--- a/웹 프로그래밍.docx
+++ b/웹 프로그래밍.docx
@@ -156,11 +156,6 @@
     </w:p>
     <w:p/>
     <w:p>
-      <w:pPr>
-        <w:rPr>
-          <w:rFonts w:hint="eastAsia"/>
-        </w:rPr>
-      </w:pPr>
       <w:r>
         <w:rPr>
           <w:rFonts w:hint="eastAsia"/>
@@ -169,11 +164,6 @@
       </w:r>
     </w:p>
     <w:p>
-      <w:pPr>
-        <w:rPr>
-          <w:rFonts w:hint="eastAsia"/>
-        </w:rPr>
-      </w:pPr>
       <w:r>
         <w:rPr>
           <w:rFonts w:hint="eastAsia"/>
@@ -539,8 +529,13 @@
         </w:rPr>
         <w:t>[</w:t>
       </w:r>
-      <w:r>
-        <w:t xml:space="preserve">shkim@localhost ch1]$ telnet </w:t>
+      <w:proofErr w:type="spellStart"/>
+      <w:r>
+        <w:t>shkim@localhost</w:t>
+      </w:r>
+      <w:proofErr w:type="spellEnd"/>
+      <w:r>
+        <w:t xml:space="preserve"> ch1]$ telnet </w:t>
       </w:r>
       <w:hyperlink r:id="rId12" w:history="1">
         <w:r>
@@ -760,13 +755,7 @@
     </w:p>
     <w:p/>
     <w:p/>
-    <w:p>
-      <w:pPr>
-        <w:rPr>
-          <w:rFonts w:hint="eastAsia"/>
-        </w:rPr>
-      </w:pPr>
-    </w:p>
+    <w:p/>
     <w:p>
       <w:r>
         <w:rPr>
@@ -809,8 +798,13 @@
         <w:t>i</w:t>
       </w:r>
       <w:r>
-        <w:t>mport urllib.request</w:t>
-      </w:r>
+        <w:t xml:space="preserve">mport </w:t>
+      </w:r>
+      <w:proofErr w:type="spellStart"/>
+      <w:r>
+        <w:t>urllib.request</w:t>
+      </w:r>
+      <w:proofErr w:type="spellEnd"/>
     </w:p>
     <w:p>
       <w:r>
@@ -1056,7 +1050,21 @@
         <w:rPr>
           <w:rFonts w:hint="eastAsia"/>
         </w:rPr>
-        <w:t xml:space="preserve">우리가 주소창에 주소를 입력하고 엔터를 입력하면 웹 클라이언트와 웹 서버 사이에 </w:t>
+        <w:t xml:space="preserve">우리가 주소창에 주소를 입력하고 </w:t>
+      </w:r>
+      <w:proofErr w:type="spellStart"/>
+      <w:r>
+        <w:rPr>
+          <w:rFonts w:hint="eastAsia"/>
+        </w:rPr>
+        <w:t>엔터를</w:t>
+      </w:r>
+      <w:proofErr w:type="spellEnd"/>
+      <w:r>
+        <w:rPr>
+          <w:rFonts w:hint="eastAsia"/>
+        </w:rPr>
+        <w:t xml:space="preserve"> 입력하면 웹 클라이언트와 웹 서버 사이에 </w:t>
       </w:r>
       <w:r>
         <w:rPr>
@@ -1580,6 +1588,7 @@
       <w:r>
         <w:t>ontent-Type: application/</w:t>
       </w:r>
+      <w:proofErr w:type="spellStart"/>
       <w:r>
         <w:rPr>
           <w:rFonts w:hint="eastAsia"/>
@@ -1587,7 +1596,11 @@
         <w:t>x</w:t>
       </w:r>
       <w:r>
-        <w:t>html+xml; charset=utf-8</w:t>
+        <w:t>html+xml</w:t>
+      </w:r>
+      <w:proofErr w:type="spellEnd"/>
+      <w:r>
+        <w:t>; charset=utf-8</w:t>
       </w:r>
     </w:p>
     <w:p/>
@@ -1824,17 +1837,14 @@
             <w:shd w:val="clear" w:color="auto" w:fill="8EAADB" w:themeFill="accent1" w:themeFillTint="99"/>
           </w:tcPr>
           <w:p>
-            <w:pPr>
-              <w:rPr>
-                <w:rFonts w:hint="eastAsia"/>
-              </w:rPr>
-            </w:pPr>
+            <w:proofErr w:type="spellStart"/>
             <w:r>
               <w:rPr>
                 <w:rFonts w:hint="eastAsia"/>
               </w:rPr>
               <w:t>메소드명</w:t>
             </w:r>
+            <w:proofErr w:type="spellEnd"/>
           </w:p>
         </w:tc>
         <w:tc>
@@ -1843,11 +1853,6 @@
             <w:shd w:val="clear" w:color="auto" w:fill="8EAADB" w:themeFill="accent1" w:themeFillTint="99"/>
           </w:tcPr>
           <w:p>
-            <w:pPr>
-              <w:rPr>
-                <w:rFonts w:hint="eastAsia"/>
-              </w:rPr>
-            </w:pPr>
             <w:r>
               <w:rPr>
                 <w:rFonts w:hint="eastAsia"/>
@@ -1862,11 +1867,6 @@
             <w:shd w:val="clear" w:color="auto" w:fill="8EAADB" w:themeFill="accent1" w:themeFillTint="99"/>
           </w:tcPr>
           <w:p>
-            <w:pPr>
-              <w:rPr>
-                <w:rFonts w:hint="eastAsia"/>
-              </w:rPr>
-            </w:pPr>
             <w:r>
               <w:rPr>
                 <w:rFonts w:hint="eastAsia"/>
@@ -1880,7 +1880,21 @@
               <w:rPr>
                 <w:rFonts w:hint="eastAsia"/>
               </w:rPr>
-              <w:t>와 매핑되는 역할</w:t>
+              <w:t xml:space="preserve">와 </w:t>
+            </w:r>
+            <w:proofErr w:type="spellStart"/>
+            <w:r>
+              <w:rPr>
+                <w:rFonts w:hint="eastAsia"/>
+              </w:rPr>
+              <w:t>매핑되는</w:t>
+            </w:r>
+            <w:proofErr w:type="spellEnd"/>
+            <w:r>
+              <w:rPr>
+                <w:rFonts w:hint="eastAsia"/>
+              </w:rPr>
+              <w:t xml:space="preserve"> 역할</w:t>
             </w:r>
           </w:p>
         </w:tc>
@@ -1892,11 +1906,6 @@
             <w:shd w:val="clear" w:color="auto" w:fill="8EAADB" w:themeFill="accent1" w:themeFillTint="99"/>
           </w:tcPr>
           <w:p>
-            <w:pPr>
-              <w:rPr>
-                <w:rFonts w:hint="eastAsia"/>
-              </w:rPr>
-            </w:pPr>
             <w:r>
               <w:rPr>
                 <w:rFonts w:hint="eastAsia"/>
@@ -1914,11 +1923,6 @@
             <w:shd w:val="clear" w:color="auto" w:fill="8EAADB" w:themeFill="accent1" w:themeFillTint="99"/>
           </w:tcPr>
           <w:p>
-            <w:pPr>
-              <w:rPr>
-                <w:rFonts w:hint="eastAsia"/>
-              </w:rPr>
-            </w:pPr>
             <w:r>
               <w:rPr>
                 <w:rFonts w:hint="eastAsia"/>
@@ -1933,11 +1937,6 @@
             <w:shd w:val="clear" w:color="auto" w:fill="8EAADB" w:themeFill="accent1" w:themeFillTint="99"/>
           </w:tcPr>
           <w:p>
-            <w:pPr>
-              <w:rPr>
-                <w:rFonts w:hint="eastAsia"/>
-              </w:rPr>
-            </w:pPr>
             <w:r>
               <w:rPr>
                 <w:rFonts w:hint="eastAsia"/>
@@ -1963,11 +1962,6 @@
             <w:shd w:val="clear" w:color="auto" w:fill="8EAADB" w:themeFill="accent1" w:themeFillTint="99"/>
           </w:tcPr>
           <w:p>
-            <w:pPr>
-              <w:rPr>
-                <w:rFonts w:hint="eastAsia"/>
-              </w:rPr>
-            </w:pPr>
             <w:r>
               <w:rPr>
                 <w:rFonts w:hint="eastAsia"/>
@@ -1985,11 +1979,6 @@
             <w:shd w:val="clear" w:color="auto" w:fill="8EAADB" w:themeFill="accent1" w:themeFillTint="99"/>
           </w:tcPr>
           <w:p>
-            <w:pPr>
-              <w:rPr>
-                <w:rFonts w:hint="eastAsia"/>
-              </w:rPr>
-            </w:pPr>
             <w:r>
               <w:rPr>
                 <w:rFonts w:hint="eastAsia"/>
@@ -2013,11 +2002,6 @@
             <w:shd w:val="clear" w:color="auto" w:fill="8EAADB" w:themeFill="accent1" w:themeFillTint="99"/>
           </w:tcPr>
           <w:p>
-            <w:pPr>
-              <w:rPr>
-                <w:rFonts w:hint="eastAsia"/>
-              </w:rPr>
-            </w:pPr>
             <w:r>
               <w:rPr>
                 <w:rFonts w:hint="eastAsia"/>
@@ -2043,11 +2027,6 @@
             <w:shd w:val="clear" w:color="auto" w:fill="8EAADB" w:themeFill="accent1" w:themeFillTint="99"/>
           </w:tcPr>
           <w:p>
-            <w:pPr>
-              <w:rPr>
-                <w:rFonts w:hint="eastAsia"/>
-              </w:rPr>
-            </w:pPr>
             <w:r>
               <w:rPr>
                 <w:rFonts w:hint="eastAsia"/>
@@ -2065,11 +2044,6 @@
             <w:shd w:val="clear" w:color="auto" w:fill="8EAADB" w:themeFill="accent1" w:themeFillTint="99"/>
           </w:tcPr>
           <w:p>
-            <w:pPr>
-              <w:rPr>
-                <w:rFonts w:hint="eastAsia"/>
-              </w:rPr>
-            </w:pPr>
             <w:r>
               <w:rPr>
                 <w:rFonts w:hint="eastAsia"/>
@@ -2084,11 +2058,6 @@
             <w:shd w:val="clear" w:color="auto" w:fill="8EAADB" w:themeFill="accent1" w:themeFillTint="99"/>
           </w:tcPr>
           <w:p>
-            <w:pPr>
-              <w:rPr>
-                <w:rFonts w:hint="eastAsia"/>
-              </w:rPr>
-            </w:pPr>
             <w:r>
               <w:rPr>
                 <w:rFonts w:hint="eastAsia"/>
@@ -2114,11 +2083,6 @@
             <w:shd w:val="clear" w:color="auto" w:fill="8EAADB" w:themeFill="accent1" w:themeFillTint="99"/>
           </w:tcPr>
           <w:p>
-            <w:pPr>
-              <w:rPr>
-                <w:rFonts w:hint="eastAsia"/>
-              </w:rPr>
-            </w:pPr>
             <w:r>
               <w:rPr>
                 <w:rFonts w:hint="eastAsia"/>
@@ -2136,11 +2100,6 @@
             <w:shd w:val="clear" w:color="auto" w:fill="8EAADB" w:themeFill="accent1" w:themeFillTint="99"/>
           </w:tcPr>
           <w:p>
-            <w:pPr>
-              <w:rPr>
-                <w:rFonts w:hint="eastAsia"/>
-              </w:rPr>
-            </w:pPr>
             <w:r>
               <w:rPr>
                 <w:rFonts w:hint="eastAsia"/>
@@ -2155,11 +2114,6 @@
             <w:shd w:val="clear" w:color="auto" w:fill="8EAADB" w:themeFill="accent1" w:themeFillTint="99"/>
           </w:tcPr>
           <w:p>
-            <w:pPr>
-              <w:rPr>
-                <w:rFonts w:hint="eastAsia"/>
-              </w:rPr>
-            </w:pPr>
             <w:r>
               <w:rPr>
                 <w:rFonts w:hint="eastAsia"/>
@@ -2184,11 +2138,6 @@
             <w:tcW w:w="1696" w:type="dxa"/>
           </w:tcPr>
           <w:p>
-            <w:pPr>
-              <w:rPr>
-                <w:rFonts w:hint="eastAsia"/>
-              </w:rPr>
-            </w:pPr>
             <w:r>
               <w:t>HEAD</w:t>
             </w:r>
@@ -2199,11 +2148,6 @@
             <w:tcW w:w="4314" w:type="dxa"/>
           </w:tcPr>
           <w:p>
-            <w:pPr>
-              <w:rPr>
-                <w:rFonts w:hint="eastAsia"/>
-              </w:rPr>
-            </w:pPr>
             <w:r>
               <w:rPr>
                 <w:rFonts w:hint="eastAsia"/>
@@ -2216,13 +2160,7 @@
           <w:tcPr>
             <w:tcW w:w="3006" w:type="dxa"/>
           </w:tcPr>
-          <w:p>
-            <w:pPr>
-              <w:rPr>
-                <w:rFonts w:hint="eastAsia"/>
-              </w:rPr>
-            </w:pPr>
-          </w:p>
+          <w:p/>
         </w:tc>
       </w:tr>
       <w:tr>
@@ -2231,11 +2169,6 @@
             <w:tcW w:w="1696" w:type="dxa"/>
           </w:tcPr>
           <w:p>
-            <w:pPr>
-              <w:rPr>
-                <w:rFonts w:hint="eastAsia"/>
-              </w:rPr>
-            </w:pPr>
             <w:r>
               <w:rPr>
                 <w:rFonts w:hint="eastAsia"/>
@@ -2252,16 +2185,25 @@
             <w:tcW w:w="4314" w:type="dxa"/>
           </w:tcPr>
           <w:p>
-            <w:pPr>
-              <w:rPr>
-                <w:rFonts w:hint="eastAsia"/>
-              </w:rPr>
-            </w:pPr>
             <w:r>
               <w:rPr>
                 <w:rFonts w:hint="eastAsia"/>
               </w:rPr>
-              <w:t>리소스가 서포트하는 메소드 취득</w:t>
+              <w:t xml:space="preserve">리소스가 </w:t>
+            </w:r>
+            <w:proofErr w:type="spellStart"/>
+            <w:r>
+              <w:rPr>
+                <w:rFonts w:hint="eastAsia"/>
+              </w:rPr>
+              <w:t>서포트하는</w:t>
+            </w:r>
+            <w:proofErr w:type="spellEnd"/>
+            <w:r>
+              <w:rPr>
+                <w:rFonts w:hint="eastAsia"/>
+              </w:rPr>
+              <w:t xml:space="preserve"> 메소드 취득</w:t>
             </w:r>
           </w:p>
         </w:tc>
@@ -2269,13 +2211,7 @@
           <w:tcPr>
             <w:tcW w:w="3006" w:type="dxa"/>
           </w:tcPr>
-          <w:p>
-            <w:pPr>
-              <w:rPr>
-                <w:rFonts w:hint="eastAsia"/>
-              </w:rPr>
-            </w:pPr>
-          </w:p>
+          <w:p/>
         </w:tc>
       </w:tr>
       <w:tr>
@@ -2284,11 +2220,6 @@
             <w:tcW w:w="1696" w:type="dxa"/>
           </w:tcPr>
           <w:p>
-            <w:pPr>
-              <w:rPr>
-                <w:rFonts w:hint="eastAsia"/>
-              </w:rPr>
-            </w:pPr>
             <w:r>
               <w:rPr>
                 <w:rFonts w:hint="eastAsia"/>
@@ -2305,16 +2236,19 @@
             <w:tcW w:w="4314" w:type="dxa"/>
           </w:tcPr>
           <w:p>
-            <w:pPr>
-              <w:rPr>
-                <w:rFonts w:hint="eastAsia"/>
-              </w:rPr>
-            </w:pPr>
+            <w:proofErr w:type="spellStart"/>
             <w:r>
               <w:rPr>
                 <w:rFonts w:hint="eastAsia"/>
               </w:rPr>
-              <w:t>루프백 시험에 사용</w:t>
+              <w:t>루프백</w:t>
+            </w:r>
+            <w:proofErr w:type="spellEnd"/>
+            <w:r>
+              <w:rPr>
+                <w:rFonts w:hint="eastAsia"/>
+              </w:rPr>
+              <w:t xml:space="preserve"> 시험에 사용</w:t>
             </w:r>
           </w:p>
         </w:tc>
@@ -2322,13 +2256,7 @@
           <w:tcPr>
             <w:tcW w:w="3006" w:type="dxa"/>
           </w:tcPr>
-          <w:p>
-            <w:pPr>
-              <w:rPr>
-                <w:rFonts w:hint="eastAsia"/>
-              </w:rPr>
-            </w:pPr>
-          </w:p>
+          <w:p/>
         </w:tc>
       </w:tr>
       <w:tr>
@@ -2337,11 +2265,6 @@
             <w:tcW w:w="1696" w:type="dxa"/>
           </w:tcPr>
           <w:p>
-            <w:pPr>
-              <w:rPr>
-                <w:rFonts w:hint="eastAsia"/>
-              </w:rPr>
-            </w:pPr>
             <w:r>
               <w:rPr>
                 <w:rFonts w:hint="eastAsia"/>
@@ -2358,11 +2281,6 @@
             <w:tcW w:w="4314" w:type="dxa"/>
           </w:tcPr>
           <w:p>
-            <w:pPr>
-              <w:rPr>
-                <w:rFonts w:hint="eastAsia"/>
-              </w:rPr>
-            </w:pPr>
             <w:r>
               <w:rPr>
                 <w:rFonts w:hint="eastAsia"/>
@@ -2375,13 +2293,7 @@
           <w:tcPr>
             <w:tcW w:w="3006" w:type="dxa"/>
           </w:tcPr>
-          <w:p>
-            <w:pPr>
-              <w:rPr>
-                <w:rFonts w:hint="eastAsia"/>
-              </w:rPr>
-            </w:pPr>
-          </w:p>
+          <w:p/>
         </w:tc>
       </w:tr>
     </w:tbl>
@@ -3046,8 +2958,13 @@
         <w:t xml:space="preserve"> </w:t>
       </w:r>
       <w:r>
-        <w:t xml:space="preserve">   Content-Type: application/x-www-form-urlencoded</w:t>
-      </w:r>
+        <w:t xml:space="preserve">   Content-Type: application/x-www-form-</w:t>
+      </w:r>
+      <w:proofErr w:type="spellStart"/>
+      <w:r>
+        <w:t>urlencoded</w:t>
+      </w:r>
+      <w:proofErr w:type="spellEnd"/>
     </w:p>
     <w:p/>
     <w:p>
@@ -3064,7 +2981,21 @@
         <w:rPr>
           <w:color w:val="FF0000"/>
         </w:rPr>
-        <w:t>q=forms&amp;release=1</w:t>
+        <w:t>q=</w:t>
+      </w:r>
+      <w:proofErr w:type="spellStart"/>
+      <w:r>
+        <w:rPr>
+          <w:color w:val="FF0000"/>
+        </w:rPr>
+        <w:t>forms&amp;release</w:t>
+      </w:r>
+      <w:proofErr w:type="spellEnd"/>
+      <w:r>
+        <w:rPr>
+          <w:color w:val="FF0000"/>
+        </w:rPr>
+        <w:t>=1</w:t>
       </w:r>
     </w:p>
     <w:p>
@@ -3182,11 +3113,6 @@
       </w:r>
     </w:p>
     <w:p>
-      <w:pPr>
-        <w:rPr>
-          <w:rFonts w:hint="eastAsia"/>
-        </w:rPr>
-      </w:pPr>
       <w:r>
         <w:rPr>
           <w:noProof/>
@@ -3308,6 +3234,2258 @@
           </wp:inline>
         </w:drawing>
       </w:r>
+    </w:p>
+    <w:p/>
+    <w:p/>
+    <w:p>
+      <w:r>
+        <w:rPr>
+          <w:rFonts w:hint="eastAsia"/>
+        </w:rPr>
+        <w:lastRenderedPageBreak/>
+        <w:t>&lt;</w:t>
+      </w:r>
+      <w:r>
+        <w:t xml:space="preserve">URL </w:t>
+      </w:r>
+      <w:r>
+        <w:rPr>
+          <w:rFonts w:hint="eastAsia"/>
+        </w:rPr>
+        <w:t>설계&gt;</w:t>
+      </w:r>
+    </w:p>
+    <w:p>
+      <w:r>
+        <w:rPr>
+          <w:rFonts w:hint="eastAsia"/>
+        </w:rPr>
+        <w:t>디자인:</w:t>
+      </w:r>
+      <w:r>
+        <w:t xml:space="preserve"> </w:t>
+      </w:r>
+      <w:r>
+        <w:rPr>
+          <w:rFonts w:hint="eastAsia"/>
+        </w:rPr>
+        <w:t xml:space="preserve">화면 </w:t>
+      </w:r>
+      <w:r>
+        <w:t>UI</w:t>
+      </w:r>
+      <w:r>
+        <w:rPr>
+          <w:rFonts w:hint="eastAsia"/>
+        </w:rPr>
+        <w:t xml:space="preserve"> 설계</w:t>
+      </w:r>
+    </w:p>
+    <w:p>
+      <w:r>
+        <w:rPr>
+          <w:rFonts w:hint="eastAsia"/>
+        </w:rPr>
+        <w:t>프로그램 로직:</w:t>
+      </w:r>
+      <w:r>
+        <w:t xml:space="preserve"> URL </w:t>
+      </w:r>
+      <w:r>
+        <w:rPr>
+          <w:rFonts w:hint="eastAsia"/>
+        </w:rPr>
+        <w:t>설계</w:t>
+      </w:r>
+    </w:p>
+    <w:p>
+      <w:r>
+        <w:rPr>
+          <w:rFonts w:hint="eastAsia"/>
+        </w:rPr>
+        <w:t xml:space="preserve">차후에 로직이 변경되더라도 </w:t>
+      </w:r>
+      <w:r>
+        <w:t xml:space="preserve">URL </w:t>
+      </w:r>
+      <w:r>
+        <w:rPr>
+          <w:rFonts w:hint="eastAsia"/>
+        </w:rPr>
+        <w:t>변경은 최소화할 수 있도록 설계!</w:t>
+      </w:r>
+    </w:p>
+    <w:p>
+      <w:r>
+        <w:rPr>
+          <w:rFonts w:hint="eastAsia"/>
+        </w:rPr>
+        <w:t>U</w:t>
+      </w:r>
+      <w:r>
+        <w:t>RL</w:t>
+      </w:r>
+      <w:r>
+        <w:rPr>
+          <w:rFonts w:hint="eastAsia"/>
+        </w:rPr>
+        <w:t xml:space="preserve">의 구성 </w:t>
+      </w:r>
+      <w:r>
+        <w:rPr>
+          <w:noProof/>
+        </w:rPr>
+        <w:drawing>
+          <wp:inline distT="0" distB="0" distL="0" distR="0" wp14:anchorId="4E5537C7" wp14:editId="41BD5F1C">
+            <wp:extent cx="4775206" cy="914400"/>
+            <wp:effectExtent l="0" t="0" r="6350" b="0"/>
+            <wp:docPr id="4" name="그림 4"/>
+            <wp:cNvGraphicFramePr>
+              <a:graphicFrameLocks xmlns:a="http://schemas.openxmlformats.org/drawingml/2006/main" noChangeAspect="1"/>
+            </wp:cNvGraphicFramePr>
+            <a:graphic xmlns:a="http://schemas.openxmlformats.org/drawingml/2006/main">
+              <a:graphicData uri="http://schemas.openxmlformats.org/drawingml/2006/picture">
+                <pic:pic xmlns:pic="http://schemas.openxmlformats.org/drawingml/2006/picture">
+                  <pic:nvPicPr>
+                    <pic:cNvPr id="1" name=""/>
+                    <pic:cNvPicPr/>
+                  </pic:nvPicPr>
+                  <pic:blipFill>
+                    <a:blip r:embed="rId25"/>
+                    <a:stretch>
+                      <a:fillRect/>
+                    </a:stretch>
+                  </pic:blipFill>
+                  <pic:spPr>
+                    <a:xfrm>
+                      <a:off x="0" y="0"/>
+                      <a:ext cx="5231298" cy="1001737"/>
+                    </a:xfrm>
+                    <a:prstGeom prst="rect">
+                      <a:avLst/>
+                    </a:prstGeom>
+                  </pic:spPr>
+                </pic:pic>
+              </a:graphicData>
+            </a:graphic>
+          </wp:inline>
+        </w:drawing>
+      </w:r>
+    </w:p>
+    <w:p>
+      <w:r>
+        <w:rPr>
+          <w:noProof/>
+        </w:rPr>
+        <w:drawing>
+          <wp:inline distT="0" distB="0" distL="0" distR="0" wp14:anchorId="2CC7B132" wp14:editId="2B371A85">
+            <wp:extent cx="5731510" cy="1762125"/>
+            <wp:effectExtent l="0" t="0" r="2540" b="9525"/>
+            <wp:docPr id="11" name="그림 11"/>
+            <wp:cNvGraphicFramePr>
+              <a:graphicFrameLocks xmlns:a="http://schemas.openxmlformats.org/drawingml/2006/main" noChangeAspect="1"/>
+            </wp:cNvGraphicFramePr>
+            <a:graphic xmlns:a="http://schemas.openxmlformats.org/drawingml/2006/main">
+              <a:graphicData uri="http://schemas.openxmlformats.org/drawingml/2006/picture">
+                <pic:pic xmlns:pic="http://schemas.openxmlformats.org/drawingml/2006/picture">
+                  <pic:nvPicPr>
+                    <pic:cNvPr id="1" name=""/>
+                    <pic:cNvPicPr/>
+                  </pic:nvPicPr>
+                  <pic:blipFill>
+                    <a:blip r:embed="rId26"/>
+                    <a:stretch>
+                      <a:fillRect/>
+                    </a:stretch>
+                  </pic:blipFill>
+                  <pic:spPr>
+                    <a:xfrm>
+                      <a:off x="0" y="0"/>
+                      <a:ext cx="5731510" cy="1762125"/>
+                    </a:xfrm>
+                    <a:prstGeom prst="rect">
+                      <a:avLst/>
+                    </a:prstGeom>
+                  </pic:spPr>
+                </pic:pic>
+              </a:graphicData>
+            </a:graphic>
+          </wp:inline>
+        </w:drawing>
+      </w:r>
+    </w:p>
+    <w:p>
+      <w:r>
+        <w:rPr>
+          <w:rFonts w:hint="eastAsia"/>
+        </w:rPr>
+        <w:t>&lt;</w:t>
+      </w:r>
+      <w:r>
+        <w:t>URL</w:t>
+      </w:r>
+      <w:r>
+        <w:rPr>
+          <w:rFonts w:hint="eastAsia"/>
+        </w:rPr>
+        <w:t>을 바라보는 측면&gt;</w:t>
+      </w:r>
+    </w:p>
+    <w:p>
+      <w:r>
+        <w:rPr>
+          <w:rFonts w:hint="eastAsia"/>
+        </w:rPr>
+        <w:t>U</w:t>
+      </w:r>
+      <w:r>
+        <w:t xml:space="preserve">RL: </w:t>
+      </w:r>
+      <w:r>
+        <w:rPr>
+          <w:rFonts w:hint="eastAsia"/>
+        </w:rPr>
+        <w:t xml:space="preserve">웹 클라이언트에서 호출하므로 애플리케이션에 대한 </w:t>
+      </w:r>
+      <w:r>
+        <w:t>API</w:t>
+      </w:r>
+      <w:r>
+        <w:rPr>
+          <w:rFonts w:hint="eastAsia"/>
+        </w:rPr>
+        <w:t>라고 할 수 있음.</w:t>
+      </w:r>
+    </w:p>
+    <w:p>
+      <w:r>
+        <w:t xml:space="preserve">    -</w:t>
+      </w:r>
+      <w:r>
+        <w:rPr>
+          <w:rFonts w:hint="eastAsia"/>
+        </w:rPr>
+        <w:t>R</w:t>
+      </w:r>
+      <w:r>
+        <w:t>PC</w:t>
+      </w:r>
+      <w:r>
+        <w:rPr>
+          <w:rFonts w:hint="eastAsia"/>
+        </w:rPr>
+        <w:t>/</w:t>
+      </w:r>
+      <w:r>
+        <w:t>REST</w:t>
+      </w:r>
+      <w:r>
+        <w:rPr>
+          <w:rFonts w:hint="eastAsia"/>
+        </w:rPr>
+        <w:t>로 바라보는 방식</w:t>
+      </w:r>
+    </w:p>
+    <w:p>
+      <w:r>
+        <w:t xml:space="preserve">    -</w:t>
+      </w:r>
+      <w:r>
+        <w:rPr>
+          <w:rFonts w:hint="eastAsia"/>
+        </w:rPr>
+        <w:t>R</w:t>
+      </w:r>
+      <w:r>
+        <w:t xml:space="preserve">PC: </w:t>
+      </w:r>
+      <w:r>
+        <w:rPr>
+          <w:rFonts w:hint="eastAsia"/>
+        </w:rPr>
+        <w:t xml:space="preserve">클라이언트가 네트워크상에서 </w:t>
+      </w:r>
+      <w:r>
+        <w:rPr>
+          <w:rFonts w:hint="eastAsia"/>
+          <w:color w:val="FF0000"/>
+        </w:rPr>
+        <w:t xml:space="preserve">원격에 있는 서버가 제공하는 </w:t>
+      </w:r>
+      <w:r>
+        <w:rPr>
+          <w:color w:val="FF0000"/>
+        </w:rPr>
+        <w:t xml:space="preserve">API </w:t>
+      </w:r>
+      <w:r>
+        <w:rPr>
+          <w:rFonts w:hint="eastAsia"/>
+          <w:color w:val="FF0000"/>
+        </w:rPr>
+        <w:t>함수를 호출하는 방식</w:t>
+      </w:r>
+    </w:p>
+    <w:p>
+      <w:pPr>
+        <w:ind w:left="1008"/>
+      </w:pPr>
+      <w:r>
+        <w:rPr>
+          <w:rFonts w:hint="eastAsia"/>
+        </w:rPr>
+        <w:t>U</w:t>
+      </w:r>
+      <w:r>
+        <w:t xml:space="preserve">RL </w:t>
+      </w:r>
+      <w:r>
+        <w:rPr>
+          <w:rFonts w:hint="eastAsia"/>
+        </w:rPr>
+        <w:t xml:space="preserve">설계와 </w:t>
+      </w:r>
+      <w:r>
+        <w:t xml:space="preserve">API </w:t>
+      </w:r>
+      <w:r>
+        <w:rPr>
+          <w:rFonts w:hint="eastAsia"/>
+        </w:rPr>
+        <w:t xml:space="preserve">설계를 동일하게 고려하여 </w:t>
+      </w:r>
+      <w:r>
+        <w:t xml:space="preserve">URL </w:t>
+      </w:r>
+      <w:r>
+        <w:rPr>
+          <w:rFonts w:hint="eastAsia"/>
+        </w:rPr>
+        <w:t xml:space="preserve">경로를 </w:t>
+      </w:r>
+      <w:r>
+        <w:t xml:space="preserve">API </w:t>
+      </w:r>
+      <w:r>
+        <w:rPr>
+          <w:rFonts w:hint="eastAsia"/>
+        </w:rPr>
+        <w:t>함수명으로,</w:t>
+      </w:r>
+      <w:r>
+        <w:t xml:space="preserve"> </w:t>
+      </w:r>
+      <w:r>
+        <w:rPr>
+          <w:rFonts w:hint="eastAsia"/>
+        </w:rPr>
+        <w:t>쿼리 파라미터를 함수의 인자로 간주</w:t>
+      </w:r>
+    </w:p>
+    <w:p>
+      <w:pPr>
+        <w:ind w:left="1008"/>
+      </w:pPr>
+      <w:r>
+        <w:rPr>
+          <w:rFonts w:hint="eastAsia"/>
+        </w:rPr>
+        <w:t xml:space="preserve">웹 클라이언트에서 </w:t>
+      </w:r>
+      <w:r>
+        <w:t>URL</w:t>
+      </w:r>
+      <w:r>
+        <w:rPr>
+          <w:rFonts w:hint="eastAsia"/>
+        </w:rPr>
+        <w:t>을 전송하는 것=</w:t>
+      </w:r>
+      <w:r>
+        <w:rPr>
+          <w:rFonts w:hint="eastAsia"/>
+          <w:color w:val="FF0000"/>
+        </w:rPr>
+        <w:t xml:space="preserve">웹 서버의 </w:t>
+      </w:r>
+      <w:r>
+        <w:rPr>
+          <w:color w:val="FF0000"/>
+        </w:rPr>
+        <w:t xml:space="preserve">API </w:t>
+      </w:r>
+      <w:r>
+        <w:rPr>
+          <w:rFonts w:hint="eastAsia"/>
+          <w:color w:val="FF0000"/>
+        </w:rPr>
+        <w:t>함수를 호출</w:t>
+      </w:r>
+      <w:r>
+        <w:rPr>
+          <w:rFonts w:hint="eastAsia"/>
+        </w:rPr>
+        <w:t>한다고 인식</w:t>
+      </w:r>
+    </w:p>
+    <w:p>
+      <w:pPr>
+        <w:ind w:left="1008"/>
+      </w:pPr>
+      <w:r>
+        <w:rPr>
+          <w:rFonts w:hint="eastAsia"/>
+        </w:rPr>
+        <w:t>*</w:t>
+      </w:r>
+      <w:r>
+        <w:t xml:space="preserve">URL </w:t>
+      </w:r>
+      <w:r>
+        <w:rPr>
+          <w:rFonts w:hint="eastAsia"/>
+        </w:rPr>
+        <w:t>경로의 대부분이 동사가 됨</w:t>
+      </w:r>
+    </w:p>
+    <w:p>
+      <w:pPr>
+        <w:ind w:left="1008"/>
+        <w:rPr>
+          <w:lang w:val="es-ES"/>
+        </w:rPr>
+      </w:pPr>
+      <w:r>
+        <w:rPr>
+          <w:lang w:val="es-ES"/>
+        </w:rPr>
+        <w:t xml:space="preserve">ex) </w:t>
+      </w:r>
+      <w:hyperlink r:id="rId27" w:history="1">
+        <w:r>
+          <w:rPr>
+            <w:rStyle w:val="a3"/>
+            <w:lang w:val="es-ES"/>
+          </w:rPr>
+          <w:t>http://blog.example.com/search?q=test&amp;debug=true</w:t>
+        </w:r>
+      </w:hyperlink>
+    </w:p>
+    <w:p>
+      <w:pPr>
+        <w:ind w:leftChars="200" w:left="1200" w:hangingChars="400" w:hanging="800"/>
+        <w:rPr>
+          <w:color w:val="FF0000"/>
+          <w:lang w:val="es-ES"/>
+        </w:rPr>
+      </w:pPr>
+      <w:r>
+        <w:rPr>
+          <w:lang w:val="es-ES"/>
+        </w:rPr>
+        <w:t xml:space="preserve">-REST: </w:t>
+      </w:r>
+      <w:r>
+        <w:rPr>
+          <w:rFonts w:hint="eastAsia"/>
+          <w:lang w:val="es-ES"/>
+        </w:rPr>
+        <w:t xml:space="preserve">웹 서버에 존재하는 요소들을 모두 리소스라고 정의하고 </w:t>
+      </w:r>
+      <w:r>
+        <w:rPr>
+          <w:color w:val="FF0000"/>
+          <w:lang w:val="es-ES"/>
+        </w:rPr>
+        <w:t>URL</w:t>
+      </w:r>
+      <w:r>
+        <w:rPr>
+          <w:rFonts w:hint="eastAsia"/>
+          <w:color w:val="FF0000"/>
+          <w:lang w:val="es-ES"/>
+        </w:rPr>
+        <w:t>을 통해 웹 서버의 특정</w:t>
+      </w:r>
+    </w:p>
+    <w:p>
+      <w:pPr>
+        <w:ind w:firstLineChars="500" w:firstLine="1000"/>
+        <w:rPr>
+          <w:lang w:val="es-ES"/>
+        </w:rPr>
+      </w:pPr>
+      <w:r>
+        <w:rPr>
+          <w:rFonts w:hint="eastAsia"/>
+          <w:color w:val="FF0000"/>
+          <w:lang w:val="es-ES"/>
+        </w:rPr>
+        <w:t>리소스를 표현</w:t>
+      </w:r>
+      <w:r>
+        <w:rPr>
+          <w:rFonts w:hint="eastAsia"/>
+          <w:lang w:val="es-ES"/>
+        </w:rPr>
+        <w:t>한다는 개념</w:t>
+      </w:r>
+    </w:p>
+    <w:p>
+      <w:pPr>
+        <w:ind w:leftChars="100" w:left="200" w:firstLineChars="400" w:firstLine="800"/>
+        <w:rPr>
+          <w:lang w:val="es-ES"/>
+        </w:rPr>
+      </w:pPr>
+      <w:r>
+        <w:rPr>
+          <w:rFonts w:hint="eastAsia"/>
+          <w:lang w:val="es-ES"/>
+        </w:rPr>
+        <w:t xml:space="preserve">리소스는 시간이 지남에 따라 상태가 변할 수 있으므로 서버 간 데이터 교환을 리소스 </w:t>
+      </w:r>
+    </w:p>
+    <w:p>
+      <w:pPr>
+        <w:ind w:leftChars="100" w:left="200" w:firstLineChars="400" w:firstLine="800"/>
+        <w:rPr>
+          <w:lang w:val="es-ES"/>
+        </w:rPr>
+      </w:pPr>
+      <w:r>
+        <w:rPr>
+          <w:rFonts w:hint="eastAsia"/>
+          <w:lang w:val="es-ES"/>
+        </w:rPr>
+        <w:t>상태의 교환으로 간주</w:t>
+      </w:r>
+    </w:p>
+    <w:p>
+      <w:pPr>
+        <w:ind w:leftChars="100" w:left="200" w:firstLineChars="400" w:firstLine="800"/>
+        <w:rPr>
+          <w:lang w:val="es-ES"/>
+        </w:rPr>
+      </w:pPr>
+      <w:r>
+        <w:rPr>
+          <w:rFonts w:hint="eastAsia"/>
+          <w:lang w:val="es-ES"/>
+        </w:rPr>
+        <w:lastRenderedPageBreak/>
+        <w:t xml:space="preserve">*리소스에 대한 조작을 </w:t>
+      </w:r>
+      <w:r>
+        <w:rPr>
+          <w:lang w:val="es-ES"/>
+        </w:rPr>
+        <w:t xml:space="preserve">GET, POST, PUT, DELETE </w:t>
+      </w:r>
+      <w:r>
+        <w:rPr>
+          <w:rFonts w:hint="eastAsia"/>
+          <w:lang w:val="es-ES"/>
+        </w:rPr>
+        <w:t xml:space="preserve">등의 </w:t>
+      </w:r>
+      <w:r>
+        <w:rPr>
+          <w:lang w:val="es-ES"/>
+        </w:rPr>
+        <w:t xml:space="preserve">HTTP </w:t>
+      </w:r>
+      <w:r>
+        <w:rPr>
+          <w:rFonts w:hint="eastAsia"/>
+          <w:lang w:val="es-ES"/>
+        </w:rPr>
+        <w:t>메소드로 구분</w:t>
+      </w:r>
+    </w:p>
+    <w:p>
+      <w:pPr>
+        <w:ind w:leftChars="500" w:left="1000"/>
+        <w:rPr>
+          <w:color w:val="FF0000"/>
+          <w:lang w:val="es-ES"/>
+        </w:rPr>
+      </w:pPr>
+      <w:r>
+        <w:rPr>
+          <w:rFonts w:hint="eastAsia"/>
+          <w:lang w:val="es-ES"/>
+        </w:rPr>
+        <w:t xml:space="preserve">웹 클라이언트에서 </w:t>
+      </w:r>
+      <w:r>
+        <w:rPr>
+          <w:lang w:val="es-ES"/>
+        </w:rPr>
+        <w:t>URL</w:t>
+      </w:r>
+      <w:r>
+        <w:rPr>
+          <w:rFonts w:hint="eastAsia"/>
+          <w:lang w:val="es-ES"/>
+        </w:rPr>
+        <w:t>을 전송하는 것=</w:t>
+      </w:r>
+      <w:r>
+        <w:rPr>
+          <w:rFonts w:hint="eastAsia"/>
+          <w:color w:val="FF0000"/>
+          <w:lang w:val="es-ES"/>
+        </w:rPr>
+        <w:t>웹 서버에 있는 리소스 상태에 대한 데이터를 주고받는 것</w:t>
+      </w:r>
+    </w:p>
+    <w:p>
+      <w:pPr>
+        <w:ind w:leftChars="500" w:left="1000"/>
+        <w:rPr>
+          <w:lang w:val="es-ES"/>
+        </w:rPr>
+      </w:pPr>
+      <w:r>
+        <w:rPr>
+          <w:lang w:val="es-ES"/>
+        </w:rPr>
+        <w:t xml:space="preserve">ex) </w:t>
+      </w:r>
+      <w:hyperlink r:id="rId28" w:history="1">
+        <w:r>
+          <w:rPr>
+            <w:rStyle w:val="a3"/>
+            <w:lang w:val="es-ES"/>
+          </w:rPr>
+          <w:t>http://blog.example.com/search/test</w:t>
+        </w:r>
+      </w:hyperlink>
+      <w:r>
+        <w:rPr>
+          <w:lang w:val="es-ES"/>
+        </w:rPr>
+        <w:t xml:space="preserve"> #GET </w:t>
+      </w:r>
+      <w:r>
+        <w:rPr>
+          <w:rFonts w:hint="eastAsia"/>
+          <w:lang w:val="es-ES"/>
+        </w:rPr>
+        <w:t>메소드 사용</w:t>
+      </w:r>
+    </w:p>
+    <w:p>
+      <w:pPr>
+        <w:rPr>
+          <w:lang w:val="es-ES"/>
+        </w:rPr>
+      </w:pPr>
+      <w:r>
+        <w:rPr>
+          <w:rFonts w:hint="eastAsia"/>
+          <w:lang w:val="es-ES"/>
+        </w:rPr>
+        <w:t xml:space="preserve">&lt;간편 </w:t>
+      </w:r>
+      <w:r>
+        <w:rPr>
+          <w:lang w:val="es-ES"/>
+        </w:rPr>
+        <w:t>URL&gt;</w:t>
+      </w:r>
+    </w:p>
+    <w:p>
+      <w:pPr>
+        <w:rPr>
+          <w:lang w:val="es-ES"/>
+        </w:rPr>
+      </w:pPr>
+      <w:proofErr w:type="spellStart"/>
+      <w:r>
+        <w:rPr>
+          <w:rFonts w:hint="eastAsia"/>
+          <w:lang w:val="es-ES"/>
+        </w:rPr>
+        <w:t>쿼리스트링</w:t>
+      </w:r>
+      <w:proofErr w:type="spellEnd"/>
+      <w:r>
+        <w:rPr>
+          <w:rFonts w:hint="eastAsia"/>
+          <w:lang w:val="es-ES"/>
+        </w:rPr>
+        <w:t xml:space="preserve"> 없이 경로만 가진 간단한 구조의 </w:t>
+      </w:r>
+      <w:r>
+        <w:rPr>
+          <w:lang w:val="es-ES"/>
+        </w:rPr>
+        <w:t>URL</w:t>
+      </w:r>
+    </w:p>
+    <w:p>
+      <w:pPr>
+        <w:rPr>
+          <w:lang w:val="es-ES"/>
+        </w:rPr>
+      </w:pPr>
+      <w:r>
+        <w:rPr>
+          <w:rFonts w:hint="eastAsia"/>
+          <w:lang w:val="es-ES"/>
+        </w:rPr>
+        <w:t xml:space="preserve">검색 엔진의 처리를 최적화하기 위해 생겨난 간편한 </w:t>
+      </w:r>
+      <w:r>
+        <w:rPr>
+          <w:lang w:val="es-ES"/>
+        </w:rPr>
+        <w:t>URL</w:t>
+      </w:r>
+      <w:r>
+        <w:rPr>
+          <w:rFonts w:hint="eastAsia"/>
+          <w:lang w:val="es-ES"/>
+        </w:rPr>
+        <w:t xml:space="preserve">은 </w:t>
+      </w:r>
+      <w:r>
+        <w:rPr>
+          <w:lang w:val="es-ES"/>
+        </w:rPr>
+        <w:t xml:space="preserve">URL </w:t>
+      </w:r>
+      <w:r>
+        <w:rPr>
+          <w:rFonts w:hint="eastAsia"/>
+          <w:lang w:val="es-ES"/>
+        </w:rPr>
+        <w:t>입력과 기억이 쉬움</w:t>
+      </w:r>
+    </w:p>
+    <w:p>
+      <w:pPr>
+        <w:rPr>
+          <w:lang w:val="es-ES"/>
+        </w:rPr>
+      </w:pPr>
+      <w:r>
+        <w:rPr>
+          <w:noProof/>
+        </w:rPr>
+        <w:drawing>
+          <wp:inline distT="0" distB="0" distL="0" distR="0" wp14:anchorId="075B8FA6" wp14:editId="215EC53B">
+            <wp:extent cx="5731510" cy="3526155"/>
+            <wp:effectExtent l="0" t="0" r="2540" b="0"/>
+            <wp:docPr id="12" name="그림 12"/>
+            <wp:cNvGraphicFramePr>
+              <a:graphicFrameLocks xmlns:a="http://schemas.openxmlformats.org/drawingml/2006/main" noChangeAspect="1"/>
+            </wp:cNvGraphicFramePr>
+            <a:graphic xmlns:a="http://schemas.openxmlformats.org/drawingml/2006/main">
+              <a:graphicData uri="http://schemas.openxmlformats.org/drawingml/2006/picture">
+                <pic:pic xmlns:pic="http://schemas.openxmlformats.org/drawingml/2006/picture">
+                  <pic:nvPicPr>
+                    <pic:cNvPr id="1" name=""/>
+                    <pic:cNvPicPr/>
+                  </pic:nvPicPr>
+                  <pic:blipFill>
+                    <a:blip r:embed="rId29"/>
+                    <a:stretch>
+                      <a:fillRect/>
+                    </a:stretch>
+                  </pic:blipFill>
+                  <pic:spPr>
+                    <a:xfrm>
+                      <a:off x="0" y="0"/>
+                      <a:ext cx="5731510" cy="3526155"/>
+                    </a:xfrm>
+                    <a:prstGeom prst="rect">
+                      <a:avLst/>
+                    </a:prstGeom>
+                  </pic:spPr>
+                </pic:pic>
+              </a:graphicData>
+            </a:graphic>
+          </wp:inline>
+        </w:drawing>
+      </w:r>
+    </w:p>
+    <w:p>
+      <w:pPr>
+        <w:rPr>
+          <w:lang w:val="es-ES"/>
+        </w:rPr>
+      </w:pPr>
+      <w:r>
+        <w:rPr>
+          <w:rFonts w:hint="eastAsia"/>
+          <w:lang w:val="es-ES"/>
+        </w:rPr>
+        <w:t>&lt;</w:t>
+      </w:r>
+      <w:proofErr w:type="spellStart"/>
+      <w:r>
+        <w:rPr>
+          <w:rFonts w:hint="eastAsia"/>
+          <w:lang w:val="es-ES"/>
+        </w:rPr>
+        <w:t>파이썬의</w:t>
+      </w:r>
+      <w:proofErr w:type="spellEnd"/>
+      <w:r>
+        <w:rPr>
+          <w:rFonts w:hint="eastAsia"/>
+          <w:lang w:val="es-ES"/>
+        </w:rPr>
+        <w:t xml:space="preserve"> 우아한 </w:t>
+      </w:r>
+      <w:r>
+        <w:rPr>
+          <w:lang w:val="es-ES"/>
+        </w:rPr>
+        <w:t>URL&gt;</w:t>
+      </w:r>
+    </w:p>
+    <w:p>
+      <w:pPr>
+        <w:rPr>
+          <w:lang w:val="es-ES"/>
+        </w:rPr>
+      </w:pPr>
+      <w:r>
+        <w:rPr>
+          <w:rFonts w:hint="eastAsia"/>
+          <w:lang w:val="es-ES"/>
+        </w:rPr>
+        <w:t>장고에서 사용하는 U</w:t>
+      </w:r>
+      <w:r>
+        <w:rPr>
+          <w:lang w:val="es-ES"/>
+        </w:rPr>
+        <w:t xml:space="preserve">RL </w:t>
+      </w:r>
+      <w:r>
+        <w:rPr>
+          <w:rFonts w:hint="eastAsia"/>
+          <w:lang w:val="es-ES"/>
+        </w:rPr>
+        <w:t>표현 방식</w:t>
+      </w:r>
+    </w:p>
+    <w:p>
+      <w:pPr>
+        <w:rPr>
+          <w:lang w:val="es-ES"/>
+        </w:rPr>
+      </w:pPr>
+      <w:proofErr w:type="spellStart"/>
+      <w:r>
+        <w:rPr>
+          <w:rFonts w:hint="eastAsia"/>
+          <w:lang w:val="es-ES"/>
+        </w:rPr>
+        <w:t>u</w:t>
+      </w:r>
+      <w:r>
+        <w:rPr>
+          <w:lang w:val="es-ES"/>
+        </w:rPr>
+        <w:t>rlpatterns</w:t>
+      </w:r>
+      <w:proofErr w:type="spellEnd"/>
+      <w:r>
+        <w:rPr>
+          <w:lang w:val="es-ES"/>
+        </w:rPr>
+        <w:t>=[</w:t>
+      </w:r>
+    </w:p>
+    <w:p>
+      <w:r>
+        <w:rPr>
+          <w:lang w:val="es-ES"/>
+        </w:rPr>
+        <w:tab/>
+      </w:r>
+      <w:r>
+        <w:t>path(‘articles/2003/’, views.</w:t>
+      </w:r>
+      <w:r>
+        <w:t>special_case_2003),</w:t>
+      </w:r>
+    </w:p>
+    <w:p>
+      <w:r>
+        <w:tab/>
+        <w:t>path(‘articles/&lt;</w:t>
+      </w:r>
+      <w:proofErr w:type="spellStart"/>
+      <w:r>
+        <w:t>int:year</w:t>
+      </w:r>
+      <w:proofErr w:type="spellEnd"/>
+      <w:r>
+        <w:t xml:space="preserve">&gt;/’, </w:t>
+      </w:r>
+      <w:proofErr w:type="spellStart"/>
+      <w:r>
+        <w:t>views.year_archieve</w:t>
+      </w:r>
+      <w:proofErr w:type="spellEnd"/>
+      <w:r>
+        <w:t>),</w:t>
+      </w:r>
+    </w:p>
+    <w:p>
+      <w:r>
+        <w:tab/>
+        <w:t>path(‘articles/&lt;</w:t>
+      </w:r>
+      <w:proofErr w:type="spellStart"/>
+      <w:r>
+        <w:t>int:year</w:t>
+      </w:r>
+      <w:proofErr w:type="spellEnd"/>
+      <w:r>
+        <w:t>&gt;/&lt;</w:t>
+      </w:r>
+      <w:proofErr w:type="spellStart"/>
+      <w:r>
+        <w:t>int:month</w:t>
+      </w:r>
+      <w:proofErr w:type="spellEnd"/>
+      <w:r>
+        <w:t xml:space="preserve">&gt;/’, </w:t>
+      </w:r>
+      <w:proofErr w:type="spellStart"/>
+      <w:r>
+        <w:t>views.month_archieve</w:t>
+      </w:r>
+      <w:proofErr w:type="spellEnd"/>
+      <w:r>
+        <w:t>),</w:t>
+      </w:r>
+    </w:p>
+    <w:p>
+      <w:r>
+        <w:tab/>
+        <w:t>path(‘articles/&lt;</w:t>
+      </w:r>
+      <w:proofErr w:type="spellStart"/>
+      <w:r>
+        <w:t>int:year</w:t>
+      </w:r>
+      <w:proofErr w:type="spellEnd"/>
+      <w:r>
+        <w:t>&gt;/&lt;</w:t>
+      </w:r>
+      <w:proofErr w:type="spellStart"/>
+      <w:r>
+        <w:t>int:month</w:t>
+      </w:r>
+      <w:proofErr w:type="spellEnd"/>
+      <w:r>
+        <w:t>&gt;/&lt;</w:t>
+      </w:r>
+      <w:proofErr w:type="spellStart"/>
+      <w:r>
+        <w:t>slug:slug</w:t>
+      </w:r>
+      <w:proofErr w:type="spellEnd"/>
+      <w:r>
+        <w:t xml:space="preserve">&gt;/’, </w:t>
+      </w:r>
+      <w:proofErr w:type="spellStart"/>
+      <w:r>
+        <w:t>views.article_detail</w:t>
+      </w:r>
+      <w:proofErr w:type="spellEnd"/>
+      <w:r>
+        <w:t>),</w:t>
+      </w:r>
+    </w:p>
+    <w:p>
+      <w:r>
+        <w:rPr>
+          <w:rFonts w:hint="eastAsia"/>
+        </w:rPr>
+        <w:t>]</w:t>
+      </w:r>
+    </w:p>
+    <w:p>
+      <w:r>
+        <w:rPr>
+          <w:rFonts w:hint="eastAsia"/>
+        </w:rPr>
+        <w:lastRenderedPageBreak/>
+        <w:t>*위 표현을 정규표현식을 사용하여 표현할 수도 있음</w:t>
+      </w:r>
+    </w:p>
+    <w:p/>
+    <w:p>
+      <w:r>
+        <w:rPr>
+          <w:rFonts w:hint="eastAsia"/>
+        </w:rPr>
+        <w:t>&lt;웹 애플리케이션 서버&gt;</w:t>
+      </w:r>
+    </w:p>
+    <w:p>
+      <w:r>
+        <w:rPr>
+          <w:rFonts w:hint="eastAsia"/>
+        </w:rPr>
+        <w:t>웹 서버:</w:t>
+      </w:r>
+      <w:r>
+        <w:t xml:space="preserve"> </w:t>
+      </w:r>
+      <w:r>
+        <w:rPr>
+          <w:rFonts w:hint="eastAsia"/>
+        </w:rPr>
+        <w:t>웹 클라이언트(웹 브라우저)의 요청을 받아서 처리하는 서버</w:t>
+      </w:r>
+    </w:p>
+    <w:p>
+      <w:r>
+        <w:rPr>
+          <w:rFonts w:hint="eastAsia"/>
+        </w:rPr>
+        <w:t>-웹 서버:</w:t>
+      </w:r>
+      <w:r>
+        <w:t xml:space="preserve"> </w:t>
+      </w:r>
+      <w:r>
+        <w:rPr>
+          <w:rFonts w:hint="eastAsia"/>
+        </w:rPr>
+        <w:t>웹 클라이언트의 요청을 받아 요청을 처리하고 그 결과를 웹 클라이언트에게 응답</w:t>
+      </w:r>
+    </w:p>
+    <w:p>
+      <w:r>
+        <w:tab/>
+        <w:t xml:space="preserve"> </w:t>
+      </w:r>
+      <w:r>
+        <w:rPr>
+          <w:rFonts w:hint="eastAsia"/>
+        </w:rPr>
+        <w:t xml:space="preserve">정적 페이지인 </w:t>
+      </w:r>
+      <w:r>
+        <w:t xml:space="preserve">HTML, </w:t>
+      </w:r>
+      <w:r>
+        <w:rPr>
+          <w:rFonts w:hint="eastAsia"/>
+        </w:rPr>
+        <w:t>이미지,</w:t>
+      </w:r>
+      <w:r>
+        <w:t xml:space="preserve"> CSS, </w:t>
+      </w:r>
+      <w:r>
+        <w:rPr>
+          <w:rFonts w:hint="eastAsia"/>
+        </w:rPr>
+        <w:t xml:space="preserve">자바스크립트 파일을 웹 클라이언트에 제공할 때 웹 </w:t>
+      </w:r>
+    </w:p>
+    <w:p>
+      <w:r>
+        <w:rPr>
+          <w:rFonts w:hint="eastAsia"/>
+        </w:rPr>
+        <w:t xml:space="preserve"> </w:t>
+      </w:r>
+      <w:r>
+        <w:t xml:space="preserve">        </w:t>
+      </w:r>
+      <w:r>
+        <w:rPr>
+          <w:rFonts w:hint="eastAsia"/>
+        </w:rPr>
+        <w:t>서버 사용.</w:t>
+      </w:r>
+    </w:p>
+    <w:p>
+      <w:r>
+        <w:tab/>
+        <w:t xml:space="preserve"> </w:t>
+      </w:r>
+      <w:r>
+        <w:rPr>
+          <w:rFonts w:hint="eastAsia"/>
+        </w:rPr>
+        <w:t>동적 페이지 처리가 필요하다면 웹 애플리케이션 서버에 처리를 넘김.</w:t>
+      </w:r>
+    </w:p>
+    <w:p>
+      <w:r>
+        <w:tab/>
+        <w:t xml:space="preserve"> -</w:t>
+      </w:r>
+      <w:r>
+        <w:rPr>
+          <w:rFonts w:hint="eastAsia"/>
+        </w:rPr>
+        <w:t>프로그램</w:t>
+      </w:r>
+      <w:r>
+        <w:t xml:space="preserve">: Apache httpd, Nginx, </w:t>
+      </w:r>
+      <w:proofErr w:type="spellStart"/>
+      <w:r>
+        <w:t>lighttpd</w:t>
+      </w:r>
+      <w:proofErr w:type="spellEnd"/>
+      <w:r>
+        <w:t xml:space="preserve">, IIS </w:t>
+      </w:r>
+      <w:r>
+        <w:rPr>
+          <w:rFonts w:hint="eastAsia"/>
+        </w:rPr>
+        <w:t>등</w:t>
+      </w:r>
+    </w:p>
+    <w:p>
+      <w:pPr>
+        <w:ind w:left="2200" w:hangingChars="1100" w:hanging="2200"/>
+      </w:pPr>
+      <w:r>
+        <w:rPr>
+          <w:rFonts w:hint="eastAsia"/>
+        </w:rPr>
+        <w:t>-웹 애플리케이션 서버:</w:t>
+      </w:r>
+      <w:r>
+        <w:t xml:space="preserve"> </w:t>
+      </w:r>
+      <w:r>
+        <w:rPr>
+          <w:rFonts w:hint="eastAsia"/>
+        </w:rPr>
+        <w:t>웹 서버로부터 동적 페이지를 요청 받아서 요청을 처리하고 그 결과를 서버로 반환</w:t>
+      </w:r>
+    </w:p>
+    <w:p>
+      <w:pPr>
+        <w:ind w:left="2200" w:hangingChars="1100" w:hanging="2200"/>
+      </w:pPr>
+      <w:r>
+        <w:tab/>
+      </w:r>
+      <w:r>
+        <w:rPr>
+          <w:rFonts w:hint="eastAsia"/>
+        </w:rPr>
+        <w:t>동적 페이지 생성을 위한 프로그램 실행과 데이터베이스 연동 기능을 처리</w:t>
+      </w:r>
+    </w:p>
+    <w:p>
+      <w:pPr>
+        <w:ind w:left="2200" w:hangingChars="1100" w:hanging="2200"/>
+      </w:pPr>
+      <w:r>
+        <w:tab/>
+      </w:r>
+      <w:r>
+        <w:rPr>
+          <w:rFonts w:hint="eastAsia"/>
+        </w:rPr>
+        <w:t>-프로그램:</w:t>
+      </w:r>
+      <w:r>
+        <w:t xml:space="preserve"> Apache Tomcat, JBoss, WebLogic, WebSphere, Jetty, </w:t>
+      </w:r>
+      <w:proofErr w:type="spellStart"/>
+      <w:r>
+        <w:t>Jeus</w:t>
+      </w:r>
+      <w:proofErr w:type="spellEnd"/>
+      <w:r>
+        <w:t xml:space="preserve">, </w:t>
+      </w:r>
+      <w:proofErr w:type="spellStart"/>
+      <w:r>
+        <w:t>mod_wsgi</w:t>
+      </w:r>
+      <w:proofErr w:type="spellEnd"/>
+      <w:r>
+        <w:t xml:space="preserve">, </w:t>
+      </w:r>
+      <w:proofErr w:type="spellStart"/>
+      <w:r>
+        <w:t>Uwsgi</w:t>
+      </w:r>
+      <w:proofErr w:type="spellEnd"/>
+      <w:r>
+        <w:t xml:space="preserve">, </w:t>
+      </w:r>
+      <w:proofErr w:type="spellStart"/>
+      <w:r>
+        <w:t>Gunicorn</w:t>
+      </w:r>
+      <w:proofErr w:type="spellEnd"/>
+      <w:r>
+        <w:t xml:space="preserve"> </w:t>
+      </w:r>
+      <w:r>
+        <w:rPr>
+          <w:rFonts w:hint="eastAsia"/>
+        </w:rPr>
+        <w:t>등</w:t>
+      </w:r>
+    </w:p>
+    <w:p>
+      <w:pPr>
+        <w:ind w:left="2200" w:hangingChars="1100" w:hanging="2200"/>
+      </w:pPr>
+      <w:r>
+        <w:rPr>
+          <w:noProof/>
+        </w:rPr>
+        <w:drawing>
+          <wp:inline distT="0" distB="0" distL="0" distR="0" wp14:anchorId="79060BE6" wp14:editId="6D70F8FE">
+            <wp:extent cx="5731510" cy="2212975"/>
+            <wp:effectExtent l="0" t="0" r="2540" b="0"/>
+            <wp:docPr id="13" name="그림 13"/>
+            <wp:cNvGraphicFramePr>
+              <a:graphicFrameLocks xmlns:a="http://schemas.openxmlformats.org/drawingml/2006/main" noChangeAspect="1"/>
+            </wp:cNvGraphicFramePr>
+            <a:graphic xmlns:a="http://schemas.openxmlformats.org/drawingml/2006/main">
+              <a:graphicData uri="http://schemas.openxmlformats.org/drawingml/2006/picture">
+                <pic:pic xmlns:pic="http://schemas.openxmlformats.org/drawingml/2006/picture">
+                  <pic:nvPicPr>
+                    <pic:cNvPr id="1" name=""/>
+                    <pic:cNvPicPr/>
+                  </pic:nvPicPr>
+                  <pic:blipFill>
+                    <a:blip r:embed="rId30"/>
+                    <a:stretch>
+                      <a:fillRect/>
+                    </a:stretch>
+                  </pic:blipFill>
+                  <pic:spPr>
+                    <a:xfrm>
+                      <a:off x="0" y="0"/>
+                      <a:ext cx="5731510" cy="2212975"/>
+                    </a:xfrm>
+                    <a:prstGeom prst="rect">
+                      <a:avLst/>
+                    </a:prstGeom>
+                  </pic:spPr>
+                </pic:pic>
+              </a:graphicData>
+            </a:graphic>
+          </wp:inline>
+        </w:drawing>
+      </w:r>
+    </w:p>
+    <w:p>
+      <w:pPr>
+        <w:ind w:left="2200" w:hangingChars="1100" w:hanging="2200"/>
+      </w:pPr>
+      <w:r>
+        <w:rPr>
+          <w:rFonts w:hint="eastAsia"/>
+        </w:rPr>
+        <w:t xml:space="preserve">&lt;정적 페이지 </w:t>
+      </w:r>
+      <w:r>
+        <w:t xml:space="preserve">vs </w:t>
+      </w:r>
+      <w:r>
+        <w:rPr>
+          <w:rFonts w:hint="eastAsia"/>
+        </w:rPr>
+        <w:t>동적 페이지&gt;</w:t>
+      </w:r>
+    </w:p>
+    <w:p>
+      <w:pPr>
+        <w:ind w:left="2200" w:hangingChars="1100" w:hanging="2200"/>
+        <w:rPr>
+          <w:color w:val="FF0000"/>
+        </w:rPr>
+      </w:pPr>
+      <w:r>
+        <w:rPr>
+          <w:rFonts w:hint="eastAsia"/>
+          <w:color w:val="FF0000"/>
+        </w:rPr>
+        <w:t>정적 페이지</w:t>
+      </w:r>
+      <w:r>
+        <w:rPr>
+          <w:rFonts w:hint="eastAsia"/>
+        </w:rPr>
+        <w:t>:</w:t>
+      </w:r>
+      <w:r>
+        <w:t xml:space="preserve"> </w:t>
+      </w:r>
+      <w:r>
+        <w:rPr>
+          <w:rFonts w:hint="eastAsia"/>
+        </w:rPr>
+        <w:t>누가,</w:t>
+      </w:r>
+      <w:r>
+        <w:t xml:space="preserve"> </w:t>
+      </w:r>
+      <w:r>
+        <w:rPr>
+          <w:rFonts w:hint="eastAsia"/>
+        </w:rPr>
+        <w:t xml:space="preserve">언제 요구하더라도 </w:t>
+      </w:r>
+      <w:r>
+        <w:rPr>
+          <w:rFonts w:hint="eastAsia"/>
+          <w:color w:val="FF0000"/>
+        </w:rPr>
+        <w:t>항상 같은 내용을 표시하는 웹 페이지</w:t>
+      </w:r>
+    </w:p>
+    <w:p>
+      <w:pPr>
+        <w:ind w:left="2200" w:hangingChars="1100" w:hanging="2200"/>
+      </w:pPr>
+      <w:r>
+        <w:rPr>
+          <w:rFonts w:hint="eastAsia"/>
+        </w:rPr>
+        <w:t xml:space="preserve"> </w:t>
+      </w:r>
+      <w:r>
+        <w:t xml:space="preserve">            </w:t>
+      </w:r>
+      <w:r>
+        <w:rPr>
+          <w:rFonts w:hint="eastAsia"/>
+        </w:rPr>
+        <w:t>해당 웹 서비스의 제공자가 사전에 준비하여 서버 측에 배치한 것</w:t>
+      </w:r>
+    </w:p>
+    <w:p>
+      <w:pPr>
+        <w:ind w:left="2200" w:hangingChars="1100" w:hanging="2200"/>
+      </w:pPr>
+      <w:r>
+        <w:t xml:space="preserve">             </w:t>
+      </w:r>
+      <w:r>
+        <w:rPr>
+          <w:rFonts w:hint="eastAsia"/>
+        </w:rPr>
+        <w:t>동일한 리소스(</w:t>
+      </w:r>
+      <w:r>
+        <w:t>URL)</w:t>
+      </w:r>
+      <w:r>
+        <w:rPr>
+          <w:rFonts w:hint="eastAsia"/>
+        </w:rPr>
+        <w:t>의 요청-항상 동일한 내용의 페이지 반환</w:t>
+      </w:r>
+    </w:p>
+    <w:p>
+      <w:pPr>
+        <w:ind w:left="2200" w:hangingChars="1100" w:hanging="2200"/>
+      </w:pPr>
+      <w:r>
+        <w:t xml:space="preserve">             </w:t>
+      </w:r>
+      <w:r>
+        <w:rPr>
+          <w:rFonts w:hint="eastAsia"/>
+        </w:rPr>
+        <w:t xml:space="preserve">주로 </w:t>
+      </w:r>
+      <w:r>
+        <w:rPr>
+          <w:color w:val="FF0000"/>
+        </w:rPr>
+        <w:t xml:space="preserve">HTML, </w:t>
+      </w:r>
+      <w:r>
+        <w:rPr>
+          <w:rFonts w:hint="eastAsia"/>
+          <w:color w:val="FF0000"/>
+        </w:rPr>
+        <w:t>자바스크립트,</w:t>
+      </w:r>
+      <w:r>
+        <w:rPr>
+          <w:color w:val="FF0000"/>
+        </w:rPr>
+        <w:t xml:space="preserve"> CSS, </w:t>
+      </w:r>
+      <w:r>
+        <w:rPr>
+          <w:rFonts w:hint="eastAsia"/>
+          <w:color w:val="FF0000"/>
+        </w:rPr>
+        <w:t xml:space="preserve">이미지만으로 이루어진 페이지 </w:t>
+      </w:r>
+      <w:r>
+        <w:rPr>
+          <w:rFonts w:hint="eastAsia"/>
+        </w:rPr>
+        <w:t>해당</w:t>
+      </w:r>
+    </w:p>
+    <w:p>
+      <w:pPr>
+        <w:ind w:left="2200" w:hangingChars="1100" w:hanging="2200"/>
+      </w:pPr>
+      <w:r>
+        <w:rPr>
+          <w:rFonts w:hint="eastAsia"/>
+        </w:rPr>
+        <w:lastRenderedPageBreak/>
+        <w:t>동적 페이지:</w:t>
+      </w:r>
+      <w:r>
+        <w:t xml:space="preserve"> </w:t>
+      </w:r>
+      <w:r>
+        <w:rPr>
+          <w:rFonts w:hint="eastAsia"/>
+        </w:rPr>
+        <w:t>동일한 리소스의 요청이라도 누가,</w:t>
+      </w:r>
+      <w:r>
+        <w:t xml:space="preserve"> </w:t>
+      </w:r>
+      <w:r>
+        <w:rPr>
+          <w:rFonts w:hint="eastAsia"/>
+        </w:rPr>
+        <w:t>언제, 어떻게 요구했는지에 따라 각각 다른 내용</w:t>
+      </w:r>
+    </w:p>
+    <w:p>
+      <w:pPr>
+        <w:ind w:firstLineChars="600" w:firstLine="1200"/>
+      </w:pPr>
+      <w:r>
+        <w:rPr>
+          <w:rFonts w:hint="eastAsia"/>
+        </w:rPr>
+        <w:t>이 반환되는 페이지</w:t>
+      </w:r>
+    </w:p>
+    <w:p>
+      <w:pPr>
+        <w:ind w:firstLineChars="600" w:firstLine="1200"/>
+      </w:pPr>
+      <w:r>
+        <w:rPr>
+          <w:rFonts w:hint="eastAsia"/>
+        </w:rPr>
+        <w:t>예를 들어 현재 시각을 보여주는 페이지,</w:t>
+      </w:r>
+      <w:r>
+        <w:t xml:space="preserve"> </w:t>
+      </w:r>
+      <w:r>
+        <w:rPr>
+          <w:rFonts w:hint="eastAsia"/>
+        </w:rPr>
+        <w:t>온라인 쇼핑 사이트-장바구니 페이지</w:t>
+      </w:r>
+    </w:p>
+    <w:p>
+      <w:pPr>
+        <w:ind w:firstLineChars="600" w:firstLine="1200"/>
+        <w:rPr>
+          <w:color w:val="FF0000"/>
+        </w:rPr>
+      </w:pPr>
+      <w:r>
+        <w:rPr>
+          <w:rFonts w:hint="eastAsia"/>
+          <w:color w:val="FF0000"/>
+        </w:rPr>
+        <w:t xml:space="preserve">동적 페이지에는 프로그래밍 코드가 포함되어 있어 페이지 요청 시점에 </w:t>
+      </w:r>
+      <w:r>
+        <w:rPr>
+          <w:color w:val="FF0000"/>
+        </w:rPr>
+        <w:t xml:space="preserve">HTML </w:t>
+      </w:r>
+      <w:r>
+        <w:rPr>
+          <w:rFonts w:hint="eastAsia"/>
+          <w:color w:val="FF0000"/>
+        </w:rPr>
+        <w:t>문장</w:t>
+      </w:r>
+      <w:r>
+        <w:rPr>
+          <w:color w:val="FF0000"/>
+        </w:rPr>
+        <w:tab/>
+        <w:t xml:space="preserve">    </w:t>
+      </w:r>
+      <w:r>
+        <w:rPr>
+          <w:rFonts w:hint="eastAsia"/>
+          <w:color w:val="FF0000"/>
+        </w:rPr>
+        <w:t>을 만들어 냄</w:t>
+      </w:r>
+    </w:p>
+    <w:p>
+      <w:r>
+        <w:rPr>
+          <w:rFonts w:hint="eastAsia"/>
+        </w:rPr>
+        <w:t xml:space="preserve">동적 페이지에 대한 요구사항이 생김에 따라 필요한 데이터를 저장하고 꺼내 오는 등의 데이터베이스 처리에 대한 요구가 많아져 </w:t>
+      </w:r>
+      <w:r>
+        <w:rPr>
+          <w:rFonts w:hint="eastAsia"/>
+          <w:color w:val="FF0000"/>
+        </w:rPr>
+        <w:t>웹 서버와는 다른 별도의 프로그램 필요해짐</w:t>
+      </w:r>
+    </w:p>
+    <w:p>
+      <w:pPr>
+        <w:rPr>
+          <w:color w:val="0070C0"/>
+        </w:rPr>
+      </w:pPr>
+      <w:r>
+        <w:rPr>
+          <w:rFonts w:hint="eastAsia"/>
+          <w:color w:val="0070C0"/>
+        </w:rPr>
+        <w:t>별도의 프로그램과 웹 서버 사이에 정보를 주고받는 규칙을 정의한 것:</w:t>
+      </w:r>
+      <w:r>
+        <w:rPr>
+          <w:color w:val="0070C0"/>
+        </w:rPr>
+        <w:t xml:space="preserve"> CGI </w:t>
+      </w:r>
+      <w:r>
+        <w:rPr>
+          <w:rFonts w:hint="eastAsia"/>
+          <w:color w:val="0070C0"/>
+        </w:rPr>
+        <w:t>규격</w:t>
+      </w:r>
+    </w:p>
+    <w:p>
+      <w:r>
+        <w:rPr>
+          <w:rFonts w:hint="eastAsia"/>
+        </w:rPr>
+        <w:t>&lt;</w:t>
+      </w:r>
+      <w:r>
+        <w:t xml:space="preserve">CGI </w:t>
+      </w:r>
+      <w:r>
+        <w:rPr>
+          <w:rFonts w:hint="eastAsia"/>
+        </w:rPr>
+        <w:t>방식의 단점&gt;</w:t>
+      </w:r>
+    </w:p>
+    <w:p>
+      <w:r>
+        <w:t xml:space="preserve">*CGI </w:t>
+      </w:r>
+      <w:r>
+        <w:rPr>
+          <w:rFonts w:hint="eastAsia"/>
+        </w:rPr>
+        <w:t>자체는 정식 프로그래밍 언어나 스크립트가 아님.</w:t>
+      </w:r>
+      <w:r>
+        <w:t xml:space="preserve"> </w:t>
+      </w:r>
+      <w:r>
+        <w:rPr>
+          <w:rFonts w:hint="eastAsia"/>
+        </w:rPr>
+        <w:t>정보를 주고받는 규격!</w:t>
+      </w:r>
+    </w:p>
+    <w:p>
+      <w:r>
+        <w:rPr>
+          <w:rFonts w:hint="eastAsia"/>
+        </w:rPr>
+        <w:t xml:space="preserve">이 규격을 준수하면 어떤 언어를 사용해도 </w:t>
+      </w:r>
+      <w:r>
+        <w:t xml:space="preserve">CGI </w:t>
+      </w:r>
+      <w:r>
+        <w:rPr>
+          <w:rFonts w:hint="eastAsia"/>
+        </w:rPr>
+        <w:t>프로그램 개발 가능</w:t>
+      </w:r>
+    </w:p>
+    <w:p>
+      <w:r>
+        <w:rPr>
+          <w:noProof/>
+        </w:rPr>
+        <w:drawing>
+          <wp:inline distT="0" distB="0" distL="0" distR="0" wp14:anchorId="4505636A" wp14:editId="7028975A">
+            <wp:extent cx="5391150" cy="2066925"/>
+            <wp:effectExtent l="0" t="0" r="0" b="9525"/>
+            <wp:docPr id="14" name="그림 14"/>
+            <wp:cNvGraphicFramePr>
+              <a:graphicFrameLocks xmlns:a="http://schemas.openxmlformats.org/drawingml/2006/main" noChangeAspect="1"/>
+            </wp:cNvGraphicFramePr>
+            <a:graphic xmlns:a="http://schemas.openxmlformats.org/drawingml/2006/main">
+              <a:graphicData uri="http://schemas.openxmlformats.org/drawingml/2006/picture">
+                <pic:pic xmlns:pic="http://schemas.openxmlformats.org/drawingml/2006/picture">
+                  <pic:nvPicPr>
+                    <pic:cNvPr id="1" name=""/>
+                    <pic:cNvPicPr/>
+                  </pic:nvPicPr>
+                  <pic:blipFill>
+                    <a:blip r:embed="rId31"/>
+                    <a:stretch>
+                      <a:fillRect/>
+                    </a:stretch>
+                  </pic:blipFill>
+                  <pic:spPr>
+                    <a:xfrm>
+                      <a:off x="0" y="0"/>
+                      <a:ext cx="5391150" cy="2066925"/>
+                    </a:xfrm>
+                    <a:prstGeom prst="rect">
+                      <a:avLst/>
+                    </a:prstGeom>
+                  </pic:spPr>
+                </pic:pic>
+              </a:graphicData>
+            </a:graphic>
+          </wp:inline>
+        </w:drawing>
+      </w:r>
+    </w:p>
+    <w:p>
+      <w:r>
+        <w:rPr>
+          <w:rFonts w:hint="eastAsia"/>
+        </w:rPr>
+        <w:t>C</w:t>
+      </w:r>
+      <w:r>
+        <w:t xml:space="preserve">GI </w:t>
+      </w:r>
+      <w:r>
+        <w:rPr>
+          <w:rFonts w:hint="eastAsia"/>
+        </w:rPr>
+        <w:t>방식의 근본적인 문제점:</w:t>
+      </w:r>
+      <w:r>
+        <w:t xml:space="preserve"> </w:t>
+      </w:r>
+      <w:r>
+        <w:rPr>
+          <w:rFonts w:hint="eastAsia"/>
+        </w:rPr>
+        <w:t>각각의 클라이언트 요청에 대하여 독립적인 별도의 프로세스가 생</w:t>
+      </w:r>
+      <w:r>
+        <w:tab/>
+      </w:r>
+      <w:r>
+        <w:tab/>
+      </w:r>
+      <w:r>
+        <w:tab/>
+        <w:t xml:space="preserve">    </w:t>
+      </w:r>
+      <w:r>
+        <w:rPr>
+          <w:rFonts w:hint="eastAsia"/>
+        </w:rPr>
+        <w:t>성.</w:t>
+      </w:r>
+      <w:r>
+        <w:t xml:space="preserve"> </w:t>
+      </w:r>
+      <w:r>
+        <w:rPr>
+          <w:rFonts w:hint="eastAsia"/>
+        </w:rPr>
+        <w:t>요청이 많아질수록 프로세스가 많아지고</w:t>
+      </w:r>
+      <w:r>
+        <w:t xml:space="preserve">, </w:t>
+      </w:r>
+      <w:r>
+        <w:rPr>
+          <w:rFonts w:hint="eastAsia"/>
+        </w:rPr>
+        <w:t>메모리 요구량이 커져</w:t>
+      </w:r>
+    </w:p>
+    <w:p>
+      <w:r>
+        <w:rPr>
+          <w:rFonts w:hint="eastAsia"/>
+        </w:rPr>
+        <w:t xml:space="preserve"> </w:t>
+      </w:r>
+      <w:r>
+        <w:tab/>
+        <w:t xml:space="preserve"> </w:t>
+      </w:r>
+      <w:r>
+        <w:tab/>
+      </w:r>
+      <w:r>
+        <w:tab/>
+        <w:t xml:space="preserve">    </w:t>
+      </w:r>
+      <w:r>
+        <w:rPr>
+          <w:rFonts w:hint="eastAsia"/>
+        </w:rPr>
+        <w:t>시스템에 많은 부하를 줌.</w:t>
+      </w:r>
+    </w:p>
+    <w:p>
+      <w:r>
+        <w:t>&lt;</w:t>
+      </w:r>
+      <w:r>
+        <w:rPr>
+          <w:rFonts w:hint="eastAsia"/>
+        </w:rPr>
+        <w:t>C</w:t>
+      </w:r>
+      <w:r>
+        <w:t xml:space="preserve">GI </w:t>
+      </w:r>
+      <w:r>
+        <w:rPr>
+          <w:rFonts w:hint="eastAsia"/>
+        </w:rPr>
+        <w:t>방식의 대안 기술&gt;</w:t>
+      </w:r>
+    </w:p>
+    <w:p>
+      <w:r>
+        <w:rPr>
+          <w:rFonts w:hint="eastAsia"/>
+        </w:rPr>
+        <w:t>1</w:t>
+      </w:r>
+      <w:r>
+        <w:t xml:space="preserve">. </w:t>
+      </w:r>
+      <w:r>
+        <w:rPr>
+          <w:rFonts w:hint="eastAsia"/>
+        </w:rPr>
+        <w:t>별도의 애플리케이션(C</w:t>
+      </w:r>
+      <w:r>
+        <w:t xml:space="preserve">GI </w:t>
+      </w:r>
+      <w:r>
+        <w:rPr>
+          <w:rFonts w:hint="eastAsia"/>
+        </w:rPr>
+        <w:t xml:space="preserve">프로그램과 같은 역할을 하는 프로그램)을 </w:t>
+      </w:r>
+      <w:r>
+        <w:t xml:space="preserve">Perl, PHP </w:t>
+      </w:r>
+      <w:r>
+        <w:rPr>
+          <w:rFonts w:hint="eastAsia"/>
+        </w:rPr>
+        <w:t>등의 스크립트 언어로 작성,</w:t>
+      </w:r>
+      <w:r>
+        <w:t xml:space="preserve"> </w:t>
+      </w:r>
+      <w:r>
+        <w:rPr>
+          <w:rFonts w:hint="eastAsia"/>
+        </w:rPr>
+        <w:t xml:space="preserve">스크립트를 처리하는 스크립트 엔진을 웹 서버에 </w:t>
+      </w:r>
+      <w:proofErr w:type="spellStart"/>
+      <w:r>
+        <w:rPr>
+          <w:rFonts w:hint="eastAsia"/>
+        </w:rPr>
+        <w:t>내장시켜서</w:t>
+      </w:r>
+      <w:proofErr w:type="spellEnd"/>
+      <w:r>
+        <w:rPr>
+          <w:rFonts w:hint="eastAsia"/>
+        </w:rPr>
+        <w:t xml:space="preserve"> </w:t>
+      </w:r>
+      <w:r>
+        <w:t xml:space="preserve">CGI </w:t>
+      </w:r>
+      <w:r>
+        <w:rPr>
+          <w:rFonts w:hint="eastAsia"/>
+        </w:rPr>
+        <w:t>방식의 단점이었던 별도의 프로세스를 가동시키는 오버헤드를 줄이는 방식.</w:t>
+      </w:r>
+    </w:p>
+    <w:p>
+      <w:r>
+        <w:rPr>
+          <w:rFonts w:hint="eastAsia"/>
+        </w:rPr>
+        <w:t>2</w:t>
+      </w:r>
+      <w:r>
+        <w:t xml:space="preserve">. </w:t>
+      </w:r>
+      <w:r>
+        <w:rPr>
+          <w:rFonts w:hint="eastAsia"/>
+        </w:rPr>
+        <w:t xml:space="preserve">애플리케이션을 처리하는 프로세스를 미리 </w:t>
+      </w:r>
+      <w:proofErr w:type="spellStart"/>
+      <w:r>
+        <w:rPr>
+          <w:rFonts w:hint="eastAsia"/>
+        </w:rPr>
+        <w:t>데몬으로</w:t>
+      </w:r>
+      <w:proofErr w:type="spellEnd"/>
+      <w:r>
+        <w:rPr>
+          <w:rFonts w:hint="eastAsia"/>
+        </w:rPr>
+        <w:t xml:space="preserve"> 가동시켜 놓고 웹 서버의 요청을 </w:t>
+      </w:r>
+      <w:proofErr w:type="spellStart"/>
+      <w:r>
+        <w:rPr>
+          <w:rFonts w:hint="eastAsia"/>
+        </w:rPr>
+        <w:t>데몬에서</w:t>
+      </w:r>
+      <w:proofErr w:type="spellEnd"/>
+      <w:r>
+        <w:rPr>
+          <w:rFonts w:hint="eastAsia"/>
+        </w:rPr>
+        <w:t xml:space="preserve"> 처리.</w:t>
+      </w:r>
+    </w:p>
+    <w:p>
+      <w:r>
+        <w:rPr>
+          <w:rFonts w:hint="eastAsia"/>
+        </w:rPr>
+        <w:t>*파이썬-</w:t>
+      </w:r>
+      <w:proofErr w:type="spellStart"/>
+      <w:r>
+        <w:t>mod_wsgi</w:t>
+      </w:r>
+      <w:proofErr w:type="spellEnd"/>
+      <w:r>
+        <w:t xml:space="preserve"> </w:t>
+      </w:r>
+      <w:r>
+        <w:rPr>
+          <w:rFonts w:hint="eastAsia"/>
+        </w:rPr>
+        <w:t>모듈:</w:t>
+      </w:r>
+      <w:r>
+        <w:t xml:space="preserve"> </w:t>
+      </w:r>
+      <w:r>
+        <w:rPr>
+          <w:rFonts w:hint="eastAsia"/>
+        </w:rPr>
+        <w:t>웹 서버 내장 방식,</w:t>
+      </w:r>
+      <w:r>
+        <w:t xml:space="preserve"> </w:t>
+      </w:r>
+      <w:r>
+        <w:rPr>
+          <w:rFonts w:hint="eastAsia"/>
+        </w:rPr>
+        <w:t>별도의 데몬 방식으로 실행 가능</w:t>
+      </w:r>
+    </w:p>
+    <w:p>
+      <w:r>
+        <w:rPr>
+          <w:rFonts w:hint="eastAsia"/>
+        </w:rPr>
+        <w:lastRenderedPageBreak/>
+        <w:t xml:space="preserve">현재 가장 많이 사용되고 있는 </w:t>
+      </w:r>
+      <w:r>
+        <w:t xml:space="preserve">JSP, ASP </w:t>
+      </w:r>
+      <w:r>
+        <w:rPr>
+          <w:rFonts w:hint="eastAsia"/>
+        </w:rPr>
+        <w:t>기술에서 애플리케이션 서버 방식을 사용하고 있음</w:t>
+      </w:r>
+    </w:p>
+    <w:p>
+      <w:r>
+        <w:rPr>
+          <w:rFonts w:hint="eastAsia"/>
+        </w:rPr>
+        <w:t>&lt;애플리케이션 서버 방식&gt;</w:t>
+      </w:r>
+    </w:p>
+    <w:p>
+      <w:r>
+        <w:rPr>
+          <w:rFonts w:hint="eastAsia"/>
+        </w:rPr>
+        <w:t>웹 서버가 직접 프로그램을 호출하기보다 웹 애플리케이션 서버를 통해 간접적으로 웹 애플리케이션 프로그램 실행.</w:t>
+      </w:r>
+    </w:p>
+    <w:p>
+      <w:r>
+        <w:rPr>
+          <w:noProof/>
+        </w:rPr>
+        <w:drawing>
+          <wp:inline distT="0" distB="0" distL="0" distR="0" wp14:anchorId="4E4C6EDF" wp14:editId="00B68BC3">
+            <wp:extent cx="5731510" cy="1706880"/>
+            <wp:effectExtent l="0" t="0" r="2540" b="7620"/>
+            <wp:docPr id="15" name="그림 15"/>
+            <wp:cNvGraphicFramePr>
+              <a:graphicFrameLocks xmlns:a="http://schemas.openxmlformats.org/drawingml/2006/main" noChangeAspect="1"/>
+            </wp:cNvGraphicFramePr>
+            <a:graphic xmlns:a="http://schemas.openxmlformats.org/drawingml/2006/main">
+              <a:graphicData uri="http://schemas.openxmlformats.org/drawingml/2006/picture">
+                <pic:pic xmlns:pic="http://schemas.openxmlformats.org/drawingml/2006/picture">
+                  <pic:nvPicPr>
+                    <pic:cNvPr id="1" name=""/>
+                    <pic:cNvPicPr/>
+                  </pic:nvPicPr>
+                  <pic:blipFill>
+                    <a:blip r:embed="rId32"/>
+                    <a:stretch>
+                      <a:fillRect/>
+                    </a:stretch>
+                  </pic:blipFill>
+                  <pic:spPr>
+                    <a:xfrm>
+                      <a:off x="0" y="0"/>
+                      <a:ext cx="5731510" cy="1706880"/>
+                    </a:xfrm>
+                    <a:prstGeom prst="rect">
+                      <a:avLst/>
+                    </a:prstGeom>
+                  </pic:spPr>
+                </pic:pic>
+              </a:graphicData>
+            </a:graphic>
+          </wp:inline>
+        </w:drawing>
+      </w:r>
+    </w:p>
+    <w:p>
+      <w:r>
+        <w:rPr>
+          <w:noProof/>
+        </w:rPr>
+        <w:drawing>
+          <wp:inline distT="0" distB="0" distL="0" distR="0" wp14:anchorId="43D717BC" wp14:editId="577B08A3">
+            <wp:extent cx="5731510" cy="1377315"/>
+            <wp:effectExtent l="0" t="0" r="2540" b="0"/>
+            <wp:docPr id="16" name="그림 16"/>
+            <wp:cNvGraphicFramePr>
+              <a:graphicFrameLocks xmlns:a="http://schemas.openxmlformats.org/drawingml/2006/main" noChangeAspect="1"/>
+            </wp:cNvGraphicFramePr>
+            <a:graphic xmlns:a="http://schemas.openxmlformats.org/drawingml/2006/main">
+              <a:graphicData uri="http://schemas.openxmlformats.org/drawingml/2006/picture">
+                <pic:pic xmlns:pic="http://schemas.openxmlformats.org/drawingml/2006/picture">
+                  <pic:nvPicPr>
+                    <pic:cNvPr id="1" name=""/>
+                    <pic:cNvPicPr/>
+                  </pic:nvPicPr>
+                  <pic:blipFill>
+                    <a:blip r:embed="rId33"/>
+                    <a:stretch>
+                      <a:fillRect/>
+                    </a:stretch>
+                  </pic:blipFill>
+                  <pic:spPr>
+                    <a:xfrm>
+                      <a:off x="0" y="0"/>
+                      <a:ext cx="5731510" cy="1377315"/>
+                    </a:xfrm>
+                    <a:prstGeom prst="rect">
+                      <a:avLst/>
+                    </a:prstGeom>
+                  </pic:spPr>
+                </pic:pic>
+              </a:graphicData>
+            </a:graphic>
+          </wp:inline>
+        </w:drawing>
+      </w:r>
+    </w:p>
+    <w:p>
+      <w:r>
+        <w:rPr>
+          <w:rFonts w:hint="eastAsia"/>
+        </w:rPr>
+        <w:t>웹 서버와 웹 애플리케이션 서버가 분리됨에 따라 서로의 역할도 구분하여 사용하는 것이 좋음</w:t>
+      </w:r>
+    </w:p>
+    <w:p>
+      <w:r>
+        <w:rPr>
+          <w:rFonts w:hint="eastAsia"/>
+        </w:rPr>
+        <w:t>웹 서버는 정적 페이지만 처리하고 웹 애플리케이션 서버는 동적 페이지만 처리하도록.</w:t>
+      </w:r>
+    </w:p>
+    <w:p>
+      <w:r>
+        <w:rPr>
+          <w:rFonts w:hint="eastAsia"/>
+        </w:rPr>
+        <w:t>웹 서버:</w:t>
+      </w:r>
+      <w:r>
+        <w:t xml:space="preserve"> </w:t>
+      </w:r>
+      <w:r>
+        <w:rPr>
+          <w:rFonts w:hint="eastAsia"/>
+        </w:rPr>
+        <w:t>캐시 기능,</w:t>
+      </w:r>
+      <w:r>
+        <w:t xml:space="preserve"> </w:t>
+      </w:r>
+      <w:r>
+        <w:rPr>
+          <w:rFonts w:hint="eastAsia"/>
+        </w:rPr>
+        <w:t>프록시 기능 등의 추가적인 기능 제공</w:t>
+      </w:r>
+    </w:p>
+    <w:p>
+      <w:pPr>
+        <w:ind w:left="800" w:firstLine="4"/>
+      </w:pPr>
+      <w:r>
+        <w:rPr>
+          <w:rFonts w:hint="eastAsia"/>
+        </w:rPr>
+        <w:t>다수의 클라이언트로부터 동시에 요청 받아 처리해야 하므로 동시에 접속을 허가하는 클라이언트 수의 제한 및 처리 프로세스 관리,</w:t>
+      </w:r>
+      <w:r>
+        <w:t xml:space="preserve"> </w:t>
+      </w:r>
+      <w:r>
+        <w:rPr>
+          <w:rFonts w:hint="eastAsia"/>
+        </w:rPr>
+        <w:t>요청 및 응답에 관한 로그의 기록,</w:t>
+      </w:r>
+      <w:r>
+        <w:t xml:space="preserve"> </w:t>
+      </w:r>
+      <w:r>
+        <w:rPr>
+          <w:rFonts w:hint="eastAsia"/>
+        </w:rPr>
+        <w:t>안정성 확보를 위한 인증 제어 및 암호화 처리 등 다양한 기능</w:t>
+      </w:r>
+    </w:p>
+    <w:p>
+      <w:pPr>
+        <w:ind w:left="2200" w:hangingChars="1100" w:hanging="2200"/>
+      </w:pPr>
+      <w:r>
+        <w:rPr>
+          <w:rFonts w:hint="eastAsia"/>
+        </w:rPr>
+        <w:t>웹 애플리케이션 서버:</w:t>
+      </w:r>
+      <w:r>
+        <w:t xml:space="preserve"> </w:t>
+      </w:r>
+      <w:r>
+        <w:rPr>
+          <w:rFonts w:hint="eastAsia"/>
+        </w:rPr>
+        <w:t xml:space="preserve">웹 서버와의 연동 규격을 잘 </w:t>
+      </w:r>
+      <w:proofErr w:type="spellStart"/>
+      <w:r>
+        <w:rPr>
+          <w:rFonts w:hint="eastAsia"/>
+        </w:rPr>
+        <w:t>따르기만</w:t>
+      </w:r>
+      <w:proofErr w:type="spellEnd"/>
+      <w:r>
+        <w:rPr>
+          <w:rFonts w:hint="eastAsia"/>
+        </w:rPr>
+        <w:t xml:space="preserve"> 하면 임의의 언어 플랫폼을 사용해서 애플리케이션 프로그램을 작성하고 실행시킬 수 있기 때문에 기능 더 추가됨</w:t>
+      </w:r>
+    </w:p>
+    <w:p>
+      <w:pPr>
+        <w:ind w:left="2200" w:hangingChars="1100" w:hanging="2200"/>
+      </w:pPr>
+      <w:r>
+        <w:t>&lt;</w:t>
+      </w:r>
+      <w:r>
+        <w:rPr>
+          <w:rFonts w:hint="eastAsia"/>
+        </w:rPr>
+        <w:t>웹 서버와의 역할 구분&gt;</w:t>
+      </w:r>
+    </w:p>
+    <w:p>
+      <w:pPr>
+        <w:ind w:left="2200" w:hangingChars="1100" w:hanging="2200"/>
+      </w:pPr>
+      <w:r>
+        <w:rPr>
+          <w:rFonts w:hint="eastAsia"/>
+        </w:rPr>
+        <w:t>하드웨어 측면의 용어:</w:t>
+      </w:r>
+      <w:r>
+        <w:t xml:space="preserve"> </w:t>
+      </w:r>
+      <w:r>
+        <w:rPr>
+          <w:rFonts w:hint="eastAsia"/>
+        </w:rPr>
+        <w:t>웹 서버 박스,</w:t>
+      </w:r>
+      <w:r>
+        <w:t xml:space="preserve"> </w:t>
+      </w:r>
+      <w:r>
+        <w:rPr>
+          <w:rFonts w:hint="eastAsia"/>
+        </w:rPr>
+        <w:t>웹 애플리케이션 서버 박스</w:t>
+      </w:r>
+    </w:p>
+    <w:p>
+      <w:pPr>
+        <w:ind w:left="2200" w:hangingChars="1100" w:hanging="2200"/>
+      </w:pPr>
+      <w:r>
+        <w:rPr>
+          <w:noProof/>
+        </w:rPr>
+        <w:lastRenderedPageBreak/>
+        <w:drawing>
+          <wp:inline distT="0" distB="0" distL="0" distR="0" wp14:anchorId="503D04BE" wp14:editId="1D362996">
+            <wp:extent cx="5731510" cy="1784985"/>
+            <wp:effectExtent l="0" t="0" r="2540" b="5715"/>
+            <wp:docPr id="17" name="그림 17"/>
+            <wp:cNvGraphicFramePr>
+              <a:graphicFrameLocks xmlns:a="http://schemas.openxmlformats.org/drawingml/2006/main" noChangeAspect="1"/>
+            </wp:cNvGraphicFramePr>
+            <a:graphic xmlns:a="http://schemas.openxmlformats.org/drawingml/2006/main">
+              <a:graphicData uri="http://schemas.openxmlformats.org/drawingml/2006/picture">
+                <pic:pic xmlns:pic="http://schemas.openxmlformats.org/drawingml/2006/picture">
+                  <pic:nvPicPr>
+                    <pic:cNvPr id="1" name=""/>
+                    <pic:cNvPicPr/>
+                  </pic:nvPicPr>
+                  <pic:blipFill>
+                    <a:blip r:embed="rId34"/>
+                    <a:stretch>
+                      <a:fillRect/>
+                    </a:stretch>
+                  </pic:blipFill>
+                  <pic:spPr>
+                    <a:xfrm>
+                      <a:off x="0" y="0"/>
+                      <a:ext cx="5731510" cy="1784985"/>
+                    </a:xfrm>
+                    <a:prstGeom prst="rect">
+                      <a:avLst/>
+                    </a:prstGeom>
+                  </pic:spPr>
+                </pic:pic>
+              </a:graphicData>
+            </a:graphic>
+          </wp:inline>
+        </w:drawing>
+      </w:r>
+    </w:p>
+    <w:p>
+      <w:pPr>
+        <w:ind w:left="2200" w:hangingChars="1100" w:hanging="2200"/>
+      </w:pPr>
+      <w:r>
+        <w:t xml:space="preserve">HW </w:t>
+      </w:r>
+      <w:r>
+        <w:rPr>
+          <w:rFonts w:hint="eastAsia"/>
+        </w:rPr>
+        <w:t>박스를 분리하여 구성하면 메모리 효율을 더 높일 수 있음.</w:t>
+      </w:r>
+    </w:p>
+    <w:p>
+      <w:pPr>
+        <w:ind w:left="2200" w:hangingChars="1100" w:hanging="2200"/>
+      </w:pPr>
+      <w:r>
+        <w:rPr>
+          <w:rFonts w:hint="eastAsia"/>
+        </w:rPr>
+        <w:t>웹 서버 박스와 웹 애플리케이션 서버 박스 간의 메모리 사이즈 비율을 조절.(요청 건수 분석)</w:t>
+      </w:r>
+    </w:p>
+    <w:p>
+      <w:pPr>
+        <w:ind w:left="2200" w:hangingChars="1100" w:hanging="2200"/>
+        <w:rPr>
+          <w:rFonts w:hint="eastAsia"/>
+        </w:rPr>
+      </w:pPr>
       <w:bookmarkStart w:id="0" w:name="_GoBack"/>
       <w:bookmarkEnd w:id="0"/>
     </w:p>
@@ -3495,6 +5673,7 @@
     <w:lsdException w:name="HTML Sample" w:semiHidden="1" w:unhideWhenUsed="1"/>
     <w:lsdException w:name="HTML Typewriter" w:semiHidden="1" w:unhideWhenUsed="1"/>
     <w:lsdException w:name="HTML Variable" w:semiHidden="1" w:unhideWhenUsed="1"/>
+    <w:lsdException w:name="Normal Table" w:semiHidden="1" w:unhideWhenUsed="1"/>
     <w:lsdException w:name="annotation subject" w:semiHidden="1" w:unhideWhenUsed="1"/>
     <w:lsdException w:name="No List" w:semiHidden="1" w:unhideWhenUsed="1"/>
     <w:lsdException w:name="Outline List 1" w:semiHidden="1" w:unhideWhenUsed="1"/>
@@ -3541,8 +5720,10 @@
     <w:lsdException w:name="Table Subtle 2" w:semiHidden="1" w:unhideWhenUsed="1"/>
     <w:lsdException w:name="Table Web 1" w:semiHidden="1" w:unhideWhenUsed="1"/>
     <w:lsdException w:name="Table Web 2" w:semiHidden="1" w:unhideWhenUsed="1"/>
+    <w:lsdException w:name="Table Web 3" w:semiHidden="1" w:unhideWhenUsed="1"/>
     <w:lsdException w:name="Balloon Text" w:semiHidden="1" w:unhideWhenUsed="1"/>
     <w:lsdException w:name="Table Grid" w:uiPriority="39"/>
+    <w:lsdException w:name="Table Theme" w:semiHidden="1" w:unhideWhenUsed="1"/>
     <w:lsdException w:name="Placeholder Text" w:semiHidden="1"/>
     <w:lsdException w:name="No Spacing" w:uiPriority="1" w:qFormat="1"/>
     <w:lsdException w:name="Light Shading" w:uiPriority="60"/>

--- a/웹 프로그래밍.docx
+++ b/웹 프로그래밍.docx
@@ -4076,38 +4076,23 @@
       </w:r>
     </w:p>
     <w:p>
-      <w:pPr>
-        <w:rPr>
-          <w:lang w:val="es-ES"/>
-        </w:rPr>
-      </w:pPr>
-      <w:proofErr w:type="spellStart"/>
-      <w:r>
-        <w:rPr>
-          <w:rFonts w:hint="eastAsia"/>
-          <w:lang w:val="es-ES"/>
+      <w:proofErr w:type="spellStart"/>
+      <w:r>
+        <w:rPr>
+          <w:rFonts w:hint="eastAsia"/>
         </w:rPr>
         <w:t>u</w:t>
       </w:r>
       <w:r>
-        <w:rPr>
-          <w:lang w:val="es-ES"/>
-        </w:rPr>
         <w:t>rlpatterns</w:t>
       </w:r>
       <w:proofErr w:type="spellEnd"/>
       <w:r>
-        <w:rPr>
-          <w:lang w:val="es-ES"/>
-        </w:rPr>
         <w:t>=[</w:t>
       </w:r>
     </w:p>
     <w:p>
       <w:r>
-        <w:rPr>
-          <w:lang w:val="es-ES"/>
-        </w:rPr>
         <w:tab/>
       </w:r>
       <w:r>
@@ -5482,12 +5467,3778 @@
     <w:p>
       <w:pPr>
         <w:ind w:left="2200" w:hangingChars="1100" w:hanging="2200"/>
-        <w:rPr>
-          <w:rFonts w:hint="eastAsia"/>
-        </w:rPr>
       </w:pPr>
+    </w:p>
+    <w:p>
+      <w:pPr>
+        <w:ind w:left="2200" w:hangingChars="1100" w:hanging="2200"/>
+      </w:pPr>
+    </w:p>
+    <w:p>
+      <w:pPr>
+        <w:ind w:left="2200" w:hangingChars="1100" w:hanging="2200"/>
+      </w:pPr>
+    </w:p>
+    <w:p>
+      <w:pPr>
+        <w:ind w:left="2200" w:hangingChars="1100" w:hanging="2200"/>
+      </w:pPr>
+    </w:p>
+    <w:p>
+      <w:pPr>
+        <w:ind w:left="2200" w:hangingChars="1100" w:hanging="2200"/>
+      </w:pPr>
+    </w:p>
+    <w:p>
+      <w:pPr>
+        <w:ind w:left="2200" w:hangingChars="1100" w:hanging="2200"/>
+      </w:pPr>
+    </w:p>
+    <w:p>
+      <w:pPr>
+        <w:ind w:left="2200" w:hangingChars="1100" w:hanging="2200"/>
+      </w:pPr>
+    </w:p>
+    <w:p>
+      <w:pPr>
+        <w:ind w:left="2200" w:hangingChars="1100" w:hanging="2200"/>
+      </w:pPr>
+    </w:p>
+    <w:p>
+      <w:pPr>
+        <w:ind w:left="2200" w:hangingChars="1100" w:hanging="2200"/>
+      </w:pPr>
+    </w:p>
+    <w:p>
+      <w:pPr>
+        <w:ind w:left="2200" w:hangingChars="1100" w:hanging="2200"/>
+      </w:pPr>
+    </w:p>
+    <w:p>
+      <w:pPr>
+        <w:ind w:left="2200" w:hangingChars="1100" w:hanging="2200"/>
+      </w:pPr>
+    </w:p>
+    <w:p>
+      <w:pPr>
+        <w:ind w:left="2200" w:hangingChars="1100" w:hanging="2200"/>
+      </w:pPr>
+    </w:p>
+    <w:p>
+      <w:pPr>
+        <w:ind w:left="2200" w:hangingChars="1100" w:hanging="2200"/>
+      </w:pPr>
+    </w:p>
+    <w:p>
+      <w:pPr>
+        <w:ind w:left="2200" w:hangingChars="1100" w:hanging="2200"/>
+      </w:pPr>
+    </w:p>
+    <w:p>
+      <w:pPr>
+        <w:ind w:left="2200" w:hangingChars="1100" w:hanging="2200"/>
+      </w:pPr>
+    </w:p>
+    <w:p>
+      <w:pPr>
+        <w:ind w:left="2200" w:hangingChars="1100" w:hanging="2200"/>
+      </w:pPr>
+    </w:p>
+    <w:p>
+      <w:pPr>
+        <w:ind w:left="2200" w:hangingChars="1100" w:hanging="2200"/>
+      </w:pPr>
+    </w:p>
+    <w:p>
+      <w:pPr>
+        <w:ind w:left="2200" w:hangingChars="1100" w:hanging="2200"/>
+      </w:pPr>
+    </w:p>
+    <w:p>
+      <w:pPr>
+        <w:ind w:left="2200" w:hangingChars="1100" w:hanging="2200"/>
+        <w:rPr>
+          <w:b/>
+          <w:bCs/>
+        </w:rPr>
+      </w:pPr>
+      <w:r>
+        <w:rPr>
+          <w:rFonts w:hint="eastAsia"/>
+          <w:b/>
+          <w:bCs/>
+        </w:rPr>
+        <w:lastRenderedPageBreak/>
+        <w:t>2</w:t>
+      </w:r>
+      <w:r>
+        <w:rPr>
+          <w:b/>
+          <w:bCs/>
+        </w:rPr>
+        <w:t xml:space="preserve">. </w:t>
+      </w:r>
+      <w:r>
+        <w:rPr>
+          <w:rFonts w:hint="eastAsia"/>
+          <w:b/>
+          <w:bCs/>
+        </w:rPr>
+        <w:t>파이썬 웹 표준 라이브러리</w:t>
+      </w:r>
+    </w:p>
+    <w:p>
+      <w:pPr>
+        <w:ind w:left="2200" w:hangingChars="1100" w:hanging="2200"/>
+      </w:pPr>
+      <w:r>
+        <w:rPr>
+          <w:rFonts w:hint="eastAsia"/>
+        </w:rPr>
+        <w:t>장고:</w:t>
+      </w:r>
+      <w:r>
+        <w:t xml:space="preserve"> </w:t>
+      </w:r>
+      <w:r>
+        <w:rPr>
+          <w:rFonts w:hint="eastAsia"/>
+        </w:rPr>
+        <w:t>웹 서버 프레임워크</w:t>
+      </w:r>
+    </w:p>
+    <w:p>
+      <w:pPr>
+        <w:ind w:left="2200" w:hangingChars="1100" w:hanging="2200"/>
+      </w:pPr>
+      <w:proofErr w:type="spellStart"/>
+      <w:r>
+        <w:rPr>
+          <w:rFonts w:hint="eastAsia"/>
+        </w:rPr>
+        <w:t>파이썬을</w:t>
+      </w:r>
+      <w:proofErr w:type="spellEnd"/>
+      <w:r>
+        <w:rPr>
+          <w:rFonts w:hint="eastAsia"/>
+        </w:rPr>
+        <w:t xml:space="preserve"> 설치하면 기본적으로 같이 설치되는 표준 라이브러리</w:t>
+      </w:r>
+    </w:p>
+    <w:p>
+      <w:pPr>
+        <w:ind w:left="2200" w:hangingChars="1100" w:hanging="2200"/>
+      </w:pPr>
+      <w:r>
+        <w:rPr>
+          <w:rFonts w:hint="eastAsia"/>
+        </w:rPr>
+        <w:t>&lt;웹 라이브러리 구성&gt;</w:t>
+      </w:r>
+    </w:p>
+    <w:p>
+      <w:r>
+        <w:rPr>
+          <w:noProof/>
+        </w:rPr>
+        <w:drawing>
+          <wp:inline distT="0" distB="0" distL="0" distR="0" wp14:anchorId="69D2C66C" wp14:editId="2212D2C1">
+            <wp:extent cx="5731510" cy="3832225"/>
+            <wp:effectExtent l="0" t="0" r="2540" b="0"/>
+            <wp:docPr id="18" name="그림 18"/>
+            <wp:cNvGraphicFramePr>
+              <a:graphicFrameLocks xmlns:a="http://schemas.openxmlformats.org/drawingml/2006/main" noChangeAspect="1"/>
+            </wp:cNvGraphicFramePr>
+            <a:graphic xmlns:a="http://schemas.openxmlformats.org/drawingml/2006/main">
+              <a:graphicData uri="http://schemas.openxmlformats.org/drawingml/2006/picture">
+                <pic:pic xmlns:pic="http://schemas.openxmlformats.org/drawingml/2006/picture">
+                  <pic:nvPicPr>
+                    <pic:cNvPr id="1" name=""/>
+                    <pic:cNvPicPr/>
+                  </pic:nvPicPr>
+                  <pic:blipFill>
+                    <a:blip r:embed="rId35"/>
+                    <a:stretch>
+                      <a:fillRect/>
+                    </a:stretch>
+                  </pic:blipFill>
+                  <pic:spPr>
+                    <a:xfrm>
+                      <a:off x="0" y="0"/>
+                      <a:ext cx="5731510" cy="3832225"/>
+                    </a:xfrm>
+                    <a:prstGeom prst="rect">
+                      <a:avLst/>
+                    </a:prstGeom>
+                  </pic:spPr>
+                </pic:pic>
+              </a:graphicData>
+            </a:graphic>
+          </wp:inline>
+        </w:drawing>
+      </w:r>
+    </w:p>
+    <w:p>
+      <w:proofErr w:type="spellStart"/>
+      <w:r>
+        <w:rPr>
+          <w:rFonts w:hint="eastAsia"/>
+        </w:rPr>
+        <w:t>u</w:t>
+      </w:r>
+      <w:r>
+        <w:t>rllib</w:t>
+      </w:r>
+      <w:proofErr w:type="spellEnd"/>
+      <w:r>
+        <w:t xml:space="preserve"> </w:t>
+      </w:r>
+      <w:r>
+        <w:rPr>
+          <w:rFonts w:hint="eastAsia"/>
+        </w:rPr>
+        <w:t>패키지에는 웹 클라이언트를 작성하는 데 사용되는 모듈들이 있음.</w:t>
+      </w:r>
+    </w:p>
+    <w:p>
+      <w:r>
+        <w:rPr>
+          <w:rFonts w:hint="eastAsia"/>
+        </w:rPr>
+        <w:t>h</w:t>
+      </w:r>
+      <w:r>
+        <w:t xml:space="preserve">ttp </w:t>
+      </w:r>
+      <w:r>
+        <w:rPr>
+          <w:rFonts w:hint="eastAsia"/>
+        </w:rPr>
+        <w:t>패키지는 크게 서버용과 클라이언트용 라이브러리로 나누어 모듈을 담고 있음.</w:t>
+      </w:r>
+    </w:p>
+    <w:p>
+      <w:r>
+        <w:rPr>
+          <w:rFonts w:hint="eastAsia"/>
+        </w:rPr>
+        <w:t>웹 클라이언트를 개발하는 경우-</w:t>
+      </w:r>
+      <w:proofErr w:type="spellStart"/>
+      <w:r>
+        <w:t>urllib</w:t>
+      </w:r>
+      <w:proofErr w:type="spellEnd"/>
+      <w:r>
+        <w:t xml:space="preserve"> </w:t>
+      </w:r>
+      <w:r>
+        <w:rPr>
+          <w:rFonts w:hint="eastAsia"/>
+        </w:rPr>
+        <w:t>패키지 사용</w:t>
+      </w:r>
+    </w:p>
+    <w:p>
+      <w:r>
+        <w:tab/>
+      </w:r>
+      <w:r>
+        <w:tab/>
+      </w:r>
+      <w:r>
+        <w:tab/>
+      </w:r>
+      <w:r>
+        <w:tab/>
+        <w:t xml:space="preserve">: HTTP </w:t>
+      </w:r>
+      <w:proofErr w:type="spellStart"/>
+      <w:r>
+        <w:rPr>
+          <w:rFonts w:hint="eastAsia"/>
+        </w:rPr>
+        <w:t>서버뿐만</w:t>
+      </w:r>
+      <w:proofErr w:type="spellEnd"/>
+      <w:r>
+        <w:rPr>
+          <w:rFonts w:hint="eastAsia"/>
+        </w:rPr>
+        <w:t xml:space="preserve"> 아니라 </w:t>
+      </w:r>
+      <w:r>
+        <w:t xml:space="preserve">FTP </w:t>
+      </w:r>
+      <w:r>
+        <w:rPr>
+          <w:rFonts w:hint="eastAsia"/>
+        </w:rPr>
+        <w:t>서버 및 로컬 파일 처리</w:t>
+      </w:r>
+    </w:p>
+    <w:p>
+      <w:r>
+        <w:tab/>
+      </w:r>
+      <w:r>
+        <w:tab/>
+      </w:r>
+      <w:r>
+        <w:tab/>
+      </w:r>
+      <w:r>
+        <w:tab/>
+        <w:t xml:space="preserve"> </w:t>
+      </w:r>
+      <w:r>
+        <w:rPr>
+          <w:rFonts w:hint="eastAsia"/>
+        </w:rPr>
+        <w:t>클라이언트에서 공통적으로 필요한 함수와 클래스 등 제공</w:t>
+      </w:r>
+    </w:p>
+    <w:p>
+      <w:r>
+        <w:tab/>
+      </w:r>
+      <w:r>
+        <w:tab/>
+      </w:r>
+      <w:r>
+        <w:tab/>
+      </w:r>
+      <w:r>
+        <w:tab/>
+        <w:t xml:space="preserve"> </w:t>
+      </w:r>
+      <w:r>
+        <w:rPr>
+          <w:rFonts w:hint="eastAsia"/>
+        </w:rPr>
+        <w:t xml:space="preserve">주로 </w:t>
+      </w:r>
+      <w:r>
+        <w:t xml:space="preserve">URL </w:t>
+      </w:r>
+      <w:r>
+        <w:rPr>
+          <w:rFonts w:hint="eastAsia"/>
+        </w:rPr>
+        <w:t xml:space="preserve">처리와 서버 액세스 관련 </w:t>
+      </w:r>
+      <w:r>
+        <w:t xml:space="preserve">API </w:t>
+      </w:r>
+      <w:r>
+        <w:rPr>
+          <w:rFonts w:hint="eastAsia"/>
+        </w:rPr>
+        <w:t>제공</w:t>
+      </w:r>
+    </w:p>
+    <w:p>
+      <w:r>
+        <w:rPr>
+          <w:rFonts w:hint="eastAsia"/>
+        </w:rPr>
+        <w:t>웹 서버 프로그래밍:</w:t>
+      </w:r>
+      <w:r>
+        <w:t xml:space="preserve"> </w:t>
+      </w:r>
+      <w:proofErr w:type="spellStart"/>
+      <w:r>
+        <w:rPr>
+          <w:rFonts w:hint="eastAsia"/>
+        </w:rPr>
+        <w:t>h</w:t>
+      </w:r>
+      <w:r>
+        <w:t>ttp.cookie</w:t>
+      </w:r>
+      <w:proofErr w:type="spellEnd"/>
+      <w:r>
+        <w:t xml:space="preserve"> </w:t>
+      </w:r>
+      <w:r>
+        <w:rPr>
+          <w:rFonts w:hint="eastAsia"/>
+        </w:rPr>
+        <w:t xml:space="preserve">모듈이나 </w:t>
+      </w:r>
+      <w:proofErr w:type="spellStart"/>
+      <w:r>
+        <w:rPr>
+          <w:rFonts w:hint="eastAsia"/>
+        </w:rPr>
+        <w:t>h</w:t>
+      </w:r>
+      <w:r>
+        <w:t>ttp.server</w:t>
+      </w:r>
+      <w:proofErr w:type="spellEnd"/>
+      <w:r>
+        <w:t xml:space="preserve"> </w:t>
+      </w:r>
+      <w:r>
+        <w:rPr>
+          <w:rFonts w:hint="eastAsia"/>
+        </w:rPr>
+        <w:t>모듈은 거의 사용할 일이 없음.</w:t>
+      </w:r>
+    </w:p>
+    <w:p>
+      <w:r>
+        <w:rPr>
+          <w:rFonts w:hint="eastAsia"/>
+        </w:rPr>
+        <w:t xml:space="preserve">웹 프레임워크는 사용자 프로그램과 </w:t>
+      </w:r>
+      <w:proofErr w:type="spellStart"/>
+      <w:r>
+        <w:rPr>
+          <w:rFonts w:hint="eastAsia"/>
+        </w:rPr>
+        <w:t>저수준의</w:t>
+      </w:r>
+      <w:proofErr w:type="spellEnd"/>
+      <w:r>
+        <w:rPr>
+          <w:rFonts w:hint="eastAsia"/>
+        </w:rPr>
+        <w:t xml:space="preserve"> </w:t>
+      </w:r>
+      <w:proofErr w:type="spellStart"/>
+      <w:r>
+        <w:rPr>
+          <w:rFonts w:hint="eastAsia"/>
+        </w:rPr>
+        <w:t>h</w:t>
+      </w:r>
+      <w:r>
+        <w:t>ttp.server</w:t>
+      </w:r>
+      <w:proofErr w:type="spellEnd"/>
+      <w:r>
+        <w:t xml:space="preserve"> </w:t>
+      </w:r>
+      <w:r>
+        <w:rPr>
+          <w:rFonts w:hint="eastAsia"/>
+        </w:rPr>
+        <w:t>라이브러리 중간에 위치하여 웹 서버의 애플리케이션 개발을 좀 더 편리하게 해주면서 표준 라이브러리의 기능을 확장해줌</w:t>
+      </w:r>
+    </w:p>
+    <w:p>
+      <w:r>
+        <w:rPr>
+          <w:noProof/>
+        </w:rPr>
+        <w:lastRenderedPageBreak/>
+        <w:drawing>
+          <wp:inline distT="0" distB="0" distL="0" distR="0" wp14:anchorId="6110955F" wp14:editId="04D1EC91">
+            <wp:extent cx="5731510" cy="2605405"/>
+            <wp:effectExtent l="0" t="0" r="2540" b="4445"/>
+            <wp:docPr id="19" name="그림 19"/>
+            <wp:cNvGraphicFramePr>
+              <a:graphicFrameLocks xmlns:a="http://schemas.openxmlformats.org/drawingml/2006/main" noChangeAspect="1"/>
+            </wp:cNvGraphicFramePr>
+            <a:graphic xmlns:a="http://schemas.openxmlformats.org/drawingml/2006/main">
+              <a:graphicData uri="http://schemas.openxmlformats.org/drawingml/2006/picture">
+                <pic:pic xmlns:pic="http://schemas.openxmlformats.org/drawingml/2006/picture">
+                  <pic:nvPicPr>
+                    <pic:cNvPr id="1" name=""/>
+                    <pic:cNvPicPr/>
+                  </pic:nvPicPr>
+                  <pic:blipFill>
+                    <a:blip r:embed="rId36"/>
+                    <a:stretch>
+                      <a:fillRect/>
+                    </a:stretch>
+                  </pic:blipFill>
+                  <pic:spPr>
+                    <a:xfrm>
+                      <a:off x="0" y="0"/>
+                      <a:ext cx="5731510" cy="2605405"/>
+                    </a:xfrm>
+                    <a:prstGeom prst="rect">
+                      <a:avLst/>
+                    </a:prstGeom>
+                  </pic:spPr>
+                </pic:pic>
+              </a:graphicData>
+            </a:graphic>
+          </wp:inline>
+        </w:drawing>
+      </w:r>
+      <w:r>
+        <w:rPr>
+          <w:noProof/>
+        </w:rPr>
+        <w:drawing>
+          <wp:inline distT="0" distB="0" distL="0" distR="0" wp14:anchorId="5163EB43" wp14:editId="17CF28F5">
+            <wp:extent cx="5731510" cy="1047750"/>
+            <wp:effectExtent l="0" t="0" r="2540" b="0"/>
+            <wp:docPr id="20" name="그림 20"/>
+            <wp:cNvGraphicFramePr>
+              <a:graphicFrameLocks xmlns:a="http://schemas.openxmlformats.org/drawingml/2006/main" noChangeAspect="1"/>
+            </wp:cNvGraphicFramePr>
+            <a:graphic xmlns:a="http://schemas.openxmlformats.org/drawingml/2006/main">
+              <a:graphicData uri="http://schemas.openxmlformats.org/drawingml/2006/picture">
+                <pic:pic xmlns:pic="http://schemas.openxmlformats.org/drawingml/2006/picture">
+                  <pic:nvPicPr>
+                    <pic:cNvPr id="1" name=""/>
+                    <pic:cNvPicPr/>
+                  </pic:nvPicPr>
+                  <pic:blipFill>
+                    <a:blip r:embed="rId37"/>
+                    <a:stretch>
+                      <a:fillRect/>
+                    </a:stretch>
+                  </pic:blipFill>
+                  <pic:spPr>
+                    <a:xfrm>
+                      <a:off x="0" y="0"/>
+                      <a:ext cx="5731510" cy="1047750"/>
+                    </a:xfrm>
+                    <a:prstGeom prst="rect">
+                      <a:avLst/>
+                    </a:prstGeom>
+                  </pic:spPr>
+                </pic:pic>
+              </a:graphicData>
+            </a:graphic>
+          </wp:inline>
+        </w:drawing>
+      </w:r>
+    </w:p>
+    <w:p>
+      <w:r>
+        <w:rPr>
+          <w:rFonts w:hint="eastAsia"/>
+        </w:rPr>
+        <w:t>&lt;웹 클라이언트 라이브러리&gt;</w:t>
+      </w:r>
+    </w:p>
+    <w:p>
+      <w:r>
+        <w:rPr>
+          <w:rFonts w:hint="eastAsia"/>
+        </w:rPr>
+        <w:t>웹 브라우저 이외의 웹 클라이언트를 개발하고 사용하는 경우</w:t>
+      </w:r>
+    </w:p>
+    <w:p>
+      <w:r>
+        <w:rPr>
+          <w:rFonts w:hint="eastAsia"/>
+        </w:rPr>
+        <w:t>:</w:t>
+      </w:r>
+      <w:r>
+        <w:t xml:space="preserve"> </w:t>
+      </w:r>
+      <w:r>
+        <w:rPr>
+          <w:rFonts w:hint="eastAsia"/>
+        </w:rPr>
+        <w:t>날씨 정보를 제공하는 사이트에서 내가 사는 지역의 날씨 정보를 가져오는 프로그램</w:t>
+      </w:r>
+    </w:p>
+    <w:p>
+      <w:r>
+        <w:rPr>
+          <w:rFonts w:hint="eastAsia"/>
+        </w:rPr>
+        <w:t xml:space="preserve"> 트위터 사이트에서 대한민국이라는 단어가 포함된 트윗 메시지를 가져오는 프로그램</w:t>
+      </w:r>
+    </w:p>
+    <w:p>
+      <w:r>
+        <w:rPr>
+          <w:rFonts w:hint="eastAsia"/>
+        </w:rPr>
+        <w:t xml:space="preserve"> 웹 사이트의 페이지를 구성하는 </w:t>
+      </w:r>
+      <w:r>
+        <w:t xml:space="preserve">HTML </w:t>
+      </w:r>
+      <w:r>
+        <w:rPr>
+          <w:rFonts w:hint="eastAsia"/>
+        </w:rPr>
+        <w:t xml:space="preserve">소스를 가져오는 웹 </w:t>
+      </w:r>
+      <w:proofErr w:type="spellStart"/>
+      <w:r>
+        <w:rPr>
+          <w:rFonts w:hint="eastAsia"/>
+        </w:rPr>
+        <w:t>크롤링</w:t>
+      </w:r>
+      <w:proofErr w:type="spellEnd"/>
+      <w:r>
+        <w:rPr>
+          <w:rFonts w:hint="eastAsia"/>
+        </w:rPr>
+        <w:t xml:space="preserve"> 프로그램 등</w:t>
+      </w:r>
+    </w:p>
+    <w:p>
+      <w:r>
+        <w:rPr>
+          <w:rFonts w:hint="eastAsia"/>
+        </w:rPr>
+        <w:t xml:space="preserve">트위터나 구글 같은 인터넷 서비스를 제공하는 회사들은 외부의 프로그램들이 자신의 서비스를 이용할 수 있도록 </w:t>
+      </w:r>
+      <w:proofErr w:type="spellStart"/>
+      <w:r>
+        <w:t>OpenAPI</w:t>
+      </w:r>
+      <w:proofErr w:type="spellEnd"/>
+      <w:r>
+        <w:t xml:space="preserve"> </w:t>
+      </w:r>
+      <w:r>
+        <w:rPr>
+          <w:rFonts w:hint="eastAsia"/>
+        </w:rPr>
+        <w:t>제공.</w:t>
+      </w:r>
+    </w:p>
+    <w:p>
+      <w:r>
+        <w:rPr>
+          <w:rFonts w:hint="eastAsia"/>
+        </w:rPr>
+        <w:t>*</w:t>
+      </w:r>
+      <w:r>
+        <w:t>*</w:t>
+      </w:r>
+      <w:r>
+        <w:rPr>
+          <w:rFonts w:hint="eastAsia"/>
+        </w:rPr>
+        <w:t xml:space="preserve">웹 클라이언트와 서버 간에 </w:t>
+      </w:r>
+      <w:r>
+        <w:t xml:space="preserve">HTTP(s) </w:t>
+      </w:r>
+      <w:r>
+        <w:rPr>
+          <w:rFonts w:hint="eastAsia"/>
+        </w:rPr>
+        <w:t>프로토콜을 사용하여 통신</w:t>
+      </w:r>
+    </w:p>
+    <w:p>
+      <w:r>
+        <w:t>-&gt;</w:t>
+      </w:r>
+      <w:r>
+        <w:rPr>
+          <w:rFonts w:hint="eastAsia"/>
+        </w:rPr>
+        <w:t>프로그램을</w:t>
+      </w:r>
+      <w:r>
+        <w:t xml:space="preserve"> HTTP </w:t>
+      </w:r>
+      <w:r>
+        <w:rPr>
+          <w:rFonts w:hint="eastAsia"/>
+        </w:rPr>
+        <w:t>프로토콜을 사용하여 개발</w:t>
+      </w:r>
+    </w:p>
+    <w:p>
+      <w:r>
+        <w:rPr>
+          <w:rFonts w:hint="eastAsia"/>
+        </w:rPr>
+        <w:t>1</w:t>
+      </w:r>
+      <w:r>
+        <w:t xml:space="preserve">) </w:t>
+      </w:r>
+      <w:proofErr w:type="spellStart"/>
+      <w:r>
+        <w:t>urllib.parse</w:t>
+      </w:r>
+      <w:proofErr w:type="spellEnd"/>
+      <w:r>
+        <w:t xml:space="preserve"> </w:t>
+      </w:r>
+      <w:r>
+        <w:rPr>
+          <w:rFonts w:hint="eastAsia"/>
+        </w:rPr>
+        <w:t>모듈</w:t>
+      </w:r>
+    </w:p>
+    <w:p>
+      <w:r>
+        <w:rPr>
+          <w:rFonts w:hint="eastAsia"/>
+        </w:rPr>
+        <w:t>U</w:t>
+      </w:r>
+      <w:r>
+        <w:t>RL</w:t>
+      </w:r>
+      <w:r>
+        <w:rPr>
+          <w:rFonts w:hint="eastAsia"/>
+        </w:rPr>
+        <w:t>의 분해, 조립,</w:t>
+      </w:r>
+      <w:r>
+        <w:t xml:space="preserve"> </w:t>
+      </w:r>
+      <w:r>
+        <w:rPr>
+          <w:rFonts w:hint="eastAsia"/>
+        </w:rPr>
+        <w:t xml:space="preserve">변경 및 </w:t>
+      </w:r>
+      <w:r>
+        <w:t xml:space="preserve">URL </w:t>
+      </w:r>
+      <w:r>
+        <w:rPr>
+          <w:rFonts w:hint="eastAsia"/>
+        </w:rPr>
+        <w:t>문제 인코딩</w:t>
+      </w:r>
+      <w:r>
+        <w:t xml:space="preserve">, </w:t>
+      </w:r>
+      <w:r>
+        <w:rPr>
+          <w:rFonts w:hint="eastAsia"/>
+        </w:rPr>
+        <w:t>디코딩 처리 함수 제공</w:t>
+      </w:r>
+    </w:p>
+    <w:p>
+      <w:r>
+        <w:rPr>
+          <w:rFonts w:hint="eastAsia"/>
+        </w:rPr>
+        <w:t xml:space="preserve">기본 함수인 </w:t>
+      </w:r>
+      <w:proofErr w:type="spellStart"/>
+      <w:r>
+        <w:t>urlparse</w:t>
+      </w:r>
+      <w:proofErr w:type="spellEnd"/>
+      <w:r>
+        <w:t xml:space="preserve">() </w:t>
+      </w:r>
+      <w:r>
+        <w:rPr>
+          <w:rFonts w:hint="eastAsia"/>
+        </w:rPr>
+        <w:t>함수</w:t>
+      </w:r>
+    </w:p>
+    <w:p>
+      <w:pPr>
+        <w:rPr>
+          <w:color w:val="4472C4" w:themeColor="accent1"/>
+        </w:rPr>
+      </w:pPr>
+      <w:r>
+        <w:rPr>
+          <w:color w:val="4472C4" w:themeColor="accent1"/>
+        </w:rPr>
+        <w:t xml:space="preserve">from </w:t>
+      </w:r>
+      <w:proofErr w:type="spellStart"/>
+      <w:r>
+        <w:rPr>
+          <w:color w:val="4472C4" w:themeColor="accent1"/>
+        </w:rPr>
+        <w:t>urllib.parse</w:t>
+      </w:r>
+      <w:proofErr w:type="spellEnd"/>
+      <w:r>
+        <w:rPr>
+          <w:color w:val="4472C4" w:themeColor="accent1"/>
+        </w:rPr>
+        <w:t xml:space="preserve"> import </w:t>
+      </w:r>
+      <w:proofErr w:type="spellStart"/>
+      <w:r>
+        <w:rPr>
+          <w:color w:val="4472C4" w:themeColor="accent1"/>
+        </w:rPr>
+        <w:t>urlparse</w:t>
+      </w:r>
+      <w:proofErr w:type="spellEnd"/>
+    </w:p>
+    <w:p>
+      <w:pPr>
+        <w:rPr>
+          <w:color w:val="4472C4" w:themeColor="accent1"/>
+        </w:rPr>
+      </w:pPr>
+      <w:r>
+        <w:rPr>
+          <w:rFonts w:hint="eastAsia"/>
+          <w:color w:val="4472C4" w:themeColor="accent1"/>
+        </w:rPr>
+        <w:t>r</w:t>
+      </w:r>
+      <w:r>
+        <w:rPr>
+          <w:color w:val="4472C4" w:themeColor="accent1"/>
+        </w:rPr>
+        <w:t>esult=urlparse(</w:t>
+      </w:r>
+      <w:hyperlink r:id="rId38" w:history="1">
+        <w:r>
+          <w:rPr>
+            <w:rStyle w:val="a3"/>
+            <w:color w:val="4472C4" w:themeColor="accent1"/>
+          </w:rPr>
+          <w:t>http://www.python.org:80/guido/python.html;philosophy?overall=3#n10</w:t>
+        </w:r>
+      </w:hyperlink>
+      <w:r>
+        <w:rPr>
+          <w:color w:val="4472C4" w:themeColor="accent1"/>
+        </w:rPr>
+        <w:t>)</w:t>
+      </w:r>
+    </w:p>
+    <w:p/>
+    <w:p>
+      <w:r>
+        <w:rPr>
+          <w:noProof/>
+        </w:rPr>
+        <w:lastRenderedPageBreak/>
+        <w:drawing>
+          <wp:inline distT="0" distB="0" distL="0" distR="0" wp14:anchorId="264F1CB0" wp14:editId="53E09DC7">
+            <wp:extent cx="5731510" cy="1812290"/>
+            <wp:effectExtent l="0" t="0" r="2540" b="0"/>
+            <wp:docPr id="21" name="그림 21"/>
+            <wp:cNvGraphicFramePr>
+              <a:graphicFrameLocks xmlns:a="http://schemas.openxmlformats.org/drawingml/2006/main" noChangeAspect="1"/>
+            </wp:cNvGraphicFramePr>
+            <a:graphic xmlns:a="http://schemas.openxmlformats.org/drawingml/2006/main">
+              <a:graphicData uri="http://schemas.openxmlformats.org/drawingml/2006/picture">
+                <pic:pic xmlns:pic="http://schemas.openxmlformats.org/drawingml/2006/picture">
+                  <pic:nvPicPr>
+                    <pic:cNvPr id="1" name=""/>
+                    <pic:cNvPicPr/>
+                  </pic:nvPicPr>
+                  <pic:blipFill>
+                    <a:blip r:embed="rId39"/>
+                    <a:stretch>
+                      <a:fillRect/>
+                    </a:stretch>
+                  </pic:blipFill>
+                  <pic:spPr>
+                    <a:xfrm>
+                      <a:off x="0" y="0"/>
+                      <a:ext cx="5731510" cy="1812290"/>
+                    </a:xfrm>
+                    <a:prstGeom prst="rect">
+                      <a:avLst/>
+                    </a:prstGeom>
+                  </pic:spPr>
+                </pic:pic>
+              </a:graphicData>
+            </a:graphic>
+          </wp:inline>
+        </w:drawing>
+      </w:r>
+      <w:proofErr w:type="spellStart"/>
+      <w:r>
+        <w:t>urlparse</w:t>
+      </w:r>
+      <w:proofErr w:type="spellEnd"/>
+      <w:r>
+        <w:t xml:space="preserve">() </w:t>
+      </w:r>
+      <w:r>
+        <w:rPr>
+          <w:rFonts w:hint="eastAsia"/>
+        </w:rPr>
+        <w:t xml:space="preserve">함수는 </w:t>
+      </w:r>
+      <w:r>
+        <w:t>URL</w:t>
+      </w:r>
+      <w:r>
+        <w:rPr>
+          <w:rFonts w:hint="eastAsia"/>
+        </w:rPr>
+        <w:t xml:space="preserve">을 </w:t>
+      </w:r>
+      <w:proofErr w:type="spellStart"/>
+      <w:r>
+        <w:rPr>
+          <w:rFonts w:hint="eastAsia"/>
+        </w:rPr>
+        <w:t>파싱한</w:t>
+      </w:r>
+      <w:proofErr w:type="spellEnd"/>
+      <w:r>
+        <w:rPr>
+          <w:rFonts w:hint="eastAsia"/>
+        </w:rPr>
+        <w:t xml:space="preserve"> 결과로 </w:t>
+      </w:r>
+      <w:proofErr w:type="spellStart"/>
+      <w:r>
+        <w:t>ParseResult</w:t>
+      </w:r>
+      <w:proofErr w:type="spellEnd"/>
+      <w:r>
+        <w:t xml:space="preserve"> </w:t>
+      </w:r>
+      <w:r>
+        <w:rPr>
+          <w:rFonts w:hint="eastAsia"/>
+        </w:rPr>
+        <w:t>인스턴스를 반환.</w:t>
+      </w:r>
+    </w:p>
+    <w:p>
+      <w:r>
+        <w:rPr>
+          <w:rFonts w:hint="eastAsia"/>
+        </w:rPr>
+        <w:t>-</w:t>
+      </w:r>
+      <w:r>
+        <w:t xml:space="preserve">scheme: </w:t>
+      </w:r>
+      <w:r>
+        <w:rPr>
+          <w:rFonts w:hint="eastAsia"/>
+        </w:rPr>
+        <w:t>U</w:t>
+      </w:r>
+      <w:r>
+        <w:t>RL</w:t>
+      </w:r>
+      <w:r>
+        <w:rPr>
+          <w:rFonts w:hint="eastAsia"/>
+        </w:rPr>
+        <w:t xml:space="preserve">에 사용된 프로토콜을 </w:t>
+      </w:r>
+      <w:proofErr w:type="spellStart"/>
+      <w:r>
+        <w:rPr>
+          <w:rFonts w:hint="eastAsia"/>
+        </w:rPr>
+        <w:t>으미</w:t>
+      </w:r>
+      <w:proofErr w:type="spellEnd"/>
+    </w:p>
+    <w:p>
+      <w:r>
+        <w:rPr>
+          <w:rFonts w:hint="eastAsia"/>
+        </w:rPr>
+        <w:t>-</w:t>
+      </w:r>
+      <w:proofErr w:type="spellStart"/>
+      <w:r>
+        <w:t>netloc</w:t>
+      </w:r>
+      <w:proofErr w:type="spellEnd"/>
+      <w:r>
+        <w:t xml:space="preserve">: </w:t>
+      </w:r>
+      <w:r>
+        <w:rPr>
+          <w:rFonts w:hint="eastAsia"/>
+        </w:rPr>
+        <w:t>네트워크 위치,</w:t>
+      </w:r>
+      <w:r>
+        <w:t xml:space="preserve"> </w:t>
+      </w:r>
+      <w:proofErr w:type="spellStart"/>
+      <w:r>
+        <w:rPr>
+          <w:color w:val="4472C4" w:themeColor="accent1"/>
+        </w:rPr>
+        <w:t>user:password@host:port</w:t>
+      </w:r>
+      <w:proofErr w:type="spellEnd"/>
+      <w:r>
+        <w:rPr>
+          <w:color w:val="4472C4" w:themeColor="accent1"/>
+        </w:rPr>
+        <w:t xml:space="preserve"> </w:t>
+      </w:r>
+      <w:r>
+        <w:rPr>
+          <w:rFonts w:hint="eastAsia"/>
+        </w:rPr>
+        <w:t>형식으로 표현(</w:t>
+      </w:r>
+      <w:r>
+        <w:t xml:space="preserve">HTTP </w:t>
+      </w:r>
+      <w:r>
+        <w:rPr>
+          <w:rFonts w:hint="eastAsia"/>
+        </w:rPr>
+        <w:t>프로토콜-</w:t>
+      </w:r>
+      <w:proofErr w:type="spellStart"/>
+      <w:r>
+        <w:rPr>
+          <w:color w:val="4472C4" w:themeColor="accent1"/>
+        </w:rPr>
+        <w:t>host:port</w:t>
+      </w:r>
+      <w:proofErr w:type="spellEnd"/>
+      <w:r>
+        <w:rPr>
+          <w:color w:val="4472C4" w:themeColor="accent1"/>
+        </w:rPr>
+        <w:t xml:space="preserve"> </w:t>
+      </w:r>
+      <w:r>
+        <w:rPr>
+          <w:rFonts w:hint="eastAsia"/>
+        </w:rPr>
+        <w:t>형식)</w:t>
+      </w:r>
+    </w:p>
+    <w:p>
+      <w:r>
+        <w:t xml:space="preserve">-path: </w:t>
+      </w:r>
+      <w:r>
+        <w:rPr>
+          <w:rFonts w:hint="eastAsia"/>
+        </w:rPr>
+        <w:t>파일이나 애플리케이션 경로를 의미</w:t>
+      </w:r>
+    </w:p>
+    <w:p>
+      <w:r>
+        <w:rPr>
+          <w:rFonts w:hint="eastAsia"/>
+        </w:rPr>
+        <w:t>-</w:t>
+      </w:r>
+      <w:r>
+        <w:t xml:space="preserve">params: </w:t>
+      </w:r>
+      <w:r>
+        <w:rPr>
+          <w:rFonts w:hint="eastAsia"/>
+        </w:rPr>
+        <w:t>애플리케이션에 전달될 매개변수(현재는 사용</w:t>
+      </w:r>
+      <w:r>
+        <w:t xml:space="preserve"> X)</w:t>
+      </w:r>
+    </w:p>
+    <w:p>
+      <w:r>
+        <w:rPr>
+          <w:rFonts w:hint="eastAsia"/>
+        </w:rPr>
+        <w:t>-</w:t>
+      </w:r>
+      <w:r>
+        <w:t xml:space="preserve">fragment: </w:t>
+      </w:r>
+      <w:r>
+        <w:rPr>
+          <w:rFonts w:hint="eastAsia"/>
+        </w:rPr>
+        <w:t>문서 내의 앵커 등 조각을 지정</w:t>
+      </w:r>
+    </w:p>
+    <w:p>
+      <w:r>
+        <w:rPr>
+          <w:rFonts w:hint="eastAsia"/>
+        </w:rPr>
+        <w:t>*</w:t>
+      </w:r>
+      <w:proofErr w:type="spellStart"/>
+      <w:r>
+        <w:t>urlparse</w:t>
+      </w:r>
+      <w:proofErr w:type="spellEnd"/>
+      <w:r>
+        <w:t xml:space="preserve">() </w:t>
+      </w:r>
+      <w:r>
+        <w:rPr>
+          <w:rFonts w:hint="eastAsia"/>
+        </w:rPr>
+        <w:t xml:space="preserve">함수 이외에도 </w:t>
+      </w:r>
+      <w:proofErr w:type="spellStart"/>
+      <w:r>
+        <w:t>urlsplit</w:t>
+      </w:r>
+      <w:proofErr w:type="spellEnd"/>
+      <w:r>
+        <w:t xml:space="preserve">(), </w:t>
+      </w:r>
+      <w:proofErr w:type="spellStart"/>
+      <w:r>
+        <w:t>urljoin</w:t>
+      </w:r>
+      <w:proofErr w:type="spellEnd"/>
+      <w:r>
+        <w:t xml:space="preserve">(), </w:t>
+      </w:r>
+      <w:proofErr w:type="spellStart"/>
+      <w:r>
+        <w:t>parse_qs</w:t>
+      </w:r>
+      <w:proofErr w:type="spellEnd"/>
+      <w:r>
+        <w:t xml:space="preserve">(), quote(), encode() </w:t>
+      </w:r>
+      <w:r>
+        <w:rPr>
+          <w:rFonts w:hint="eastAsia"/>
+        </w:rPr>
+        <w:t>함수 등이 있음</w:t>
+      </w:r>
+    </w:p>
+    <w:p>
+      <w:r>
+        <w:rPr>
+          <w:rFonts w:hint="eastAsia"/>
+        </w:rPr>
+        <w:t>설명:</w:t>
+      </w:r>
+      <w:r>
+        <w:t xml:space="preserve"> </w:t>
+      </w:r>
+      <w:hyperlink r:id="rId40" w:history="1">
+        <w:r>
+          <w:rPr>
+            <w:rStyle w:val="a3"/>
+          </w:rPr>
+          <w:t>https://docs.python.org/3/library/urllib.parse.html#module-urllib.parse</w:t>
+        </w:r>
+      </w:hyperlink>
+    </w:p>
+    <w:p>
+      <w:r>
+        <w:t xml:space="preserve">2) </w:t>
+      </w:r>
+      <w:proofErr w:type="spellStart"/>
+      <w:r>
+        <w:t>urllib.request</w:t>
+      </w:r>
+      <w:proofErr w:type="spellEnd"/>
+      <w:r>
+        <w:t xml:space="preserve"> </w:t>
+      </w:r>
+      <w:r>
+        <w:rPr>
+          <w:rFonts w:hint="eastAsia"/>
+        </w:rPr>
+        <w:t>모듈</w:t>
+      </w:r>
+    </w:p>
+    <w:p>
+      <w:r>
+        <w:rPr>
+          <w:rFonts w:hint="eastAsia"/>
+        </w:rPr>
+        <w:t xml:space="preserve">주어진 </w:t>
+      </w:r>
+      <w:r>
+        <w:t>URL</w:t>
+      </w:r>
+      <w:r>
+        <w:rPr>
+          <w:rFonts w:hint="eastAsia"/>
+        </w:rPr>
+        <w:t>에서 데이터를 가져오는 기본 기능 제공</w:t>
+      </w:r>
+    </w:p>
+    <w:p>
+      <w:r>
+        <w:rPr>
+          <w:rFonts w:hint="eastAsia"/>
+        </w:rPr>
+        <w:t xml:space="preserve">기본 함수인 </w:t>
+      </w:r>
+      <w:proofErr w:type="spellStart"/>
+      <w:r>
+        <w:t>urlopen</w:t>
+      </w:r>
+      <w:proofErr w:type="spellEnd"/>
+      <w:r>
+        <w:t xml:space="preserve">() </w:t>
+      </w:r>
+      <w:r>
+        <w:rPr>
+          <w:rFonts w:hint="eastAsia"/>
+        </w:rPr>
+        <w:t>함수</w:t>
+      </w:r>
+    </w:p>
+    <w:p>
+      <w:pPr>
+        <w:rPr>
+          <w:color w:val="4472C4" w:themeColor="accent1"/>
+        </w:rPr>
+      </w:pPr>
+      <w:proofErr w:type="spellStart"/>
+      <w:r>
+        <w:rPr>
+          <w:rFonts w:hint="eastAsia"/>
+          <w:color w:val="4472C4" w:themeColor="accent1"/>
+        </w:rPr>
+        <w:t>u</w:t>
+      </w:r>
+      <w:r>
+        <w:rPr>
+          <w:color w:val="4472C4" w:themeColor="accent1"/>
+        </w:rPr>
+        <w:t>rlopen</w:t>
+      </w:r>
+      <w:proofErr w:type="spellEnd"/>
+      <w:r>
+        <w:rPr>
+          <w:color w:val="4472C4" w:themeColor="accent1"/>
+        </w:rPr>
+        <w:t>(</w:t>
+      </w:r>
+      <w:proofErr w:type="spellStart"/>
+      <w:r>
+        <w:rPr>
+          <w:color w:val="4472C4" w:themeColor="accent1"/>
+        </w:rPr>
+        <w:t>url</w:t>
+      </w:r>
+      <w:proofErr w:type="spellEnd"/>
+      <w:r>
+        <w:rPr>
+          <w:color w:val="4472C4" w:themeColor="accent1"/>
+        </w:rPr>
+        <w:t>, data=None, [timeout])</w:t>
+      </w:r>
+    </w:p>
+    <w:p>
+      <w:r>
+        <w:rPr>
+          <w:rFonts w:hint="eastAsia"/>
+        </w:rPr>
+        <w:t>-</w:t>
+      </w:r>
+      <w:proofErr w:type="spellStart"/>
+      <w:r>
+        <w:t>url</w:t>
+      </w:r>
+      <w:proofErr w:type="spellEnd"/>
+      <w:r>
+        <w:t xml:space="preserve"> </w:t>
+      </w:r>
+      <w:r>
+        <w:rPr>
+          <w:rFonts w:hint="eastAsia"/>
+        </w:rPr>
+        <w:t xml:space="preserve">인자로 지정한 </w:t>
+      </w:r>
+      <w:r>
+        <w:t>URL</w:t>
+      </w:r>
+      <w:r>
+        <w:rPr>
+          <w:rFonts w:hint="eastAsia"/>
+        </w:rPr>
+        <w:t>로 연결하고 유사 파일 객체를 반환</w:t>
+      </w:r>
+    </w:p>
+    <w:p>
+      <w:r>
+        <w:t>-</w:t>
+      </w:r>
+      <w:proofErr w:type="spellStart"/>
+      <w:r>
+        <w:t>url</w:t>
+      </w:r>
+      <w:proofErr w:type="spellEnd"/>
+      <w:r>
+        <w:t xml:space="preserve"> </w:t>
+      </w:r>
+      <w:r>
+        <w:rPr>
+          <w:rFonts w:hint="eastAsia"/>
+        </w:rPr>
+        <w:t xml:space="preserve">인자는 문자열이거나 </w:t>
+      </w:r>
+      <w:r>
+        <w:t xml:space="preserve">Request </w:t>
+      </w:r>
+      <w:r>
+        <w:rPr>
+          <w:rFonts w:hint="eastAsia"/>
+        </w:rPr>
+        <w:t>클래스의 인스턴스가 올 수 있음</w:t>
+      </w:r>
+    </w:p>
+    <w:p>
+      <w:r>
+        <w:rPr>
+          <w:rFonts w:hint="eastAsia"/>
+        </w:rPr>
+        <w:t>-</w:t>
+      </w:r>
+      <w:proofErr w:type="spellStart"/>
+      <w:r>
+        <w:rPr>
+          <w:rFonts w:hint="eastAsia"/>
+        </w:rPr>
+        <w:t>u</w:t>
+      </w:r>
+      <w:r>
+        <w:t>rl</w:t>
+      </w:r>
+      <w:proofErr w:type="spellEnd"/>
+      <w:r>
+        <w:rPr>
+          <w:rFonts w:hint="eastAsia"/>
+        </w:rPr>
+        <w:t xml:space="preserve">에 </w:t>
+      </w:r>
+      <w:r>
+        <w:t xml:space="preserve">file </w:t>
+      </w:r>
+      <w:proofErr w:type="spellStart"/>
+      <w:r>
+        <w:rPr>
+          <w:rFonts w:hint="eastAsia"/>
+        </w:rPr>
+        <w:t>스킴을</w:t>
+      </w:r>
+      <w:proofErr w:type="spellEnd"/>
+      <w:r>
+        <w:rPr>
+          <w:rFonts w:hint="eastAsia"/>
+        </w:rPr>
+        <w:t xml:space="preserve"> 지정하면 로컬 파일 열기 가능</w:t>
+      </w:r>
+    </w:p>
+    <w:p>
+      <w:r>
+        <w:rPr>
+          <w:rFonts w:hint="eastAsia"/>
+        </w:rPr>
+        <w:t>-</w:t>
+      </w:r>
+      <w:r>
+        <w:rPr>
+          <w:rFonts w:hint="eastAsia"/>
+          <w:color w:val="4472C4" w:themeColor="accent1"/>
+        </w:rPr>
+        <w:t xml:space="preserve">디폴트 요청 방식은 </w:t>
+      </w:r>
+      <w:r>
+        <w:rPr>
+          <w:color w:val="4472C4" w:themeColor="accent1"/>
+        </w:rPr>
+        <w:t>G</w:t>
+      </w:r>
+      <w:r>
+        <w:rPr>
+          <w:color w:val="4472C4" w:themeColor="accent1"/>
+        </w:rPr>
+        <w:t>ET</w:t>
+      </w:r>
+      <w:r>
+        <w:rPr>
+          <w:rFonts w:hint="eastAsia"/>
+          <w:color w:val="4472C4" w:themeColor="accent1"/>
+        </w:rPr>
+        <w:t>이고</w:t>
+      </w:r>
+      <w:r>
+        <w:rPr>
+          <w:rFonts w:hint="eastAsia"/>
+        </w:rPr>
+        <w:t>,</w:t>
+      </w:r>
+      <w:r>
+        <w:t xml:space="preserve"> </w:t>
+      </w:r>
+      <w:r>
+        <w:rPr>
+          <w:rFonts w:hint="eastAsia"/>
+        </w:rPr>
+        <w:t xml:space="preserve">웹 서버에 전달할 파라미터가 있으면 질의 문자열을 </w:t>
+      </w:r>
+      <w:proofErr w:type="spellStart"/>
+      <w:r>
+        <w:t>url</w:t>
+      </w:r>
+      <w:proofErr w:type="spellEnd"/>
+      <w:r>
+        <w:t xml:space="preserve"> </w:t>
+      </w:r>
+      <w:r>
+        <w:rPr>
+          <w:rFonts w:hint="eastAsia"/>
+        </w:rPr>
+        <w:t>인자에 포함해서 보냄</w:t>
+      </w:r>
+    </w:p>
+    <w:p>
+      <w:r>
+        <w:rPr>
+          <w:rFonts w:hint="eastAsia"/>
+        </w:rPr>
+        <w:t>-요청 방식을 P</w:t>
+      </w:r>
+      <w:r>
+        <w:t>OST</w:t>
+      </w:r>
+      <w:r>
+        <w:rPr>
+          <w:rFonts w:hint="eastAsia"/>
+        </w:rPr>
+        <w:t>로 보내고 싶으면 d</w:t>
+      </w:r>
+      <w:r>
+        <w:t xml:space="preserve">ata </w:t>
+      </w:r>
+      <w:r>
+        <w:rPr>
+          <w:rFonts w:hint="eastAsia"/>
+        </w:rPr>
+        <w:t>인자에 질의 문자열을 지정해주면 됨</w:t>
+      </w:r>
+    </w:p>
+    <w:p>
+      <w:r>
+        <w:rPr>
+          <w:rFonts w:hint="eastAsia"/>
+        </w:rPr>
+        <w:t xml:space="preserve">-옵션인 </w:t>
+      </w:r>
+      <w:r>
+        <w:t>timeout</w:t>
+      </w:r>
+      <w:r>
+        <w:rPr>
+          <w:rFonts w:hint="eastAsia"/>
+        </w:rPr>
+        <w:t>은 응답을</w:t>
+      </w:r>
+      <w:r>
+        <w:t xml:space="preserve"> </w:t>
+      </w:r>
+      <w:r>
+        <w:rPr>
+          <w:rFonts w:hint="eastAsia"/>
+        </w:rPr>
+        <w:t>기다리는 타임아웃 시간을 초로 표시</w:t>
+      </w:r>
+    </w:p>
+    <w:p/>
+    <w:p>
+      <w:proofErr w:type="spellStart"/>
+      <w:r>
+        <w:rPr>
+          <w:rFonts w:hint="eastAsia"/>
+        </w:rPr>
+        <w:lastRenderedPageBreak/>
+        <w:t>u</w:t>
+      </w:r>
+      <w:r>
+        <w:t>rlopen</w:t>
+      </w:r>
+      <w:proofErr w:type="spellEnd"/>
+      <w:r>
+        <w:t xml:space="preserve">() </w:t>
+      </w:r>
+      <w:r>
+        <w:rPr>
+          <w:rFonts w:hint="eastAsia"/>
+        </w:rPr>
+        <w:t>함수 사용 방법</w:t>
+      </w:r>
+    </w:p>
+    <w:p>
+      <w:r>
+        <w:rPr>
+          <w:rFonts w:hint="eastAsia"/>
+        </w:rPr>
+        <w:t>-사용 케이스:</w:t>
+      </w:r>
+      <w:r>
+        <w:t xml:space="preserve"> URL</w:t>
+      </w:r>
+      <w:r>
+        <w:rPr>
+          <w:rFonts w:hint="eastAsia"/>
+        </w:rPr>
+        <w:t xml:space="preserve">로 </w:t>
+      </w:r>
+      <w:r>
+        <w:t xml:space="preserve">GET/POST </w:t>
+      </w:r>
+      <w:r>
+        <w:rPr>
+          <w:rFonts w:hint="eastAsia"/>
+        </w:rPr>
+        <w:t>방식의 간단한 요청 처리</w:t>
+      </w:r>
+      <w:r>
+        <w:t xml:space="preserve">: </w:t>
+      </w:r>
+      <w:proofErr w:type="spellStart"/>
+      <w:r>
+        <w:t>urlopen</w:t>
+      </w:r>
+      <w:proofErr w:type="spellEnd"/>
+      <w:r>
+        <w:t xml:space="preserve">() </w:t>
+      </w:r>
+      <w:r>
+        <w:rPr>
+          <w:rFonts w:hint="eastAsia"/>
+        </w:rPr>
+        <w:t>함수만으로 가능</w:t>
+      </w:r>
+    </w:p>
+    <w:p>
+      <w:r>
+        <w:tab/>
+        <w:t xml:space="preserve">     </w:t>
+      </w:r>
+      <w:r>
+        <w:rPr>
+          <w:rFonts w:hint="eastAsia"/>
+        </w:rPr>
+        <w:t>P</w:t>
+      </w:r>
+      <w:r>
+        <w:t xml:space="preserve">UT, HEAD </w:t>
+      </w:r>
+      <w:r>
+        <w:rPr>
+          <w:rFonts w:hint="eastAsia"/>
+        </w:rPr>
+        <w:t>메소드 등 헤더 조직이 필요한 경우:</w:t>
+      </w:r>
+      <w:r>
+        <w:t xml:space="preserve"> Request </w:t>
+      </w:r>
+      <w:r>
+        <w:rPr>
+          <w:rFonts w:hint="eastAsia"/>
+        </w:rPr>
+        <w:t>클래스를 같이 사용</w:t>
+      </w:r>
+    </w:p>
+    <w:p>
+      <w:pPr>
+        <w:ind w:leftChars="400" w:left="1000" w:hangingChars="100" w:hanging="200"/>
+      </w:pPr>
+      <w:r>
+        <w:t xml:space="preserve">     </w:t>
+      </w:r>
+      <w:r>
+        <w:rPr>
+          <w:rFonts w:hint="eastAsia"/>
+        </w:rPr>
+        <w:t>인증,</w:t>
+      </w:r>
+      <w:r>
+        <w:t xml:space="preserve"> </w:t>
+      </w:r>
+      <w:r>
+        <w:rPr>
+          <w:rFonts w:hint="eastAsia"/>
+        </w:rPr>
+        <w:t>쿠키,</w:t>
+      </w:r>
+      <w:r>
+        <w:t xml:space="preserve"> </w:t>
+      </w:r>
+      <w:r>
+        <w:rPr>
+          <w:rFonts w:hint="eastAsia"/>
+        </w:rPr>
+        <w:t>프록시 등 복잡한 요청 처리:</w:t>
+      </w:r>
+      <w:r>
+        <w:t xml:space="preserve"> </w:t>
+      </w:r>
+      <w:r>
+        <w:rPr>
+          <w:rFonts w:hint="eastAsia"/>
+        </w:rPr>
+        <w:t xml:space="preserve">인증/쿠키/프록시 해당 </w:t>
+      </w:r>
+      <w:proofErr w:type="spellStart"/>
+      <w:r>
+        <w:rPr>
+          <w:rFonts w:hint="eastAsia"/>
+        </w:rPr>
+        <w:t>핸들러</w:t>
+      </w:r>
+      <w:proofErr w:type="spellEnd"/>
+      <w:r>
+        <w:rPr>
+          <w:rFonts w:hint="eastAsia"/>
+        </w:rPr>
+        <w:t xml:space="preserve"> 클래스</w:t>
+      </w:r>
+    </w:p>
+    <w:p>
+      <w:pPr>
+        <w:ind w:leftChars="500" w:left="1000" w:firstLineChars="2100" w:firstLine="4200"/>
+        <w:rPr>
+          <w:rFonts w:hint="eastAsia"/>
+        </w:rPr>
+      </w:pPr>
+      <w:r>
+        <w:rPr>
+          <w:rFonts w:hint="eastAsia"/>
+        </w:rPr>
+        <w:t>같이 사용</w:t>
+      </w:r>
+    </w:p>
+    <w:p>
+      <w:pPr>
+        <w:rPr>
+          <w:color w:val="4472C4" w:themeColor="accent1"/>
+        </w:rPr>
+      </w:pPr>
+      <w:r>
+        <w:rPr>
+          <w:color w:val="4472C4" w:themeColor="accent1"/>
+        </w:rPr>
+        <w:t xml:space="preserve">from </w:t>
+      </w:r>
+      <w:proofErr w:type="spellStart"/>
+      <w:r>
+        <w:rPr>
+          <w:color w:val="4472C4" w:themeColor="accent1"/>
+        </w:rPr>
+        <w:t>urllib.request</w:t>
+      </w:r>
+      <w:proofErr w:type="spellEnd"/>
+      <w:r>
+        <w:rPr>
+          <w:color w:val="4472C4" w:themeColor="accent1"/>
+        </w:rPr>
+        <w:t xml:space="preserve"> import </w:t>
+      </w:r>
+      <w:proofErr w:type="spellStart"/>
+      <w:r>
+        <w:rPr>
+          <w:color w:val="4472C4" w:themeColor="accent1"/>
+        </w:rPr>
+        <w:t>urlopen</w:t>
+      </w:r>
+      <w:proofErr w:type="spellEnd"/>
+    </w:p>
+    <w:p>
+      <w:pPr>
+        <w:rPr>
+          <w:color w:val="4472C4" w:themeColor="accent1"/>
+        </w:rPr>
+      </w:pPr>
+      <w:r>
+        <w:rPr>
+          <w:color w:val="4472C4" w:themeColor="accent1"/>
+        </w:rPr>
+        <w:t xml:space="preserve">f = </w:t>
+      </w:r>
+      <w:proofErr w:type="spellStart"/>
+      <w:r>
+        <w:rPr>
+          <w:color w:val="4472C4" w:themeColor="accent1"/>
+        </w:rPr>
+        <w:t>urlopen</w:t>
+      </w:r>
+      <w:proofErr w:type="spellEnd"/>
+      <w:r>
+        <w:rPr>
+          <w:color w:val="4472C4" w:themeColor="accent1"/>
+        </w:rPr>
+        <w:t>(“http://www.example.com”)</w:t>
+      </w:r>
+    </w:p>
+    <w:p>
+      <w:pPr>
+        <w:rPr>
+          <w:color w:val="4472C4" w:themeColor="accent1"/>
+        </w:rPr>
+      </w:pPr>
+      <w:r>
+        <w:rPr>
+          <w:color w:val="4472C4" w:themeColor="accent1"/>
+        </w:rPr>
+        <w:t>print(</w:t>
+      </w:r>
+      <w:proofErr w:type="spellStart"/>
+      <w:r>
+        <w:rPr>
+          <w:color w:val="4472C4" w:themeColor="accent1"/>
+        </w:rPr>
+        <w:t>f.read</w:t>
+      </w:r>
+      <w:proofErr w:type="spellEnd"/>
+      <w:r>
+        <w:rPr>
+          <w:color w:val="4472C4" w:themeColor="accent1"/>
+        </w:rPr>
+        <w:t>(500).decode(‘utf-8’)</w:t>
+      </w:r>
+    </w:p>
+    <w:p>
+      <w:r>
+        <w:t>-&gt;</w:t>
+      </w:r>
+      <w:r>
+        <w:rPr>
+          <w:rFonts w:hint="eastAsia"/>
+        </w:rPr>
+        <w:t xml:space="preserve">웹 브라우저의 주소창에 </w:t>
+      </w:r>
+      <w:hyperlink r:id="rId41" w:history="1">
+        <w:r>
+          <w:rPr>
+            <w:rStyle w:val="a3"/>
+          </w:rPr>
+          <w:t>www.example.com</w:t>
+        </w:r>
+      </w:hyperlink>
+      <w:r>
+        <w:rPr>
+          <w:rFonts w:hint="eastAsia"/>
+        </w:rPr>
+        <w:t>이라고 입력하는 것과 동일한 데이터를 웹 서버로부터 가져옴.</w:t>
+      </w:r>
+      <w:r>
+        <w:t xml:space="preserve"> (</w:t>
+      </w:r>
+      <w:r>
+        <w:rPr>
+          <w:rFonts w:hint="eastAsia"/>
+        </w:rPr>
+        <w:t xml:space="preserve">웹 브라우저는 </w:t>
+      </w:r>
+      <w:r>
+        <w:t>HTML</w:t>
+      </w:r>
+      <w:r>
+        <w:rPr>
+          <w:rFonts w:hint="eastAsia"/>
+        </w:rPr>
+        <w:t xml:space="preserve"> 형식의 데이터를 해석하여 화면에 보기 좋게 보여주지만</w:t>
+      </w:r>
+      <w:r>
+        <w:t xml:space="preserve"> </w:t>
+      </w:r>
+      <w:r>
+        <w:rPr>
+          <w:rFonts w:hint="eastAsia"/>
+        </w:rPr>
+        <w:t xml:space="preserve">파이썬 프로그램은 </w:t>
+      </w:r>
+      <w:r>
+        <w:t xml:space="preserve">HTML </w:t>
+      </w:r>
+      <w:r>
+        <w:rPr>
+          <w:rFonts w:hint="eastAsia"/>
+        </w:rPr>
+        <w:t>형식의 데이터를 해석하지 않고 그대로 보여줌)</w:t>
+      </w:r>
+      <w:r>
+        <w:t xml:space="preserve"> </w:t>
+      </w:r>
+      <w:r>
+        <w:rPr>
+          <w:rFonts w:hint="eastAsia"/>
+        </w:rPr>
+        <w:t xml:space="preserve">위 프로그램은 </w:t>
+      </w:r>
+      <w:r>
+        <w:rPr>
+          <w:color w:val="4472C4" w:themeColor="accent1"/>
+        </w:rPr>
+        <w:t xml:space="preserve">HTTP GET </w:t>
+      </w:r>
+      <w:r>
+        <w:rPr>
+          <w:rFonts w:hint="eastAsia"/>
+          <w:color w:val="4472C4" w:themeColor="accent1"/>
+        </w:rPr>
+        <w:t xml:space="preserve">방식을 </w:t>
+      </w:r>
+      <w:r>
+        <w:rPr>
+          <w:rFonts w:hint="eastAsia"/>
+        </w:rPr>
+        <w:t>디폴트로 사용하여 웹 서버에 요청을 보냄.</w:t>
+      </w:r>
+    </w:p>
+    <w:p>
+      <w:r>
+        <w:rPr>
+          <w:rFonts w:hint="eastAsia"/>
+        </w:rPr>
+        <w:t>P</w:t>
+      </w:r>
+      <w:r>
+        <w:t xml:space="preserve">OST </w:t>
+      </w:r>
+      <w:r>
+        <w:rPr>
+          <w:rFonts w:hint="eastAsia"/>
+        </w:rPr>
+        <w:t>방식으로 웹 서버에 요청을 보내는 방법</w:t>
+      </w:r>
+    </w:p>
+    <w:p>
+      <w:proofErr w:type="spellStart"/>
+      <w:r>
+        <w:t>urlopen</w:t>
+      </w:r>
+      <w:proofErr w:type="spellEnd"/>
+      <w:r>
+        <w:t xml:space="preserve">() </w:t>
+      </w:r>
+      <w:r>
+        <w:rPr>
+          <w:rFonts w:hint="eastAsia"/>
+        </w:rPr>
+        <w:t xml:space="preserve">함수를 호출 시 </w:t>
+      </w:r>
+      <w:r>
+        <w:t xml:space="preserve">data </w:t>
+      </w:r>
+      <w:r>
+        <w:rPr>
+          <w:rFonts w:hint="eastAsia"/>
+        </w:rPr>
+        <w:t xml:space="preserve">인자를 지정해주면 함수는 자동으로 </w:t>
+      </w:r>
+      <w:r>
+        <w:t xml:space="preserve">POST </w:t>
+      </w:r>
+      <w:r>
+        <w:rPr>
+          <w:rFonts w:hint="eastAsia"/>
+        </w:rPr>
+        <w:t>방식으로 요청을 보냄.</w:t>
+      </w:r>
+      <w:r>
+        <w:t xml:space="preserve"> data </w:t>
+      </w:r>
+      <w:r>
+        <w:rPr>
+          <w:rFonts w:hint="eastAsia"/>
+        </w:rPr>
+        <w:t xml:space="preserve">인자는 </w:t>
+      </w:r>
+      <w:r>
+        <w:t>URL</w:t>
+      </w:r>
+      <w:r>
+        <w:rPr>
+          <w:rFonts w:hint="eastAsia"/>
+        </w:rPr>
+        <w:t xml:space="preserve">에 허용된 문자열로 </w:t>
+      </w:r>
+      <w:proofErr w:type="spellStart"/>
+      <w:r>
+        <w:rPr>
+          <w:rFonts w:hint="eastAsia"/>
+        </w:rPr>
+        <w:t>인코딩되어야</w:t>
+      </w:r>
+      <w:proofErr w:type="spellEnd"/>
+      <w:r>
+        <w:rPr>
+          <w:rFonts w:hint="eastAsia"/>
+        </w:rPr>
+        <w:t xml:space="preserve"> 하고 유니코드(s</w:t>
+      </w:r>
+      <w:r>
+        <w:t xml:space="preserve">tr) </w:t>
+      </w:r>
+      <w:r>
+        <w:rPr>
+          <w:rFonts w:hint="eastAsia"/>
+        </w:rPr>
+        <w:t>타입이 아니라 바이트 스트링(</w:t>
+      </w:r>
+      <w:r>
+        <w:t>bytes)</w:t>
+      </w:r>
+      <w:r>
+        <w:rPr>
+          <w:rFonts w:hint="eastAsia"/>
+        </w:rPr>
+        <w:t xml:space="preserve"> 타입이어야 함.</w:t>
+      </w:r>
+    </w:p>
+    <w:p>
+      <w:pPr>
+        <w:rPr>
+          <w:rFonts w:hint="eastAsia"/>
+        </w:rPr>
+      </w:pPr>
+      <w:r>
+        <w:rPr>
+          <w:noProof/>
+        </w:rPr>
+        <w:drawing>
+          <wp:inline distT="0" distB="0" distL="0" distR="0" wp14:anchorId="082F256A" wp14:editId="53932566">
+            <wp:extent cx="4937760" cy="3455228"/>
+            <wp:effectExtent l="0" t="0" r="0" b="0"/>
+            <wp:docPr id="22" name="그림 22"/>
+            <wp:cNvGraphicFramePr>
+              <a:graphicFrameLocks xmlns:a="http://schemas.openxmlformats.org/drawingml/2006/main" noChangeAspect="1"/>
+            </wp:cNvGraphicFramePr>
+            <a:graphic xmlns:a="http://schemas.openxmlformats.org/drawingml/2006/main">
+              <a:graphicData uri="http://schemas.openxmlformats.org/drawingml/2006/picture">
+                <pic:pic xmlns:pic="http://schemas.openxmlformats.org/drawingml/2006/picture">
+                  <pic:nvPicPr>
+                    <pic:cNvPr id="1" name=""/>
+                    <pic:cNvPicPr/>
+                  </pic:nvPicPr>
+                  <pic:blipFill>
+                    <a:blip r:embed="rId42"/>
+                    <a:stretch>
+                      <a:fillRect/>
+                    </a:stretch>
+                  </pic:blipFill>
+                  <pic:spPr>
+                    <a:xfrm>
+                      <a:off x="0" y="0"/>
+                      <a:ext cx="4946859" cy="3461595"/>
+                    </a:xfrm>
+                    <a:prstGeom prst="rect">
+                      <a:avLst/>
+                    </a:prstGeom>
+                  </pic:spPr>
+                </pic:pic>
+              </a:graphicData>
+            </a:graphic>
+          </wp:inline>
+        </w:drawing>
+      </w:r>
+    </w:p>
+    <w:p>
+      <w:r>
+        <w:lastRenderedPageBreak/>
+        <w:t xml:space="preserve">from </w:t>
+      </w:r>
+      <w:proofErr w:type="spellStart"/>
+      <w:r>
+        <w:t>urllib.request</w:t>
+      </w:r>
+      <w:proofErr w:type="spellEnd"/>
+      <w:r>
+        <w:t xml:space="preserve"> import </w:t>
+      </w:r>
+      <w:proofErr w:type="spellStart"/>
+      <w:r>
+        <w:t>urlopen</w:t>
+      </w:r>
+      <w:proofErr w:type="spellEnd"/>
+    </w:p>
+    <w:p>
+      <w:r>
+        <w:rPr>
+          <w:rFonts w:hint="eastAsia"/>
+        </w:rPr>
+        <w:t>d</w:t>
+      </w:r>
+      <w:r>
+        <w:t>ata = ”language=</w:t>
+      </w:r>
+      <w:proofErr w:type="spellStart"/>
+      <w:r>
+        <w:t>python&amp;framework</w:t>
+      </w:r>
+      <w:proofErr w:type="spellEnd"/>
+      <w:r>
+        <w:t>=</w:t>
+      </w:r>
+      <w:proofErr w:type="spellStart"/>
+      <w:r>
+        <w:t>django</w:t>
+      </w:r>
+      <w:proofErr w:type="spellEnd"/>
+      <w:r>
+        <w:t>”</w:t>
+      </w:r>
+    </w:p>
+    <w:p>
+      <w:r>
+        <w:rPr>
+          <w:rFonts w:hint="eastAsia"/>
+        </w:rPr>
+        <w:t>f</w:t>
+      </w:r>
+      <w:r>
+        <w:t xml:space="preserve"> = </w:t>
+      </w:r>
+      <w:proofErr w:type="spellStart"/>
+      <w:r>
+        <w:t>urlopen</w:t>
+      </w:r>
+      <w:proofErr w:type="spellEnd"/>
+      <w:r>
+        <w:t>(</w:t>
+      </w:r>
+      <w:hyperlink r:id="rId43" w:history="1">
+        <w:r>
+          <w:rPr>
+            <w:rStyle w:val="a3"/>
+          </w:rPr>
+          <w:t>http://127.0.0.1:8000</w:t>
+        </w:r>
+      </w:hyperlink>
+      <w:r>
+        <w:t>, bytes(d</w:t>
+      </w:r>
+      <w:r>
+        <w:t>ata, enc</w:t>
+      </w:r>
+      <w:r>
+        <w:t>oding=’utf-8’))</w:t>
+      </w:r>
+    </w:p>
+    <w:p>
+      <w:r>
+        <w:rPr>
+          <w:rFonts w:hint="eastAsia"/>
+        </w:rPr>
+        <w:t>p</w:t>
+      </w:r>
+      <w:r>
+        <w:t>rint(</w:t>
+      </w:r>
+      <w:proofErr w:type="spellStart"/>
+      <w:r>
+        <w:t>f.read</w:t>
+      </w:r>
+      <w:proofErr w:type="spellEnd"/>
+      <w:r>
+        <w:t>(500).decode(‘utf-8’))</w:t>
+      </w:r>
+    </w:p>
+    <w:p>
+      <w:r>
+        <w:t>*</w:t>
+      </w:r>
+      <w:r>
+        <w:rPr>
+          <w:rFonts w:hint="eastAsia"/>
+        </w:rPr>
+        <w:t>요청을 보낼 때 요청 헤더를 지정해서 보내고 싶은 경우:</w:t>
+      </w:r>
+      <w:r>
+        <w:t xml:space="preserve"> URL</w:t>
+      </w:r>
+      <w:r>
+        <w:rPr>
+          <w:rFonts w:hint="eastAsia"/>
+        </w:rPr>
+        <w:t>을 지정하는 방식을 변경</w:t>
+      </w:r>
+    </w:p>
+    <w:p>
+      <w:r>
+        <w:rPr>
+          <w:rFonts w:hint="eastAsia"/>
+        </w:rPr>
+        <w:t xml:space="preserve"> </w:t>
+      </w:r>
+      <w:proofErr w:type="spellStart"/>
+      <w:r>
+        <w:t>url</w:t>
+      </w:r>
+      <w:proofErr w:type="spellEnd"/>
+      <w:r>
+        <w:t xml:space="preserve"> </w:t>
+      </w:r>
+      <w:r>
+        <w:rPr>
+          <w:rFonts w:hint="eastAsia"/>
+        </w:rPr>
+        <w:t xml:space="preserve">인자에 문자열 대신에 </w:t>
+      </w:r>
+      <w:r>
+        <w:t xml:space="preserve">Request </w:t>
+      </w:r>
+      <w:r>
+        <w:rPr>
+          <w:rFonts w:hint="eastAsia"/>
+        </w:rPr>
+        <w:t>객체를 지정</w:t>
+      </w:r>
+    </w:p>
+    <w:p>
+      <w:r>
+        <w:rPr>
+          <w:rFonts w:hint="eastAsia"/>
+        </w:rPr>
+        <w:t xml:space="preserve">즉 </w:t>
+      </w:r>
+      <w:r>
+        <w:t xml:space="preserve">Request </w:t>
+      </w:r>
+      <w:r>
+        <w:rPr>
+          <w:rFonts w:hint="eastAsia"/>
+        </w:rPr>
+        <w:t xml:space="preserve">객체를 생성하고 </w:t>
+      </w:r>
+      <w:proofErr w:type="spellStart"/>
+      <w:r>
+        <w:t>add_header</w:t>
+      </w:r>
+      <w:proofErr w:type="spellEnd"/>
+      <w:r>
+        <w:t>()</w:t>
+      </w:r>
+      <w:r>
+        <w:rPr>
+          <w:rFonts w:hint="eastAsia"/>
+        </w:rPr>
+        <w:t>로 헤더를 추가하여 웹 서버로 요청을 보내면 됨</w:t>
+      </w:r>
+    </w:p>
+    <w:p>
+      <w:r>
+        <w:rPr>
+          <w:rFonts w:hint="eastAsia"/>
+        </w:rPr>
+        <w:t>[R</w:t>
+      </w:r>
+      <w:r>
+        <w:t xml:space="preserve">equest </w:t>
+      </w:r>
+      <w:r>
+        <w:rPr>
+          <w:rFonts w:hint="eastAsia"/>
+        </w:rPr>
+        <w:t>클래스로 요청 헤더 지정]</w:t>
+      </w:r>
+    </w:p>
+    <w:p>
+      <w:r>
+        <w:t xml:space="preserve">from </w:t>
+      </w:r>
+      <w:proofErr w:type="spellStart"/>
+      <w:r>
+        <w:t>urllib.request</w:t>
+      </w:r>
+      <w:proofErr w:type="spellEnd"/>
+      <w:r>
+        <w:t xml:space="preserve"> import </w:t>
+      </w:r>
+      <w:proofErr w:type="spellStart"/>
+      <w:r>
+        <w:t>urlopen</w:t>
+      </w:r>
+      <w:proofErr w:type="spellEnd"/>
+      <w:r>
+        <w:t>, Request</w:t>
+      </w:r>
+    </w:p>
+    <w:p>
+      <w:r>
+        <w:rPr>
+          <w:rFonts w:hint="eastAsia"/>
+        </w:rPr>
+        <w:t>f</w:t>
+      </w:r>
+      <w:r>
+        <w:t xml:space="preserve">rom </w:t>
+      </w:r>
+      <w:proofErr w:type="spellStart"/>
+      <w:r>
+        <w:t>urllib.parse</w:t>
+      </w:r>
+      <w:proofErr w:type="spellEnd"/>
+      <w:r>
+        <w:t xml:space="preserve"> import </w:t>
+      </w:r>
+      <w:proofErr w:type="spellStart"/>
+      <w:r>
+        <w:t>urlencode</w:t>
+      </w:r>
+      <w:proofErr w:type="spellEnd"/>
+    </w:p>
+    <w:p/>
+    <w:p>
+      <w:proofErr w:type="spellStart"/>
+      <w:r>
+        <w:rPr>
+          <w:rFonts w:hint="eastAsia"/>
+        </w:rPr>
+        <w:t>u</w:t>
+      </w:r>
+      <w:r>
+        <w:t>rl</w:t>
+      </w:r>
+      <w:proofErr w:type="spellEnd"/>
+      <w:r>
+        <w:t xml:space="preserve"> = ‘http://127.0.0.1:8000’</w:t>
+      </w:r>
+    </w:p>
+    <w:p>
+      <w:r>
+        <w:rPr>
+          <w:rFonts w:hint="eastAsia"/>
+        </w:rPr>
+        <w:t>d</w:t>
+      </w:r>
+      <w:r>
+        <w:t>ata={</w:t>
+      </w:r>
+    </w:p>
+    <w:p>
+      <w:r>
+        <w:t>‘name’: ‘</w:t>
+      </w:r>
+      <w:r>
+        <w:rPr>
+          <w:rFonts w:hint="eastAsia"/>
+        </w:rPr>
+        <w:t>김석훈</w:t>
+      </w:r>
+      <w:r>
+        <w:t>’,</w:t>
+      </w:r>
+    </w:p>
+    <w:p>
+      <w:r>
+        <w:t>‘</w:t>
+      </w:r>
+      <w:r>
+        <w:rPr>
+          <w:rFonts w:hint="eastAsia"/>
+        </w:rPr>
+        <w:t>e</w:t>
+      </w:r>
+      <w:r>
+        <w:t>mail’: ‘shkim@naver.com’</w:t>
+      </w:r>
+    </w:p>
+    <w:p>
+      <w:r>
+        <w:t>‘</w:t>
+      </w:r>
+      <w:proofErr w:type="spellStart"/>
+      <w:r>
+        <w:t>url</w:t>
+      </w:r>
+      <w:proofErr w:type="spellEnd"/>
+      <w:r>
+        <w:t>’: ‘http://www.naver.com’,</w:t>
+      </w:r>
+    </w:p>
+    <w:p>
+      <w:r>
+        <w:rPr>
+          <w:rFonts w:hint="eastAsia"/>
+        </w:rPr>
+        <w:t>}</w:t>
+      </w:r>
+    </w:p>
+    <w:p>
+      <w:proofErr w:type="spellStart"/>
+      <w:r>
+        <w:rPr>
+          <w:rFonts w:hint="eastAsia"/>
+        </w:rPr>
+        <w:t>e</w:t>
+      </w:r>
+      <w:r>
+        <w:t>ncData</w:t>
+      </w:r>
+      <w:proofErr w:type="spellEnd"/>
+      <w:r>
+        <w:t>=</w:t>
+      </w:r>
+      <w:proofErr w:type="spellStart"/>
+      <w:r>
+        <w:t>urlencode</w:t>
+      </w:r>
+      <w:proofErr w:type="spellEnd"/>
+      <w:r>
+        <w:t>(data)</w:t>
+      </w:r>
+    </w:p>
+    <w:p>
+      <w:pPr>
+        <w:rPr>
+          <w:lang w:val="es-ES"/>
+        </w:rPr>
+      </w:pPr>
+      <w:proofErr w:type="spellStart"/>
+      <w:r>
+        <w:rPr>
+          <w:rFonts w:hint="eastAsia"/>
+          <w:lang w:val="es-ES"/>
+        </w:rPr>
+        <w:t>p</w:t>
+      </w:r>
+      <w:r>
+        <w:rPr>
+          <w:lang w:val="es-ES"/>
+        </w:rPr>
+        <w:t>ostData</w:t>
+      </w:r>
+      <w:proofErr w:type="spellEnd"/>
+      <w:r>
+        <w:rPr>
+          <w:lang w:val="es-ES"/>
+        </w:rPr>
+        <w:t>=bytes(</w:t>
+      </w:r>
+      <w:proofErr w:type="spellStart"/>
+      <w:r>
+        <w:rPr>
+          <w:lang w:val="es-ES"/>
+        </w:rPr>
+        <w:t>encData</w:t>
+      </w:r>
+      <w:proofErr w:type="spellEnd"/>
+      <w:r>
+        <w:rPr>
+          <w:lang w:val="es-ES"/>
+        </w:rPr>
+        <w:t xml:space="preserve">, </w:t>
+      </w:r>
+      <w:proofErr w:type="spellStart"/>
+      <w:r>
+        <w:rPr>
+          <w:lang w:val="es-ES"/>
+        </w:rPr>
+        <w:t>encoding</w:t>
+      </w:r>
+      <w:proofErr w:type="spellEnd"/>
+      <w:r>
+        <w:rPr>
+          <w:lang w:val="es-ES"/>
+        </w:rPr>
+        <w:t>=’u</w:t>
+      </w:r>
+      <w:r>
+        <w:rPr>
+          <w:lang w:val="es-ES"/>
+        </w:rPr>
+        <w:t>tf-8’)</w:t>
+      </w:r>
+    </w:p>
+    <w:p>
+      <w:r>
+        <w:rPr>
+          <w:rFonts w:hint="eastAsia"/>
+        </w:rPr>
+        <w:t>r</w:t>
+      </w:r>
+      <w:r>
+        <w:t>eq=Request(</w:t>
+      </w:r>
+      <w:proofErr w:type="spellStart"/>
+      <w:r>
+        <w:t>url</w:t>
+      </w:r>
+      <w:proofErr w:type="spellEnd"/>
+      <w:r>
+        <w:t>, data=</w:t>
+      </w:r>
+      <w:proofErr w:type="spellStart"/>
+      <w:r>
+        <w:t>postData</w:t>
+      </w:r>
+      <w:proofErr w:type="spellEnd"/>
+      <w:r>
+        <w:t>)</w:t>
+      </w:r>
+    </w:p>
+    <w:p>
+      <w:proofErr w:type="spellStart"/>
+      <w:r>
+        <w:rPr>
+          <w:rFonts w:hint="eastAsia"/>
+        </w:rPr>
+        <w:t>r</w:t>
+      </w:r>
+      <w:r>
+        <w:t>eq.add_header</w:t>
+      </w:r>
+      <w:proofErr w:type="spellEnd"/>
+      <w:r>
+        <w:t>(‘Content-Type’, ‘application/x-www-form-</w:t>
+      </w:r>
+      <w:proofErr w:type="spellStart"/>
+      <w:r>
+        <w:t>urlencoded</w:t>
+      </w:r>
+      <w:proofErr w:type="spellEnd"/>
+      <w:r>
+        <w:t>’)</w:t>
+      </w:r>
+    </w:p>
+    <w:p>
+      <w:r>
+        <w:rPr>
+          <w:rFonts w:hint="eastAsia"/>
+        </w:rPr>
+        <w:t>f</w:t>
+      </w:r>
+      <w:r>
+        <w:t>=</w:t>
+      </w:r>
+      <w:proofErr w:type="spellStart"/>
+      <w:r>
+        <w:t>urlopen</w:t>
+      </w:r>
+      <w:proofErr w:type="spellEnd"/>
+      <w:r>
+        <w:t>(req)</w:t>
+      </w:r>
+    </w:p>
+    <w:p>
+      <w:r>
+        <w:rPr>
+          <w:rFonts w:hint="eastAsia"/>
+        </w:rPr>
+        <w:t>p</w:t>
+      </w:r>
+      <w:r>
+        <w:t>rint(f.info())</w:t>
+      </w:r>
+    </w:p>
+    <w:p>
+      <w:r>
+        <w:rPr>
+          <w:rFonts w:hint="eastAsia"/>
+        </w:rPr>
+        <w:t>p</w:t>
+      </w:r>
+      <w:r>
+        <w:t>rint(</w:t>
+      </w:r>
+      <w:proofErr w:type="spellStart"/>
+      <w:r>
+        <w:t>f.read</w:t>
+      </w:r>
+      <w:proofErr w:type="spellEnd"/>
+      <w:r>
+        <w:t>(500).decode(‘utf-8’))</w:t>
+      </w:r>
+    </w:p>
+    <w:p/>
+    <w:p/>
+    <w:p>
+      <w:r>
+        <w:rPr>
+          <w:rFonts w:hint="eastAsia"/>
+        </w:rPr>
+        <w:lastRenderedPageBreak/>
+        <w:t>인증 데이터나 쿠키 데이터 추가하여 요청 보내기</w:t>
+      </w:r>
+    </w:p>
+    <w:p>
+      <w:r>
+        <w:rPr>
+          <w:rFonts w:hint="eastAsia"/>
+        </w:rPr>
+        <w:t xml:space="preserve">(각 기능에 맞는 </w:t>
+      </w:r>
+      <w:proofErr w:type="spellStart"/>
+      <w:r>
+        <w:rPr>
+          <w:rFonts w:hint="eastAsia"/>
+        </w:rPr>
+        <w:t>핸들러</w:t>
+      </w:r>
+      <w:proofErr w:type="spellEnd"/>
+      <w:r>
+        <w:rPr>
+          <w:rFonts w:hint="eastAsia"/>
+        </w:rPr>
+        <w:t xml:space="preserve"> 객체 정의,</w:t>
+      </w:r>
+      <w:r>
+        <w:t xml:space="preserve"> </w:t>
+      </w:r>
+      <w:proofErr w:type="spellStart"/>
+      <w:r>
+        <w:t>build_opener</w:t>
+      </w:r>
+      <w:proofErr w:type="spellEnd"/>
+      <w:r>
+        <w:t xml:space="preserve">() </w:t>
+      </w:r>
+      <w:r>
+        <w:rPr>
+          <w:rFonts w:hint="eastAsia"/>
+        </w:rPr>
+        <w:t xml:space="preserve">함수를 사용하여 </w:t>
+      </w:r>
+      <w:proofErr w:type="spellStart"/>
+      <w:r>
+        <w:rPr>
+          <w:rFonts w:hint="eastAsia"/>
+        </w:rPr>
+        <w:t>오프너에</w:t>
+      </w:r>
+      <w:proofErr w:type="spellEnd"/>
+      <w:r>
+        <w:rPr>
+          <w:rFonts w:hint="eastAsia"/>
+        </w:rPr>
+        <w:t xml:space="preserve"> 등록</w:t>
+      </w:r>
+      <w:r>
+        <w:t xml:space="preserve">, open() </w:t>
+      </w:r>
+      <w:r>
+        <w:rPr>
+          <w:rFonts w:hint="eastAsia"/>
+        </w:rPr>
+        <w:t>함수 호출하면 서버로 요청 전송)</w:t>
+      </w:r>
+    </w:p>
+    <w:p>
+      <w:r>
+        <w:t>[</w:t>
+      </w:r>
+      <w:proofErr w:type="spellStart"/>
+      <w:r>
+        <w:t>urlopen</w:t>
+      </w:r>
+      <w:proofErr w:type="spellEnd"/>
+      <w:r>
+        <w:t xml:space="preserve">() </w:t>
+      </w:r>
+      <w:r>
+        <w:rPr>
+          <w:rFonts w:hint="eastAsia"/>
+        </w:rPr>
+        <w:t>함수-</w:t>
+      </w:r>
+      <w:proofErr w:type="spellStart"/>
+      <w:r>
+        <w:t>HTTPBasicAuthHandler</w:t>
+      </w:r>
+      <w:proofErr w:type="spellEnd"/>
+      <w:r>
+        <w:t xml:space="preserve"> </w:t>
+      </w:r>
+      <w:r>
+        <w:rPr>
+          <w:rFonts w:hint="eastAsia"/>
+        </w:rPr>
+        <w:t>클래스로 인증 요청</w:t>
+      </w:r>
+      <w:r>
+        <w:t>]</w:t>
+      </w:r>
+    </w:p>
+    <w:p>
+      <w:r>
+        <w:rPr>
+          <w:rFonts w:hint="eastAsia"/>
+        </w:rPr>
+        <w:t>f</w:t>
+      </w:r>
+      <w:r>
+        <w:t xml:space="preserve">rom </w:t>
+      </w:r>
+      <w:proofErr w:type="spellStart"/>
+      <w:r>
+        <w:t>urllib.request</w:t>
+      </w:r>
+      <w:proofErr w:type="spellEnd"/>
+      <w:r>
+        <w:t xml:space="preserve"> import </w:t>
+      </w:r>
+      <w:proofErr w:type="spellStart"/>
+      <w:r>
+        <w:t>HTTPBasicAuthHandler</w:t>
+      </w:r>
+      <w:proofErr w:type="spellEnd"/>
+      <w:r>
+        <w:t xml:space="preserve">, </w:t>
+      </w:r>
+      <w:proofErr w:type="spellStart"/>
+      <w:r>
+        <w:t>build_opener</w:t>
+      </w:r>
+      <w:proofErr w:type="spellEnd"/>
+    </w:p>
+    <w:p/>
+    <w:p>
+      <w:proofErr w:type="spellStart"/>
+      <w:r>
+        <w:rPr>
+          <w:rFonts w:hint="eastAsia"/>
+        </w:rPr>
+        <w:t>a</w:t>
+      </w:r>
+      <w:r>
+        <w:t>uth_handler</w:t>
+      </w:r>
+      <w:proofErr w:type="spellEnd"/>
+      <w:r>
+        <w:t xml:space="preserve"> = </w:t>
+      </w:r>
+      <w:proofErr w:type="spellStart"/>
+      <w:r>
+        <w:t>HTTPBasicAuthHandler</w:t>
+      </w:r>
+      <w:proofErr w:type="spellEnd"/>
+      <w:r>
+        <w:t>()</w:t>
+      </w:r>
+    </w:p>
+    <w:p>
+      <w:proofErr w:type="spellStart"/>
+      <w:r>
+        <w:rPr>
+          <w:rFonts w:hint="eastAsia"/>
+        </w:rPr>
+        <w:t>a</w:t>
+      </w:r>
+      <w:r>
+        <w:t>uth_handler.add_password</w:t>
+      </w:r>
+      <w:proofErr w:type="spellEnd"/>
+      <w:r>
+        <w:t>(realm=’</w:t>
+      </w:r>
+      <w:proofErr w:type="spellStart"/>
+      <w:r>
+        <w:t>ksh</w:t>
+      </w:r>
+      <w:proofErr w:type="spellEnd"/>
+      <w:r>
+        <w:t>’, user=’</w:t>
+      </w:r>
+      <w:proofErr w:type="spellStart"/>
+      <w:r>
+        <w:t>shkim</w:t>
+      </w:r>
+      <w:proofErr w:type="spellEnd"/>
+      <w:r>
+        <w:t>’, passwd=’</w:t>
+      </w:r>
+      <w:proofErr w:type="spellStart"/>
+      <w:r>
+        <w:t>shkimadmin</w:t>
+      </w:r>
+      <w:proofErr w:type="spellEnd"/>
+      <w:r>
+        <w:t>’</w:t>
+      </w:r>
+      <w:r>
+        <w:rPr>
+          <w:rFonts w:hint="eastAsia"/>
+        </w:rPr>
+        <w:t xml:space="preserve">, </w:t>
+      </w:r>
+      <w:proofErr w:type="spellStart"/>
+      <w:r>
+        <w:t>url</w:t>
+      </w:r>
+      <w:proofErr w:type="spellEnd"/>
+      <w:r>
+        <w:t>=’http://127.0.0.1:8000/auth/’)</w:t>
+      </w:r>
+    </w:p>
+    <w:p>
+      <w:r>
+        <w:rPr>
+          <w:rFonts w:hint="eastAsia"/>
+        </w:rPr>
+        <w:t>o</w:t>
+      </w:r>
+      <w:r>
+        <w:t xml:space="preserve">pener = </w:t>
+      </w:r>
+      <w:proofErr w:type="spellStart"/>
+      <w:r>
+        <w:t>build_opener</w:t>
+      </w:r>
+      <w:proofErr w:type="spellEnd"/>
+      <w:r>
+        <w:t>(</w:t>
+      </w:r>
+      <w:proofErr w:type="spellStart"/>
+      <w:r>
+        <w:t>auth_handler</w:t>
+      </w:r>
+      <w:proofErr w:type="spellEnd"/>
+      <w:r>
+        <w:t>)</w:t>
+      </w:r>
+    </w:p>
+    <w:p>
+      <w:r>
+        <w:rPr>
+          <w:rFonts w:hint="eastAsia"/>
+        </w:rPr>
+        <w:t>r</w:t>
+      </w:r>
+      <w:r>
+        <w:t xml:space="preserve">esp = </w:t>
+      </w:r>
+      <w:proofErr w:type="spellStart"/>
+      <w:r>
+        <w:t>opener.open</w:t>
+      </w:r>
+      <w:proofErr w:type="spellEnd"/>
+      <w:r>
+        <w:t>(‘http://127.0.0.1:8000/auth/’)</w:t>
+      </w:r>
+    </w:p>
+    <w:p>
+      <w:r>
+        <w:rPr>
+          <w:rFonts w:hint="eastAsia"/>
+        </w:rPr>
+        <w:t>p</w:t>
+      </w:r>
+      <w:r>
+        <w:t>rint(</w:t>
+      </w:r>
+      <w:proofErr w:type="spellStart"/>
+      <w:r>
+        <w:t>resp.read</w:t>
+      </w:r>
+      <w:proofErr w:type="spellEnd"/>
+      <w:r>
+        <w:t>().decode(‘utf-8’))</w:t>
+      </w:r>
+    </w:p>
+    <w:p/>
+    <w:p>
+      <w:r>
+        <w:rPr>
+          <w:rFonts w:hint="eastAsia"/>
+        </w:rPr>
+        <w:t>[</w:t>
+      </w:r>
+      <w:proofErr w:type="spellStart"/>
+      <w:r>
+        <w:t>urlopen</w:t>
+      </w:r>
+      <w:proofErr w:type="spellEnd"/>
+      <w:r>
+        <w:t xml:space="preserve">() </w:t>
+      </w:r>
+      <w:r>
+        <w:rPr>
+          <w:rFonts w:hint="eastAsia"/>
+        </w:rPr>
+        <w:t>함수-</w:t>
+      </w:r>
+      <w:proofErr w:type="spellStart"/>
+      <w:r>
+        <w:rPr>
+          <w:rFonts w:hint="eastAsia"/>
+        </w:rPr>
+        <w:t>H</w:t>
+      </w:r>
+      <w:r>
+        <w:t>TTPCookieProcessor</w:t>
+      </w:r>
+      <w:proofErr w:type="spellEnd"/>
+      <w:r>
+        <w:t xml:space="preserve"> </w:t>
+      </w:r>
+      <w:r>
+        <w:rPr>
+          <w:rFonts w:hint="eastAsia"/>
+        </w:rPr>
+        <w:t>클래스로 쿠키 데이터를 포함하여 요청</w:t>
+      </w:r>
+      <w:r>
+        <w:t>]</w:t>
+      </w:r>
+    </w:p>
+    <w:p>
+      <w:r>
+        <w:rPr>
+          <w:rFonts w:hint="eastAsia"/>
+        </w:rPr>
+        <w:t>f</w:t>
+      </w:r>
+      <w:r>
+        <w:t xml:space="preserve">rom </w:t>
+      </w:r>
+      <w:proofErr w:type="spellStart"/>
+      <w:r>
+        <w:t>urllib.request</w:t>
+      </w:r>
+      <w:proofErr w:type="spellEnd"/>
+      <w:r>
+        <w:t xml:space="preserve"> import Request, </w:t>
+      </w:r>
+      <w:proofErr w:type="spellStart"/>
+      <w:r>
+        <w:t>HTTPCookieProcessor</w:t>
+      </w:r>
+      <w:proofErr w:type="spellEnd"/>
+      <w:r>
+        <w:t xml:space="preserve">, </w:t>
+      </w:r>
+      <w:proofErr w:type="spellStart"/>
+      <w:r>
+        <w:t>build_opener</w:t>
+      </w:r>
+      <w:proofErr w:type="spellEnd"/>
+    </w:p>
+    <w:p>
+      <w:proofErr w:type="spellStart"/>
+      <w:r>
+        <w:rPr>
+          <w:rFonts w:hint="eastAsia"/>
+        </w:rPr>
+        <w:t>u</w:t>
+      </w:r>
+      <w:r>
+        <w:t>rl</w:t>
+      </w:r>
+      <w:proofErr w:type="spellEnd"/>
+      <w:r>
+        <w:t xml:space="preserve"> = ‘http://127.0.0.1:8000/cookie/’</w:t>
+      </w:r>
+    </w:p>
+    <w:p>
+      <w:r>
+        <w:rPr>
+          <w:rFonts w:hint="eastAsia"/>
+        </w:rPr>
+        <w:t>#</w:t>
+      </w:r>
+      <w:r>
+        <w:t>first request (GET) with cookie handler</w:t>
+      </w:r>
+    </w:p>
+    <w:p>
+      <w:r>
+        <w:rPr>
+          <w:rFonts w:hint="eastAsia"/>
+        </w:rPr>
+        <w:t xml:space="preserve">#쿠키 </w:t>
+      </w:r>
+      <w:proofErr w:type="spellStart"/>
+      <w:r>
+        <w:rPr>
+          <w:rFonts w:hint="eastAsia"/>
+        </w:rPr>
+        <w:t>핸들러</w:t>
+      </w:r>
+      <w:proofErr w:type="spellEnd"/>
+      <w:r>
+        <w:rPr>
+          <w:rFonts w:hint="eastAsia"/>
+        </w:rPr>
+        <w:t xml:space="preserve"> 생성</w:t>
+      </w:r>
+      <w:r>
+        <w:t xml:space="preserve">, </w:t>
+      </w:r>
+      <w:r>
+        <w:rPr>
+          <w:rFonts w:hint="eastAsia"/>
+        </w:rPr>
+        <w:t xml:space="preserve">쿠키 데이터 저장은 디폴트로 </w:t>
+      </w:r>
+      <w:proofErr w:type="spellStart"/>
+      <w:r>
+        <w:t>CookieJar</w:t>
+      </w:r>
+      <w:proofErr w:type="spellEnd"/>
+      <w:r>
+        <w:t xml:space="preserve"> </w:t>
+      </w:r>
+      <w:r>
+        <w:rPr>
+          <w:rFonts w:hint="eastAsia"/>
+        </w:rPr>
+        <w:t>객체를 사용함</w:t>
+      </w:r>
+    </w:p>
+    <w:p>
+      <w:proofErr w:type="spellStart"/>
+      <w:r>
+        <w:rPr>
+          <w:rFonts w:hint="eastAsia"/>
+        </w:rPr>
+        <w:t>c</w:t>
+      </w:r>
+      <w:r>
+        <w:t>ookie_handler</w:t>
+      </w:r>
+      <w:proofErr w:type="spellEnd"/>
+      <w:r>
+        <w:t xml:space="preserve"> = </w:t>
+      </w:r>
+      <w:proofErr w:type="spellStart"/>
+      <w:r>
+        <w:t>HTTPCookieProcessor</w:t>
+      </w:r>
+      <w:proofErr w:type="spellEnd"/>
+      <w:r>
+        <w:t>()</w:t>
+      </w:r>
+    </w:p>
+    <w:p>
+      <w:r>
+        <w:rPr>
+          <w:rFonts w:hint="eastAsia"/>
+        </w:rPr>
+        <w:t>o</w:t>
+      </w:r>
+      <w:r>
+        <w:t xml:space="preserve">pener = </w:t>
+      </w:r>
+      <w:proofErr w:type="spellStart"/>
+      <w:r>
+        <w:t>build_opener</w:t>
+      </w:r>
+      <w:proofErr w:type="spellEnd"/>
+      <w:r>
+        <w:t>(</w:t>
+      </w:r>
+      <w:proofErr w:type="spellStart"/>
+      <w:r>
+        <w:t>cookie_handler</w:t>
+      </w:r>
+      <w:proofErr w:type="spellEnd"/>
+      <w:r>
+        <w:t>)</w:t>
+      </w:r>
+    </w:p>
+    <w:p/>
+    <w:p>
+      <w:r>
+        <w:rPr>
+          <w:rFonts w:hint="eastAsia"/>
+        </w:rPr>
+        <w:t>r</w:t>
+      </w:r>
+      <w:r>
+        <w:t>eq=Request(</w:t>
+      </w:r>
+      <w:proofErr w:type="spellStart"/>
+      <w:r>
+        <w:t>url</w:t>
+      </w:r>
+      <w:proofErr w:type="spellEnd"/>
+      <w:r>
+        <w:t>)</w:t>
+      </w:r>
+    </w:p>
+    <w:p>
+      <w:r>
+        <w:rPr>
+          <w:rFonts w:hint="eastAsia"/>
+        </w:rPr>
+        <w:t>r</w:t>
+      </w:r>
+      <w:r>
+        <w:t>es=</w:t>
+      </w:r>
+      <w:proofErr w:type="spellStart"/>
+      <w:r>
+        <w:t>opener.open</w:t>
+      </w:r>
+      <w:proofErr w:type="spellEnd"/>
+      <w:r>
+        <w:t>(req)</w:t>
+      </w:r>
+    </w:p>
+    <w:p>
+      <w:r>
+        <w:rPr>
+          <w:rFonts w:hint="eastAsia"/>
+        </w:rPr>
+        <w:t>p</w:t>
+      </w:r>
+      <w:r>
+        <w:t>rint(res.info())</w:t>
+      </w:r>
+    </w:p>
+    <w:p>
+      <w:r>
+        <w:rPr>
+          <w:rFonts w:hint="eastAsia"/>
+        </w:rPr>
+        <w:t>p</w:t>
+      </w:r>
+      <w:r>
+        <w:t>rint(</w:t>
+      </w:r>
+      <w:proofErr w:type="spellStart"/>
+      <w:r>
+        <w:t>res.read</w:t>
+      </w:r>
+      <w:proofErr w:type="spellEnd"/>
+      <w:r>
+        <w:t>().decode(‘utf-8’))</w:t>
+      </w:r>
+    </w:p>
+    <w:p/>
+    <w:p>
+      <w:r>
+        <w:rPr>
+          <w:rFonts w:hint="eastAsia"/>
+        </w:rPr>
+        <w:lastRenderedPageBreak/>
+        <w:t>#</w:t>
+      </w:r>
+      <w:r>
+        <w:t>second request(POST)</w:t>
+      </w:r>
+    </w:p>
+    <w:p>
+      <w:r>
+        <w:rPr>
+          <w:rFonts w:hint="eastAsia"/>
+        </w:rPr>
+        <w:t>p</w:t>
+      </w:r>
+      <w:r>
+        <w:t>rint(“-----------------------------------------“)</w:t>
+      </w:r>
+    </w:p>
+    <w:p/>
+    <w:p>
+      <w:r>
+        <w:rPr>
+          <w:rFonts w:hint="eastAsia"/>
+        </w:rPr>
+        <w:t>d</w:t>
+      </w:r>
+      <w:r>
+        <w:t>ata = “language=</w:t>
+      </w:r>
+      <w:proofErr w:type="spellStart"/>
+      <w:r>
+        <w:t>python&amp;framework</w:t>
+      </w:r>
+      <w:proofErr w:type="spellEnd"/>
+      <w:r>
+        <w:t>=</w:t>
+      </w:r>
+      <w:proofErr w:type="spellStart"/>
+      <w:r>
+        <w:t>django</w:t>
+      </w:r>
+      <w:proofErr w:type="spellEnd"/>
+      <w:r>
+        <w:t>”</w:t>
+      </w:r>
+    </w:p>
+    <w:p>
+      <w:proofErr w:type="spellStart"/>
+      <w:r>
+        <w:rPr>
+          <w:rFonts w:hint="eastAsia"/>
+        </w:rPr>
+        <w:t>e</w:t>
+      </w:r>
+      <w:r>
+        <w:t>ncData</w:t>
+      </w:r>
+      <w:proofErr w:type="spellEnd"/>
+      <w:r>
+        <w:t xml:space="preserve"> = bytes(data, encoding=’ut</w:t>
+      </w:r>
+      <w:r>
+        <w:t>f-8’)</w:t>
+      </w:r>
+    </w:p>
+    <w:p/>
+    <w:p>
+      <w:r>
+        <w:rPr>
+          <w:rFonts w:hint="eastAsia"/>
+        </w:rPr>
+        <w:t>r</w:t>
+      </w:r>
+      <w:r>
+        <w:t>eq=Request(</w:t>
+      </w:r>
+      <w:proofErr w:type="spellStart"/>
+      <w:r>
+        <w:t>url</w:t>
+      </w:r>
+      <w:proofErr w:type="spellEnd"/>
+      <w:r>
+        <w:t xml:space="preserve">, </w:t>
+      </w:r>
+      <w:proofErr w:type="spellStart"/>
+      <w:r>
+        <w:t>encData</w:t>
+      </w:r>
+      <w:proofErr w:type="spellEnd"/>
+      <w:r>
+        <w:t>)</w:t>
+      </w:r>
+    </w:p>
+    <w:p>
+      <w:r>
+        <w:rPr>
+          <w:rFonts w:hint="eastAsia"/>
+        </w:rPr>
+        <w:t>r</w:t>
+      </w:r>
+      <w:r>
+        <w:t>es=</w:t>
+      </w:r>
+      <w:proofErr w:type="spellStart"/>
+      <w:r>
+        <w:t>opener.open</w:t>
+      </w:r>
+      <w:proofErr w:type="spellEnd"/>
+      <w:r>
+        <w:t>(req)</w:t>
+      </w:r>
+    </w:p>
+    <w:p/>
+    <w:p>
+      <w:r>
+        <w:rPr>
+          <w:rFonts w:hint="eastAsia"/>
+        </w:rPr>
+        <w:t>p</w:t>
+      </w:r>
+      <w:r>
+        <w:t>rint(res.info())</w:t>
+      </w:r>
+    </w:p>
+    <w:p>
+      <w:r>
+        <w:rPr>
+          <w:rFonts w:hint="eastAsia"/>
+        </w:rPr>
+        <w:t>p</w:t>
+      </w:r>
+      <w:r>
+        <w:t>rint(</w:t>
+      </w:r>
+      <w:proofErr w:type="spellStart"/>
+      <w:r>
+        <w:t>res.read</w:t>
+      </w:r>
+      <w:proofErr w:type="spellEnd"/>
+      <w:r>
+        <w:t>().decode(‘utf-8’))</w:t>
+      </w:r>
+    </w:p>
+    <w:p>
+      <w:r>
+        <w:rPr>
+          <w:rFonts w:hint="eastAsia"/>
+        </w:rPr>
+        <w:t>-</w:t>
+      </w:r>
+      <w:r>
+        <w:t>&gt;</w:t>
+      </w:r>
+      <w:r>
+        <w:rPr>
+          <w:rFonts w:hint="eastAsia"/>
+        </w:rPr>
+        <w:t>첫 번째 요청에서 쿠키를 담기 위한 준비를 하고 서버로 요청을 보냄.</w:t>
+      </w:r>
+    </w:p>
+    <w:p>
+      <w:r>
+        <w:rPr>
+          <w:rFonts w:hint="eastAsia"/>
+        </w:rPr>
+        <w:t>두 번째 요청에서는 첫 번째 응답에서 받은 쿠키를 헤더에 담아서 요청을 보냄.</w:t>
+      </w:r>
+      <w:r>
+        <w:t xml:space="preserve"> </w:t>
+      </w:r>
+      <w:r>
+        <w:rPr>
+          <w:rFonts w:hint="eastAsia"/>
+        </w:rPr>
+        <w:t>만일 두 번째 요청에 쿠키 데이터가 없다면 서버에서 에러로 응답</w:t>
+      </w:r>
+    </w:p>
+    <w:p>
+      <w:r>
+        <w:rPr>
+          <w:noProof/>
+        </w:rPr>
+        <w:lastRenderedPageBreak/>
+        <w:drawing>
+          <wp:inline distT="0" distB="0" distL="0" distR="0" wp14:anchorId="56B088A8" wp14:editId="617F3C18">
+            <wp:extent cx="5731510" cy="4345305"/>
+            <wp:effectExtent l="0" t="0" r="2540" b="0"/>
+            <wp:docPr id="23" name="그림 23"/>
+            <wp:cNvGraphicFramePr>
+              <a:graphicFrameLocks xmlns:a="http://schemas.openxmlformats.org/drawingml/2006/main" noChangeAspect="1"/>
+            </wp:cNvGraphicFramePr>
+            <a:graphic xmlns:a="http://schemas.openxmlformats.org/drawingml/2006/main">
+              <a:graphicData uri="http://schemas.openxmlformats.org/drawingml/2006/picture">
+                <pic:pic xmlns:pic="http://schemas.openxmlformats.org/drawingml/2006/picture">
+                  <pic:nvPicPr>
+                    <pic:cNvPr id="1" name=""/>
+                    <pic:cNvPicPr/>
+                  </pic:nvPicPr>
+                  <pic:blipFill>
+                    <a:blip r:embed="rId44"/>
+                    <a:stretch>
+                      <a:fillRect/>
+                    </a:stretch>
+                  </pic:blipFill>
+                  <pic:spPr>
+                    <a:xfrm>
+                      <a:off x="0" y="0"/>
+                      <a:ext cx="5731510" cy="4345305"/>
+                    </a:xfrm>
+                    <a:prstGeom prst="rect">
+                      <a:avLst/>
+                    </a:prstGeom>
+                  </pic:spPr>
+                </pic:pic>
+              </a:graphicData>
+            </a:graphic>
+          </wp:inline>
+        </w:drawing>
+      </w:r>
+      <w:r>
+        <w:rPr>
+          <w:rFonts w:hint="eastAsia"/>
+        </w:rPr>
+        <w:t>[</w:t>
+      </w:r>
+      <w:proofErr w:type="spellStart"/>
+      <w:r>
+        <w:t>urlopen</w:t>
+      </w:r>
+      <w:proofErr w:type="spellEnd"/>
+      <w:r>
+        <w:t xml:space="preserve">() </w:t>
+      </w:r>
+      <w:r>
+        <w:rPr>
+          <w:rFonts w:hint="eastAsia"/>
+        </w:rPr>
+        <w:t>함수-</w:t>
+      </w:r>
+      <w:proofErr w:type="spellStart"/>
+      <w:r>
+        <w:rPr>
+          <w:rFonts w:hint="eastAsia"/>
+        </w:rPr>
+        <w:t>P</w:t>
+      </w:r>
+      <w:r>
+        <w:t>roxyHandler</w:t>
+      </w:r>
+      <w:proofErr w:type="spellEnd"/>
+      <w:r>
+        <w:t xml:space="preserve"> </w:t>
+      </w:r>
+      <w:r>
+        <w:rPr>
+          <w:rFonts w:hint="eastAsia"/>
+        </w:rPr>
+        <w:t xml:space="preserve">및 </w:t>
+      </w:r>
+      <w:proofErr w:type="spellStart"/>
+      <w:r>
+        <w:t>ProxyBasicAuthH</w:t>
+      </w:r>
+      <w:r>
+        <w:rPr>
+          <w:rFonts w:hint="eastAsia"/>
+        </w:rPr>
+        <w:t>a</w:t>
+      </w:r>
+      <w:r>
+        <w:t>ndler</w:t>
+      </w:r>
+      <w:proofErr w:type="spellEnd"/>
+      <w:r>
+        <w:t xml:space="preserve"> </w:t>
+      </w:r>
+      <w:r>
+        <w:rPr>
+          <w:rFonts w:hint="eastAsia"/>
+        </w:rPr>
+        <w:t>클래스로 프록시 처리]</w:t>
+      </w:r>
+    </w:p>
+    <w:p>
+      <w:r>
+        <w:rPr>
+          <w:rFonts w:hint="eastAsia"/>
+        </w:rPr>
+        <w:t>i</w:t>
+      </w:r>
+      <w:r>
+        <w:t xml:space="preserve">mport </w:t>
+      </w:r>
+      <w:proofErr w:type="spellStart"/>
+      <w:r>
+        <w:t>urllib.request</w:t>
+      </w:r>
+      <w:proofErr w:type="spellEnd"/>
+    </w:p>
+    <w:p/>
+    <w:p>
+      <w:proofErr w:type="spellStart"/>
+      <w:r>
+        <w:rPr>
+          <w:rFonts w:hint="eastAsia"/>
+        </w:rPr>
+        <w:t>u</w:t>
+      </w:r>
+      <w:r>
+        <w:t>rl</w:t>
+      </w:r>
+      <w:proofErr w:type="spellEnd"/>
+      <w:r>
+        <w:t xml:space="preserve"> = ‘http://www.example.com’</w:t>
+      </w:r>
+    </w:p>
+    <w:p>
+      <w:proofErr w:type="spellStart"/>
+      <w:r>
+        <w:rPr>
+          <w:rFonts w:hint="eastAsia"/>
+        </w:rPr>
+        <w:t>p</w:t>
+      </w:r>
+      <w:r>
+        <w:t>roxyServer</w:t>
+      </w:r>
+      <w:proofErr w:type="spellEnd"/>
+      <w:r>
+        <w:t xml:space="preserve"> = ‘http://www.proxy.com:3128/’</w:t>
+      </w:r>
+    </w:p>
+    <w:p/>
+    <w:p>
+      <w:r>
+        <w:rPr>
+          <w:rFonts w:hint="eastAsia"/>
+        </w:rPr>
+        <w:t>#프록시 서버를 통해 웹 서버로 요청을 보냅니다.</w:t>
+      </w:r>
+    </w:p>
+    <w:p>
+      <w:proofErr w:type="spellStart"/>
+      <w:r>
+        <w:rPr>
+          <w:rFonts w:hint="eastAsia"/>
+        </w:rPr>
+        <w:t>p</w:t>
+      </w:r>
+      <w:r>
+        <w:t>roxy_handler</w:t>
+      </w:r>
+      <w:proofErr w:type="spellEnd"/>
+      <w:r>
+        <w:t xml:space="preserve"> = </w:t>
+      </w:r>
+      <w:proofErr w:type="spellStart"/>
+      <w:r>
+        <w:t>urllib.request.ProxyHandler</w:t>
+      </w:r>
+      <w:proofErr w:type="spellEnd"/>
+      <w:r>
+        <w:t xml:space="preserve">({‘http’: </w:t>
+      </w:r>
+      <w:proofErr w:type="spellStart"/>
+      <w:r>
+        <w:t>proxyServer</w:t>
+      </w:r>
+      <w:proofErr w:type="spellEnd"/>
+      <w:r>
+        <w:t>})</w:t>
+      </w:r>
+    </w:p>
+    <w:p/>
+    <w:p>
+      <w:r>
+        <w:rPr>
+          <w:rFonts w:hint="eastAsia"/>
+        </w:rPr>
+        <w:t>#프록시 서버 설정을 무시하고 웹 서버로 요청을 보냅니다.</w:t>
+      </w:r>
+    </w:p>
+    <w:p>
+      <w:r>
+        <w:rPr>
+          <w:rFonts w:hint="eastAsia"/>
+        </w:rPr>
+        <w:t>#</w:t>
+      </w:r>
+      <w:r>
+        <w:t xml:space="preserve"> </w:t>
+      </w:r>
+      <w:proofErr w:type="spellStart"/>
+      <w:r>
+        <w:rPr>
+          <w:rFonts w:hint="eastAsia"/>
+        </w:rPr>
+        <w:t>p</w:t>
+      </w:r>
+      <w:r>
+        <w:t>roxy_handler</w:t>
+      </w:r>
+      <w:proofErr w:type="spellEnd"/>
+      <w:r>
+        <w:t xml:space="preserve"> = </w:t>
+      </w:r>
+      <w:proofErr w:type="spellStart"/>
+      <w:r>
+        <w:t>urllib.request.ProxyHandler</w:t>
+      </w:r>
+      <w:proofErr w:type="spellEnd"/>
+      <w:r>
+        <w:t>({})</w:t>
+      </w:r>
+    </w:p>
+    <w:p/>
+    <w:p>
+      <w:r>
+        <w:t>#</w:t>
+      </w:r>
+      <w:r>
+        <w:rPr>
+          <w:rFonts w:hint="eastAsia"/>
+        </w:rPr>
+        <w:t>프록시 서버에 대한 인증을 처리합니다.</w:t>
+      </w:r>
+    </w:p>
+    <w:p>
+      <w:proofErr w:type="spellStart"/>
+      <w:r>
+        <w:rPr>
+          <w:rFonts w:hint="eastAsia"/>
+        </w:rPr>
+        <w:lastRenderedPageBreak/>
+        <w:t>p</w:t>
+      </w:r>
+      <w:r>
+        <w:t>roxy_auth_handler</w:t>
+      </w:r>
+      <w:proofErr w:type="spellEnd"/>
+      <w:r>
+        <w:t xml:space="preserve"> = </w:t>
+      </w:r>
+      <w:proofErr w:type="spellStart"/>
+      <w:r>
+        <w:t>urllib.request.ProxyBasicAuthHandler</w:t>
+      </w:r>
+      <w:proofErr w:type="spellEnd"/>
+      <w:r>
+        <w:t>()</w:t>
+      </w:r>
+    </w:p>
+    <w:p>
+      <w:proofErr w:type="spellStart"/>
+      <w:r>
+        <w:rPr>
+          <w:rFonts w:hint="eastAsia"/>
+        </w:rPr>
+        <w:t>p</w:t>
+      </w:r>
+      <w:r>
+        <w:t>roxy_auth_handler.add_password</w:t>
+      </w:r>
+      <w:proofErr w:type="spellEnd"/>
+      <w:r>
+        <w:t>(‘realm’, ‘host’, ‘username’, ‘password’)</w:t>
+      </w:r>
+    </w:p>
+    <w:p/>
+    <w:p>
+      <w:r>
+        <w:t>#</w:t>
+      </w:r>
+      <w:r>
+        <w:rPr>
+          <w:rFonts w:hint="eastAsia"/>
+        </w:rPr>
+        <w:t xml:space="preserve">2개의 </w:t>
+      </w:r>
+      <w:proofErr w:type="spellStart"/>
+      <w:r>
+        <w:rPr>
+          <w:rFonts w:hint="eastAsia"/>
+        </w:rPr>
+        <w:t>핸들러를</w:t>
+      </w:r>
+      <w:proofErr w:type="spellEnd"/>
+      <w:r>
+        <w:rPr>
+          <w:rFonts w:hint="eastAsia"/>
+        </w:rPr>
+        <w:t xml:space="preserve"> </w:t>
+      </w:r>
+      <w:proofErr w:type="spellStart"/>
+      <w:r>
+        <w:rPr>
+          <w:rFonts w:hint="eastAsia"/>
+        </w:rPr>
+        <w:t>오프너에</w:t>
+      </w:r>
+      <w:proofErr w:type="spellEnd"/>
+      <w:r>
+        <w:rPr>
+          <w:rFonts w:hint="eastAsia"/>
+        </w:rPr>
+        <w:t xml:space="preserve"> 등록합니다.</w:t>
+      </w:r>
+    </w:p>
+    <w:p>
+      <w:r>
+        <w:rPr>
+          <w:rFonts w:hint="eastAsia"/>
+        </w:rPr>
+        <w:t>o</w:t>
+      </w:r>
+      <w:r>
+        <w:t xml:space="preserve">pener = </w:t>
+      </w:r>
+      <w:proofErr w:type="spellStart"/>
+      <w:r>
+        <w:t>urllib.request.build_opener</w:t>
+      </w:r>
+      <w:proofErr w:type="spellEnd"/>
+      <w:r>
+        <w:t>(</w:t>
+      </w:r>
+      <w:proofErr w:type="spellStart"/>
+      <w:r>
+        <w:t>pro</w:t>
+      </w:r>
       <w:bookmarkStart w:id="0" w:name="_GoBack"/>
       <w:bookmarkEnd w:id="0"/>
+      <w:r>
+        <w:t>xy_handler</w:t>
+      </w:r>
+      <w:proofErr w:type="spellEnd"/>
+      <w:r>
+        <w:t xml:space="preserve">, </w:t>
+      </w:r>
+      <w:proofErr w:type="spellStart"/>
+      <w:r>
+        <w:t>proxy_auth_handler</w:t>
+      </w:r>
+      <w:proofErr w:type="spellEnd"/>
+      <w:r>
+        <w:t>)</w:t>
+      </w:r>
+    </w:p>
+    <w:p/>
+    <w:p>
+      <w:r>
+        <w:rPr>
+          <w:rFonts w:hint="eastAsia"/>
+        </w:rPr>
+        <w:t xml:space="preserve">#디폴트 </w:t>
+      </w:r>
+      <w:proofErr w:type="spellStart"/>
+      <w:r>
+        <w:rPr>
+          <w:rFonts w:hint="eastAsia"/>
+        </w:rPr>
+        <w:t>오프너로</w:t>
+      </w:r>
+      <w:proofErr w:type="spellEnd"/>
+      <w:r>
+        <w:rPr>
+          <w:rFonts w:hint="eastAsia"/>
+        </w:rPr>
+        <w:t xml:space="preserve"> 지정하면,</w:t>
+      </w:r>
+      <w:r>
+        <w:t xml:space="preserve"> </w:t>
+      </w:r>
+      <w:proofErr w:type="spellStart"/>
+      <w:r>
+        <w:t>urlopen</w:t>
+      </w:r>
+      <w:proofErr w:type="spellEnd"/>
+      <w:r>
+        <w:t xml:space="preserve">() </w:t>
+      </w:r>
+      <w:r>
+        <w:rPr>
+          <w:rFonts w:hint="eastAsia"/>
+        </w:rPr>
+        <w:t>함수로 요청을 보낼 수 있습니다.</w:t>
+      </w:r>
+    </w:p>
+    <w:p>
+      <w:proofErr w:type="spellStart"/>
+      <w:r>
+        <w:rPr>
+          <w:rFonts w:hint="eastAsia"/>
+        </w:rPr>
+        <w:t>u</w:t>
+      </w:r>
+      <w:r>
+        <w:t>rllib.request.install_opener</w:t>
+      </w:r>
+      <w:proofErr w:type="spellEnd"/>
+      <w:r>
+        <w:t>(opener)</w:t>
+      </w:r>
+    </w:p>
+    <w:p/>
+    <w:p>
+      <w:r>
+        <w:rPr>
+          <w:rFonts w:hint="eastAsia"/>
+        </w:rPr>
+        <w:t>#</w:t>
+      </w:r>
+      <w:proofErr w:type="spellStart"/>
+      <w:r>
+        <w:rPr>
+          <w:rFonts w:hint="eastAsia"/>
+        </w:rPr>
+        <w:t>o</w:t>
+      </w:r>
+      <w:r>
+        <w:t>pener.open</w:t>
+      </w:r>
+      <w:proofErr w:type="spellEnd"/>
+      <w:r>
+        <w:t xml:space="preserve">() </w:t>
+      </w:r>
+      <w:r>
+        <w:rPr>
+          <w:rFonts w:hint="eastAsia"/>
+        </w:rPr>
+        <w:t xml:space="preserve">대신에 </w:t>
+      </w:r>
+      <w:proofErr w:type="spellStart"/>
+      <w:r>
+        <w:t>urlopen</w:t>
+      </w:r>
+      <w:proofErr w:type="spellEnd"/>
+      <w:r>
+        <w:t xml:space="preserve">() </w:t>
+      </w:r>
+      <w:r>
+        <w:rPr>
+          <w:rFonts w:hint="eastAsia"/>
+        </w:rPr>
+        <w:t>사용</w:t>
+      </w:r>
+    </w:p>
+    <w:p>
+      <w:r>
+        <w:rPr>
+          <w:rFonts w:hint="eastAsia"/>
+        </w:rPr>
+        <w:t>f</w:t>
+      </w:r>
+      <w:r>
+        <w:t xml:space="preserve"> = </w:t>
+      </w:r>
+      <w:proofErr w:type="spellStart"/>
+      <w:r>
+        <w:t>urllib.request.urlopen</w:t>
+      </w:r>
+      <w:proofErr w:type="spellEnd"/>
+      <w:r>
+        <w:t>(</w:t>
+      </w:r>
+      <w:proofErr w:type="spellStart"/>
+      <w:r>
+        <w:t>url</w:t>
+      </w:r>
+      <w:proofErr w:type="spellEnd"/>
+      <w:r>
+        <w:t>)</w:t>
+      </w:r>
+    </w:p>
+    <w:p/>
+    <w:p>
+      <w:r>
+        <w:rPr>
+          <w:rFonts w:hint="eastAsia"/>
+        </w:rPr>
+        <w:t>p</w:t>
+      </w:r>
+      <w:r>
+        <w:t>rint(“</w:t>
+      </w:r>
+      <w:proofErr w:type="spellStart"/>
+      <w:r>
+        <w:t>geturl</w:t>
+      </w:r>
+      <w:proofErr w:type="spellEnd"/>
+      <w:r>
+        <w:t xml:space="preserve">():”, </w:t>
+      </w:r>
+      <w:proofErr w:type="spellStart"/>
+      <w:r>
+        <w:t>f.geturl</w:t>
+      </w:r>
+      <w:proofErr w:type="spellEnd"/>
+      <w:r>
+        <w:t>())</w:t>
+      </w:r>
+    </w:p>
+    <w:p>
+      <w:pPr>
+        <w:rPr>
+          <w:rFonts w:hint="eastAsia"/>
+        </w:rPr>
+      </w:pPr>
+      <w:r>
+        <w:rPr>
+          <w:rFonts w:hint="eastAsia"/>
+        </w:rPr>
+        <w:t>p</w:t>
+      </w:r>
+      <w:r>
+        <w:t>rint(</w:t>
+      </w:r>
+      <w:proofErr w:type="spellStart"/>
+      <w:r>
+        <w:t>f.read</w:t>
+      </w:r>
+      <w:proofErr w:type="spellEnd"/>
+      <w:r>
+        <w:t>(300).decode(‘utf-8’))</w:t>
+      </w:r>
     </w:p>
     <w:sectPr>
       <w:pgSz w:w="11906" w:h="16838"/>

--- a/웹 프로그래밍.docx
+++ b/웹 프로그래밍.docx
@@ -529,13 +529,8 @@
         </w:rPr>
         <w:t>[</w:t>
       </w:r>
-      <w:proofErr w:type="spellStart"/>
-      <w:r>
-        <w:t>shkim@localhost</w:t>
-      </w:r>
-      <w:proofErr w:type="spellEnd"/>
-      <w:r>
-        <w:t xml:space="preserve"> ch1]$ telnet </w:t>
+      <w:r>
+        <w:t xml:space="preserve">shkim@localhost ch1]$ telnet </w:t>
       </w:r>
       <w:hyperlink r:id="rId12" w:history="1">
         <w:r>
@@ -798,13 +793,8 @@
         <w:t>i</w:t>
       </w:r>
       <w:r>
-        <w:t xml:space="preserve">mport </w:t>
-      </w:r>
-      <w:proofErr w:type="spellStart"/>
-      <w:r>
-        <w:t>urllib.request</w:t>
-      </w:r>
-      <w:proofErr w:type="spellEnd"/>
+        <w:t>mport urllib.request</w:t>
+      </w:r>
     </w:p>
     <w:p>
       <w:r>
@@ -1050,21 +1040,7 @@
         <w:rPr>
           <w:rFonts w:hint="eastAsia"/>
         </w:rPr>
-        <w:t xml:space="preserve">우리가 주소창에 주소를 입력하고 </w:t>
-      </w:r>
-      <w:proofErr w:type="spellStart"/>
-      <w:r>
-        <w:rPr>
-          <w:rFonts w:hint="eastAsia"/>
-        </w:rPr>
-        <w:t>엔터를</w:t>
-      </w:r>
-      <w:proofErr w:type="spellEnd"/>
-      <w:r>
-        <w:rPr>
-          <w:rFonts w:hint="eastAsia"/>
-        </w:rPr>
-        <w:t xml:space="preserve"> 입력하면 웹 클라이언트와 웹 서버 사이에 </w:t>
+        <w:t xml:space="preserve">우리가 주소창에 주소를 입력하고 엔터를 입력하면 웹 클라이언트와 웹 서버 사이에 </w:t>
       </w:r>
       <w:r>
         <w:rPr>
@@ -1588,7 +1564,6 @@
       <w:r>
         <w:t>ontent-Type: application/</w:t>
       </w:r>
-      <w:proofErr w:type="spellStart"/>
       <w:r>
         <w:rPr>
           <w:rFonts w:hint="eastAsia"/>
@@ -1596,11 +1571,7 @@
         <w:t>x</w:t>
       </w:r>
       <w:r>
-        <w:t>html+xml</w:t>
-      </w:r>
-      <w:proofErr w:type="spellEnd"/>
-      <w:r>
-        <w:t>; charset=utf-8</w:t>
+        <w:t>html+xml; charset=utf-8</w:t>
       </w:r>
     </w:p>
     <w:p/>
@@ -1837,14 +1808,12 @@
             <w:shd w:val="clear" w:color="auto" w:fill="8EAADB" w:themeFill="accent1" w:themeFillTint="99"/>
           </w:tcPr>
           <w:p>
-            <w:proofErr w:type="spellStart"/>
             <w:r>
               <w:rPr>
                 <w:rFonts w:hint="eastAsia"/>
               </w:rPr>
               <w:t>메소드명</w:t>
             </w:r>
-            <w:proofErr w:type="spellEnd"/>
           </w:p>
         </w:tc>
         <w:tc>
@@ -1880,21 +1849,7 @@
               <w:rPr>
                 <w:rFonts w:hint="eastAsia"/>
               </w:rPr>
-              <w:t xml:space="preserve">와 </w:t>
-            </w:r>
-            <w:proofErr w:type="spellStart"/>
-            <w:r>
-              <w:rPr>
-                <w:rFonts w:hint="eastAsia"/>
-              </w:rPr>
-              <w:t>매핑되는</w:t>
-            </w:r>
-            <w:proofErr w:type="spellEnd"/>
-            <w:r>
-              <w:rPr>
-                <w:rFonts w:hint="eastAsia"/>
-              </w:rPr>
-              <w:t xml:space="preserve"> 역할</w:t>
+              <w:t>와 매핑되는 역할</w:t>
             </w:r>
           </w:p>
         </w:tc>
@@ -2189,21 +2144,7 @@
               <w:rPr>
                 <w:rFonts w:hint="eastAsia"/>
               </w:rPr>
-              <w:t xml:space="preserve">리소스가 </w:t>
-            </w:r>
-            <w:proofErr w:type="spellStart"/>
-            <w:r>
-              <w:rPr>
-                <w:rFonts w:hint="eastAsia"/>
-              </w:rPr>
-              <w:t>서포트하는</w:t>
-            </w:r>
-            <w:proofErr w:type="spellEnd"/>
-            <w:r>
-              <w:rPr>
-                <w:rFonts w:hint="eastAsia"/>
-              </w:rPr>
-              <w:t xml:space="preserve"> 메소드 취득</w:t>
+              <w:t>리소스가 서포트하는 메소드 취득</w:t>
             </w:r>
           </w:p>
         </w:tc>
@@ -2236,19 +2177,11 @@
             <w:tcW w:w="4314" w:type="dxa"/>
           </w:tcPr>
           <w:p>
-            <w:proofErr w:type="spellStart"/>
             <w:r>
               <w:rPr>
                 <w:rFonts w:hint="eastAsia"/>
               </w:rPr>
-              <w:t>루프백</w:t>
-            </w:r>
-            <w:proofErr w:type="spellEnd"/>
-            <w:r>
-              <w:rPr>
-                <w:rFonts w:hint="eastAsia"/>
-              </w:rPr>
-              <w:t xml:space="preserve"> 시험에 사용</w:t>
+              <w:t>루프백 시험에 사용</w:t>
             </w:r>
           </w:p>
         </w:tc>
@@ -2958,13 +2891,8 @@
         <w:t xml:space="preserve"> </w:t>
       </w:r>
       <w:r>
-        <w:t xml:space="preserve">   Content-Type: application/x-www-form-</w:t>
-      </w:r>
-      <w:proofErr w:type="spellStart"/>
-      <w:r>
-        <w:t>urlencoded</w:t>
-      </w:r>
-      <w:proofErr w:type="spellEnd"/>
+        <w:t xml:space="preserve">   Content-Type: application/x-www-form-urlencoded</w:t>
+      </w:r>
     </w:p>
     <w:p/>
     <w:p>
@@ -2981,21 +2909,7 @@
         <w:rPr>
           <w:color w:val="FF0000"/>
         </w:rPr>
-        <w:t>q=</w:t>
-      </w:r>
-      <w:proofErr w:type="spellStart"/>
-      <w:r>
-        <w:rPr>
-          <w:color w:val="FF0000"/>
-        </w:rPr>
-        <w:t>forms&amp;release</w:t>
-      </w:r>
-      <w:proofErr w:type="spellEnd"/>
-      <w:r>
-        <w:rPr>
-          <w:color w:val="FF0000"/>
-        </w:rPr>
-        <w:t>=1</w:t>
+        <w:t>q=forms&amp;release=1</w:t>
       </w:r>
     </w:p>
     <w:p>
@@ -3902,21 +3816,12 @@
           <w:lang w:val="es-ES"/>
         </w:rPr>
       </w:pPr>
-      <w:proofErr w:type="spellStart"/>
       <w:r>
         <w:rPr>
           <w:rFonts w:hint="eastAsia"/>
           <w:lang w:val="es-ES"/>
         </w:rPr>
-        <w:t>쿼리스트링</w:t>
-      </w:r>
-      <w:proofErr w:type="spellEnd"/>
-      <w:r>
-        <w:rPr>
-          <w:rFonts w:hint="eastAsia"/>
-          <w:lang w:val="es-ES"/>
-        </w:rPr>
-        <w:t xml:space="preserve"> 없이 경로만 가진 간단한 구조의 </w:t>
+        <w:t xml:space="preserve">쿼리스트링 없이 경로만 가진 간단한 구조의 </w:t>
       </w:r>
       <w:r>
         <w:rPr>
@@ -4023,60 +3928,43 @@
           <w:rFonts w:hint="eastAsia"/>
           <w:lang w:val="es-ES"/>
         </w:rPr>
-        <w:t>&lt;</w:t>
-      </w:r>
-      <w:proofErr w:type="spellStart"/>
-      <w:r>
-        <w:rPr>
-          <w:rFonts w:hint="eastAsia"/>
+        <w:t xml:space="preserve">&lt;파이썬의 우아한 </w:t>
+      </w:r>
+      <w:r>
+        <w:rPr>
           <w:lang w:val="es-ES"/>
         </w:rPr>
-        <w:t>파이썬의</w:t>
-      </w:r>
-      <w:proofErr w:type="spellEnd"/>
-      <w:r>
-        <w:rPr>
-          <w:rFonts w:hint="eastAsia"/>
+        <w:t>URL&gt;</w:t>
+      </w:r>
+    </w:p>
+    <w:p>
+      <w:pPr>
+        <w:rPr>
           <w:lang w:val="es-ES"/>
         </w:rPr>
-        <w:t xml:space="preserve"> 우아한 </w:t>
-      </w:r>
-      <w:r>
-        <w:rPr>
+      </w:pPr>
+      <w:r>
+        <w:rPr>
+          <w:rFonts w:hint="eastAsia"/>
           <w:lang w:val="es-ES"/>
         </w:rPr>
-        <w:t>URL&gt;</w:t>
-      </w:r>
-    </w:p>
-    <w:p>
-      <w:pPr>
+        <w:t>장고에서 사용하는 U</w:t>
+      </w:r>
+      <w:r>
         <w:rPr>
           <w:lang w:val="es-ES"/>
         </w:rPr>
-      </w:pPr>
+        <w:t xml:space="preserve">RL </w:t>
+      </w:r>
       <w:r>
         <w:rPr>
           <w:rFonts w:hint="eastAsia"/>
           <w:lang w:val="es-ES"/>
         </w:rPr>
-        <w:t>장고에서 사용하는 U</w:t>
-      </w:r>
-      <w:r>
-        <w:rPr>
-          <w:lang w:val="es-ES"/>
-        </w:rPr>
-        <w:t xml:space="preserve">RL </w:t>
-      </w:r>
-      <w:r>
-        <w:rPr>
-          <w:rFonts w:hint="eastAsia"/>
-          <w:lang w:val="es-ES"/>
-        </w:rPr>
         <w:t>표현 방식</w:t>
       </w:r>
     </w:p>
     <w:p>
-      <w:proofErr w:type="spellStart"/>
       <w:r>
         <w:rPr>
           <w:rFonts w:hint="eastAsia"/>
@@ -4084,11 +3972,7 @@
         <w:t>u</w:t>
       </w:r>
       <w:r>
-        <w:t>rlpatterns</w:t>
-      </w:r>
-      <w:proofErr w:type="spellEnd"/>
-      <w:r>
-        <w:t>=[</w:t>
+        <w:t>rlpatterns=[</w:t>
       </w:r>
     </w:p>
     <w:p>
@@ -4105,91 +3989,19 @@
     <w:p>
       <w:r>
         <w:tab/>
-        <w:t>path(‘articles/&lt;</w:t>
-      </w:r>
-      <w:proofErr w:type="spellStart"/>
-      <w:r>
-        <w:t>int:year</w:t>
-      </w:r>
-      <w:proofErr w:type="spellEnd"/>
-      <w:r>
-        <w:t xml:space="preserve">&gt;/’, </w:t>
-      </w:r>
-      <w:proofErr w:type="spellStart"/>
-      <w:r>
-        <w:t>views.year_archieve</w:t>
-      </w:r>
-      <w:proofErr w:type="spellEnd"/>
-      <w:r>
-        <w:t>),</w:t>
+        <w:t>path(‘articles/&lt;int:year&gt;/’, views.year_archieve),</w:t>
       </w:r>
     </w:p>
     <w:p>
       <w:r>
         <w:tab/>
-        <w:t>path(‘articles/&lt;</w:t>
-      </w:r>
-      <w:proofErr w:type="spellStart"/>
-      <w:r>
-        <w:t>int:year</w:t>
-      </w:r>
-      <w:proofErr w:type="spellEnd"/>
-      <w:r>
-        <w:t>&gt;/&lt;</w:t>
-      </w:r>
-      <w:proofErr w:type="spellStart"/>
-      <w:r>
-        <w:t>int:month</w:t>
-      </w:r>
-      <w:proofErr w:type="spellEnd"/>
-      <w:r>
-        <w:t xml:space="preserve">&gt;/’, </w:t>
-      </w:r>
-      <w:proofErr w:type="spellStart"/>
-      <w:r>
-        <w:t>views.month_archieve</w:t>
-      </w:r>
-      <w:proofErr w:type="spellEnd"/>
-      <w:r>
-        <w:t>),</w:t>
+        <w:t>path(‘articles/&lt;int:year&gt;/&lt;int:month&gt;/’, views.month_archieve),</w:t>
       </w:r>
     </w:p>
     <w:p>
       <w:r>
         <w:tab/>
-        <w:t>path(‘articles/&lt;</w:t>
-      </w:r>
-      <w:proofErr w:type="spellStart"/>
-      <w:r>
-        <w:t>int:year</w:t>
-      </w:r>
-      <w:proofErr w:type="spellEnd"/>
-      <w:r>
-        <w:t>&gt;/&lt;</w:t>
-      </w:r>
-      <w:proofErr w:type="spellStart"/>
-      <w:r>
-        <w:t>int:month</w:t>
-      </w:r>
-      <w:proofErr w:type="spellEnd"/>
-      <w:r>
-        <w:t>&gt;/&lt;</w:t>
-      </w:r>
-      <w:proofErr w:type="spellStart"/>
-      <w:r>
-        <w:t>slug:slug</w:t>
-      </w:r>
-      <w:proofErr w:type="spellEnd"/>
-      <w:r>
-        <w:t xml:space="preserve">&gt;/’, </w:t>
-      </w:r>
-      <w:proofErr w:type="spellStart"/>
-      <w:r>
-        <w:t>views.article_detail</w:t>
-      </w:r>
-      <w:proofErr w:type="spellEnd"/>
-      <w:r>
-        <w:t>),</w:t>
+        <w:t>path(‘articles/&lt;int:year&gt;/&lt;int:month&gt;/&lt;slug:slug&gt;/’, views.article_detail),</w:t>
       </w:r>
     </w:p>
     <w:p>
@@ -4323,15 +4135,7 @@
         <w:t>프로그램</w:t>
       </w:r>
       <w:r>
-        <w:t xml:space="preserve">: Apache httpd, Nginx, </w:t>
-      </w:r>
-      <w:proofErr w:type="spellStart"/>
-      <w:r>
-        <w:t>lighttpd</w:t>
-      </w:r>
-      <w:proofErr w:type="spellEnd"/>
-      <w:r>
-        <w:t xml:space="preserve">, IIS </w:t>
+        <w:t xml:space="preserve">: Apache httpd, Nginx, lighttpd, IIS </w:t>
       </w:r>
       <w:r>
         <w:rPr>
@@ -4388,39 +4192,7 @@
         <w:t>-프로그램:</w:t>
       </w:r>
       <w:r>
-        <w:t xml:space="preserve"> Apache Tomcat, JBoss, WebLogic, WebSphere, Jetty, </w:t>
-      </w:r>
-      <w:proofErr w:type="spellStart"/>
-      <w:r>
-        <w:t>Jeus</w:t>
-      </w:r>
-      <w:proofErr w:type="spellEnd"/>
-      <w:r>
-        <w:t xml:space="preserve">, </w:t>
-      </w:r>
-      <w:proofErr w:type="spellStart"/>
-      <w:r>
-        <w:t>mod_wsgi</w:t>
-      </w:r>
-      <w:proofErr w:type="spellEnd"/>
-      <w:r>
-        <w:t xml:space="preserve">, </w:t>
-      </w:r>
-      <w:proofErr w:type="spellStart"/>
-      <w:r>
-        <w:t>Uwsgi</w:t>
-      </w:r>
-      <w:proofErr w:type="spellEnd"/>
-      <w:r>
-        <w:t xml:space="preserve">, </w:t>
-      </w:r>
-      <w:proofErr w:type="spellStart"/>
-      <w:r>
-        <w:t>Gunicorn</w:t>
-      </w:r>
-      <w:proofErr w:type="spellEnd"/>
-      <w:r>
-        <w:t xml:space="preserve"> </w:t>
+        <w:t xml:space="preserve"> Apache Tomcat, JBoss, WebLogic, WebSphere, Jetty, Jeus, mod_wsgi, Uwsgi, Gunicorn </w:t>
       </w:r>
       <w:r>
         <w:rPr>
@@ -5016,21 +4788,7 @@
         <w:rPr>
           <w:rFonts w:hint="eastAsia"/>
         </w:rPr>
-        <w:t xml:space="preserve">스크립트를 처리하는 스크립트 엔진을 웹 서버에 </w:t>
-      </w:r>
-      <w:proofErr w:type="spellStart"/>
-      <w:r>
-        <w:rPr>
-          <w:rFonts w:hint="eastAsia"/>
-        </w:rPr>
-        <w:t>내장시켜서</w:t>
-      </w:r>
-      <w:proofErr w:type="spellEnd"/>
-      <w:r>
-        <w:rPr>
-          <w:rFonts w:hint="eastAsia"/>
-        </w:rPr>
-        <w:t xml:space="preserve"> </w:t>
+        <w:t xml:space="preserve">스크립트를 처리하는 스크립트 엔진을 웹 서버에 내장시켜서 </w:t>
       </w:r>
       <w:r>
         <w:t xml:space="preserve">CGI </w:t>
@@ -5056,35 +4814,7 @@
         <w:rPr>
           <w:rFonts w:hint="eastAsia"/>
         </w:rPr>
-        <w:t xml:space="preserve">애플리케이션을 처리하는 프로세스를 미리 </w:t>
-      </w:r>
-      <w:proofErr w:type="spellStart"/>
-      <w:r>
-        <w:rPr>
-          <w:rFonts w:hint="eastAsia"/>
-        </w:rPr>
-        <w:t>데몬으로</w:t>
-      </w:r>
-      <w:proofErr w:type="spellEnd"/>
-      <w:r>
-        <w:rPr>
-          <w:rFonts w:hint="eastAsia"/>
-        </w:rPr>
-        <w:t xml:space="preserve"> 가동시켜 놓고 웹 서버의 요청을 </w:t>
-      </w:r>
-      <w:proofErr w:type="spellStart"/>
-      <w:r>
-        <w:rPr>
-          <w:rFonts w:hint="eastAsia"/>
-        </w:rPr>
-        <w:t>데몬에서</w:t>
-      </w:r>
-      <w:proofErr w:type="spellEnd"/>
-      <w:r>
-        <w:rPr>
-          <w:rFonts w:hint="eastAsia"/>
-        </w:rPr>
-        <w:t xml:space="preserve"> 처리.</w:t>
+        <w:t>애플리케이션을 처리하는 프로세스를 미리 데몬으로 가동시켜 놓고 웹 서버의 요청을 데몬에서 처리.</w:t>
       </w:r>
     </w:p>
     <w:p>
@@ -5094,13 +4824,8 @@
         </w:rPr>
         <w:t>*파이썬-</w:t>
       </w:r>
-      <w:proofErr w:type="spellStart"/>
-      <w:r>
-        <w:t>mod_wsgi</w:t>
-      </w:r>
-      <w:proofErr w:type="spellEnd"/>
-      <w:r>
-        <w:t xml:space="preserve"> </w:t>
+      <w:r>
+        <w:t xml:space="preserve">mod_wsgi </w:t>
       </w:r>
       <w:r>
         <w:rPr>
@@ -5333,21 +5058,7 @@
         <w:rPr>
           <w:rFonts w:hint="eastAsia"/>
         </w:rPr>
-        <w:t xml:space="preserve">웹 서버와의 연동 규격을 잘 </w:t>
-      </w:r>
-      <w:proofErr w:type="spellStart"/>
-      <w:r>
-        <w:rPr>
-          <w:rFonts w:hint="eastAsia"/>
-        </w:rPr>
-        <w:t>따르기만</w:t>
-      </w:r>
-      <w:proofErr w:type="spellEnd"/>
-      <w:r>
-        <w:rPr>
-          <w:rFonts w:hint="eastAsia"/>
-        </w:rPr>
-        <w:t xml:space="preserve"> 하면 임의의 언어 플랫폼을 사용해서 애플리케이션 프로그램을 작성하고 실행시킬 수 있기 때문에 기능 더 추가됨</w:t>
+        <w:t>웹 서버와의 연동 규격을 잘 따르기만 하면 임의의 언어 플랫폼을 사용해서 애플리케이션 프로그램을 작성하고 실행시킬 수 있기 때문에 기능 더 추가됨</w:t>
       </w:r>
     </w:p>
     <w:p>
@@ -5611,19 +5322,11 @@
       <w:pPr>
         <w:ind w:left="2200" w:hangingChars="1100" w:hanging="2200"/>
       </w:pPr>
-      <w:proofErr w:type="spellStart"/>
-      <w:r>
-        <w:rPr>
-          <w:rFonts w:hint="eastAsia"/>
-        </w:rPr>
-        <w:t>파이썬을</w:t>
-      </w:r>
-      <w:proofErr w:type="spellEnd"/>
-      <w:r>
-        <w:rPr>
-          <w:rFonts w:hint="eastAsia"/>
-        </w:rPr>
-        <w:t xml:space="preserve"> 설치하면 기본적으로 같이 설치되는 표준 라이브러리</w:t>
+      <w:r>
+        <w:rPr>
+          <w:rFonts w:hint="eastAsia"/>
+        </w:rPr>
+        <w:t>파이썬을 설치하면 기본적으로 같이 설치되는 표준 라이브러리</w:t>
       </w:r>
     </w:p>
     <w:p>
@@ -5680,7 +5383,6 @@
       </w:r>
     </w:p>
     <w:p>
-      <w:proofErr w:type="spellStart"/>
       <w:r>
         <w:rPr>
           <w:rFonts w:hint="eastAsia"/>
@@ -5688,11 +5390,7 @@
         <w:t>u</w:t>
       </w:r>
       <w:r>
-        <w:t>rllib</w:t>
-      </w:r>
-      <w:proofErr w:type="spellEnd"/>
-      <w:r>
-        <w:t xml:space="preserve"> </w:t>
+        <w:t xml:space="preserve">rllib </w:t>
       </w:r>
       <w:r>
         <w:rPr>
@@ -5725,13 +5423,8 @@
         </w:rPr>
         <w:t>웹 클라이언트를 개발하는 경우-</w:t>
       </w:r>
-      <w:proofErr w:type="spellStart"/>
-      <w:r>
-        <w:t>urllib</w:t>
-      </w:r>
-      <w:proofErr w:type="spellEnd"/>
-      <w:r>
-        <w:t xml:space="preserve"> </w:t>
+      <w:r>
+        <w:t xml:space="preserve">urllib </w:t>
       </w:r>
       <w:r>
         <w:rPr>
@@ -5754,19 +5447,11 @@
         <w:tab/>
         <w:t xml:space="preserve">: HTTP </w:t>
       </w:r>
-      <w:proofErr w:type="spellStart"/>
-      <w:r>
-        <w:rPr>
-          <w:rFonts w:hint="eastAsia"/>
-        </w:rPr>
-        <w:t>서버뿐만</w:t>
-      </w:r>
-      <w:proofErr w:type="spellEnd"/>
-      <w:r>
-        <w:rPr>
-          <w:rFonts w:hint="eastAsia"/>
-        </w:rPr>
-        <w:t xml:space="preserve"> 아니라 </w:t>
+      <w:r>
+        <w:rPr>
+          <w:rFonts w:hint="eastAsia"/>
+        </w:rPr>
+        <w:t xml:space="preserve">서버뿐만 아니라 </w:t>
       </w:r>
       <w:r>
         <w:t xml:space="preserve">FTP </w:t>
@@ -5848,7 +5533,6 @@
       <w:r>
         <w:t xml:space="preserve"> </w:t>
       </w:r>
-      <w:proofErr w:type="spellStart"/>
       <w:r>
         <w:rPr>
           <w:rFonts w:hint="eastAsia"/>
@@ -5856,31 +5540,16 @@
         <w:t>h</w:t>
       </w:r>
       <w:r>
-        <w:t>ttp.cookie</w:t>
-      </w:r>
-      <w:proofErr w:type="spellEnd"/>
-      <w:r>
-        <w:t xml:space="preserve"> </w:t>
-      </w:r>
-      <w:r>
-        <w:rPr>
-          <w:rFonts w:hint="eastAsia"/>
-        </w:rPr>
-        <w:t xml:space="preserve">모듈이나 </w:t>
-      </w:r>
-      <w:proofErr w:type="spellStart"/>
-      <w:r>
-        <w:rPr>
-          <w:rFonts w:hint="eastAsia"/>
-        </w:rPr>
-        <w:t>h</w:t>
-      </w:r>
-      <w:r>
-        <w:t>ttp.server</w:t>
-      </w:r>
-      <w:proofErr w:type="spellEnd"/>
-      <w:r>
-        <w:t xml:space="preserve"> </w:t>
+        <w:t xml:space="preserve">ttp.cookie </w:t>
+      </w:r>
+      <w:r>
+        <w:rPr>
+          <w:rFonts w:hint="eastAsia"/>
+        </w:rPr>
+        <w:t>모듈이나 h</w:t>
+      </w:r>
+      <w:r>
+        <w:t xml:space="preserve">ttp.server </w:t>
       </w:r>
       <w:r>
         <w:rPr>
@@ -5894,35 +5563,10 @@
         <w:rPr>
           <w:rFonts w:hint="eastAsia"/>
         </w:rPr>
-        <w:t xml:space="preserve">웹 프레임워크는 사용자 프로그램과 </w:t>
-      </w:r>
-      <w:proofErr w:type="spellStart"/>
-      <w:r>
-        <w:rPr>
-          <w:rFonts w:hint="eastAsia"/>
-        </w:rPr>
-        <w:t>저수준의</w:t>
-      </w:r>
-      <w:proofErr w:type="spellEnd"/>
-      <w:r>
-        <w:rPr>
-          <w:rFonts w:hint="eastAsia"/>
-        </w:rPr>
-        <w:t xml:space="preserve"> </w:t>
-      </w:r>
-      <w:proofErr w:type="spellStart"/>
-      <w:r>
-        <w:rPr>
-          <w:rFonts w:hint="eastAsia"/>
-        </w:rPr>
-        <w:t>h</w:t>
-      </w:r>
-      <w:r>
-        <w:t>ttp.server</w:t>
-      </w:r>
-      <w:proofErr w:type="spellEnd"/>
-      <w:r>
-        <w:t xml:space="preserve"> </w:t>
+        <w:t>웹 프레임워크는 사용자 프로그램과 저수준의 h</w:t>
+      </w:r>
+      <w:r>
+        <w:t xml:space="preserve">ttp.server </w:t>
       </w:r>
       <w:r>
         <w:rPr>
@@ -6069,21 +5713,7 @@
         <w:rPr>
           <w:rFonts w:hint="eastAsia"/>
         </w:rPr>
-        <w:t xml:space="preserve">소스를 가져오는 웹 </w:t>
-      </w:r>
-      <w:proofErr w:type="spellStart"/>
-      <w:r>
-        <w:rPr>
-          <w:rFonts w:hint="eastAsia"/>
-        </w:rPr>
-        <w:t>크롤링</w:t>
-      </w:r>
-      <w:proofErr w:type="spellEnd"/>
-      <w:r>
-        <w:rPr>
-          <w:rFonts w:hint="eastAsia"/>
-        </w:rPr>
-        <w:t xml:space="preserve"> 프로그램 등</w:t>
+        <w:t>소스를 가져오는 웹 크롤링 프로그램 등</w:t>
       </w:r>
     </w:p>
     <w:p>
@@ -6093,11 +5723,95 @@
         </w:rPr>
         <w:t xml:space="preserve">트위터나 구글 같은 인터넷 서비스를 제공하는 회사들은 외부의 프로그램들이 자신의 서비스를 이용할 수 있도록 </w:t>
       </w:r>
-      <w:proofErr w:type="spellStart"/>
-      <w:r>
-        <w:t>OpenAPI</w:t>
-      </w:r>
-      <w:proofErr w:type="spellEnd"/>
+      <w:r>
+        <w:t xml:space="preserve">OpenAPI </w:t>
+      </w:r>
+      <w:r>
+        <w:rPr>
+          <w:rFonts w:hint="eastAsia"/>
+        </w:rPr>
+        <w:t>제공.</w:t>
+      </w:r>
+    </w:p>
+    <w:p>
+      <w:r>
+        <w:rPr>
+          <w:rFonts w:hint="eastAsia"/>
+        </w:rPr>
+        <w:t>*</w:t>
+      </w:r>
+      <w:r>
+        <w:t>*</w:t>
+      </w:r>
+      <w:r>
+        <w:rPr>
+          <w:rFonts w:hint="eastAsia"/>
+        </w:rPr>
+        <w:t xml:space="preserve">웹 클라이언트와 서버 간에 </w:t>
+      </w:r>
+      <w:r>
+        <w:t xml:space="preserve">HTTP(s) </w:t>
+      </w:r>
+      <w:r>
+        <w:rPr>
+          <w:rFonts w:hint="eastAsia"/>
+        </w:rPr>
+        <w:t>프로토콜을 사용하여 통신</w:t>
+      </w:r>
+    </w:p>
+    <w:p>
+      <w:r>
+        <w:t>-&gt;</w:t>
+      </w:r>
+      <w:r>
+        <w:rPr>
+          <w:rFonts w:hint="eastAsia"/>
+        </w:rPr>
+        <w:t>프로그램을</w:t>
+      </w:r>
+      <w:r>
+        <w:t xml:space="preserve"> HTTP </w:t>
+      </w:r>
+      <w:r>
+        <w:rPr>
+          <w:rFonts w:hint="eastAsia"/>
+        </w:rPr>
+        <w:t>프로토콜을 사용하여 개발</w:t>
+      </w:r>
+    </w:p>
+    <w:p>
+      <w:r>
+        <w:rPr>
+          <w:rFonts w:hint="eastAsia"/>
+        </w:rPr>
+        <w:t>1</w:t>
+      </w:r>
+      <w:r>
+        <w:t xml:space="preserve">) urllib.parse </w:t>
+      </w:r>
+      <w:r>
+        <w:rPr>
+          <w:rFonts w:hint="eastAsia"/>
+        </w:rPr>
+        <w:t>모듈</w:t>
+      </w:r>
+    </w:p>
+    <w:p>
+      <w:r>
+        <w:rPr>
+          <w:rFonts w:hint="eastAsia"/>
+        </w:rPr>
+        <w:t>U</w:t>
+      </w:r>
+      <w:r>
+        <w:t>RL</w:t>
+      </w:r>
+      <w:r>
+        <w:rPr>
+          <w:rFonts w:hint="eastAsia"/>
+        </w:rPr>
+        <w:t>의 분해, 조립,</w:t>
+      </w:r>
       <w:r>
         <w:t xml:space="preserve"> </w:t>
       </w:r>
@@ -6105,103 +5819,6 @@
         <w:rPr>
           <w:rFonts w:hint="eastAsia"/>
         </w:rPr>
-        <w:t>제공.</w:t>
-      </w:r>
-    </w:p>
-    <w:p>
-      <w:r>
-        <w:rPr>
-          <w:rFonts w:hint="eastAsia"/>
-        </w:rPr>
-        <w:t>*</w:t>
-      </w:r>
-      <w:r>
-        <w:t>*</w:t>
-      </w:r>
-      <w:r>
-        <w:rPr>
-          <w:rFonts w:hint="eastAsia"/>
-        </w:rPr>
-        <w:t xml:space="preserve">웹 클라이언트와 서버 간에 </w:t>
-      </w:r>
-      <w:r>
-        <w:t xml:space="preserve">HTTP(s) </w:t>
-      </w:r>
-      <w:r>
-        <w:rPr>
-          <w:rFonts w:hint="eastAsia"/>
-        </w:rPr>
-        <w:t>프로토콜을 사용하여 통신</w:t>
-      </w:r>
-    </w:p>
-    <w:p>
-      <w:r>
-        <w:t>-&gt;</w:t>
-      </w:r>
-      <w:r>
-        <w:rPr>
-          <w:rFonts w:hint="eastAsia"/>
-        </w:rPr>
-        <w:t>프로그램을</w:t>
-      </w:r>
-      <w:r>
-        <w:t xml:space="preserve"> HTTP </w:t>
-      </w:r>
-      <w:r>
-        <w:rPr>
-          <w:rFonts w:hint="eastAsia"/>
-        </w:rPr>
-        <w:t>프로토콜을 사용하여 개발</w:t>
-      </w:r>
-    </w:p>
-    <w:p>
-      <w:r>
-        <w:rPr>
-          <w:rFonts w:hint="eastAsia"/>
-        </w:rPr>
-        <w:t>1</w:t>
-      </w:r>
-      <w:r>
-        <w:t xml:space="preserve">) </w:t>
-      </w:r>
-      <w:proofErr w:type="spellStart"/>
-      <w:r>
-        <w:t>urllib.parse</w:t>
-      </w:r>
-      <w:proofErr w:type="spellEnd"/>
-      <w:r>
-        <w:t xml:space="preserve"> </w:t>
-      </w:r>
-      <w:r>
-        <w:rPr>
-          <w:rFonts w:hint="eastAsia"/>
-        </w:rPr>
-        <w:t>모듈</w:t>
-      </w:r>
-    </w:p>
-    <w:p>
-      <w:r>
-        <w:rPr>
-          <w:rFonts w:hint="eastAsia"/>
-        </w:rPr>
-        <w:t>U</w:t>
-      </w:r>
-      <w:r>
-        <w:t>RL</w:t>
-      </w:r>
-      <w:r>
-        <w:rPr>
-          <w:rFonts w:hint="eastAsia"/>
-        </w:rPr>
-        <w:t>의 분해, 조립,</w:t>
-      </w:r>
-      <w:r>
-        <w:t xml:space="preserve"> </w:t>
-      </w:r>
-      <w:r>
-        <w:rPr>
-          <w:rFonts w:hint="eastAsia"/>
-        </w:rPr>
         <w:t xml:space="preserve">변경 및 </w:t>
       </w:r>
       <w:r>
@@ -6230,13 +5847,8 @@
         </w:rPr>
         <w:t xml:space="preserve">기본 함수인 </w:t>
       </w:r>
-      <w:proofErr w:type="spellStart"/>
-      <w:r>
-        <w:t>urlparse</w:t>
-      </w:r>
-      <w:proofErr w:type="spellEnd"/>
-      <w:r>
-        <w:t xml:space="preserve">() </w:t>
+      <w:r>
+        <w:t xml:space="preserve">urlparse() </w:t>
       </w:r>
       <w:r>
         <w:rPr>
@@ -6255,51 +5867,29 @@
         <w:rPr>
           <w:color w:val="4472C4" w:themeColor="accent1"/>
         </w:rPr>
-        <w:t xml:space="preserve">from </w:t>
-      </w:r>
-      <w:proofErr w:type="spellStart"/>
-      <w:r>
+        <w:t>from urllib.parse import urlparse</w:t>
+      </w:r>
+    </w:p>
+    <w:p>
+      <w:pPr>
         <w:rPr>
           <w:color w:val="4472C4" w:themeColor="accent1"/>
         </w:rPr>
-        <w:t>urllib.parse</w:t>
-      </w:r>
-      <w:proofErr w:type="spellEnd"/>
-      <w:r>
-        <w:rPr>
+      </w:pPr>
+      <w:r>
+        <w:rPr>
+          <w:rFonts w:hint="eastAsia"/>
           <w:color w:val="4472C4" w:themeColor="accent1"/>
         </w:rPr>
-        <w:t xml:space="preserve"> import </w:t>
-      </w:r>
-      <w:proofErr w:type="spellStart"/>
+        <w:t>r</w:t>
+      </w:r>
       <w:r>
         <w:rPr>
           <w:color w:val="4472C4" w:themeColor="accent1"/>
         </w:rPr>
-        <w:t>urlparse</w:t>
-      </w:r>
-      <w:proofErr w:type="spellEnd"/>
-    </w:p>
-    <w:p>
-      <w:pPr>
-        <w:rPr>
-          <w:color w:val="4472C4" w:themeColor="accent1"/>
-        </w:rPr>
-      </w:pPr>
-      <w:r>
-        <w:rPr>
-          <w:rFonts w:hint="eastAsia"/>
-          <w:color w:val="4472C4" w:themeColor="accent1"/>
-        </w:rPr>
-        <w:t>r</w:t>
-      </w:r>
-      <w:r>
-        <w:rPr>
-          <w:color w:val="4472C4" w:themeColor="accent1"/>
-        </w:rPr>
         <w:t>esult=urlparse(</w:t>
       </w:r>
-      <w:hyperlink r:id="rId38" w:history="1">
+      <w:hyperlink r:id="rId38" w:anchor="n10" w:history="1">
         <w:r>
           <w:rPr>
             <w:rStyle w:val="a3"/>
@@ -6358,13 +5948,8 @@
           </wp:inline>
         </w:drawing>
       </w:r>
-      <w:proofErr w:type="spellStart"/>
-      <w:r>
-        <w:t>urlparse</w:t>
-      </w:r>
-      <w:proofErr w:type="spellEnd"/>
-      <w:r>
-        <w:t xml:space="preserve">() </w:t>
+      <w:r>
+        <w:t xml:space="preserve">urlparse() </w:t>
       </w:r>
       <w:r>
         <w:rPr>
@@ -6379,35 +5964,106 @@
         <w:rPr>
           <w:rFonts w:hint="eastAsia"/>
         </w:rPr>
-        <w:t xml:space="preserve">을 </w:t>
-      </w:r>
-      <w:proofErr w:type="spellStart"/>
-      <w:r>
-        <w:rPr>
-          <w:rFonts w:hint="eastAsia"/>
-        </w:rPr>
-        <w:t>파싱한</w:t>
-      </w:r>
-      <w:proofErr w:type="spellEnd"/>
-      <w:r>
-        <w:rPr>
-          <w:rFonts w:hint="eastAsia"/>
-        </w:rPr>
-        <w:t xml:space="preserve"> 결과로 </w:t>
-      </w:r>
-      <w:proofErr w:type="spellStart"/>
-      <w:r>
-        <w:t>ParseResult</w:t>
-      </w:r>
-      <w:proofErr w:type="spellEnd"/>
+        <w:t xml:space="preserve">을 파싱한 결과로 </w:t>
+      </w:r>
+      <w:r>
+        <w:t xml:space="preserve">ParseResult </w:t>
+      </w:r>
+      <w:r>
+        <w:rPr>
+          <w:rFonts w:hint="eastAsia"/>
+        </w:rPr>
+        <w:t>인스턴스를 반환.</w:t>
+      </w:r>
+    </w:p>
+    <w:p>
+      <w:r>
+        <w:rPr>
+          <w:rFonts w:hint="eastAsia"/>
+        </w:rPr>
+        <w:t>-</w:t>
+      </w:r>
+      <w:r>
+        <w:t xml:space="preserve">scheme: </w:t>
+      </w:r>
+      <w:r>
+        <w:rPr>
+          <w:rFonts w:hint="eastAsia"/>
+        </w:rPr>
+        <w:t>U</w:t>
+      </w:r>
+      <w:r>
+        <w:t>RL</w:t>
+      </w:r>
+      <w:r>
+        <w:rPr>
+          <w:rFonts w:hint="eastAsia"/>
+        </w:rPr>
+        <w:t>에 사용된 프로토콜을 으미</w:t>
+      </w:r>
+    </w:p>
+    <w:p>
+      <w:r>
+        <w:rPr>
+          <w:rFonts w:hint="eastAsia"/>
+        </w:rPr>
+        <w:t>-</w:t>
+      </w:r>
+      <w:r>
+        <w:t xml:space="preserve">netloc: </w:t>
+      </w:r>
+      <w:r>
+        <w:rPr>
+          <w:rFonts w:hint="eastAsia"/>
+        </w:rPr>
+        <w:t>네트워크 위치,</w:t>
+      </w:r>
       <w:r>
         <w:t xml:space="preserve"> </w:t>
       </w:r>
       <w:r>
         <w:rPr>
-          <w:rFonts w:hint="eastAsia"/>
-        </w:rPr>
-        <w:t>인스턴스를 반환.</w:t>
+          <w:color w:val="4472C4" w:themeColor="accent1"/>
+        </w:rPr>
+        <w:t xml:space="preserve">user:password@host:port </w:t>
+      </w:r>
+      <w:r>
+        <w:rPr>
+          <w:rFonts w:hint="eastAsia"/>
+        </w:rPr>
+        <w:t>형식으로 표현(</w:t>
+      </w:r>
+      <w:r>
+        <w:t xml:space="preserve">HTTP </w:t>
+      </w:r>
+      <w:r>
+        <w:rPr>
+          <w:rFonts w:hint="eastAsia"/>
+        </w:rPr>
+        <w:t>프로토콜-</w:t>
+      </w:r>
+      <w:r>
+        <w:rPr>
+          <w:color w:val="4472C4" w:themeColor="accent1"/>
+        </w:rPr>
+        <w:t xml:space="preserve">host:port </w:t>
+      </w:r>
+      <w:r>
+        <w:rPr>
+          <w:rFonts w:hint="eastAsia"/>
+        </w:rPr>
+        <w:t>형식)</w:t>
+      </w:r>
+    </w:p>
+    <w:p>
+      <w:r>
+        <w:t xml:space="preserve">-path: </w:t>
+      </w:r>
+      <w:r>
+        <w:rPr>
+          <w:rFonts w:hint="eastAsia"/>
+        </w:rPr>
+        <w:t>파일이나 애플리케이션 경로를 의미</w:t>
       </w:r>
     </w:p>
     <w:p>
@@ -6418,31 +6074,17 @@
         <w:t>-</w:t>
       </w:r>
       <w:r>
-        <w:t xml:space="preserve">scheme: </w:t>
-      </w:r>
-      <w:r>
-        <w:rPr>
-          <w:rFonts w:hint="eastAsia"/>
-        </w:rPr>
-        <w:t>U</w:t>
-      </w:r>
-      <w:r>
-        <w:t>RL</w:t>
-      </w:r>
-      <w:r>
-        <w:rPr>
-          <w:rFonts w:hint="eastAsia"/>
-        </w:rPr>
-        <w:t xml:space="preserve">에 사용된 프로토콜을 </w:t>
-      </w:r>
-      <w:proofErr w:type="spellStart"/>
-      <w:r>
-        <w:rPr>
-          <w:rFonts w:hint="eastAsia"/>
-        </w:rPr>
-        <w:t>으미</w:t>
-      </w:r>
-      <w:proofErr w:type="spellEnd"/>
+        <w:t xml:space="preserve">params: </w:t>
+      </w:r>
+      <w:r>
+        <w:rPr>
+          <w:rFonts w:hint="eastAsia"/>
+        </w:rPr>
+        <w:t>애플리케이션에 전달될 매개변수(현재는 사용</w:t>
+      </w:r>
+      <w:r>
+        <w:t xml:space="preserve"> X)</w:t>
+      </w:r>
     </w:p>
     <w:p>
       <w:r>
@@ -6451,184 +6093,53 @@
         </w:rPr>
         <w:t>-</w:t>
       </w:r>
-      <w:proofErr w:type="spellStart"/>
-      <w:r>
-        <w:t>netloc</w:t>
-      </w:r>
-      <w:proofErr w:type="spellEnd"/>
-      <w:r>
-        <w:t xml:space="preserve">: </w:t>
-      </w:r>
-      <w:r>
-        <w:rPr>
-          <w:rFonts w:hint="eastAsia"/>
-        </w:rPr>
-        <w:t>네트워크 위치,</w:t>
+      <w:r>
+        <w:t xml:space="preserve">fragment: </w:t>
+      </w:r>
+      <w:r>
+        <w:rPr>
+          <w:rFonts w:hint="eastAsia"/>
+        </w:rPr>
+        <w:t>문서 내의 앵커 등 조각을 지정</w:t>
+      </w:r>
+    </w:p>
+    <w:p>
+      <w:r>
+        <w:rPr>
+          <w:rFonts w:hint="eastAsia"/>
+        </w:rPr>
+        <w:t>*</w:t>
+      </w:r>
+      <w:r>
+        <w:t xml:space="preserve">urlparse() </w:t>
+      </w:r>
+      <w:r>
+        <w:rPr>
+          <w:rFonts w:hint="eastAsia"/>
+        </w:rPr>
+        <w:t xml:space="preserve">함수 이외에도 </w:t>
+      </w:r>
+      <w:r>
+        <w:t xml:space="preserve">urlsplit(), urljoin(), parse_qs(), quote(), encode() </w:t>
+      </w:r>
+      <w:r>
+        <w:rPr>
+          <w:rFonts w:hint="eastAsia"/>
+        </w:rPr>
+        <w:t>함수 등이 있음</w:t>
+      </w:r>
+    </w:p>
+    <w:p>
+      <w:r>
+        <w:rPr>
+          <w:rFonts w:hint="eastAsia"/>
+        </w:rPr>
+        <w:t>설명:</w:t>
       </w:r>
       <w:r>
         <w:t xml:space="preserve"> </w:t>
       </w:r>
-      <w:proofErr w:type="spellStart"/>
-      <w:r>
-        <w:rPr>
-          <w:color w:val="4472C4" w:themeColor="accent1"/>
-        </w:rPr>
-        <w:t>user:password@host:port</w:t>
-      </w:r>
-      <w:proofErr w:type="spellEnd"/>
-      <w:r>
-        <w:rPr>
-          <w:color w:val="4472C4" w:themeColor="accent1"/>
-        </w:rPr>
-        <w:t xml:space="preserve"> </w:t>
-      </w:r>
-      <w:r>
-        <w:rPr>
-          <w:rFonts w:hint="eastAsia"/>
-        </w:rPr>
-        <w:t>형식으로 표현(</w:t>
-      </w:r>
-      <w:r>
-        <w:t xml:space="preserve">HTTP </w:t>
-      </w:r>
-      <w:r>
-        <w:rPr>
-          <w:rFonts w:hint="eastAsia"/>
-        </w:rPr>
-        <w:t>프로토콜-</w:t>
-      </w:r>
-      <w:proofErr w:type="spellStart"/>
-      <w:r>
-        <w:rPr>
-          <w:color w:val="4472C4" w:themeColor="accent1"/>
-        </w:rPr>
-        <w:t>host:port</w:t>
-      </w:r>
-      <w:proofErr w:type="spellEnd"/>
-      <w:r>
-        <w:rPr>
-          <w:color w:val="4472C4" w:themeColor="accent1"/>
-        </w:rPr>
-        <w:t xml:space="preserve"> </w:t>
-      </w:r>
-      <w:r>
-        <w:rPr>
-          <w:rFonts w:hint="eastAsia"/>
-        </w:rPr>
-        <w:t>형식)</w:t>
-      </w:r>
-    </w:p>
-    <w:p>
-      <w:r>
-        <w:t xml:space="preserve">-path: </w:t>
-      </w:r>
-      <w:r>
-        <w:rPr>
-          <w:rFonts w:hint="eastAsia"/>
-        </w:rPr>
-        <w:t>파일이나 애플리케이션 경로를 의미</w:t>
-      </w:r>
-    </w:p>
-    <w:p>
-      <w:r>
-        <w:rPr>
-          <w:rFonts w:hint="eastAsia"/>
-        </w:rPr>
-        <w:t>-</w:t>
-      </w:r>
-      <w:r>
-        <w:t xml:space="preserve">params: </w:t>
-      </w:r>
-      <w:r>
-        <w:rPr>
-          <w:rFonts w:hint="eastAsia"/>
-        </w:rPr>
-        <w:t>애플리케이션에 전달될 매개변수(현재는 사용</w:t>
-      </w:r>
-      <w:r>
-        <w:t xml:space="preserve"> X)</w:t>
-      </w:r>
-    </w:p>
-    <w:p>
-      <w:r>
-        <w:rPr>
-          <w:rFonts w:hint="eastAsia"/>
-        </w:rPr>
-        <w:t>-</w:t>
-      </w:r>
-      <w:r>
-        <w:t xml:space="preserve">fragment: </w:t>
-      </w:r>
-      <w:r>
-        <w:rPr>
-          <w:rFonts w:hint="eastAsia"/>
-        </w:rPr>
-        <w:t>문서 내의 앵커 등 조각을 지정</w:t>
-      </w:r>
-    </w:p>
-    <w:p>
-      <w:r>
-        <w:rPr>
-          <w:rFonts w:hint="eastAsia"/>
-        </w:rPr>
-        <w:t>*</w:t>
-      </w:r>
-      <w:proofErr w:type="spellStart"/>
-      <w:r>
-        <w:t>urlparse</w:t>
-      </w:r>
-      <w:proofErr w:type="spellEnd"/>
-      <w:r>
-        <w:t xml:space="preserve">() </w:t>
-      </w:r>
-      <w:r>
-        <w:rPr>
-          <w:rFonts w:hint="eastAsia"/>
-        </w:rPr>
-        <w:t xml:space="preserve">함수 이외에도 </w:t>
-      </w:r>
-      <w:proofErr w:type="spellStart"/>
-      <w:r>
-        <w:t>urlsplit</w:t>
-      </w:r>
-      <w:proofErr w:type="spellEnd"/>
-      <w:r>
-        <w:t xml:space="preserve">(), </w:t>
-      </w:r>
-      <w:proofErr w:type="spellStart"/>
-      <w:r>
-        <w:t>urljoin</w:t>
-      </w:r>
-      <w:proofErr w:type="spellEnd"/>
-      <w:r>
-        <w:t xml:space="preserve">(), </w:t>
-      </w:r>
-      <w:proofErr w:type="spellStart"/>
-      <w:r>
-        <w:t>parse_qs</w:t>
-      </w:r>
-      <w:proofErr w:type="spellEnd"/>
-      <w:r>
-        <w:t xml:space="preserve">(), quote(), encode() </w:t>
-      </w:r>
-      <w:r>
-        <w:rPr>
-          <w:rFonts w:hint="eastAsia"/>
-        </w:rPr>
-        <w:t>함수 등이 있음</w:t>
-      </w:r>
-    </w:p>
-    <w:p>
-      <w:r>
-        <w:rPr>
-          <w:rFonts w:hint="eastAsia"/>
-        </w:rPr>
-        <w:t>설명:</w:t>
-      </w:r>
-      <w:r>
-        <w:t xml:space="preserve"> </w:t>
-      </w:r>
-      <w:hyperlink r:id="rId40" w:history="1">
+      <w:hyperlink r:id="rId40" w:anchor="module-urllib.parse" w:history="1">
         <w:r>
           <w:rPr>
             <w:rStyle w:val="a3"/>
@@ -6639,13 +6150,180 @@
     </w:p>
     <w:p>
       <w:r>
-        <w:t xml:space="preserve">2) </w:t>
-      </w:r>
-      <w:proofErr w:type="spellStart"/>
-      <w:r>
-        <w:t>urllib.request</w:t>
-      </w:r>
-      <w:proofErr w:type="spellEnd"/>
+        <w:t xml:space="preserve">2) urllib.request </w:t>
+      </w:r>
+      <w:r>
+        <w:rPr>
+          <w:rFonts w:hint="eastAsia"/>
+        </w:rPr>
+        <w:t>모듈</w:t>
+      </w:r>
+    </w:p>
+    <w:p>
+      <w:r>
+        <w:rPr>
+          <w:rFonts w:hint="eastAsia"/>
+        </w:rPr>
+        <w:t xml:space="preserve">주어진 </w:t>
+      </w:r>
+      <w:r>
+        <w:t>URL</w:t>
+      </w:r>
+      <w:r>
+        <w:rPr>
+          <w:rFonts w:hint="eastAsia"/>
+        </w:rPr>
+        <w:t>에서 데이터를 가져오는 기본 기능 제공</w:t>
+      </w:r>
+    </w:p>
+    <w:p>
+      <w:r>
+        <w:rPr>
+          <w:rFonts w:hint="eastAsia"/>
+        </w:rPr>
+        <w:t xml:space="preserve">기본 함수인 </w:t>
+      </w:r>
+      <w:r>
+        <w:t xml:space="preserve">urlopen() </w:t>
+      </w:r>
+      <w:r>
+        <w:rPr>
+          <w:rFonts w:hint="eastAsia"/>
+        </w:rPr>
+        <w:t>함수</w:t>
+      </w:r>
+    </w:p>
+    <w:p>
+      <w:pPr>
+        <w:rPr>
+          <w:color w:val="4472C4" w:themeColor="accent1"/>
+        </w:rPr>
+      </w:pPr>
+      <w:r>
+        <w:rPr>
+          <w:rFonts w:hint="eastAsia"/>
+          <w:color w:val="4472C4" w:themeColor="accent1"/>
+        </w:rPr>
+        <w:t>u</w:t>
+      </w:r>
+      <w:r>
+        <w:rPr>
+          <w:color w:val="4472C4" w:themeColor="accent1"/>
+        </w:rPr>
+        <w:t>rlopen(url, data=None, [timeout])</w:t>
+      </w:r>
+    </w:p>
+    <w:p>
+      <w:r>
+        <w:rPr>
+          <w:rFonts w:hint="eastAsia"/>
+        </w:rPr>
+        <w:t>-</w:t>
+      </w:r>
+      <w:r>
+        <w:t xml:space="preserve">url </w:t>
+      </w:r>
+      <w:r>
+        <w:rPr>
+          <w:rFonts w:hint="eastAsia"/>
+        </w:rPr>
+        <w:t xml:space="preserve">인자로 지정한 </w:t>
+      </w:r>
+      <w:r>
+        <w:t>URL</w:t>
+      </w:r>
+      <w:r>
+        <w:rPr>
+          <w:rFonts w:hint="eastAsia"/>
+        </w:rPr>
+        <w:t>로 연결하고 유사 파일 객체를 반환</w:t>
+      </w:r>
+    </w:p>
+    <w:p>
+      <w:r>
+        <w:t xml:space="preserve">-url </w:t>
+      </w:r>
+      <w:r>
+        <w:rPr>
+          <w:rFonts w:hint="eastAsia"/>
+        </w:rPr>
+        <w:t xml:space="preserve">인자는 문자열이거나 </w:t>
+      </w:r>
+      <w:r>
+        <w:t xml:space="preserve">Request </w:t>
+      </w:r>
+      <w:r>
+        <w:rPr>
+          <w:rFonts w:hint="eastAsia"/>
+        </w:rPr>
+        <w:t>클래스의 인스턴스가 올 수 있음</w:t>
+      </w:r>
+    </w:p>
+    <w:p>
+      <w:r>
+        <w:rPr>
+          <w:rFonts w:hint="eastAsia"/>
+        </w:rPr>
+        <w:t>-u</w:t>
+      </w:r>
+      <w:r>
+        <w:t>rl</w:t>
+      </w:r>
+      <w:r>
+        <w:rPr>
+          <w:rFonts w:hint="eastAsia"/>
+        </w:rPr>
+        <w:t xml:space="preserve">에 </w:t>
+      </w:r>
+      <w:r>
+        <w:t xml:space="preserve">file </w:t>
+      </w:r>
+      <w:r>
+        <w:rPr>
+          <w:rFonts w:hint="eastAsia"/>
+        </w:rPr>
+        <w:t>스킴을 지정하면 로컬 파일 열기 가능</w:t>
+      </w:r>
+    </w:p>
+    <w:p>
+      <w:r>
+        <w:rPr>
+          <w:rFonts w:hint="eastAsia"/>
+        </w:rPr>
+        <w:t>-</w:t>
+      </w:r>
+      <w:r>
+        <w:rPr>
+          <w:rFonts w:hint="eastAsia"/>
+          <w:color w:val="4472C4" w:themeColor="accent1"/>
+        </w:rPr>
+        <w:t xml:space="preserve">디폴트 요청 방식은 </w:t>
+      </w:r>
+      <w:r>
+        <w:rPr>
+          <w:color w:val="4472C4" w:themeColor="accent1"/>
+        </w:rPr>
+        <w:t>G</w:t>
+      </w:r>
+      <w:r>
+        <w:rPr>
+          <w:color w:val="4472C4" w:themeColor="accent1"/>
+        </w:rPr>
+        <w:t>ET</w:t>
+      </w:r>
+      <w:r>
+        <w:rPr>
+          <w:rFonts w:hint="eastAsia"/>
+          <w:color w:val="4472C4" w:themeColor="accent1"/>
+        </w:rPr>
+        <w:t>이고</w:t>
+      </w:r>
+      <w:r>
+        <w:rPr>
+          <w:rFonts w:hint="eastAsia"/>
+        </w:rPr>
+        <w:t>,</w:t>
+      </w:r>
       <w:r>
         <w:t xml:space="preserve"> </w:t>
       </w:r>
@@ -6653,102 +6331,60 @@
         <w:rPr>
           <w:rFonts w:hint="eastAsia"/>
         </w:rPr>
-        <w:t>모듈</w:t>
-      </w:r>
-    </w:p>
-    <w:p>
-      <w:r>
-        <w:rPr>
-          <w:rFonts w:hint="eastAsia"/>
-        </w:rPr>
-        <w:t xml:space="preserve">주어진 </w:t>
-      </w:r>
-      <w:r>
-        <w:t>URL</w:t>
-      </w:r>
-      <w:r>
-        <w:rPr>
-          <w:rFonts w:hint="eastAsia"/>
-        </w:rPr>
-        <w:t>에서 데이터를 가져오는 기본 기능 제공</w:t>
-      </w:r>
-    </w:p>
-    <w:p>
-      <w:r>
-        <w:rPr>
-          <w:rFonts w:hint="eastAsia"/>
-        </w:rPr>
-        <w:t xml:space="preserve">기본 함수인 </w:t>
-      </w:r>
-      <w:proofErr w:type="spellStart"/>
-      <w:r>
-        <w:t>urlopen</w:t>
-      </w:r>
-      <w:proofErr w:type="spellEnd"/>
-      <w:r>
-        <w:t xml:space="preserve">() </w:t>
-      </w:r>
-      <w:r>
-        <w:rPr>
-          <w:rFonts w:hint="eastAsia"/>
-        </w:rPr>
-        <w:t>함수</w:t>
-      </w:r>
-    </w:p>
-    <w:p>
-      <w:pPr>
-        <w:rPr>
-          <w:color w:val="4472C4" w:themeColor="accent1"/>
-        </w:rPr>
-      </w:pPr>
-      <w:proofErr w:type="spellStart"/>
-      <w:r>
-        <w:rPr>
-          <w:rFonts w:hint="eastAsia"/>
-          <w:color w:val="4472C4" w:themeColor="accent1"/>
-        </w:rPr>
-        <w:t>u</w:t>
-      </w:r>
-      <w:r>
-        <w:rPr>
-          <w:color w:val="4472C4" w:themeColor="accent1"/>
-        </w:rPr>
-        <w:t>rlopen</w:t>
-      </w:r>
-      <w:proofErr w:type="spellEnd"/>
-      <w:r>
-        <w:rPr>
-          <w:color w:val="4472C4" w:themeColor="accent1"/>
-        </w:rPr>
-        <w:t>(</w:t>
-      </w:r>
-      <w:proofErr w:type="spellStart"/>
-      <w:r>
-        <w:rPr>
-          <w:color w:val="4472C4" w:themeColor="accent1"/>
-        </w:rPr>
-        <w:t>url</w:t>
-      </w:r>
-      <w:proofErr w:type="spellEnd"/>
-      <w:r>
-        <w:rPr>
-          <w:color w:val="4472C4" w:themeColor="accent1"/>
-        </w:rPr>
-        <w:t>, data=None, [timeout])</w:t>
-      </w:r>
-    </w:p>
-    <w:p>
-      <w:r>
-        <w:rPr>
-          <w:rFonts w:hint="eastAsia"/>
-        </w:rPr>
-        <w:t>-</w:t>
-      </w:r>
-      <w:proofErr w:type="spellStart"/>
-      <w:r>
-        <w:t>url</w:t>
-      </w:r>
-      <w:proofErr w:type="spellEnd"/>
+        <w:t xml:space="preserve">웹 서버에 전달할 파라미터가 있으면 질의 문자열을 </w:t>
+      </w:r>
+      <w:r>
+        <w:t xml:space="preserve">url </w:t>
+      </w:r>
+      <w:r>
+        <w:rPr>
+          <w:rFonts w:hint="eastAsia"/>
+        </w:rPr>
+        <w:t>인자에 포함해서 보냄</w:t>
+      </w:r>
+    </w:p>
+    <w:p>
+      <w:r>
+        <w:rPr>
+          <w:rFonts w:hint="eastAsia"/>
+        </w:rPr>
+        <w:t>-요청 방식을 P</w:t>
+      </w:r>
+      <w:r>
+        <w:t>OST</w:t>
+      </w:r>
+      <w:r>
+        <w:rPr>
+          <w:rFonts w:hint="eastAsia"/>
+        </w:rPr>
+        <w:t>로 보내고 싶으면 d</w:t>
+      </w:r>
+      <w:r>
+        <w:t xml:space="preserve">ata </w:t>
+      </w:r>
+      <w:r>
+        <w:rPr>
+          <w:rFonts w:hint="eastAsia"/>
+        </w:rPr>
+        <w:t>인자에 질의 문자열을 지정해주면 됨</w:t>
+      </w:r>
+    </w:p>
+    <w:p>
+      <w:r>
+        <w:rPr>
+          <w:rFonts w:hint="eastAsia"/>
+        </w:rPr>
+        <w:t xml:space="preserve">-옵션인 </w:t>
+      </w:r>
+      <w:r>
+        <w:t>timeout</w:t>
+      </w:r>
+      <w:r>
+        <w:rPr>
+          <w:rFonts w:hint="eastAsia"/>
+        </w:rPr>
+        <w:t>은 응답을</w:t>
+      </w:r>
       <w:r>
         <w:t xml:space="preserve"> </w:t>
       </w:r>
@@ -6756,206 +6392,11 @@
         <w:rPr>
           <w:rFonts w:hint="eastAsia"/>
         </w:rPr>
-        <w:t xml:space="preserve">인자로 지정한 </w:t>
-      </w:r>
-      <w:r>
-        <w:t>URL</w:t>
-      </w:r>
-      <w:r>
-        <w:rPr>
-          <w:rFonts w:hint="eastAsia"/>
-        </w:rPr>
-        <w:t>로 연결하고 유사 파일 객체를 반환</w:t>
-      </w:r>
-    </w:p>
-    <w:p>
-      <w:r>
-        <w:t>-</w:t>
-      </w:r>
-      <w:proofErr w:type="spellStart"/>
-      <w:r>
-        <w:t>url</w:t>
-      </w:r>
-      <w:proofErr w:type="spellEnd"/>
-      <w:r>
-        <w:t xml:space="preserve"> </w:t>
-      </w:r>
-      <w:r>
-        <w:rPr>
-          <w:rFonts w:hint="eastAsia"/>
-        </w:rPr>
-        <w:t xml:space="preserve">인자는 문자열이거나 </w:t>
-      </w:r>
-      <w:r>
-        <w:t xml:space="preserve">Request </w:t>
-      </w:r>
-      <w:r>
-        <w:rPr>
-          <w:rFonts w:hint="eastAsia"/>
-        </w:rPr>
-        <w:t>클래스의 인스턴스가 올 수 있음</w:t>
-      </w:r>
-    </w:p>
-    <w:p>
-      <w:r>
-        <w:rPr>
-          <w:rFonts w:hint="eastAsia"/>
-        </w:rPr>
-        <w:t>-</w:t>
-      </w:r>
-      <w:proofErr w:type="spellStart"/>
-      <w:r>
-        <w:rPr>
-          <w:rFonts w:hint="eastAsia"/>
-        </w:rPr>
-        <w:t>u</w:t>
-      </w:r>
-      <w:r>
-        <w:t>rl</w:t>
-      </w:r>
-      <w:proofErr w:type="spellEnd"/>
-      <w:r>
-        <w:rPr>
-          <w:rFonts w:hint="eastAsia"/>
-        </w:rPr>
-        <w:t xml:space="preserve">에 </w:t>
-      </w:r>
-      <w:r>
-        <w:t xml:space="preserve">file </w:t>
-      </w:r>
-      <w:proofErr w:type="spellStart"/>
-      <w:r>
-        <w:rPr>
-          <w:rFonts w:hint="eastAsia"/>
-        </w:rPr>
-        <w:t>스킴을</w:t>
-      </w:r>
-      <w:proofErr w:type="spellEnd"/>
-      <w:r>
-        <w:rPr>
-          <w:rFonts w:hint="eastAsia"/>
-        </w:rPr>
-        <w:t xml:space="preserve"> 지정하면 로컬 파일 열기 가능</w:t>
-      </w:r>
-    </w:p>
-    <w:p>
-      <w:r>
-        <w:rPr>
-          <w:rFonts w:hint="eastAsia"/>
-        </w:rPr>
-        <w:t>-</w:t>
-      </w:r>
-      <w:r>
-        <w:rPr>
-          <w:rFonts w:hint="eastAsia"/>
-          <w:color w:val="4472C4" w:themeColor="accent1"/>
-        </w:rPr>
-        <w:t xml:space="preserve">디폴트 요청 방식은 </w:t>
-      </w:r>
-      <w:r>
-        <w:rPr>
-          <w:color w:val="4472C4" w:themeColor="accent1"/>
-        </w:rPr>
-        <w:t>G</w:t>
-      </w:r>
-      <w:r>
-        <w:rPr>
-          <w:color w:val="4472C4" w:themeColor="accent1"/>
-        </w:rPr>
-        <w:t>ET</w:t>
-      </w:r>
-      <w:r>
-        <w:rPr>
-          <w:rFonts w:hint="eastAsia"/>
-          <w:color w:val="4472C4" w:themeColor="accent1"/>
-        </w:rPr>
-        <w:t>이고</w:t>
-      </w:r>
-      <w:r>
-        <w:rPr>
-          <w:rFonts w:hint="eastAsia"/>
-        </w:rPr>
-        <w:t>,</w:t>
-      </w:r>
-      <w:r>
-        <w:t xml:space="preserve"> </w:t>
-      </w:r>
-      <w:r>
-        <w:rPr>
-          <w:rFonts w:hint="eastAsia"/>
-        </w:rPr>
-        <w:t xml:space="preserve">웹 서버에 전달할 파라미터가 있으면 질의 문자열을 </w:t>
-      </w:r>
-      <w:proofErr w:type="spellStart"/>
-      <w:r>
-        <w:t>url</w:t>
-      </w:r>
-      <w:proofErr w:type="spellEnd"/>
-      <w:r>
-        <w:t xml:space="preserve"> </w:t>
-      </w:r>
-      <w:r>
-        <w:rPr>
-          <w:rFonts w:hint="eastAsia"/>
-        </w:rPr>
-        <w:t>인자에 포함해서 보냄</w:t>
-      </w:r>
-    </w:p>
-    <w:p>
-      <w:r>
-        <w:rPr>
-          <w:rFonts w:hint="eastAsia"/>
-        </w:rPr>
-        <w:t>-요청 방식을 P</w:t>
-      </w:r>
-      <w:r>
-        <w:t>OST</w:t>
-      </w:r>
-      <w:r>
-        <w:rPr>
-          <w:rFonts w:hint="eastAsia"/>
-        </w:rPr>
-        <w:t>로 보내고 싶으면 d</w:t>
-      </w:r>
-      <w:r>
-        <w:t xml:space="preserve">ata </w:t>
-      </w:r>
-      <w:r>
-        <w:rPr>
-          <w:rFonts w:hint="eastAsia"/>
-        </w:rPr>
-        <w:t>인자에 질의 문자열을 지정해주면 됨</w:t>
-      </w:r>
-    </w:p>
-    <w:p>
-      <w:r>
-        <w:rPr>
-          <w:rFonts w:hint="eastAsia"/>
-        </w:rPr>
-        <w:t xml:space="preserve">-옵션인 </w:t>
-      </w:r>
-      <w:r>
-        <w:t>timeout</w:t>
-      </w:r>
-      <w:r>
-        <w:rPr>
-          <w:rFonts w:hint="eastAsia"/>
-        </w:rPr>
-        <w:t>은 응답을</w:t>
-      </w:r>
-      <w:r>
-        <w:t xml:space="preserve"> </w:t>
-      </w:r>
-      <w:r>
-        <w:rPr>
-          <w:rFonts w:hint="eastAsia"/>
-        </w:rPr>
         <w:t>기다리는 타임아웃 시간을 초로 표시</w:t>
       </w:r>
     </w:p>
     <w:p/>
     <w:p>
-      <w:proofErr w:type="spellStart"/>
       <w:r>
         <w:rPr>
           <w:rFonts w:hint="eastAsia"/>
@@ -6964,11 +6405,7 @@
         <w:t>u</w:t>
       </w:r>
       <w:r>
-        <w:t>rlopen</w:t>
-      </w:r>
-      <w:proofErr w:type="spellEnd"/>
-      <w:r>
-        <w:t xml:space="preserve">() </w:t>
+        <w:t xml:space="preserve">rlopen() </w:t>
       </w:r>
       <w:r>
         <w:rPr>
@@ -7003,15 +6440,7 @@
         <w:t>방식의 간단한 요청 처리</w:t>
       </w:r>
       <w:r>
-        <w:t xml:space="preserve">: </w:t>
-      </w:r>
-      <w:proofErr w:type="spellStart"/>
-      <w:r>
-        <w:t>urlopen</w:t>
-      </w:r>
-      <w:proofErr w:type="spellEnd"/>
-      <w:r>
-        <w:t xml:space="preserve">() </w:t>
+        <w:t xml:space="preserve">: urlopen() </w:t>
       </w:r>
       <w:r>
         <w:rPr>
@@ -7088,29 +6517,12 @@
         <w:rPr>
           <w:rFonts w:hint="eastAsia"/>
         </w:rPr>
-        <w:t xml:space="preserve">인증/쿠키/프록시 해당 </w:t>
-      </w:r>
-      <w:proofErr w:type="spellStart"/>
-      <w:r>
-        <w:rPr>
-          <w:rFonts w:hint="eastAsia"/>
-        </w:rPr>
-        <w:t>핸들러</w:t>
-      </w:r>
-      <w:proofErr w:type="spellEnd"/>
-      <w:r>
-        <w:rPr>
-          <w:rFonts w:hint="eastAsia"/>
-        </w:rPr>
-        <w:t xml:space="preserve"> 클래스</w:t>
+        <w:t>인증/쿠키/프록시 해당 핸들러 클래스</w:t>
       </w:r>
     </w:p>
     <w:p>
       <w:pPr>
         <w:ind w:leftChars="500" w:left="1000" w:firstLineChars="2100" w:firstLine="4200"/>
-        <w:rPr>
-          <w:rFonts w:hint="eastAsia"/>
-        </w:rPr>
       </w:pPr>
       <w:r>
         <w:rPr>
@@ -7129,83 +6541,33 @@
         <w:rPr>
           <w:color w:val="4472C4" w:themeColor="accent1"/>
         </w:rPr>
-        <w:t xml:space="preserve">from </w:t>
-      </w:r>
-      <w:proofErr w:type="spellStart"/>
-      <w:r>
+        <w:t>from urllib.request import urlopen</w:t>
+      </w:r>
+    </w:p>
+    <w:p>
+      <w:pPr>
         <w:rPr>
           <w:color w:val="4472C4" w:themeColor="accent1"/>
         </w:rPr>
-        <w:t>urllib.request</w:t>
-      </w:r>
-      <w:proofErr w:type="spellEnd"/>
+      </w:pPr>
       <w:r>
         <w:rPr>
           <w:color w:val="4472C4" w:themeColor="accent1"/>
         </w:rPr>
-        <w:t xml:space="preserve"> import </w:t>
-      </w:r>
-      <w:proofErr w:type="spellStart"/>
-      <w:r>
+        <w:t>f = urlopen(“http://www.example.com”)</w:t>
+      </w:r>
+    </w:p>
+    <w:p>
+      <w:pPr>
         <w:rPr>
           <w:color w:val="4472C4" w:themeColor="accent1"/>
         </w:rPr>
-        <w:t>urlopen</w:t>
-      </w:r>
-      <w:proofErr w:type="spellEnd"/>
-    </w:p>
-    <w:p>
-      <w:pPr>
+      </w:pPr>
+      <w:r>
         <w:rPr>
           <w:color w:val="4472C4" w:themeColor="accent1"/>
         </w:rPr>
-      </w:pPr>
-      <w:r>
-        <w:rPr>
-          <w:color w:val="4472C4" w:themeColor="accent1"/>
-        </w:rPr>
-        <w:t xml:space="preserve">f = </w:t>
-      </w:r>
-      <w:proofErr w:type="spellStart"/>
-      <w:r>
-        <w:rPr>
-          <w:color w:val="4472C4" w:themeColor="accent1"/>
-        </w:rPr>
-        <w:t>urlopen</w:t>
-      </w:r>
-      <w:proofErr w:type="spellEnd"/>
-      <w:r>
-        <w:rPr>
-          <w:color w:val="4472C4" w:themeColor="accent1"/>
-        </w:rPr>
-        <w:t>(“http://www.example.com”)</w:t>
-      </w:r>
-    </w:p>
-    <w:p>
-      <w:pPr>
-        <w:rPr>
-          <w:color w:val="4472C4" w:themeColor="accent1"/>
-        </w:rPr>
-      </w:pPr>
-      <w:r>
-        <w:rPr>
-          <w:color w:val="4472C4" w:themeColor="accent1"/>
-        </w:rPr>
-        <w:t>print(</w:t>
-      </w:r>
-      <w:proofErr w:type="spellStart"/>
-      <w:r>
-        <w:rPr>
-          <w:color w:val="4472C4" w:themeColor="accent1"/>
-        </w:rPr>
-        <w:t>f.read</w:t>
-      </w:r>
-      <w:proofErr w:type="spellEnd"/>
-      <w:r>
-        <w:rPr>
-          <w:color w:val="4472C4" w:themeColor="accent1"/>
-        </w:rPr>
-        <w:t>(500).decode(‘utf-8’)</w:t>
+        <w:t>print(f.read(500).decode(‘utf-8’)</w:t>
       </w:r>
     </w:p>
     <w:p>
@@ -7315,13 +6677,8 @@
       </w:r>
     </w:p>
     <w:p>
-      <w:proofErr w:type="spellStart"/>
-      <w:r>
-        <w:t>urlopen</w:t>
-      </w:r>
-      <w:proofErr w:type="spellEnd"/>
-      <w:r>
-        <w:t xml:space="preserve">() </w:t>
+      <w:r>
+        <w:t xml:space="preserve">urlopen() </w:t>
       </w:r>
       <w:r>
         <w:rPr>
@@ -7363,21 +6720,7 @@
         <w:rPr>
           <w:rFonts w:hint="eastAsia"/>
         </w:rPr>
-        <w:t xml:space="preserve">에 허용된 문자열로 </w:t>
-      </w:r>
-      <w:proofErr w:type="spellStart"/>
-      <w:r>
-        <w:rPr>
-          <w:rFonts w:hint="eastAsia"/>
-        </w:rPr>
-        <w:t>인코딩되어야</w:t>
-      </w:r>
-      <w:proofErr w:type="spellEnd"/>
-      <w:r>
-        <w:rPr>
-          <w:rFonts w:hint="eastAsia"/>
-        </w:rPr>
-        <w:t xml:space="preserve"> 하고 유니코드(s</w:t>
+        <w:t>에 허용된 문자열로 인코딩되어야 하고 유니코드(s</w:t>
       </w:r>
       <w:r>
         <w:t xml:space="preserve">tr) </w:t>
@@ -7399,11 +6742,6 @@
       </w:r>
     </w:p>
     <w:p>
-      <w:pPr>
-        <w:rPr>
-          <w:rFonts w:hint="eastAsia"/>
-        </w:rPr>
-      </w:pPr>
       <w:r>
         <w:rPr>
           <w:noProof/>
@@ -7448,21 +6786,8 @@
     <w:p>
       <w:r>
         <w:lastRenderedPageBreak/>
-        <w:t xml:space="preserve">from </w:t>
-      </w:r>
-      <w:proofErr w:type="spellStart"/>
-      <w:r>
-        <w:t>urllib.request</w:t>
-      </w:r>
-      <w:proofErr w:type="spellEnd"/>
-      <w:r>
-        <w:t xml:space="preserve"> import </w:t>
-      </w:r>
-      <w:proofErr w:type="spellStart"/>
-      <w:r>
-        <w:t>urlopen</w:t>
-      </w:r>
-      <w:proofErr w:type="spellEnd"/>
+        <w:t>from urllib.request import urlopen</w:t>
+      </w:r>
     </w:p>
     <w:p>
       <w:r>
@@ -7472,23 +6797,7 @@
         <w:t>d</w:t>
       </w:r>
       <w:r>
-        <w:t>ata = ”language=</w:t>
-      </w:r>
-      <w:proofErr w:type="spellStart"/>
-      <w:r>
-        <w:t>python&amp;framework</w:t>
-      </w:r>
-      <w:proofErr w:type="spellEnd"/>
-      <w:r>
-        <w:t>=</w:t>
-      </w:r>
-      <w:proofErr w:type="spellStart"/>
-      <w:r>
-        <w:t>django</w:t>
-      </w:r>
-      <w:proofErr w:type="spellEnd"/>
-      <w:r>
-        <w:t>”</w:t>
+        <w:t>ata = ”language=python&amp;framework=django”</w:t>
       </w:r>
     </w:p>
     <w:p>
@@ -7499,15 +6808,7 @@
         <w:t>f</w:t>
       </w:r>
       <w:r>
-        <w:t xml:space="preserve"> = </w:t>
-      </w:r>
-      <w:proofErr w:type="spellStart"/>
-      <w:r>
-        <w:t>urlopen</w:t>
-      </w:r>
-      <w:proofErr w:type="spellEnd"/>
-      <w:r>
-        <w:t>(</w:t>
+        <w:t xml:space="preserve"> = urlopen(</w:t>
       </w:r>
       <w:hyperlink r:id="rId43" w:history="1">
         <w:r>
@@ -7535,15 +6836,7 @@
         <w:t>p</w:t>
       </w:r>
       <w:r>
-        <w:t>rint(</w:t>
-      </w:r>
-      <w:proofErr w:type="spellStart"/>
-      <w:r>
-        <w:t>f.read</w:t>
-      </w:r>
-      <w:proofErr w:type="spellEnd"/>
-      <w:r>
-        <w:t>(500).decode(‘utf-8’))</w:t>
+        <w:t>rint(f.read(500).decode(‘utf-8’))</w:t>
       </w:r>
     </w:p>
     <w:p>
@@ -7573,13 +6866,8 @@
         </w:rPr>
         <w:t xml:space="preserve"> </w:t>
       </w:r>
-      <w:proofErr w:type="spellStart"/>
-      <w:r>
-        <w:t>url</w:t>
-      </w:r>
-      <w:proofErr w:type="spellEnd"/>
-      <w:r>
-        <w:t xml:space="preserve"> </w:t>
+      <w:r>
+        <w:t xml:space="preserve">url </w:t>
       </w:r>
       <w:r>
         <w:rPr>
@@ -7613,13 +6901,8 @@
         </w:rPr>
         <w:t xml:space="preserve">객체를 생성하고 </w:t>
       </w:r>
-      <w:proofErr w:type="spellStart"/>
-      <w:r>
-        <w:t>add_header</w:t>
-      </w:r>
-      <w:proofErr w:type="spellEnd"/>
-      <w:r>
-        <w:t>()</w:t>
+      <w:r>
+        <w:t>add_header()</w:t>
       </w:r>
       <w:r>
         <w:rPr>
@@ -7647,23 +6930,7 @@
     </w:p>
     <w:p>
       <w:r>
-        <w:t xml:space="preserve">from </w:t>
-      </w:r>
-      <w:proofErr w:type="spellStart"/>
-      <w:r>
-        <w:t>urllib.request</w:t>
-      </w:r>
-      <w:proofErr w:type="spellEnd"/>
-      <w:r>
-        <w:t xml:space="preserve"> import </w:t>
-      </w:r>
-      <w:proofErr w:type="spellStart"/>
-      <w:r>
-        <w:t>urlopen</w:t>
-      </w:r>
-      <w:proofErr w:type="spellEnd"/>
-      <w:r>
-        <w:t>, Request</w:t>
+        <w:t>from urllib.request import urlopen, Request</w:t>
       </w:r>
     </w:p>
     <w:p>
@@ -7674,25 +6941,11 @@
         <w:t>f</w:t>
       </w:r>
       <w:r>
-        <w:t xml:space="preserve">rom </w:t>
-      </w:r>
-      <w:proofErr w:type="spellStart"/>
-      <w:r>
-        <w:t>urllib.parse</w:t>
-      </w:r>
-      <w:proofErr w:type="spellEnd"/>
-      <w:r>
-        <w:t xml:space="preserve"> import </w:t>
-      </w:r>
-      <w:proofErr w:type="spellStart"/>
-      <w:r>
-        <w:t>urlencode</w:t>
-      </w:r>
-      <w:proofErr w:type="spellEnd"/>
+        <w:t>rom urllib.parse import urlencode</w:t>
+      </w:r>
     </w:p>
     <w:p/>
     <w:p>
-      <w:proofErr w:type="spellStart"/>
       <w:r>
         <w:rPr>
           <w:rFonts w:hint="eastAsia"/>
@@ -7700,11 +6953,7 @@
         <w:t>u</w:t>
       </w:r>
       <w:r>
-        <w:t>rl</w:t>
-      </w:r>
-      <w:proofErr w:type="spellEnd"/>
-      <w:r>
-        <w:t xml:space="preserve"> = ‘http://127.0.0.1:8000’</w:t>
+        <w:t>rl = ‘http://127.0.0.1:8000’</w:t>
       </w:r>
     </w:p>
     <w:p>
@@ -7748,15 +6997,7 @@
     </w:p>
     <w:p>
       <w:r>
-        <w:t>‘</w:t>
-      </w:r>
-      <w:proofErr w:type="spellStart"/>
-      <w:r>
-        <w:t>url</w:t>
-      </w:r>
-      <w:proofErr w:type="spellEnd"/>
-      <w:r>
-        <w:t>’: ‘http://www.naver.com’,</w:t>
+        <w:t>‘url’: ‘http://www.naver.com’,</w:t>
       </w:r>
     </w:p>
     <w:p>
@@ -7768,7 +7009,6 @@
       </w:r>
     </w:p>
     <w:p>
-      <w:proofErr w:type="spellStart"/>
       <w:r>
         <w:rPr>
           <w:rFonts w:hint="eastAsia"/>
@@ -7776,81 +7016,18 @@
         <w:t>e</w:t>
       </w:r>
       <w:r>
-        <w:t>ncData</w:t>
-      </w:r>
-      <w:proofErr w:type="spellEnd"/>
-      <w:r>
-        <w:t>=</w:t>
-      </w:r>
-      <w:proofErr w:type="spellStart"/>
-      <w:r>
-        <w:t>urlencode</w:t>
-      </w:r>
-      <w:proofErr w:type="spellEnd"/>
-      <w:r>
-        <w:t>(data)</w:t>
-      </w:r>
-    </w:p>
-    <w:p>
-      <w:pPr>
-        <w:rPr>
-          <w:lang w:val="es-ES"/>
-        </w:rPr>
-      </w:pPr>
-      <w:proofErr w:type="spellStart"/>
-      <w:r>
-        <w:rPr>
-          <w:rFonts w:hint="eastAsia"/>
-          <w:lang w:val="es-ES"/>
+        <w:t>ncData=urlencode(data)</w:t>
+      </w:r>
+    </w:p>
+    <w:p>
+      <w:r>
+        <w:rPr>
+          <w:rFonts w:hint="eastAsia"/>
         </w:rPr>
         <w:t>p</w:t>
       </w:r>
       <w:r>
-        <w:rPr>
-          <w:lang w:val="es-ES"/>
-        </w:rPr>
-        <w:t>ostData</w:t>
-      </w:r>
-      <w:proofErr w:type="spellEnd"/>
-      <w:r>
-        <w:rPr>
-          <w:lang w:val="es-ES"/>
-        </w:rPr>
-        <w:t>=bytes(</w:t>
-      </w:r>
-      <w:proofErr w:type="spellStart"/>
-      <w:r>
-        <w:rPr>
-          <w:lang w:val="es-ES"/>
-        </w:rPr>
-        <w:t>encData</w:t>
-      </w:r>
-      <w:proofErr w:type="spellEnd"/>
-      <w:r>
-        <w:rPr>
-          <w:lang w:val="es-ES"/>
-        </w:rPr>
-        <w:t xml:space="preserve">, </w:t>
-      </w:r>
-      <w:proofErr w:type="spellStart"/>
-      <w:r>
-        <w:rPr>
-          <w:lang w:val="es-ES"/>
-        </w:rPr>
-        <w:t>encoding</w:t>
-      </w:r>
-      <w:proofErr w:type="spellEnd"/>
-      <w:r>
-        <w:rPr>
-          <w:lang w:val="es-ES"/>
-        </w:rPr>
-        <w:t>=’u</w:t>
-      </w:r>
-      <w:r>
-        <w:rPr>
-          <w:lang w:val="es-ES"/>
-        </w:rPr>
-        <w:t>tf-8’)</w:t>
+        <w:t>ostData=bytes(encData, encoding=’utf-8’)</w:t>
       </w:r>
     </w:p>
     <w:p>
@@ -7861,27 +7038,10 @@
         <w:t>r</w:t>
       </w:r>
       <w:r>
-        <w:t>eq=Request(</w:t>
-      </w:r>
-      <w:proofErr w:type="spellStart"/>
-      <w:r>
-        <w:t>url</w:t>
-      </w:r>
-      <w:proofErr w:type="spellEnd"/>
-      <w:r>
-        <w:t>, data=</w:t>
-      </w:r>
-      <w:proofErr w:type="spellStart"/>
-      <w:r>
-        <w:t>postData</w:t>
-      </w:r>
-      <w:proofErr w:type="spellEnd"/>
-      <w:r>
-        <w:t>)</w:t>
-      </w:r>
-    </w:p>
-    <w:p>
-      <w:proofErr w:type="spellStart"/>
+        <w:t>eq=Request(url, data=postData)</w:t>
+      </w:r>
+    </w:p>
+    <w:p>
       <w:r>
         <w:rPr>
           <w:rFonts w:hint="eastAsia"/>
@@ -7889,19 +7049,7 @@
         <w:t>r</w:t>
       </w:r>
       <w:r>
-        <w:t>eq.add_header</w:t>
-      </w:r>
-      <w:proofErr w:type="spellEnd"/>
-      <w:r>
-        <w:t>(‘Content-Type’, ‘application/x-www-form-</w:t>
-      </w:r>
-      <w:proofErr w:type="spellStart"/>
-      <w:r>
-        <w:t>urlencoded</w:t>
-      </w:r>
-      <w:proofErr w:type="spellEnd"/>
-      <w:r>
-        <w:t>’)</w:t>
+        <w:t>eq.add_header(‘Content-Type’, ‘application/x-www-form-urlencoded’)</w:t>
       </w:r>
     </w:p>
     <w:p>
@@ -7912,15 +7060,7 @@
         <w:t>f</w:t>
       </w:r>
       <w:r>
-        <w:t>=</w:t>
-      </w:r>
-      <w:proofErr w:type="spellStart"/>
-      <w:r>
-        <w:t>urlopen</w:t>
-      </w:r>
-      <w:proofErr w:type="spellEnd"/>
-      <w:r>
-        <w:t>(req)</w:t>
+        <w:t>=urlopen(req)</w:t>
       </w:r>
     </w:p>
     <w:p>
@@ -7942,15 +7082,7 @@
         <w:t>p</w:t>
       </w:r>
       <w:r>
-        <w:t>rint(</w:t>
-      </w:r>
-      <w:proofErr w:type="spellStart"/>
-      <w:r>
-        <w:t>f.read</w:t>
-      </w:r>
-      <w:proofErr w:type="spellEnd"/>
-      <w:r>
-        <w:t>(500).decode(‘utf-8’))</w:t>
+        <w:t>rint(f.read(500).decode(‘utf-8’))</w:t>
       </w:r>
     </w:p>
     <w:p/>
@@ -7969,52 +7101,16 @@
         <w:rPr>
           <w:rFonts w:hint="eastAsia"/>
         </w:rPr>
-        <w:t xml:space="preserve">(각 기능에 맞는 </w:t>
-      </w:r>
-      <w:proofErr w:type="spellStart"/>
-      <w:r>
-        <w:rPr>
-          <w:rFonts w:hint="eastAsia"/>
-        </w:rPr>
-        <w:t>핸들러</w:t>
-      </w:r>
-      <w:proofErr w:type="spellEnd"/>
-      <w:r>
-        <w:rPr>
-          <w:rFonts w:hint="eastAsia"/>
-        </w:rPr>
-        <w:t xml:space="preserve"> 객체 정의,</w:t>
-      </w:r>
-      <w:r>
-        <w:t xml:space="preserve"> </w:t>
-      </w:r>
-      <w:proofErr w:type="spellStart"/>
-      <w:r>
-        <w:t>build_opener</w:t>
-      </w:r>
-      <w:proofErr w:type="spellEnd"/>
-      <w:r>
-        <w:t xml:space="preserve">() </w:t>
-      </w:r>
-      <w:r>
-        <w:rPr>
-          <w:rFonts w:hint="eastAsia"/>
-        </w:rPr>
-        <w:t xml:space="preserve">함수를 사용하여 </w:t>
-      </w:r>
-      <w:proofErr w:type="spellStart"/>
-      <w:r>
-        <w:rPr>
-          <w:rFonts w:hint="eastAsia"/>
-        </w:rPr>
-        <w:t>오프너에</w:t>
-      </w:r>
-      <w:proofErr w:type="spellEnd"/>
-      <w:r>
-        <w:rPr>
-          <w:rFonts w:hint="eastAsia"/>
-        </w:rPr>
-        <w:t xml:space="preserve"> 등록</w:t>
+        <w:t>(각 기능에 맞는 핸들러 객체 정의,</w:t>
+      </w:r>
+      <w:r>
+        <w:t xml:space="preserve"> build_opener() </w:t>
+      </w:r>
+      <w:r>
+        <w:rPr>
+          <w:rFonts w:hint="eastAsia"/>
+        </w:rPr>
+        <w:t>함수를 사용하여 오프너에 등록</w:t>
       </w:r>
       <w:r>
         <w:t xml:space="preserve">, open() </w:t>
@@ -8028,35 +7124,128 @@
     </w:p>
     <w:p>
       <w:r>
+        <w:t xml:space="preserve">[urlopen() </w:t>
+      </w:r>
+      <w:r>
+        <w:rPr>
+          <w:rFonts w:hint="eastAsia"/>
+        </w:rPr>
+        <w:t>함수-</w:t>
+      </w:r>
+      <w:r>
+        <w:t xml:space="preserve">HTTPBasicAuthHandler </w:t>
+      </w:r>
+      <w:r>
+        <w:rPr>
+          <w:rFonts w:hint="eastAsia"/>
+        </w:rPr>
+        <w:t>클래스로 인증 요청</w:t>
+      </w:r>
+      <w:r>
+        <w:t>]</w:t>
+      </w:r>
+    </w:p>
+    <w:p>
+      <w:r>
+        <w:rPr>
+          <w:rFonts w:hint="eastAsia"/>
+        </w:rPr>
+        <w:t>f</w:t>
+      </w:r>
+      <w:r>
+        <w:t>rom urllib.request import HTTPBasicAuthHandler, build_opener</w:t>
+      </w:r>
+    </w:p>
+    <w:p/>
+    <w:p>
+      <w:r>
+        <w:rPr>
+          <w:rFonts w:hint="eastAsia"/>
+        </w:rPr>
+        <w:t>a</w:t>
+      </w:r>
+      <w:r>
+        <w:t>uth_handler = HTTPBasicAuthHandler()</w:t>
+      </w:r>
+    </w:p>
+    <w:p>
+      <w:r>
+        <w:rPr>
+          <w:rFonts w:hint="eastAsia"/>
+        </w:rPr>
+        <w:t>a</w:t>
+      </w:r>
+      <w:r>
+        <w:t>uth_handler.add_password(realm=’ksh’, user=’shkim’, passwd=’shkimadmin’</w:t>
+      </w:r>
+      <w:r>
+        <w:rPr>
+          <w:rFonts w:hint="eastAsia"/>
+        </w:rPr>
+        <w:t xml:space="preserve">, </w:t>
+      </w:r>
+      <w:r>
+        <w:t>url=’http://127.0.0.1:8000/auth/’)</w:t>
+      </w:r>
+    </w:p>
+    <w:p>
+      <w:r>
+        <w:rPr>
+          <w:rFonts w:hint="eastAsia"/>
+        </w:rPr>
+        <w:t>o</w:t>
+      </w:r>
+      <w:r>
+        <w:t>pener = build_opener(auth_handler)</w:t>
+      </w:r>
+    </w:p>
+    <w:p>
+      <w:r>
+        <w:rPr>
+          <w:rFonts w:hint="eastAsia"/>
+        </w:rPr>
+        <w:t>r</w:t>
+      </w:r>
+      <w:r>
+        <w:t>esp = opener.open(‘http://127.0.0.1:8000/auth/’)</w:t>
+      </w:r>
+    </w:p>
+    <w:p>
+      <w:r>
+        <w:rPr>
+          <w:rFonts w:hint="eastAsia"/>
+        </w:rPr>
+        <w:t>p</w:t>
+      </w:r>
+      <w:r>
+        <w:t>rint(resp.read().decode(‘utf-8’))</w:t>
+      </w:r>
+    </w:p>
+    <w:p/>
+    <w:p>
+      <w:r>
+        <w:rPr>
+          <w:rFonts w:hint="eastAsia"/>
+        </w:rPr>
         <w:t>[</w:t>
       </w:r>
-      <w:proofErr w:type="spellStart"/>
-      <w:r>
-        <w:t>urlopen</w:t>
-      </w:r>
-      <w:proofErr w:type="spellEnd"/>
-      <w:r>
-        <w:t xml:space="preserve">() </w:t>
-      </w:r>
-      <w:r>
-        <w:rPr>
-          <w:rFonts w:hint="eastAsia"/>
-        </w:rPr>
-        <w:t>함수-</w:t>
-      </w:r>
-      <w:proofErr w:type="spellStart"/>
-      <w:r>
-        <w:t>HTTPBasicAuthHandler</w:t>
-      </w:r>
-      <w:proofErr w:type="spellEnd"/>
-      <w:r>
-        <w:t xml:space="preserve"> </w:t>
-      </w:r>
-      <w:r>
-        <w:rPr>
-          <w:rFonts w:hint="eastAsia"/>
-        </w:rPr>
-        <w:t>클래스로 인증 요청</w:t>
+      <w:r>
+        <w:t xml:space="preserve">urlopen() </w:t>
+      </w:r>
+      <w:r>
+        <w:rPr>
+          <w:rFonts w:hint="eastAsia"/>
+        </w:rPr>
+        <w:t>함수-H</w:t>
+      </w:r>
+      <w:r>
+        <w:t xml:space="preserve">TTPCookieProcessor </w:t>
+      </w:r>
+      <w:r>
+        <w:rPr>
+          <w:rFonts w:hint="eastAsia"/>
+        </w:rPr>
+        <w:t>클래스로 쿠키 데이터를 포함하여 요청</w:t>
       </w:r>
       <w:r>
         <w:t>]</w:t>
@@ -8070,137 +7259,81 @@
         <w:t>f</w:t>
       </w:r>
       <w:r>
-        <w:t xml:space="preserve">rom </w:t>
-      </w:r>
-      <w:proofErr w:type="spellStart"/>
-      <w:r>
-        <w:t>urllib.request</w:t>
-      </w:r>
-      <w:proofErr w:type="spellEnd"/>
-      <w:r>
-        <w:t xml:space="preserve"> import </w:t>
-      </w:r>
-      <w:proofErr w:type="spellStart"/>
-      <w:r>
-        <w:t>HTTPBasicAuthHandler</w:t>
-      </w:r>
-      <w:proofErr w:type="spellEnd"/>
+        <w:t>rom urllib.request import Request, HTTPCookieProcessor, build_opener</w:t>
+      </w:r>
+    </w:p>
+    <w:p>
+      <w:r>
+        <w:rPr>
+          <w:rFonts w:hint="eastAsia"/>
+        </w:rPr>
+        <w:t>u</w:t>
+      </w:r>
+      <w:r>
+        <w:t>rl = ‘http://127.0.0.1:8000/cookie/’</w:t>
+      </w:r>
+    </w:p>
+    <w:p>
+      <w:r>
+        <w:rPr>
+          <w:rFonts w:hint="eastAsia"/>
+        </w:rPr>
+        <w:t>#</w:t>
+      </w:r>
+      <w:r>
+        <w:t>first request (GET) with cookie handler</w:t>
+      </w:r>
+    </w:p>
+    <w:p>
+      <w:r>
+        <w:rPr>
+          <w:rFonts w:hint="eastAsia"/>
+        </w:rPr>
+        <w:t>#쿠키 핸들러 생성</w:t>
+      </w:r>
       <w:r>
         <w:t xml:space="preserve">, </w:t>
       </w:r>
-      <w:proofErr w:type="spellStart"/>
-      <w:r>
-        <w:t>build_opener</w:t>
-      </w:r>
-      <w:proofErr w:type="spellEnd"/>
+      <w:r>
+        <w:rPr>
+          <w:rFonts w:hint="eastAsia"/>
+        </w:rPr>
+        <w:t xml:space="preserve">쿠키 데이터 저장은 디폴트로 </w:t>
+      </w:r>
+      <w:r>
+        <w:t xml:space="preserve">CookieJar </w:t>
+      </w:r>
+      <w:r>
+        <w:rPr>
+          <w:rFonts w:hint="eastAsia"/>
+        </w:rPr>
+        <w:t>객체를 사용함</w:t>
+      </w:r>
+    </w:p>
+    <w:p>
+      <w:r>
+        <w:rPr>
+          <w:rFonts w:hint="eastAsia"/>
+        </w:rPr>
+        <w:t>c</w:t>
+      </w:r>
+      <w:r>
+        <w:t>ookie_handler = HTTPCookieProcessor()</w:t>
+      </w:r>
+    </w:p>
+    <w:p>
+      <w:r>
+        <w:rPr>
+          <w:rFonts w:hint="eastAsia"/>
+        </w:rPr>
+        <w:t>o</w:t>
+      </w:r>
+      <w:r>
+        <w:t>pener = build_opener(cookie_handler)</w:t>
+      </w:r>
     </w:p>
     <w:p/>
     <w:p>
-      <w:proofErr w:type="spellStart"/>
-      <w:r>
-        <w:rPr>
-          <w:rFonts w:hint="eastAsia"/>
-        </w:rPr>
-        <w:t>a</w:t>
-      </w:r>
-      <w:r>
-        <w:t>uth_handler</w:t>
-      </w:r>
-      <w:proofErr w:type="spellEnd"/>
-      <w:r>
-        <w:t xml:space="preserve"> = </w:t>
-      </w:r>
-      <w:proofErr w:type="spellStart"/>
-      <w:r>
-        <w:t>HTTPBasicAuthHandler</w:t>
-      </w:r>
-      <w:proofErr w:type="spellEnd"/>
-      <w:r>
-        <w:t>()</w:t>
-      </w:r>
-    </w:p>
-    <w:p>
-      <w:proofErr w:type="spellStart"/>
-      <w:r>
-        <w:rPr>
-          <w:rFonts w:hint="eastAsia"/>
-        </w:rPr>
-        <w:t>a</w:t>
-      </w:r>
-      <w:r>
-        <w:t>uth_handler.add_password</w:t>
-      </w:r>
-      <w:proofErr w:type="spellEnd"/>
-      <w:r>
-        <w:t>(realm=’</w:t>
-      </w:r>
-      <w:proofErr w:type="spellStart"/>
-      <w:r>
-        <w:t>ksh</w:t>
-      </w:r>
-      <w:proofErr w:type="spellEnd"/>
-      <w:r>
-        <w:t>’, user=’</w:t>
-      </w:r>
-      <w:proofErr w:type="spellStart"/>
-      <w:r>
-        <w:t>shkim</w:t>
-      </w:r>
-      <w:proofErr w:type="spellEnd"/>
-      <w:r>
-        <w:t>’, passwd=’</w:t>
-      </w:r>
-      <w:proofErr w:type="spellStart"/>
-      <w:r>
-        <w:t>shkimadmin</w:t>
-      </w:r>
-      <w:proofErr w:type="spellEnd"/>
-      <w:r>
-        <w:t>’</w:t>
-      </w:r>
-      <w:r>
-        <w:rPr>
-          <w:rFonts w:hint="eastAsia"/>
-        </w:rPr>
-        <w:t xml:space="preserve">, </w:t>
-      </w:r>
-      <w:proofErr w:type="spellStart"/>
-      <w:r>
-        <w:t>url</w:t>
-      </w:r>
-      <w:proofErr w:type="spellEnd"/>
-      <w:r>
-        <w:t>=’http://127.0.0.1:8000/auth/’)</w:t>
-      </w:r>
-    </w:p>
-    <w:p>
-      <w:r>
-        <w:rPr>
-          <w:rFonts w:hint="eastAsia"/>
-        </w:rPr>
-        <w:t>o</w:t>
-      </w:r>
-      <w:r>
-        <w:t xml:space="preserve">pener = </w:t>
-      </w:r>
-      <w:proofErr w:type="spellStart"/>
-      <w:r>
-        <w:t>build_opener</w:t>
-      </w:r>
-      <w:proofErr w:type="spellEnd"/>
-      <w:r>
-        <w:t>(</w:t>
-      </w:r>
-      <w:proofErr w:type="spellStart"/>
-      <w:r>
-        <w:t>auth_handler</w:t>
-      </w:r>
-      <w:proofErr w:type="spellEnd"/>
-      <w:r>
-        <w:t>)</w:t>
-      </w:r>
-    </w:p>
-    <w:p>
       <w:r>
         <w:rPr>
           <w:rFonts w:hint="eastAsia"/>
@@ -8208,15 +7341,18 @@
         <w:t>r</w:t>
       </w:r>
       <w:r>
-        <w:t xml:space="preserve">esp = </w:t>
-      </w:r>
-      <w:proofErr w:type="spellStart"/>
-      <w:r>
-        <w:t>opener.open</w:t>
-      </w:r>
-      <w:proofErr w:type="spellEnd"/>
-      <w:r>
-        <w:t>(‘http://127.0.0.1:8000/auth/’)</w:t>
+        <w:t>eq=Request(url)</w:t>
+      </w:r>
+    </w:p>
+    <w:p>
+      <w:r>
+        <w:rPr>
+          <w:rFonts w:hint="eastAsia"/>
+        </w:rPr>
+        <w:t>r</w:t>
+      </w:r>
+      <w:r>
+        <w:t>es=opener.open(req)</w:t>
       </w:r>
     </w:p>
     <w:p>
@@ -8227,255 +7363,7 @@
         <w:t>p</w:t>
       </w:r>
       <w:r>
-        <w:t>rint(</w:t>
-      </w:r>
-      <w:proofErr w:type="spellStart"/>
-      <w:r>
-        <w:t>resp.read</w:t>
-      </w:r>
-      <w:proofErr w:type="spellEnd"/>
-      <w:r>
-        <w:t>().decode(‘utf-8’))</w:t>
-      </w:r>
-    </w:p>
-    <w:p/>
-    <w:p>
-      <w:r>
-        <w:rPr>
-          <w:rFonts w:hint="eastAsia"/>
-        </w:rPr>
-        <w:t>[</w:t>
-      </w:r>
-      <w:proofErr w:type="spellStart"/>
-      <w:r>
-        <w:t>urlopen</w:t>
-      </w:r>
-      <w:proofErr w:type="spellEnd"/>
-      <w:r>
-        <w:t xml:space="preserve">() </w:t>
-      </w:r>
-      <w:r>
-        <w:rPr>
-          <w:rFonts w:hint="eastAsia"/>
-        </w:rPr>
-        <w:t>함수-</w:t>
-      </w:r>
-      <w:proofErr w:type="spellStart"/>
-      <w:r>
-        <w:rPr>
-          <w:rFonts w:hint="eastAsia"/>
-        </w:rPr>
-        <w:t>H</w:t>
-      </w:r>
-      <w:r>
-        <w:t>TTPCookieProcessor</w:t>
-      </w:r>
-      <w:proofErr w:type="spellEnd"/>
-      <w:r>
-        <w:t xml:space="preserve"> </w:t>
-      </w:r>
-      <w:r>
-        <w:rPr>
-          <w:rFonts w:hint="eastAsia"/>
-        </w:rPr>
-        <w:t>클래스로 쿠키 데이터를 포함하여 요청</w:t>
-      </w:r>
-      <w:r>
-        <w:t>]</w:t>
-      </w:r>
-    </w:p>
-    <w:p>
-      <w:r>
-        <w:rPr>
-          <w:rFonts w:hint="eastAsia"/>
-        </w:rPr>
-        <w:t>f</w:t>
-      </w:r>
-      <w:r>
-        <w:t xml:space="preserve">rom </w:t>
-      </w:r>
-      <w:proofErr w:type="spellStart"/>
-      <w:r>
-        <w:t>urllib.request</w:t>
-      </w:r>
-      <w:proofErr w:type="spellEnd"/>
-      <w:r>
-        <w:t xml:space="preserve"> import Request, </w:t>
-      </w:r>
-      <w:proofErr w:type="spellStart"/>
-      <w:r>
-        <w:t>HTTPCookieProcessor</w:t>
-      </w:r>
-      <w:proofErr w:type="spellEnd"/>
-      <w:r>
-        <w:t xml:space="preserve">, </w:t>
-      </w:r>
-      <w:proofErr w:type="spellStart"/>
-      <w:r>
-        <w:t>build_opener</w:t>
-      </w:r>
-      <w:proofErr w:type="spellEnd"/>
-    </w:p>
-    <w:p>
-      <w:proofErr w:type="spellStart"/>
-      <w:r>
-        <w:rPr>
-          <w:rFonts w:hint="eastAsia"/>
-        </w:rPr>
-        <w:t>u</w:t>
-      </w:r>
-      <w:r>
-        <w:t>rl</w:t>
-      </w:r>
-      <w:proofErr w:type="spellEnd"/>
-      <w:r>
-        <w:t xml:space="preserve"> = ‘http://127.0.0.1:8000/cookie/’</w:t>
-      </w:r>
-    </w:p>
-    <w:p>
-      <w:r>
-        <w:rPr>
-          <w:rFonts w:hint="eastAsia"/>
-        </w:rPr>
-        <w:t>#</w:t>
-      </w:r>
-      <w:r>
-        <w:t>first request (GET) with cookie handler</w:t>
-      </w:r>
-    </w:p>
-    <w:p>
-      <w:r>
-        <w:rPr>
-          <w:rFonts w:hint="eastAsia"/>
-        </w:rPr>
-        <w:t xml:space="preserve">#쿠키 </w:t>
-      </w:r>
-      <w:proofErr w:type="spellStart"/>
-      <w:r>
-        <w:rPr>
-          <w:rFonts w:hint="eastAsia"/>
-        </w:rPr>
-        <w:t>핸들러</w:t>
-      </w:r>
-      <w:proofErr w:type="spellEnd"/>
-      <w:r>
-        <w:rPr>
-          <w:rFonts w:hint="eastAsia"/>
-        </w:rPr>
-        <w:t xml:space="preserve"> 생성</w:t>
-      </w:r>
-      <w:r>
-        <w:t xml:space="preserve">, </w:t>
-      </w:r>
-      <w:r>
-        <w:rPr>
-          <w:rFonts w:hint="eastAsia"/>
-        </w:rPr>
-        <w:t xml:space="preserve">쿠키 데이터 저장은 디폴트로 </w:t>
-      </w:r>
-      <w:proofErr w:type="spellStart"/>
-      <w:r>
-        <w:t>CookieJar</w:t>
-      </w:r>
-      <w:proofErr w:type="spellEnd"/>
-      <w:r>
-        <w:t xml:space="preserve"> </w:t>
-      </w:r>
-      <w:r>
-        <w:rPr>
-          <w:rFonts w:hint="eastAsia"/>
-        </w:rPr>
-        <w:t>객체를 사용함</w:t>
-      </w:r>
-    </w:p>
-    <w:p>
-      <w:proofErr w:type="spellStart"/>
-      <w:r>
-        <w:rPr>
-          <w:rFonts w:hint="eastAsia"/>
-        </w:rPr>
-        <w:t>c</w:t>
-      </w:r>
-      <w:r>
-        <w:t>ookie_handler</w:t>
-      </w:r>
-      <w:proofErr w:type="spellEnd"/>
-      <w:r>
-        <w:t xml:space="preserve"> = </w:t>
-      </w:r>
-      <w:proofErr w:type="spellStart"/>
-      <w:r>
-        <w:t>HTTPCookieProcessor</w:t>
-      </w:r>
-      <w:proofErr w:type="spellEnd"/>
-      <w:r>
-        <w:t>()</w:t>
-      </w:r>
-    </w:p>
-    <w:p>
-      <w:r>
-        <w:rPr>
-          <w:rFonts w:hint="eastAsia"/>
-        </w:rPr>
-        <w:t>o</w:t>
-      </w:r>
-      <w:r>
-        <w:t xml:space="preserve">pener = </w:t>
-      </w:r>
-      <w:proofErr w:type="spellStart"/>
-      <w:r>
-        <w:t>build_opener</w:t>
-      </w:r>
-      <w:proofErr w:type="spellEnd"/>
-      <w:r>
-        <w:t>(</w:t>
-      </w:r>
-      <w:proofErr w:type="spellStart"/>
-      <w:r>
-        <w:t>cookie_handler</w:t>
-      </w:r>
-      <w:proofErr w:type="spellEnd"/>
-      <w:r>
-        <w:t>)</w:t>
-      </w:r>
-    </w:p>
-    <w:p/>
-    <w:p>
-      <w:r>
-        <w:rPr>
-          <w:rFonts w:hint="eastAsia"/>
-        </w:rPr>
-        <w:t>r</w:t>
-      </w:r>
-      <w:r>
-        <w:t>eq=Request(</w:t>
-      </w:r>
-      <w:proofErr w:type="spellStart"/>
-      <w:r>
-        <w:t>url</w:t>
-      </w:r>
-      <w:proofErr w:type="spellEnd"/>
-      <w:r>
-        <w:t>)</w:t>
-      </w:r>
-    </w:p>
-    <w:p>
-      <w:r>
-        <w:rPr>
-          <w:rFonts w:hint="eastAsia"/>
-        </w:rPr>
-        <w:t>r</w:t>
-      </w:r>
-      <w:r>
-        <w:t>es=</w:t>
-      </w:r>
-      <w:proofErr w:type="spellStart"/>
-      <w:r>
-        <w:t>opener.open</w:t>
-      </w:r>
-      <w:proofErr w:type="spellEnd"/>
-      <w:r>
-        <w:t>(req)</w:t>
+        <w:t>rint(res.info())</w:t>
       </w:r>
     </w:p>
     <w:p>
@@ -8486,26 +7374,7 @@
         <w:t>p</w:t>
       </w:r>
       <w:r>
-        <w:t>rint(res.info())</w:t>
-      </w:r>
-    </w:p>
-    <w:p>
-      <w:r>
-        <w:rPr>
-          <w:rFonts w:hint="eastAsia"/>
-        </w:rPr>
-        <w:t>p</w:t>
-      </w:r>
-      <w:r>
-        <w:t>rint(</w:t>
-      </w:r>
-      <w:proofErr w:type="spellStart"/>
-      <w:r>
-        <w:t>res.read</w:t>
-      </w:r>
-      <w:proofErr w:type="spellEnd"/>
-      <w:r>
-        <w:t>().decode(‘utf-8’))</w:t>
+        <w:t>rint(res.read().decode(‘utf-8’))</w:t>
       </w:r>
     </w:p>
     <w:p/>
@@ -8541,27 +7410,10 @@
         <w:t>d</w:t>
       </w:r>
       <w:r>
-        <w:t>ata = “language=</w:t>
-      </w:r>
-      <w:proofErr w:type="spellStart"/>
-      <w:r>
-        <w:t>python&amp;framework</w:t>
-      </w:r>
-      <w:proofErr w:type="spellEnd"/>
-      <w:r>
-        <w:t>=</w:t>
-      </w:r>
-      <w:proofErr w:type="spellStart"/>
-      <w:r>
-        <w:t>django</w:t>
-      </w:r>
-      <w:proofErr w:type="spellEnd"/>
-      <w:r>
-        <w:t>”</w:t>
-      </w:r>
-    </w:p>
-    <w:p>
-      <w:proofErr w:type="spellStart"/>
+        <w:t>ata = “language=python&amp;framework=django”</w:t>
+      </w:r>
+    </w:p>
+    <w:p>
       <w:r>
         <w:rPr>
           <w:rFonts w:hint="eastAsia"/>
@@ -8569,11 +7421,7 @@
         <w:t>e</w:t>
       </w:r>
       <w:r>
-        <w:t>ncData</w:t>
-      </w:r>
-      <w:proofErr w:type="spellEnd"/>
-      <w:r>
-        <w:t xml:space="preserve"> = bytes(data, encoding=’ut</w:t>
+        <w:t>ncData = bytes(data, encoding=’ut</w:t>
       </w:r>
       <w:r>
         <w:t>f-8’)</w:t>
@@ -8588,23 +7436,7 @@
         <w:t>r</w:t>
       </w:r>
       <w:r>
-        <w:t>eq=Request(</w:t>
-      </w:r>
-      <w:proofErr w:type="spellStart"/>
-      <w:r>
-        <w:t>url</w:t>
-      </w:r>
-      <w:proofErr w:type="spellEnd"/>
-      <w:r>
-        <w:t xml:space="preserve">, </w:t>
-      </w:r>
-      <w:proofErr w:type="spellStart"/>
-      <w:r>
-        <w:t>encData</w:t>
-      </w:r>
-      <w:proofErr w:type="spellEnd"/>
-      <w:r>
-        <w:t>)</w:t>
+        <w:t>eq=Request(url, encData)</w:t>
       </w:r>
     </w:p>
     <w:p>
@@ -8615,15 +7447,7 @@
         <w:t>r</w:t>
       </w:r>
       <w:r>
-        <w:t>es=</w:t>
-      </w:r>
-      <w:proofErr w:type="spellStart"/>
-      <w:r>
-        <w:t>opener.open</w:t>
-      </w:r>
-      <w:proofErr w:type="spellEnd"/>
-      <w:r>
-        <w:t>(req)</w:t>
+        <w:t>es=opener.open(req)</w:t>
       </w:r>
     </w:p>
     <w:p/>
@@ -8646,15 +7470,7 @@
         <w:t>p</w:t>
       </w:r>
       <w:r>
-        <w:t>rint(</w:t>
-      </w:r>
-      <w:proofErr w:type="spellStart"/>
-      <w:r>
-        <w:t>res.read</w:t>
-      </w:r>
-      <w:proofErr w:type="spellEnd"/>
-      <w:r>
-        <w:t>().decode(‘utf-8’))</w:t>
+        <w:t>rint(res.read().decode(‘utf-8’))</w:t>
       </w:r>
     </w:p>
     <w:p>
@@ -8739,31 +7555,113 @@
         </w:rPr>
         <w:t>[</w:t>
       </w:r>
-      <w:proofErr w:type="spellStart"/>
-      <w:r>
-        <w:t>urlopen</w:t>
-      </w:r>
-      <w:proofErr w:type="spellEnd"/>
-      <w:r>
-        <w:t xml:space="preserve">() </w:t>
-      </w:r>
-      <w:r>
-        <w:rPr>
-          <w:rFonts w:hint="eastAsia"/>
-        </w:rPr>
-        <w:t>함수-</w:t>
-      </w:r>
-      <w:proofErr w:type="spellStart"/>
-      <w:r>
-        <w:rPr>
-          <w:rFonts w:hint="eastAsia"/>
-        </w:rPr>
-        <w:t>P</w:t>
-      </w:r>
-      <w:r>
-        <w:t>roxyHandler</w:t>
-      </w:r>
-      <w:proofErr w:type="spellEnd"/>
+      <w:r>
+        <w:t xml:space="preserve">urlopen() </w:t>
+      </w:r>
+      <w:r>
+        <w:rPr>
+          <w:rFonts w:hint="eastAsia"/>
+        </w:rPr>
+        <w:t>함수-P</w:t>
+      </w:r>
+      <w:r>
+        <w:t xml:space="preserve">roxyHandler </w:t>
+      </w:r>
+      <w:r>
+        <w:rPr>
+          <w:rFonts w:hint="eastAsia"/>
+        </w:rPr>
+        <w:t xml:space="preserve">및 </w:t>
+      </w:r>
+      <w:r>
+        <w:t>ProxyBasicAuthH</w:t>
+      </w:r>
+      <w:r>
+        <w:rPr>
+          <w:rFonts w:hint="eastAsia"/>
+        </w:rPr>
+        <w:t>a</w:t>
+      </w:r>
+      <w:r>
+        <w:t xml:space="preserve">ndler </w:t>
+      </w:r>
+      <w:r>
+        <w:rPr>
+          <w:rFonts w:hint="eastAsia"/>
+        </w:rPr>
+        <w:t>클래스로 프록시 처리]</w:t>
+      </w:r>
+    </w:p>
+    <w:p>
+      <w:r>
+        <w:rPr>
+          <w:rFonts w:hint="eastAsia"/>
+        </w:rPr>
+        <w:t>i</w:t>
+      </w:r>
+      <w:r>
+        <w:t>mport urllib.request</w:t>
+      </w:r>
+    </w:p>
+    <w:p/>
+    <w:p>
+      <w:r>
+        <w:rPr>
+          <w:rFonts w:hint="eastAsia"/>
+        </w:rPr>
+        <w:t>u</w:t>
+      </w:r>
+      <w:r>
+        <w:t>rl = ‘http://www.example.com’</w:t>
+      </w:r>
+    </w:p>
+    <w:p>
+      <w:r>
+        <w:rPr>
+          <w:rFonts w:hint="eastAsia"/>
+        </w:rPr>
+        <w:t>p</w:t>
+      </w:r>
+      <w:r>
+        <w:t>roxyServer = ‘http://www.proxy.com:3128/’</w:t>
+      </w:r>
+    </w:p>
+    <w:p/>
+    <w:p>
+      <w:r>
+        <w:rPr>
+          <w:rFonts w:hint="eastAsia"/>
+        </w:rPr>
+        <w:t>#프록시 서버를 통해 웹 서버로 요청을 보냅니다.</w:t>
+      </w:r>
+    </w:p>
+    <w:p>
+      <w:r>
+        <w:rPr>
+          <w:rFonts w:hint="eastAsia"/>
+        </w:rPr>
+        <w:t>p</w:t>
+      </w:r>
+      <w:r>
+        <w:t>roxy_handler = urllib.request.ProxyHandler({‘http’: proxyServer})</w:t>
+      </w:r>
+    </w:p>
+    <w:p/>
+    <w:p>
+      <w:r>
+        <w:rPr>
+          <w:rFonts w:hint="eastAsia"/>
+        </w:rPr>
+        <w:t>#프록시 서버 설정을 무시하고 웹 서버로 요청을 보냅니다.</w:t>
+      </w:r>
+    </w:p>
+    <w:p>
+      <w:r>
+        <w:rPr>
+          <w:rFonts w:hint="eastAsia"/>
+        </w:rPr>
+        <w:t>#</w:t>
+      </w:r>
       <w:r>
         <w:t xml:space="preserve"> </w:t>
       </w:r>
@@ -8771,170 +7669,18 @@
         <w:rPr>
           <w:rFonts w:hint="eastAsia"/>
         </w:rPr>
-        <w:t xml:space="preserve">및 </w:t>
-      </w:r>
-      <w:proofErr w:type="spellStart"/>
-      <w:r>
-        <w:t>ProxyBasicAuthH</w:t>
-      </w:r>
-      <w:r>
-        <w:rPr>
-          <w:rFonts w:hint="eastAsia"/>
-        </w:rPr>
-        <w:t>a</w:t>
-      </w:r>
-      <w:r>
-        <w:t>ndler</w:t>
-      </w:r>
-      <w:proofErr w:type="spellEnd"/>
-      <w:r>
-        <w:t xml:space="preserve"> </w:t>
-      </w:r>
-      <w:r>
-        <w:rPr>
-          <w:rFonts w:hint="eastAsia"/>
-        </w:rPr>
-        <w:t>클래스로 프록시 처리]</w:t>
-      </w:r>
-    </w:p>
-    <w:p>
-      <w:r>
-        <w:rPr>
-          <w:rFonts w:hint="eastAsia"/>
-        </w:rPr>
-        <w:t>i</w:t>
-      </w:r>
-      <w:r>
-        <w:t xml:space="preserve">mport </w:t>
-      </w:r>
-      <w:proofErr w:type="spellStart"/>
-      <w:r>
-        <w:t>urllib.request</w:t>
-      </w:r>
-      <w:proofErr w:type="spellEnd"/>
+        <w:t>p</w:t>
+      </w:r>
+      <w:r>
+        <w:t>roxy_handler = urllib.request.ProxyHandler({})</w:t>
+      </w:r>
     </w:p>
     <w:p/>
     <w:p>
-      <w:proofErr w:type="spellStart"/>
-      <w:r>
-        <w:rPr>
-          <w:rFonts w:hint="eastAsia"/>
-        </w:rPr>
-        <w:t>u</w:t>
-      </w:r>
-      <w:r>
-        <w:t>rl</w:t>
-      </w:r>
-      <w:proofErr w:type="spellEnd"/>
-      <w:r>
-        <w:t xml:space="preserve"> = ‘http://www.example.com’</w:t>
-      </w:r>
-    </w:p>
-    <w:p>
-      <w:proofErr w:type="spellStart"/>
-      <w:r>
-        <w:rPr>
-          <w:rFonts w:hint="eastAsia"/>
-        </w:rPr>
-        <w:t>p</w:t>
-      </w:r>
-      <w:r>
-        <w:t>roxyServer</w:t>
-      </w:r>
-      <w:proofErr w:type="spellEnd"/>
-      <w:r>
-        <w:t xml:space="preserve"> = ‘http://www.proxy.com:3128/’</w:t>
-      </w:r>
-    </w:p>
-    <w:p/>
-    <w:p>
-      <w:r>
-        <w:rPr>
-          <w:rFonts w:hint="eastAsia"/>
-        </w:rPr>
-        <w:t>#프록시 서버를 통해 웹 서버로 요청을 보냅니다.</w:t>
-      </w:r>
-    </w:p>
-    <w:p>
-      <w:proofErr w:type="spellStart"/>
-      <w:r>
-        <w:rPr>
-          <w:rFonts w:hint="eastAsia"/>
-        </w:rPr>
-        <w:t>p</w:t>
-      </w:r>
-      <w:r>
-        <w:t>roxy_handler</w:t>
-      </w:r>
-      <w:proofErr w:type="spellEnd"/>
-      <w:r>
-        <w:t xml:space="preserve"> = </w:t>
-      </w:r>
-      <w:proofErr w:type="spellStart"/>
-      <w:r>
-        <w:t>urllib.request.ProxyHandler</w:t>
-      </w:r>
-      <w:proofErr w:type="spellEnd"/>
-      <w:r>
-        <w:t xml:space="preserve">({‘http’: </w:t>
-      </w:r>
-      <w:proofErr w:type="spellStart"/>
-      <w:r>
-        <w:t>proxyServer</w:t>
-      </w:r>
-      <w:proofErr w:type="spellEnd"/>
-      <w:r>
-        <w:t>})</w:t>
-      </w:r>
-    </w:p>
-    <w:p/>
-    <w:p>
-      <w:r>
-        <w:rPr>
-          <w:rFonts w:hint="eastAsia"/>
-        </w:rPr>
-        <w:t>#프록시 서버 설정을 무시하고 웹 서버로 요청을 보냅니다.</w:t>
-      </w:r>
-    </w:p>
-    <w:p>
-      <w:r>
-        <w:rPr>
-          <w:rFonts w:hint="eastAsia"/>
-        </w:rPr>
+      <w:r>
         <w:t>#</w:t>
       </w:r>
       <w:r>
-        <w:t xml:space="preserve"> </w:t>
-      </w:r>
-      <w:proofErr w:type="spellStart"/>
-      <w:r>
-        <w:rPr>
-          <w:rFonts w:hint="eastAsia"/>
-        </w:rPr>
-        <w:t>p</w:t>
-      </w:r>
-      <w:r>
-        <w:t>roxy_handler</w:t>
-      </w:r>
-      <w:proofErr w:type="spellEnd"/>
-      <w:r>
-        <w:t xml:space="preserve"> = </w:t>
-      </w:r>
-      <w:proofErr w:type="spellStart"/>
-      <w:r>
-        <w:t>urllib.request.ProxyHandler</w:t>
-      </w:r>
-      <w:proofErr w:type="spellEnd"/>
-      <w:r>
-        <w:t>({})</w:t>
-      </w:r>
-    </w:p>
-    <w:p/>
-    <w:p>
-      <w:r>
-        <w:t>#</w:t>
-      </w:r>
-      <w:r>
         <w:rPr>
           <w:rFonts w:hint="eastAsia"/>
         </w:rPr>
@@ -8942,7 +7688,6 @@
       </w:r>
     </w:p>
     <w:p>
-      <w:proofErr w:type="spellStart"/>
       <w:r>
         <w:rPr>
           <w:rFonts w:hint="eastAsia"/>
@@ -8951,23 +7696,10 @@
         <w:t>p</w:t>
       </w:r>
       <w:r>
-        <w:t>roxy_auth_handler</w:t>
-      </w:r>
-      <w:proofErr w:type="spellEnd"/>
-      <w:r>
-        <w:t xml:space="preserve"> = </w:t>
-      </w:r>
-      <w:proofErr w:type="spellStart"/>
-      <w:r>
-        <w:t>urllib.request.ProxyBasicAuthHandler</w:t>
-      </w:r>
-      <w:proofErr w:type="spellEnd"/>
-      <w:r>
-        <w:t>()</w:t>
-      </w:r>
-    </w:p>
-    <w:p>
-      <w:proofErr w:type="spellStart"/>
+        <w:t>roxy_auth_handler = urllib.request.ProxyBasicAuthHandler()</w:t>
+      </w:r>
+    </w:p>
+    <w:p>
       <w:r>
         <w:rPr>
           <w:rFonts w:hint="eastAsia"/>
@@ -8975,11 +7707,7 @@
         <w:t>p</w:t>
       </w:r>
       <w:r>
-        <w:t>roxy_auth_handler.add_password</w:t>
-      </w:r>
-      <w:proofErr w:type="spellEnd"/>
-      <w:r>
-        <w:t>(‘realm’, ‘host’, ‘username’, ‘password’)</w:t>
+        <w:t>roxy_auth_handler.add_password(‘realm’, ‘host’, ‘username’, ‘password’)</w:t>
       </w:r>
     </w:p>
     <w:p/>
@@ -8991,254 +7719,2532 @@
         <w:rPr>
           <w:rFonts w:hint="eastAsia"/>
         </w:rPr>
-        <w:t xml:space="preserve">2개의 </w:t>
-      </w:r>
-      <w:proofErr w:type="spellStart"/>
-      <w:r>
-        <w:rPr>
-          <w:rFonts w:hint="eastAsia"/>
-        </w:rPr>
-        <w:t>핸들러를</w:t>
-      </w:r>
-      <w:proofErr w:type="spellEnd"/>
-      <w:r>
-        <w:rPr>
-          <w:rFonts w:hint="eastAsia"/>
-        </w:rPr>
+        <w:t>2개의 핸들러를 오프너에 등록합니다.</w:t>
+      </w:r>
+    </w:p>
+    <w:p>
+      <w:r>
+        <w:rPr>
+          <w:rFonts w:hint="eastAsia"/>
+        </w:rPr>
+        <w:t>o</w:t>
+      </w:r>
+      <w:r>
+        <w:t>pener = urllib.request.build_opener(proxy_handler, proxy_auth_handler)</w:t>
+      </w:r>
+    </w:p>
+    <w:p/>
+    <w:p>
+      <w:r>
+        <w:rPr>
+          <w:rFonts w:hint="eastAsia"/>
+        </w:rPr>
+        <w:t>#디폴트 오프너로 지정하면,</w:t>
+      </w:r>
+      <w:r>
+        <w:t xml:space="preserve"> urlopen() </w:t>
+      </w:r>
+      <w:r>
+        <w:rPr>
+          <w:rFonts w:hint="eastAsia"/>
+        </w:rPr>
+        <w:t>함수로 요청을 보낼 수 있습니다.</w:t>
+      </w:r>
+    </w:p>
+    <w:p>
+      <w:r>
+        <w:rPr>
+          <w:rFonts w:hint="eastAsia"/>
+        </w:rPr>
+        <w:t>u</w:t>
+      </w:r>
+      <w:r>
+        <w:t>rllib.request.install_opener(opener)</w:t>
+      </w:r>
+    </w:p>
+    <w:p/>
+    <w:p>
+      <w:r>
+        <w:rPr>
+          <w:rFonts w:hint="eastAsia"/>
+        </w:rPr>
+        <w:t>#o</w:t>
+      </w:r>
+      <w:r>
+        <w:t xml:space="preserve">pener.open() </w:t>
+      </w:r>
+      <w:r>
+        <w:rPr>
+          <w:rFonts w:hint="eastAsia"/>
+        </w:rPr>
+        <w:t xml:space="preserve">대신에 </w:t>
+      </w:r>
+      <w:r>
+        <w:t xml:space="preserve">urlopen() </w:t>
+      </w:r>
+      <w:r>
+        <w:rPr>
+          <w:rFonts w:hint="eastAsia"/>
+        </w:rPr>
+        <w:t>사용</w:t>
+      </w:r>
+    </w:p>
+    <w:p>
+      <w:r>
+        <w:rPr>
+          <w:rFonts w:hint="eastAsia"/>
+        </w:rPr>
+        <w:t>f</w:t>
+      </w:r>
+      <w:r>
+        <w:t xml:space="preserve"> = urllib.request.urlopen(url)</w:t>
+      </w:r>
+    </w:p>
+    <w:p/>
+    <w:p>
+      <w:r>
+        <w:rPr>
+          <w:rFonts w:hint="eastAsia"/>
+        </w:rPr>
+        <w:t>p</w:t>
+      </w:r>
+      <w:r>
+        <w:t>rint(“geturl():”, f.geturl())</w:t>
+      </w:r>
+    </w:p>
+    <w:p>
+      <w:r>
+        <w:rPr>
+          <w:rFonts w:hint="eastAsia"/>
+        </w:rPr>
+        <w:t>p</w:t>
+      </w:r>
+      <w:r>
+        <w:t>rint(f.read(300).decode(‘utf-8’))</w:t>
+      </w:r>
+    </w:p>
+    <w:p/>
+    <w:p>
+      <w:r>
+        <w:rPr>
+          <w:noProof/>
+        </w:rPr>
+        <w:lastRenderedPageBreak/>
+        <w:drawing>
+          <wp:inline distT="0" distB="0" distL="0" distR="0" wp14:anchorId="3D7A4B0B" wp14:editId="42C44CA3">
+            <wp:extent cx="5731510" cy="4467225"/>
+            <wp:effectExtent l="0" t="0" r="2540" b="9525"/>
+            <wp:docPr id="24" name="그림 24"/>
+            <wp:cNvGraphicFramePr>
+              <a:graphicFrameLocks xmlns:a="http://schemas.openxmlformats.org/drawingml/2006/main" noChangeAspect="1"/>
+            </wp:cNvGraphicFramePr>
+            <a:graphic xmlns:a="http://schemas.openxmlformats.org/drawingml/2006/main">
+              <a:graphicData uri="http://schemas.openxmlformats.org/drawingml/2006/picture">
+                <pic:pic xmlns:pic="http://schemas.openxmlformats.org/drawingml/2006/picture">
+                  <pic:nvPicPr>
+                    <pic:cNvPr id="1" name=""/>
+                    <pic:cNvPicPr/>
+                  </pic:nvPicPr>
+                  <pic:blipFill>
+                    <a:blip r:embed="rId45"/>
+                    <a:stretch>
+                      <a:fillRect/>
+                    </a:stretch>
+                  </pic:blipFill>
+                  <pic:spPr>
+                    <a:xfrm>
+                      <a:off x="0" y="0"/>
+                      <a:ext cx="5731510" cy="4467225"/>
+                    </a:xfrm>
+                    <a:prstGeom prst="rect">
+                      <a:avLst/>
+                    </a:prstGeom>
+                  </pic:spPr>
+                </pic:pic>
+              </a:graphicData>
+            </a:graphic>
+          </wp:inline>
+        </w:drawing>
+      </w:r>
+    </w:p>
+    <w:p>
+      <w:r>
+        <w:rPr>
+          <w:rFonts w:hint="eastAsia"/>
+        </w:rPr>
+        <w:t>u</w:t>
+      </w:r>
+      <w:r>
+        <w:t xml:space="preserve">rlopen() </w:t>
+      </w:r>
+      <w:r>
+        <w:rPr>
+          <w:rFonts w:hint="eastAsia"/>
+        </w:rPr>
+        <w:t>함수-</w:t>
+      </w:r>
+      <w:r>
+        <w:t xml:space="preserve">ProxyHandler </w:t>
+      </w:r>
+      <w:r>
+        <w:rPr>
+          <w:rFonts w:hint="eastAsia"/>
+        </w:rPr>
+        <w:t xml:space="preserve">및 </w:t>
+      </w:r>
+      <w:r>
+        <w:t xml:space="preserve">ProxyBasicAuthHandler </w:t>
+      </w:r>
+      <w:r>
+        <w:rPr>
+          <w:rFonts w:hint="eastAsia"/>
+        </w:rPr>
+        <w:t>클래스로 프록시 처리</w:t>
+      </w:r>
+    </w:p>
+    <w:p>
+      <w:r>
+        <w:rPr>
+          <w:rFonts w:hint="eastAsia"/>
+        </w:rPr>
+        <w:t>i</w:t>
+      </w:r>
+      <w:r>
+        <w:t>mport urllib.request</w:t>
+      </w:r>
+    </w:p>
+    <w:p/>
+    <w:p>
+      <w:r>
+        <w:rPr>
+          <w:rFonts w:hint="eastAsia"/>
+        </w:rPr>
+        <w:t>u</w:t>
+      </w:r>
+      <w:r>
+        <w:t>rl = ‘http://www.example.com’</w:t>
+      </w:r>
+    </w:p>
+    <w:p>
+      <w:r>
+        <w:rPr>
+          <w:rFonts w:hint="eastAsia"/>
+        </w:rPr>
+        <w:t>p</w:t>
+      </w:r>
+      <w:r>
+        <w:t>roxyServer = ‘http://www.proxy.com:3128/’</w:t>
+      </w:r>
+    </w:p>
+    <w:p/>
+    <w:p>
+      <w:r>
+        <w:rPr>
+          <w:rFonts w:hint="eastAsia"/>
+        </w:rPr>
+        <w:t>#프록시 서버를 통해 웹 서버로 요청을 보냅니다.</w:t>
+      </w:r>
+    </w:p>
+    <w:p>
+      <w:r>
+        <w:rPr>
+          <w:rFonts w:hint="eastAsia"/>
+        </w:rPr>
+        <w:t>p</w:t>
+      </w:r>
+      <w:r>
+        <w:t>roxy_handler = urllib.request.ProxyHandler({‘http’: proxyServer})</w:t>
+      </w:r>
+    </w:p>
+    <w:p/>
+    <w:p>
+      <w:r>
+        <w:rPr>
+          <w:rFonts w:hint="eastAsia"/>
+        </w:rPr>
+        <w:t>#프록시 서버 설정을 무시하고 웹 서버로 요청을 보냅니다.</w:t>
+      </w:r>
+    </w:p>
+    <w:p>
+      <w:r>
+        <w:rPr>
+          <w:rFonts w:hint="eastAsia"/>
+        </w:rPr>
+        <w:t>#</w:t>
+      </w:r>
+      <w:r>
+        <w:t>proxy_handler = urllib.request.ProxyHandler({})</w:t>
+      </w:r>
+    </w:p>
+    <w:p/>
+    <w:p>
+      <w:r>
+        <w:lastRenderedPageBreak/>
+        <w:t>#</w:t>
+      </w:r>
+      <w:r>
+        <w:rPr>
+          <w:rFonts w:hint="eastAsia"/>
+        </w:rPr>
+        <w:t>프록시 서버에 대한 인증을 처리합니다.</w:t>
+      </w:r>
+    </w:p>
+    <w:p>
+      <w:r>
+        <w:rPr>
+          <w:rFonts w:hint="eastAsia"/>
+        </w:rPr>
+        <w:t>p</w:t>
+      </w:r>
+      <w:r>
+        <w:t>roxy_auth_handler = urllib.request.ProxyBasicAuthHandler()</w:t>
+      </w:r>
+    </w:p>
+    <w:p>
+      <w:r>
+        <w:rPr>
+          <w:rFonts w:hint="eastAsia"/>
+        </w:rPr>
+        <w:t>p</w:t>
+      </w:r>
+      <w:r>
+        <w:t>roxy_auth_handler.add_password(‘realm’, ‘host’, ‘username’, ‘password’)</w:t>
+      </w:r>
+    </w:p>
+    <w:p/>
+    <w:p>
+      <w:r>
+        <w:rPr>
+          <w:rFonts w:hint="eastAsia"/>
+        </w:rPr>
+        <w:t>#</w:t>
+      </w:r>
+      <w:r>
+        <w:t>2</w:t>
+      </w:r>
+      <w:r>
+        <w:rPr>
+          <w:rFonts w:hint="eastAsia"/>
+        </w:rPr>
+        <w:t>개의 핸들러를 오프너에 등록합니다.</w:t>
+      </w:r>
+    </w:p>
+    <w:p>
+      <w:r>
+        <w:rPr>
+          <w:rFonts w:hint="eastAsia"/>
+        </w:rPr>
+        <w:t>o</w:t>
+      </w:r>
+      <w:r>
+        <w:t>pener = urllib.request.build_opener(proxy_handler, proxy_auth_handler)</w:t>
+      </w:r>
+    </w:p>
+    <w:p/>
+    <w:p>
+      <w:r>
+        <w:rPr>
+          <w:rFonts w:hint="eastAsia"/>
+        </w:rPr>
+        <w:t>#디폴트 오프너로 지정하면,</w:t>
+      </w:r>
+      <w:r>
         <w:t xml:space="preserve"> </w:t>
       </w:r>
-      <w:proofErr w:type="spellStart"/>
-      <w:r>
-        <w:rPr>
-          <w:rFonts w:hint="eastAsia"/>
-        </w:rPr>
-        <w:t>오프너에</w:t>
-      </w:r>
-      <w:proofErr w:type="spellEnd"/>
-      <w:r>
-        <w:rPr>
-          <w:rFonts w:hint="eastAsia"/>
-        </w:rPr>
-        <w:t xml:space="preserve"> 등록합니다.</w:t>
-      </w:r>
-    </w:p>
-    <w:p>
-      <w:r>
-        <w:rPr>
-          <w:rFonts w:hint="eastAsia"/>
-        </w:rPr>
-        <w:t>o</w:t>
-      </w:r>
-      <w:r>
-        <w:t xml:space="preserve">pener = </w:t>
-      </w:r>
-      <w:proofErr w:type="spellStart"/>
-      <w:r>
-        <w:t>urllib.request.build_opener</w:t>
-      </w:r>
-      <w:proofErr w:type="spellEnd"/>
-      <w:r>
-        <w:t>(</w:t>
-      </w:r>
-      <w:proofErr w:type="spellStart"/>
-      <w:r>
-        <w:t>pro</w:t>
+      <w:r>
+        <w:rPr>
+          <w:rFonts w:hint="eastAsia"/>
+        </w:rPr>
+        <w:t>u</w:t>
+      </w:r>
+      <w:r>
+        <w:t xml:space="preserve">rlopen() </w:t>
+      </w:r>
+      <w:r>
+        <w:rPr>
+          <w:rFonts w:hint="eastAsia"/>
+        </w:rPr>
+        <w:t>함수로 요청을 보낼 수 있습니다.</w:t>
+      </w:r>
+    </w:p>
+    <w:p>
+      <w:r>
+        <w:t>urllib.request.install_opener(opener)</w:t>
+      </w:r>
+    </w:p>
+    <w:p/>
+    <w:p>
+      <w:r>
+        <w:rPr>
+          <w:rFonts w:hint="eastAsia"/>
+        </w:rPr>
+        <w:t>#</w:t>
+      </w:r>
+      <w:r>
+        <w:t xml:space="preserve">opener.open() </w:t>
+      </w:r>
+      <w:r>
+        <w:rPr>
+          <w:rFonts w:hint="eastAsia"/>
+        </w:rPr>
+        <w:t xml:space="preserve">대신에 </w:t>
+      </w:r>
+      <w:r>
+        <w:t>urlopen()</w:t>
+      </w:r>
+      <w:r>
+        <w:rPr>
+          <w:rFonts w:hint="eastAsia"/>
+        </w:rPr>
+        <w:t>을 사용했습니다.</w:t>
+      </w:r>
+    </w:p>
+    <w:p>
+      <w:r>
+        <w:rPr>
+          <w:rFonts w:hint="eastAsia"/>
+        </w:rPr>
+        <w:t>f</w:t>
+      </w:r>
+      <w:r>
+        <w:t xml:space="preserve"> = urllib.request.urlopen(url)</w:t>
+      </w:r>
+    </w:p>
+    <w:p/>
+    <w:p>
+      <w:r>
+        <w:rPr>
+          <w:rFonts w:hint="eastAsia"/>
+        </w:rPr>
+        <w:t>p</w:t>
+      </w:r>
+      <w:r>
+        <w:t>rint(“geturl():”, f.geturl())</w:t>
+      </w:r>
+    </w:p>
+    <w:p>
+      <w:r>
+        <w:rPr>
+          <w:rFonts w:hint="eastAsia"/>
+        </w:rPr>
+        <w:t>p</w:t>
+      </w:r>
+      <w:r>
+        <w:t>rint(f.read(300).decode(‘utf-8’))</w:t>
+      </w:r>
+    </w:p>
+    <w:p/>
+    <w:p/>
+    <w:p/>
+    <w:p/>
+    <w:p/>
+    <w:p/>
+    <w:p/>
+    <w:p/>
+    <w:p/>
+    <w:p/>
+    <w:p/>
+    <w:p>
+      <w:r>
+        <w:rPr>
+          <w:rFonts w:hint="eastAsia"/>
+        </w:rPr>
+        <w:lastRenderedPageBreak/>
+        <w:t>특정 웹 사이트에서 이미지만을 검색하여 그 리스트를 보여주는 코드</w:t>
+      </w:r>
+    </w:p>
+    <w:p>
+      <w:r>
+        <w:rPr>
+          <w:rFonts w:hint="eastAsia"/>
+        </w:rPr>
+        <w:t>(u</w:t>
+      </w:r>
+      <w:r>
+        <w:t xml:space="preserve">rlopen() </w:t>
+      </w:r>
+      <w:r>
+        <w:rPr>
+          <w:rFonts w:hint="eastAsia"/>
+        </w:rPr>
+        <w:t>기능을 주로 사용,</w:t>
+      </w:r>
+      <w:r>
+        <w:t xml:space="preserve"> </w:t>
+      </w:r>
+      <w:r>
+        <w:rPr>
+          <w:rFonts w:hint="eastAsia"/>
+        </w:rPr>
+        <w:t xml:space="preserve">추가적으로 </w:t>
+      </w:r>
+      <w:r>
+        <w:t xml:space="preserve">HTMLParser </w:t>
+      </w:r>
+      <w:r>
+        <w:rPr>
+          <w:rFonts w:hint="eastAsia"/>
+        </w:rPr>
+        <w:t>클래스 사용)</w:t>
+      </w:r>
+    </w:p>
+    <w:p/>
+    <w:p>
+      <w:r>
+        <w:t>C:\Users\shkim&gt;cd C:\RedBook\ch2</w:t>
+      </w:r>
+    </w:p>
+    <w:p>
+      <w:r>
+        <w:rPr>
+          <w:rFonts w:hint="eastAsia"/>
+        </w:rPr>
+        <w:t>C</w:t>
+      </w:r>
+      <w:r>
+        <w:t>:\RedBook\ch2&gt;notepad parse_image.py</w:t>
+      </w:r>
+    </w:p>
+    <w:p/>
+    <w:p>
+      <w:r>
+        <w:rPr>
+          <w:rFonts w:hint="eastAsia"/>
+        </w:rPr>
+        <w:t>f</w:t>
+      </w:r>
+      <w:r>
+        <w:t>rom urllib.request import urlopen</w:t>
+      </w:r>
+      <w:r>
+        <w:t xml:space="preserve"> #</w:t>
+      </w:r>
+      <w:r>
+        <w:rPr>
+          <w:rFonts w:hint="eastAsia"/>
+        </w:rPr>
+        <w:t>필요한 함수 및 클래스 임포트</w:t>
+      </w:r>
+    </w:p>
+    <w:p>
+      <w:r>
+        <w:rPr>
+          <w:rFonts w:hint="eastAsia"/>
+        </w:rPr>
+        <w:t>f</w:t>
+      </w:r>
+      <w:r>
+        <w:t>rom html.parser import HTMLParser</w:t>
+      </w:r>
+      <w:r>
+        <w:t xml:space="preserve"> </w:t>
+      </w:r>
+    </w:p>
+    <w:p/>
+    <w:p>
+      <w:r>
+        <w:rPr>
+          <w:rFonts w:hint="eastAsia"/>
+        </w:rPr>
+        <w:t>c</w:t>
+      </w:r>
+      <w:r>
+        <w:t>lass ImageParser(HTMLParser)</w:t>
+      </w:r>
+      <w:r>
+        <w:rPr>
+          <w:rFonts w:hint="eastAsia"/>
+        </w:rPr>
+        <w:t>:</w:t>
+      </w:r>
+      <w:r>
+        <w:t xml:space="preserve"> #</w:t>
+      </w:r>
+      <w:r>
+        <w:rPr>
+          <w:rFonts w:hint="eastAsia"/>
+        </w:rPr>
+        <w:t>상속받는 클래스를 정의하고 필요한 내용 오버라이드</w:t>
+      </w:r>
+    </w:p>
+    <w:p>
+      <w:r>
+        <w:tab/>
+        <w:t>def handle_starttag(self, tag, attrs):</w:t>
+      </w:r>
+      <w:r>
+        <w:t xml:space="preserve"> #&lt;img&gt; </w:t>
+      </w:r>
+      <w:r>
+        <w:rPr>
+          <w:rFonts w:hint="eastAsia"/>
+        </w:rPr>
+        <w:t>태그 찾기 위해 오버라이드</w:t>
+      </w:r>
+    </w:p>
+    <w:p>
+      <w:r>
+        <w:tab/>
+      </w:r>
+      <w:r>
+        <w:tab/>
+        <w:t>if tag != ‘img’:</w:t>
+      </w:r>
+    </w:p>
+    <w:p>
+      <w:r>
+        <w:tab/>
+      </w:r>
+      <w:r>
+        <w:tab/>
+      </w:r>
+      <w:r>
+        <w:tab/>
+        <w:t>return</w:t>
+      </w:r>
+    </w:p>
+    <w:p>
+      <w:r>
+        <w:tab/>
+      </w:r>
+      <w:r>
+        <w:tab/>
+        <w:t>if not hasattr(self, ‘result’):</w:t>
+      </w:r>
+    </w:p>
+    <w:p>
+      <w:r>
+        <w:tab/>
+      </w:r>
+      <w:r>
+        <w:tab/>
+      </w:r>
+      <w:r>
+        <w:tab/>
+        <w:t>self.result = []</w:t>
+      </w:r>
+    </w:p>
+    <w:p>
+      <w:r>
+        <w:tab/>
+      </w:r>
+      <w:r>
+        <w:tab/>
+        <w:t>for name, value in attrs:</w:t>
+      </w:r>
+      <w:r>
+        <w:t xml:space="preserve"> #&lt;img src&gt; </w:t>
+      </w:r>
+      <w:r>
+        <w:rPr>
+          <w:rFonts w:hint="eastAsia"/>
+        </w:rPr>
+        <w:t>속성을 찾으면</w:t>
+      </w:r>
+    </w:p>
+    <w:p>
+      <w:r>
+        <w:tab/>
+      </w:r>
+      <w:r>
+        <w:tab/>
+      </w:r>
+      <w:r>
+        <w:tab/>
+        <w:t>if name == ‘src’:</w:t>
+      </w:r>
+    </w:p>
+    <w:p>
+      <w:pPr>
+        <w:rPr>
+          <w:rFonts w:hint="eastAsia"/>
+        </w:rPr>
+      </w:pPr>
+      <w:r>
+        <w:tab/>
+      </w:r>
+      <w:r>
+        <w:tab/>
+      </w:r>
+      <w:r>
+        <w:tab/>
+      </w:r>
+      <w:r>
+        <w:tab/>
+        <w:t>self.result.append(value)</w:t>
+      </w:r>
+      <w:r>
+        <w:t xml:space="preserve"> #</w:t>
+      </w:r>
+      <w:r>
+        <w:rPr>
+          <w:rFonts w:hint="eastAsia"/>
+        </w:rPr>
+        <w:t xml:space="preserve">속성값을 </w:t>
+      </w:r>
+      <w:r>
+        <w:t xml:space="preserve">self.result </w:t>
+      </w:r>
+      <w:r>
+        <w:rPr>
+          <w:rFonts w:hint="eastAsia"/>
+        </w:rPr>
+        <w:t>리스트에 추가</w:t>
+      </w:r>
+    </w:p>
+    <w:p>
+      <w:r>
+        <w:rPr>
+          <w:rFonts w:hint="eastAsia"/>
+        </w:rPr>
+        <w:t>d</w:t>
+      </w:r>
+      <w:r>
+        <w:t>ef parse_image(data):</w:t>
+      </w:r>
+      <w:r>
+        <w:t xml:space="preserve"> #HTML </w:t>
+      </w:r>
+      <w:r>
+        <w:rPr>
+          <w:rFonts w:hint="eastAsia"/>
+        </w:rPr>
+        <w:t xml:space="preserve">문장이 주어지면 </w:t>
+      </w:r>
+      <w:r>
+        <w:t xml:space="preserve">HTMLParser </w:t>
+      </w:r>
+      <w:r>
+        <w:rPr>
+          <w:rFonts w:hint="eastAsia"/>
+        </w:rPr>
+        <w:t>클래스를 사용해서 이미지를 찾고</w:t>
+      </w:r>
+    </w:p>
+    <w:p>
+      <w:pPr>
+        <w:rPr>
+          <w:rFonts w:hint="eastAsia"/>
+        </w:rPr>
+      </w:pPr>
+      <w:r>
+        <w:tab/>
+      </w:r>
+      <w:r>
+        <w:tab/>
+        <w:t xml:space="preserve">      </w:t>
+      </w:r>
+      <w:r>
+        <w:rPr>
+          <w:rFonts w:hint="eastAsia"/>
+        </w:rPr>
+        <w:t>그 리스트 출력</w:t>
+      </w:r>
+    </w:p>
+    <w:p>
+      <w:r>
+        <w:tab/>
+        <w:t>parser = ImageParser()</w:t>
+      </w:r>
+    </w:p>
+    <w:p>
+      <w:r>
+        <w:tab/>
+        <w:t>parser.feed(data)</w:t>
+      </w:r>
+      <w:r>
+        <w:t xml:space="preserve"> #HTML </w:t>
+      </w:r>
+      <w:r>
+        <w:rPr>
+          <w:rFonts w:hint="eastAsia"/>
+        </w:rPr>
+        <w:t xml:space="preserve">문장을 </w:t>
+      </w:r>
+      <w:r>
+        <w:t xml:space="preserve">feed() </w:t>
+      </w:r>
+      <w:r>
+        <w:rPr>
+          <w:rFonts w:hint="eastAsia"/>
+        </w:rPr>
+        <w:t xml:space="preserve">함수에 주면 파싱하고 그 결과를 </w:t>
+      </w:r>
+      <w:r>
+        <w:t xml:space="preserve">parser.result </w:t>
+      </w:r>
+    </w:p>
+    <w:p>
+      <w:pPr>
+        <w:ind w:left="1600" w:firstLine="800"/>
+        <w:rPr>
+          <w:rFonts w:hint="eastAsia"/>
+        </w:rPr>
+      </w:pPr>
+      <w:r>
+        <w:rPr>
+          <w:rFonts w:hint="eastAsia"/>
+        </w:rPr>
+        <w:t>리스트 에 추가</w:t>
+      </w:r>
+    </w:p>
+    <w:p>
+      <w:r>
+        <w:tab/>
+        <w:t>data</w:t>
+      </w:r>
+      <w:r>
+        <w:t>S</w:t>
+      </w:r>
+      <w:r>
+        <w:t>et = set(x for x in parser.result)</w:t>
+      </w:r>
+      <w:r>
+        <w:t xml:space="preserve"> #</w:t>
+      </w:r>
+      <w:r>
+        <w:rPr>
+          <w:rFonts w:hint="eastAsia"/>
+        </w:rPr>
+        <w:t xml:space="preserve">파싱 결과를 </w:t>
+      </w:r>
+      <w:r>
+        <w:t xml:space="preserve">set </w:t>
+      </w:r>
+      <w:r>
+        <w:rPr>
+          <w:rFonts w:hint="eastAsia"/>
+        </w:rPr>
+        <w:t xml:space="preserve">타입의 </w:t>
+      </w:r>
+      <w:r>
+        <w:t>dataSet</w:t>
+      </w:r>
+      <w:r>
+        <w:rPr>
+          <w:rFonts w:hint="eastAsia"/>
+        </w:rPr>
+        <w:t>으로 모아줌</w:t>
+      </w:r>
+    </w:p>
+    <w:p>
+      <w:r>
+        <w:tab/>
+        <w:t>return data</w:t>
+      </w:r>
+      <w:r>
+        <w:t>S</w:t>
+      </w:r>
+      <w:r>
+        <w:t>et</w:t>
+      </w:r>
+      <w:r>
+        <w:t xml:space="preserve"> #dataSet</w:t>
+      </w:r>
+      <w:r>
+        <w:rPr>
+          <w:rFonts w:hint="eastAsia"/>
+        </w:rPr>
+        <w:t>으로 모은 파싱 결과를 리턴</w:t>
+      </w:r>
+    </w:p>
+    <w:p/>
+    <w:p>
+      <w:pPr>
+        <w:rPr>
+          <w:rFonts w:hint="eastAsia"/>
+        </w:rPr>
+      </w:pPr>
+      <w:r>
+        <w:rPr>
+          <w:rFonts w:hint="eastAsia"/>
+        </w:rPr>
+        <w:lastRenderedPageBreak/>
+        <w:t>d</w:t>
+      </w:r>
+      <w:r>
+        <w:t>ef main():</w:t>
+      </w:r>
+      <w:r>
+        <w:t xml:space="preserve"> #</w:t>
+      </w:r>
+      <w:r>
+        <w:rPr>
+          <w:rFonts w:hint="eastAsia"/>
+        </w:rPr>
+        <w:t>프로그램의 시작점,</w:t>
+      </w:r>
+      <w:r>
+        <w:t xml:space="preserve"> </w:t>
+      </w:r>
+      <w:hyperlink r:id="rId46" w:history="1">
+        <w:r>
+          <w:rPr>
+            <w:rStyle w:val="a3"/>
+          </w:rPr>
+          <w:t>www.google.co.kr</w:t>
+        </w:r>
+      </w:hyperlink>
+      <w:r>
+        <w:t xml:space="preserve"> </w:t>
+      </w:r>
+      <w:r>
+        <w:rPr>
+          <w:rFonts w:hint="eastAsia"/>
+        </w:rPr>
+        <w:t>사이트를 검색하여 이미지 찾는 함수</w:t>
+      </w:r>
+    </w:p>
+    <w:p>
+      <w:r>
+        <w:tab/>
+        <w:t xml:space="preserve">url = </w:t>
+      </w:r>
+      <w:hyperlink r:id="rId47" w:history="1">
+        <w:r>
+          <w:rPr>
+            <w:rStyle w:val="a3"/>
+          </w:rPr>
+          <w:t>http://www.google.co.kr</w:t>
+        </w:r>
+      </w:hyperlink>
+    </w:p>
+    <w:p>
+      <w:r>
+        <w:tab/>
+        <w:t>with urlopen(url) as f:</w:t>
+      </w:r>
+      <w:r>
+        <w:t xml:space="preserve"> #urlopen() </w:t>
+      </w:r>
+      <w:r>
+        <w:rPr>
+          <w:rFonts w:hint="eastAsia"/>
+        </w:rPr>
+        <w:t>함수를 사용하여 구글 사이트에 접속한 후 첫 페이지</w:t>
+      </w:r>
+    </w:p>
+    <w:p>
+      <w:pPr>
+        <w:rPr>
+          <w:rFonts w:hint="eastAsia"/>
+        </w:rPr>
+      </w:pPr>
+      <w:r>
+        <w:tab/>
+      </w:r>
+      <w:r>
+        <w:tab/>
+      </w:r>
+      <w:r>
+        <w:tab/>
+        <w:t xml:space="preserve">    </w:t>
+      </w:r>
+      <w:r>
+        <w:rPr>
+          <w:rFonts w:hint="eastAsia"/>
+        </w:rPr>
+        <w:t>내용을 가져옴</w:t>
+      </w:r>
+    </w:p>
+    <w:p>
+      <w:r>
+        <w:tab/>
+      </w:r>
+      <w:r>
+        <w:tab/>
+        <w:t>charset = f.info().get_param(‘charset’)</w:t>
+      </w:r>
+      <w:r>
+        <w:t xml:space="preserve"> #</w:t>
+      </w:r>
+      <w:r>
+        <w:rPr>
+          <w:rFonts w:hint="eastAsia"/>
+        </w:rPr>
+        <w:t>사이트에서 가져오는 데이터는 인코딩됨</w:t>
+      </w:r>
+    </w:p>
+    <w:p>
+      <w:pPr>
+        <w:rPr>
+          <w:rFonts w:hint="eastAsia"/>
+        </w:rPr>
+      </w:pPr>
+      <w:r>
+        <w:tab/>
+      </w:r>
+      <w:r>
+        <w:tab/>
+      </w:r>
+      <w:r>
+        <w:tab/>
+      </w:r>
+      <w:r>
+        <w:tab/>
+      </w:r>
+      <w:r>
+        <w:tab/>
+      </w:r>
+      <w:r>
+        <w:tab/>
+        <w:t xml:space="preserve">  #</w:t>
+      </w:r>
+      <w:r>
+        <w:rPr>
+          <w:rFonts w:hint="eastAsia"/>
+        </w:rPr>
+        <w:t>인코딩 방식(</w:t>
+      </w:r>
+      <w:r>
+        <w:t>charset)</w:t>
+      </w:r>
+      <w:r>
+        <w:rPr>
+          <w:rFonts w:hint="eastAsia"/>
+        </w:rPr>
+        <w:t>을 알아내어</w:t>
+      </w:r>
+    </w:p>
+    <w:p>
+      <w:pPr>
+        <w:rPr>
+          <w:rFonts w:hint="eastAsia"/>
+        </w:rPr>
+      </w:pPr>
+      <w:r>
+        <w:tab/>
+      </w:r>
+      <w:r>
+        <w:tab/>
+        <w:t>data = f.read().decode(charset)</w:t>
+      </w:r>
+      <w:r>
+        <w:tab/>
+        <w:t>#</w:t>
+      </w:r>
+      <w:r>
+        <w:rPr>
+          <w:rFonts w:hint="eastAsia"/>
+        </w:rPr>
+        <w:t>그 방식으로 디코딩해줌</w:t>
+      </w:r>
+    </w:p>
+    <w:p/>
+    <w:p>
+      <w:r>
+        <w:tab/>
+        <w:t>dataset = parse_image(data)</w:t>
+      </w:r>
+      <w:r>
+        <w:t xml:space="preserve"> #</w:t>
+      </w:r>
+      <w:r>
+        <w:rPr>
+          <w:rFonts w:hint="eastAsia"/>
+        </w:rPr>
+        <w:t xml:space="preserve">이미지를 찾기 위해 </w:t>
+      </w:r>
+      <w:r>
+        <w:t xml:space="preserve">parse_image() </w:t>
+      </w:r>
+      <w:r>
+        <w:rPr>
+          <w:rFonts w:hint="eastAsia"/>
+        </w:rPr>
+        <w:t>함수 호출</w:t>
+      </w:r>
+    </w:p>
+    <w:p>
+      <w:r>
+        <w:tab/>
+        <w:t>print(“\n&gt;&gt;&gt;&gt;&gt;&gt;&gt;&gt;&gt; Fetch Images from”, url)</w:t>
+      </w:r>
+    </w:p>
+    <w:p>
+      <w:r>
+        <w:tab/>
+        <w:t>print(‘\n’.join(sorted(dataset)))</w:t>
+      </w:r>
+      <w:r>
+        <w:t xml:space="preserve"> #찾은 </w:t>
+      </w:r>
+      <w:r>
+        <w:rPr>
+          <w:rFonts w:hint="eastAsia"/>
+        </w:rPr>
+        <w:t>이미지들을 정리하여 라인별로 출력</w:t>
+      </w:r>
+    </w:p>
+    <w:p/>
+    <w:p>
+      <w:r>
+        <w:rPr>
+          <w:rFonts w:hint="eastAsia"/>
+        </w:rPr>
+        <w:t>i</w:t>
+      </w:r>
+      <w:r>
+        <w:t>f __name__ == ‘__main__’:</w:t>
+      </w:r>
+      <w:r>
+        <w:t xml:space="preserve"> #</w:t>
+      </w:r>
+      <w:r>
+        <w:rPr>
+          <w:rFonts w:hint="eastAsia"/>
+        </w:rPr>
+        <w:t xml:space="preserve">프로그램 시작 위해 </w:t>
+      </w:r>
+      <w:r>
+        <w:t xml:space="preserve">main </w:t>
+      </w:r>
+      <w:r>
+        <w:rPr>
+          <w:rFonts w:hint="eastAsia"/>
+        </w:rPr>
+        <w:t>호출</w:t>
+      </w:r>
+    </w:p>
+    <w:p>
+      <w:r>
+        <w:tab/>
+        <w:t>main()</w:t>
+      </w:r>
+    </w:p>
+    <w:p/>
+    <w:p/>
+    <w:p>
+      <w:r>
+        <w:rPr>
+          <w:rFonts w:hint="eastAsia"/>
+        </w:rPr>
+        <w:t>위 프로그램을 실행하기 위해서 다음 명령 입력</w:t>
+      </w:r>
+    </w:p>
+    <w:p>
+      <w:r>
+        <w:rPr>
+          <w:rFonts w:hint="eastAsia"/>
+        </w:rPr>
+        <w:t>C</w:t>
+      </w:r>
+      <w:r>
+        <w:t>:\RedBook\ch2&gt;python parse_image.py</w:t>
+      </w:r>
+    </w:p>
+    <w:p>
+      <w:r>
+        <w:rPr>
+          <w:noProof/>
+        </w:rPr>
+        <w:drawing>
+          <wp:inline distT="0" distB="0" distL="0" distR="0" wp14:anchorId="492029AE" wp14:editId="08664641">
+            <wp:extent cx="5731510" cy="2262505"/>
+            <wp:effectExtent l="0" t="0" r="2540" b="4445"/>
+            <wp:docPr id="25" name="그림 25"/>
+            <wp:cNvGraphicFramePr>
+              <a:graphicFrameLocks xmlns:a="http://schemas.openxmlformats.org/drawingml/2006/main" noChangeAspect="1"/>
+            </wp:cNvGraphicFramePr>
+            <a:graphic xmlns:a="http://schemas.openxmlformats.org/drawingml/2006/main">
+              <a:graphicData uri="http://schemas.openxmlformats.org/drawingml/2006/picture">
+                <pic:pic xmlns:pic="http://schemas.openxmlformats.org/drawingml/2006/picture">
+                  <pic:nvPicPr>
+                    <pic:cNvPr id="1" name=""/>
+                    <pic:cNvPicPr/>
+                  </pic:nvPicPr>
+                  <pic:blipFill>
+                    <a:blip r:embed="rId48"/>
+                    <a:stretch>
+                      <a:fillRect/>
+                    </a:stretch>
+                  </pic:blipFill>
+                  <pic:spPr>
+                    <a:xfrm>
+                      <a:off x="0" y="0"/>
+                      <a:ext cx="5731510" cy="2262505"/>
+                    </a:xfrm>
+                    <a:prstGeom prst="rect">
+                      <a:avLst/>
+                    </a:prstGeom>
+                  </pic:spPr>
+                </pic:pic>
+              </a:graphicData>
+            </a:graphic>
+          </wp:inline>
+        </w:drawing>
+      </w:r>
+    </w:p>
+    <w:p>
+      <w:r>
+        <w:rPr>
+          <w:rFonts w:hint="eastAsia"/>
+        </w:rPr>
+        <w:lastRenderedPageBreak/>
+        <w:t>h</w:t>
+      </w:r>
+      <w:r>
+        <w:t>ttp.clien</w:t>
+      </w:r>
+      <w:r>
+        <w:rPr>
+          <w:rFonts w:hint="eastAsia"/>
+        </w:rPr>
+        <w:t>t</w:t>
+      </w:r>
+      <w:r>
+        <w:t xml:space="preserve"> </w:t>
+      </w:r>
+      <w:r>
+        <w:rPr>
+          <w:rFonts w:hint="eastAsia"/>
+        </w:rPr>
+        <w:t>모듈</w:t>
+      </w:r>
+    </w:p>
+    <w:p>
+      <w:r>
+        <w:rPr>
+          <w:rFonts w:hint="eastAsia"/>
+        </w:rPr>
+        <w:t xml:space="preserve">대부분의 웹 클라이언트 프로그램은 </w:t>
+      </w:r>
+      <w:r>
+        <w:t xml:space="preserve">urllib.request </w:t>
+      </w:r>
+      <w:r>
+        <w:rPr>
+          <w:rFonts w:hint="eastAsia"/>
+        </w:rPr>
+        <w:t xml:space="preserve">모듈에 정의된 기능만으로도 작성이 가능하나 </w:t>
+      </w:r>
+      <w:r>
+        <w:t xml:space="preserve">GET, </w:t>
+      </w:r>
+      <w:r>
+        <w:rPr>
+          <w:rFonts w:hint="eastAsia"/>
+        </w:rPr>
+        <w:t>P</w:t>
+      </w:r>
+      <w:r>
+        <w:t xml:space="preserve">OST </w:t>
+      </w:r>
+      <w:r>
+        <w:rPr>
+          <w:rFonts w:hint="eastAsia"/>
+        </w:rPr>
+        <w:t xml:space="preserve">이외의 방식으로 요청을 보내거나 요청 헤더와 바디 사이에 타이머를 두어 시간을 지연시키는 등 </w:t>
+      </w:r>
+      <w:r>
+        <w:t xml:space="preserve">urllib.request </w:t>
+      </w:r>
+      <w:r>
+        <w:rPr>
+          <w:rFonts w:hint="eastAsia"/>
+        </w:rPr>
+        <w:t>모듈로는 쉽게 처리할 수 없는 경우 혹은</w:t>
+      </w:r>
+      <w:r>
+        <w:t xml:space="preserve"> HTTP </w:t>
+      </w:r>
+      <w:r>
+        <w:rPr>
+          <w:rFonts w:hint="eastAsia"/>
+        </w:rPr>
+        <w:t xml:space="preserve">프로토콜 요청에 대한 저수준의 더 세밀한 기능이 필요할 때 </w:t>
+      </w:r>
+      <w:r>
+        <w:t xml:space="preserve">http.client </w:t>
+      </w:r>
+      <w:r>
+        <w:rPr>
+          <w:rFonts w:hint="eastAsia"/>
+        </w:rPr>
+        <w:t>모듈을 사용</w:t>
+      </w:r>
+    </w:p>
+    <w:p>
+      <w:r>
+        <w:t xml:space="preserve">urllib.request </w:t>
+      </w:r>
+      <w:r>
+        <w:rPr>
+          <w:rFonts w:hint="eastAsia"/>
+        </w:rPr>
+        <w:t xml:space="preserve">모듈도 </w:t>
+      </w:r>
+      <w:r>
+        <w:t xml:space="preserve">http.client </w:t>
+      </w:r>
+      <w:r>
+        <w:rPr>
+          <w:rFonts w:hint="eastAsia"/>
+        </w:rPr>
+        <w:t xml:space="preserve">모듈에서 제공하는 </w:t>
+      </w:r>
+      <w:r>
+        <w:t>API</w:t>
+      </w:r>
+      <w:r>
+        <w:rPr>
+          <w:rFonts w:hint="eastAsia"/>
+        </w:rPr>
+        <w:t xml:space="preserve">를 사용해서 만든 모듈이므로 </w:t>
+      </w:r>
+      <w:r>
+        <w:t xml:space="preserve">urllib.request </w:t>
+      </w:r>
+      <w:r>
+        <w:rPr>
+          <w:rFonts w:hint="eastAsia"/>
+        </w:rPr>
+        <w:t xml:space="preserve">모듈로 작성한 로직은 </w:t>
+      </w:r>
+      <w:r>
+        <w:t xml:space="preserve">http.client </w:t>
+      </w:r>
+      <w:r>
+        <w:rPr>
+          <w:rFonts w:hint="eastAsia"/>
+        </w:rPr>
+        <w:t>모듈을 사용해도 동일하게 작성 가능</w:t>
+      </w:r>
+    </w:p>
+    <w:p>
+      <w:r>
+        <w:rPr>
+          <w:rFonts w:hint="eastAsia"/>
+        </w:rPr>
+        <w:t>h</w:t>
+      </w:r>
+      <w:r>
+        <w:t xml:space="preserve">ttp.client </w:t>
+      </w:r>
+      <w:r>
+        <w:rPr>
+          <w:rFonts w:hint="eastAsia"/>
+        </w:rPr>
+        <w:t>모듈을 사용하여 웹 클라이언트를 작성할 때는 아래와 같은 순서를 기준으로 삼고 필요에 따라 변경하여 코딩하는 것을 권장</w:t>
+      </w:r>
+    </w:p>
+    <w:p>
+      <w:r>
+        <w:rPr>
+          <w:rFonts w:hint="eastAsia"/>
+        </w:rPr>
+        <w:t>h</w:t>
+      </w:r>
+      <w:r>
+        <w:t xml:space="preserve">ttp.client </w:t>
+      </w:r>
+      <w:r>
+        <w:rPr>
+          <w:rFonts w:hint="eastAsia"/>
+        </w:rPr>
+        <w:t>모듈 사용 시 코딩 순서</w:t>
+      </w:r>
+    </w:p>
+    <w:p>
+      <w:r>
+        <w:rPr>
+          <w:noProof/>
+        </w:rPr>
+        <w:drawing>
+          <wp:inline distT="0" distB="0" distL="0" distR="0" wp14:anchorId="67961DEC" wp14:editId="211BB241">
+            <wp:extent cx="5731510" cy="1579245"/>
+            <wp:effectExtent l="0" t="0" r="2540" b="1905"/>
+            <wp:docPr id="26" name="그림 26"/>
+            <wp:cNvGraphicFramePr>
+              <a:graphicFrameLocks xmlns:a="http://schemas.openxmlformats.org/drawingml/2006/main" noChangeAspect="1"/>
+            </wp:cNvGraphicFramePr>
+            <a:graphic xmlns:a="http://schemas.openxmlformats.org/drawingml/2006/main">
+              <a:graphicData uri="http://schemas.openxmlformats.org/drawingml/2006/picture">
+                <pic:pic xmlns:pic="http://schemas.openxmlformats.org/drawingml/2006/picture">
+                  <pic:nvPicPr>
+                    <pic:cNvPr id="1" name=""/>
+                    <pic:cNvPicPr/>
+                  </pic:nvPicPr>
+                  <pic:blipFill>
+                    <a:blip r:embed="rId49"/>
+                    <a:stretch>
+                      <a:fillRect/>
+                    </a:stretch>
+                  </pic:blipFill>
+                  <pic:spPr>
+                    <a:xfrm>
+                      <a:off x="0" y="0"/>
+                      <a:ext cx="5731510" cy="1579245"/>
+                    </a:xfrm>
+                    <a:prstGeom prst="rect">
+                      <a:avLst/>
+                    </a:prstGeom>
+                  </pic:spPr>
+                </pic:pic>
+              </a:graphicData>
+            </a:graphic>
+          </wp:inline>
+        </w:drawing>
+      </w:r>
+    </w:p>
+    <w:p>
+      <w:r>
+        <w:rPr>
+          <w:rFonts w:hint="eastAsia"/>
+        </w:rPr>
+        <w:t>h</w:t>
+      </w:r>
+      <w:r>
+        <w:t xml:space="preserve">ttp.client </w:t>
+      </w:r>
+      <w:r>
+        <w:rPr>
+          <w:rFonts w:hint="eastAsia"/>
+        </w:rPr>
+        <w:t xml:space="preserve">모듈을 사용하여 </w:t>
+      </w:r>
+      <w:r>
+        <w:t xml:space="preserve">GET, HEAD, POST, PUT </w:t>
+      </w:r>
+      <w:r>
+        <w:rPr>
+          <w:rFonts w:hint="eastAsia"/>
+        </w:rPr>
+        <w:t>방식으로 요청을 보내는 방법</w:t>
+      </w:r>
+    </w:p>
+    <w:p>
+      <w:r>
+        <w:rPr>
+          <w:rFonts w:hint="eastAsia"/>
+        </w:rPr>
+        <w:t>1</w:t>
+      </w:r>
+      <w:r>
+        <w:t xml:space="preserve">. http.client </w:t>
+      </w:r>
+      <w:r>
+        <w:rPr>
+          <w:rFonts w:hint="eastAsia"/>
+        </w:rPr>
+        <w:t xml:space="preserve">모듈을 사용하여 </w:t>
+      </w:r>
+      <w:r>
+        <w:t xml:space="preserve">GET </w:t>
+      </w:r>
+      <w:r>
+        <w:rPr>
+          <w:rFonts w:hint="eastAsia"/>
+        </w:rPr>
+        <w:t>메소드로 요청을 보내는 예제</w:t>
+      </w:r>
+    </w:p>
+    <w:p>
+      <w:r>
+        <w:t xml:space="preserve">http.client </w:t>
+      </w:r>
+      <w:r>
+        <w:rPr>
+          <w:rFonts w:hint="eastAsia"/>
+        </w:rPr>
+        <w:t>모듈 사용-</w:t>
+      </w:r>
+      <w:r>
+        <w:t xml:space="preserve">GET </w:t>
+      </w:r>
+      <w:r>
+        <w:rPr>
+          <w:rFonts w:hint="eastAsia"/>
+        </w:rPr>
+        <w:t>방식 요청</w:t>
+      </w:r>
+    </w:p>
+    <w:p>
+      <w:r>
+        <w:rPr>
+          <w:rFonts w:hint="eastAsia"/>
+        </w:rPr>
+        <w:t>C</w:t>
+      </w:r>
+      <w:r>
+        <w:t>:\RedBook\ch2&gt;python</w:t>
+      </w:r>
+    </w:p>
+    <w:p/>
+    <w:p>
+      <w:r>
+        <w:rPr>
+          <w:rFonts w:hint="eastAsia"/>
+        </w:rPr>
+        <w:t>f</w:t>
+      </w:r>
+      <w:r>
+        <w:t>rom http.client import HTTPConnection</w:t>
+      </w:r>
+    </w:p>
+    <w:p/>
+    <w:p>
+      <w:pPr>
+        <w:rPr>
+          <w:rFonts w:hint="eastAsia"/>
+        </w:rPr>
+      </w:pPr>
+      <w:r>
+        <w:rPr>
+          <w:rFonts w:hint="eastAsia"/>
+        </w:rPr>
+        <w:t>h</w:t>
+      </w:r>
+      <w:r>
+        <w:t>ost = ‘www.example.com’ #</w:t>
+      </w:r>
+      <w:r>
+        <w:rPr>
+          <w:rFonts w:hint="eastAsia"/>
+        </w:rPr>
+        <w:t xml:space="preserve">첫 번째 인자는 </w:t>
+      </w:r>
+      <w:r>
+        <w:t>url</w:t>
+      </w:r>
+      <w:r>
+        <w:rPr>
+          <w:rFonts w:hint="eastAsia"/>
+        </w:rPr>
+        <w:t xml:space="preserve">이 아니라 </w:t>
+      </w:r>
+      <w:r>
+        <w:t>host</w:t>
+      </w:r>
+      <w:r>
+        <w:rPr>
+          <w:rFonts w:hint="eastAsia"/>
+        </w:rPr>
+        <w:t>이므로 h</w:t>
+      </w:r>
+      <w:r>
+        <w:t>ttp://www.example.com(X)</w:t>
+      </w:r>
+    </w:p>
+    <w:p>
+      <w:r>
+        <w:t>conn = HTTPConnection(host)</w:t>
+      </w:r>
+    </w:p>
+    <w:p>
+      <w:pPr>
+        <w:rPr>
+          <w:rFonts w:hint="eastAsia"/>
+        </w:rPr>
+      </w:pPr>
+      <w:r>
+        <w:rPr>
+          <w:rFonts w:hint="eastAsia"/>
+        </w:rPr>
+        <w:t>c</w:t>
+      </w:r>
+      <w:r>
+        <w:t xml:space="preserve">onn.request(‘GET’, ‘/’) #GET </w:t>
+      </w:r>
+      <w:r>
+        <w:rPr>
+          <w:rFonts w:hint="eastAsia"/>
+        </w:rPr>
+        <w:t xml:space="preserve">방식임을 명시적으로 표현 </w:t>
+      </w:r>
+      <w:r>
+        <w:t>request(</w:t>
+      </w:r>
+      <w:r>
+        <w:rPr>
+          <w:color w:val="FF0000"/>
+        </w:rPr>
+        <w:t>method, url</w:t>
+      </w:r>
+      <w:r>
+        <w:t xml:space="preserve">, body, headers) </w:t>
+      </w:r>
+      <w:r>
+        <w:rPr>
+          <w:rFonts w:hint="eastAsia"/>
+        </w:rPr>
+        <w:t>형식</w:t>
+      </w:r>
+    </w:p>
+    <w:p>
+      <w:r>
+        <w:rPr>
+          <w:rFonts w:hint="eastAsia"/>
+        </w:rPr>
+        <w:t>r</w:t>
+      </w:r>
+      <w:r>
+        <w:t>1 = conn.getresponse()</w:t>
+      </w:r>
+    </w:p>
+    <w:p>
+      <w:pPr>
+        <w:rPr>
+          <w:rFonts w:hint="eastAsia"/>
+        </w:rPr>
+      </w:pPr>
+      <w:r>
+        <w:rPr>
+          <w:rFonts w:hint="eastAsia"/>
+        </w:rPr>
+        <w:t>p</w:t>
+      </w:r>
+      <w:r>
+        <w:t>rint(r1.status, r1.reason) #</w:t>
+      </w:r>
+      <w:r>
+        <w:rPr>
+          <w:rFonts w:hint="eastAsia"/>
+        </w:rPr>
+        <w:t xml:space="preserve">응답 결과를 출력 </w:t>
+      </w:r>
+      <w:r>
+        <w:t xml:space="preserve">r1.msg </w:t>
+      </w:r>
+      <w:r>
+        <w:rPr>
+          <w:rFonts w:hint="eastAsia"/>
+        </w:rPr>
+        <w:t>속성에는 응답 헤더 정보가 들어있음</w:t>
+      </w:r>
+    </w:p>
+    <w:p/>
+    <w:p>
+      <w:pPr>
+        <w:rPr>
+          <w:rFonts w:hint="eastAsia"/>
+        </w:rPr>
+      </w:pPr>
+      <w:r>
+        <w:rPr>
+          <w:rFonts w:hint="eastAsia"/>
+        </w:rPr>
+        <w:t>d</w:t>
+      </w:r>
+      <w:r>
+        <w:t>ata1 = r1.read() #</w:t>
+      </w:r>
+      <w:r>
+        <w:rPr>
+          <w:rFonts w:hint="eastAsia"/>
+        </w:rPr>
+        <w:t xml:space="preserve">데이터를 모두 읽어야 다음 </w:t>
+      </w:r>
+      <w:r>
+        <w:t>request()</w:t>
+      </w:r>
+      <w:r>
+        <w:rPr>
+          <w:rFonts w:hint="eastAsia"/>
+        </w:rPr>
+        <w:t>를 요청할 수 있음</w:t>
+      </w:r>
+    </w:p>
+    <w:p>
+      <w:r>
+        <w:rPr>
+          <w:rFonts w:hint="eastAsia"/>
+        </w:rPr>
+        <w:t>#일부만 읽는 경우는 두번째 요청 시 에러 남</w:t>
+      </w:r>
+    </w:p>
+    <w:p>
+      <w:r>
+        <w:rPr>
+          <w:rFonts w:hint="eastAsia"/>
+        </w:rPr>
+        <w:t>#</w:t>
+      </w:r>
+      <w:r>
+        <w:t>data1 = r1.read(100)</w:t>
+      </w:r>
+    </w:p>
+    <w:p/>
+    <w:p>
+      <w:r>
+        <w:rPr>
+          <w:rFonts w:hint="eastAsia"/>
+        </w:rPr>
+        <w:t>#두 번째 요청에 대한 테스트</w:t>
+      </w:r>
+    </w:p>
+    <w:p>
+      <w:r>
+        <w:rPr>
+          <w:rFonts w:hint="eastAsia"/>
+        </w:rPr>
+        <w:t>c</w:t>
+      </w:r>
+      <w:r>
+        <w:t>onn.request(‘GET’, ‘/’)</w:t>
+      </w:r>
+    </w:p>
+    <w:p>
+      <w:r>
+        <w:t>r2 = conn.getresponse()</w:t>
+      </w:r>
+    </w:p>
+    <w:p>
+      <w:r>
+        <w:rPr>
+          <w:rFonts w:hint="eastAsia"/>
+        </w:rPr>
+        <w:t>p</w:t>
+      </w:r>
+      <w:r>
+        <w:t>rint(r2.status, r2.reason)</w:t>
+      </w:r>
+    </w:p>
+    <w:p/>
+    <w:p>
+      <w:r>
+        <w:rPr>
+          <w:rFonts w:hint="eastAsia"/>
+        </w:rPr>
+        <w:t>d</w:t>
+      </w:r>
+      <w:r>
+        <w:t>ata2 = r2.read()</w:t>
+      </w:r>
+    </w:p>
+    <w:p>
+      <w:r>
+        <w:rPr>
+          <w:rFonts w:hint="eastAsia"/>
+        </w:rPr>
+        <w:t>p</w:t>
+      </w:r>
+      <w:r>
+        <w:t>rint(data2.decode())</w:t>
+      </w:r>
+    </w:p>
+    <w:p>
+      <w:r>
+        <w:rPr>
+          <w:rFonts w:hint="eastAsia"/>
+        </w:rPr>
+        <w:t>c</w:t>
+      </w:r>
+      <w:r>
+        <w:t>onn.close()</w:t>
+      </w:r>
+    </w:p>
+    <w:p/>
+    <w:p/>
+    <w:p/>
+    <w:p>
+      <w:r>
+        <w:rPr>
+          <w:rFonts w:hint="eastAsia"/>
+        </w:rPr>
+        <w:t>h</w:t>
+      </w:r>
+      <w:r>
+        <w:t xml:space="preserve">ttp.client </w:t>
+      </w:r>
+      <w:r>
+        <w:rPr>
+          <w:rFonts w:hint="eastAsia"/>
+        </w:rPr>
+        <w:t>모듈 사용-</w:t>
+      </w:r>
+      <w:r>
+        <w:t xml:space="preserve">HEAD </w:t>
+      </w:r>
+      <w:r>
+        <w:rPr>
+          <w:rFonts w:hint="eastAsia"/>
+        </w:rPr>
+        <w:t>방식 요청</w:t>
+      </w:r>
+    </w:p>
+    <w:p>
+      <w:r>
+        <w:t>from http.client import HTTPConnection</w:t>
+      </w:r>
+    </w:p>
+    <w:p>
+      <w:r>
+        <w:rPr>
+          <w:rFonts w:hint="eastAsia"/>
+        </w:rPr>
+        <w:t>c</w:t>
+      </w:r>
+      <w:r>
+        <w:t>onn = HTTPConnection(‘www.example.com’) #</w:t>
+      </w:r>
+      <w:r>
+        <w:rPr>
+          <w:rFonts w:hint="eastAsia"/>
+        </w:rPr>
+        <w:t xml:space="preserve">첫 번째 인자는 </w:t>
+      </w:r>
+      <w:r>
+        <w:t>url</w:t>
+      </w:r>
+      <w:r>
+        <w:rPr>
+          <w:rFonts w:hint="eastAsia"/>
+        </w:rPr>
+        <w:t>이 아니라 h</w:t>
+      </w:r>
+      <w:r>
+        <w:t>ost</w:t>
+      </w:r>
+    </w:p>
+    <w:p>
+      <w:pPr>
+        <w:rPr>
+          <w:rFonts w:hint="eastAsia"/>
+        </w:rPr>
+      </w:pPr>
+      <w:r>
+        <w:rPr>
+          <w:rFonts w:hint="eastAsia"/>
+        </w:rPr>
+        <w:t>c</w:t>
+      </w:r>
+      <w:r>
+        <w:t xml:space="preserve">onn.request(‘HEAD’, ‘/’) #HEAD </w:t>
+      </w:r>
+      <w:r>
+        <w:rPr>
+          <w:rFonts w:hint="eastAsia"/>
+        </w:rPr>
+        <w:t>방식임을 명시적으로 표현</w:t>
+      </w:r>
+    </w:p>
+    <w:p>
+      <w:r>
+        <w:rPr>
+          <w:rFonts w:hint="eastAsia"/>
+        </w:rPr>
+        <w:t>r</w:t>
+      </w:r>
+      <w:r>
+        <w:t>esp = conn.getresponse()</w:t>
+      </w:r>
+    </w:p>
+    <w:p>
+      <w:r>
+        <w:t>print(resp.status, resp.reason) #</w:t>
+      </w:r>
+      <w:r>
+        <w:rPr>
+          <w:rFonts w:hint="eastAsia"/>
+        </w:rPr>
+        <w:t>응답 결과 출력</w:t>
+      </w:r>
+    </w:p>
+    <w:p>
+      <w:r>
+        <w:rPr>
+          <w:rFonts w:hint="eastAsia"/>
+        </w:rPr>
+        <w:t>d</w:t>
+      </w:r>
+      <w:r>
+        <w:t>ata = resp.read()</w:t>
+      </w:r>
+    </w:p>
+    <w:p>
+      <w:pPr>
+        <w:rPr>
+          <w:rFonts w:hint="eastAsia"/>
+        </w:rPr>
+      </w:pPr>
+      <w:r>
+        <w:rPr>
+          <w:rFonts w:hint="eastAsia"/>
+        </w:rPr>
+        <w:t>p</w:t>
+      </w:r>
+      <w:r>
+        <w:t xml:space="preserve">rint(len(data)) #HEAD </w:t>
+      </w:r>
+      <w:r>
+        <w:rPr>
+          <w:rFonts w:hint="eastAsia"/>
+        </w:rPr>
+        <w:t xml:space="preserve">요청에 대한 응답에 헤더는 있지만 바디가 없으므로 </w:t>
+      </w:r>
+      <w:r>
+        <w:t xml:space="preserve">data </w:t>
+      </w:r>
+      <w:r>
+        <w:rPr>
+          <w:rFonts w:hint="eastAsia"/>
+        </w:rPr>
+        <w:t xml:space="preserve">길이는 </w:t>
+      </w:r>
+      <w:r>
+        <w:t>0</w:t>
+      </w:r>
+    </w:p>
+    <w:p>
+      <w:r>
+        <w:rPr>
+          <w:rFonts w:hint="eastAsia"/>
+        </w:rPr>
+        <w:t>p</w:t>
+      </w:r>
+      <w:r>
+        <w:t>rint(data == b’’)</w:t>
+      </w:r>
+    </w:p>
+    <w:p/>
+    <w:p>
+      <w:r>
+        <w:lastRenderedPageBreak/>
+        <w:t xml:space="preserve">http.client </w:t>
+      </w:r>
+      <w:r>
+        <w:rPr>
+          <w:rFonts w:hint="eastAsia"/>
+        </w:rPr>
+        <w:t>모듈 사용</w:t>
+      </w:r>
+      <w:r>
+        <w:t xml:space="preserve">-POST </w:t>
+      </w:r>
+      <w:r>
+        <w:rPr>
+          <w:rFonts w:hint="eastAsia"/>
+        </w:rPr>
+        <w:t>방식 요청</w:t>
+      </w:r>
+    </w:p>
+    <w:p>
+      <w:r>
+        <w:t>from http.client import HTTPConnection</w:t>
+      </w:r>
+    </w:p>
+    <w:p>
+      <w:r>
+        <w:rPr>
+          <w:rFonts w:hint="eastAsia"/>
+        </w:rPr>
+        <w:t>f</w:t>
+      </w:r>
+      <w:r>
+        <w:t>rom urllib.parse import urlencode</w:t>
+      </w:r>
+    </w:p>
+    <w:p/>
+    <w:p>
+      <w:r>
+        <w:rPr>
+          <w:rFonts w:hint="eastAsia"/>
+        </w:rPr>
+        <w:t>h</w:t>
+      </w:r>
+      <w:r>
+        <w:t>ost = ‘127.0.0.1:8000’</w:t>
+      </w:r>
+      <w:r>
+        <w:t xml:space="preserve"> #</w:t>
+      </w:r>
+      <w:r>
+        <w:rPr>
+          <w:rFonts w:hint="eastAsia"/>
+        </w:rPr>
+        <w:t xml:space="preserve">첫 번째 인자는 </w:t>
+      </w:r>
+      <w:r>
+        <w:t>host</w:t>
+      </w:r>
+      <w:r>
+        <w:rPr>
+          <w:rFonts w:hint="eastAsia"/>
+        </w:rPr>
+        <w:t xml:space="preserve">이므로 </w:t>
+      </w:r>
+      <w:hyperlink r:id="rId50" w:history="1">
+        <w:r>
+          <w:rPr>
+            <w:rStyle w:val="a3"/>
+          </w:rPr>
+          <w:t>http://127.0.0.1:8000</w:t>
+        </w:r>
+      </w:hyperlink>
+      <w:r>
+        <w:rPr>
+          <w:rFonts w:hint="eastAsia"/>
+        </w:rPr>
+        <w:t>은 오류</w:t>
+      </w:r>
+    </w:p>
+    <w:p>
+      <w:pPr>
+        <w:rPr>
+          <w:rFonts w:hint="eastAsia"/>
+        </w:rPr>
+      </w:pPr>
+      <w:r>
+        <w:rPr>
+          <w:rFonts w:hint="eastAsia"/>
+        </w:rPr>
+        <w:t>p</w:t>
+      </w:r>
+      <w:r>
+        <w:t>arams = urlencode({</w:t>
+      </w:r>
+      <w:r>
+        <w:t xml:space="preserve"> #POST </w:t>
+      </w:r>
+      <w:r>
+        <w:rPr>
+          <w:rFonts w:hint="eastAsia"/>
+        </w:rPr>
+        <w:t>요청으로 보낼 파라미터에 대해 U</w:t>
+      </w:r>
+      <w:r>
+        <w:t xml:space="preserve">RL </w:t>
+      </w:r>
+      <w:r>
+        <w:rPr>
+          <w:rFonts w:hint="eastAsia"/>
+        </w:rPr>
+        <w:t>인코딩을 함</w:t>
+      </w:r>
+    </w:p>
+    <w:p>
+      <w:r>
+        <w:tab/>
+        <w:t>‘language’: ‘python’,</w:t>
+      </w:r>
+    </w:p>
+    <w:p>
+      <w:r>
+        <w:tab/>
+        <w:t>‘name’: ‘</w:t>
+      </w:r>
+      <w:r>
+        <w:rPr>
+          <w:rFonts w:hint="eastAsia"/>
+        </w:rPr>
+        <w:t>김석훈</w:t>
+      </w:r>
+      <w:r>
+        <w:t>’,</w:t>
+      </w:r>
+    </w:p>
+    <w:p>
+      <w:r>
+        <w:tab/>
+        <w:t>‘email’: ‘shkim@naver.com’,</w:t>
+      </w:r>
+    </w:p>
+    <w:p>
+      <w:r>
+        <w:rPr>
+          <w:rFonts w:hint="eastAsia"/>
+        </w:rPr>
+        <w:t>}</w:t>
+      </w:r>
+      <w:r>
+        <w:t>)</w:t>
+      </w:r>
+    </w:p>
+    <w:p>
+      <w:pPr>
+        <w:rPr>
+          <w:rFonts w:hint="eastAsia"/>
+        </w:rPr>
+      </w:pPr>
+      <w:r>
+        <w:rPr>
+          <w:rFonts w:hint="eastAsia"/>
+        </w:rPr>
+        <w:t>h</w:t>
+      </w:r>
+      <w:r>
+        <w:t>eaders = {</w:t>
+      </w:r>
+      <w:r>
+        <w:t xml:space="preserve"> #POST </w:t>
+      </w:r>
+      <w:r>
+        <w:rPr>
+          <w:rFonts w:hint="eastAsia"/>
+        </w:rPr>
+        <w:t>요청으로 보낼 헤더를 사전 타입으로 지정</w:t>
+      </w:r>
+    </w:p>
+    <w:p>
+      <w:r>
+        <w:tab/>
+        <w:t>‘Content-Type’: ‘application/x-www-form-urlencoded’,</w:t>
+      </w:r>
+    </w:p>
+    <w:p>
+      <w:r>
+        <w:tab/>
+        <w:t>‘Accept’: ‘text/plain’,</w:t>
+      </w:r>
+    </w:p>
+    <w:p>
+      <w:r>
+        <w:t>}</w:t>
+      </w:r>
+    </w:p>
+    <w:p/>
+    <w:p>
+      <w:r>
+        <w:rPr>
+          <w:rFonts w:hint="eastAsia"/>
+        </w:rPr>
+        <w:t>c</w:t>
+      </w:r>
+      <w:r>
+        <w:t>onn = HTTPConnection(host)</w:t>
+      </w:r>
+      <w:r>
+        <w:t xml:space="preserve"> #127.0.0.1 </w:t>
+      </w:r>
+      <w:r>
+        <w:rPr>
+          <w:rFonts w:hint="eastAsia"/>
+        </w:rPr>
+        <w:t xml:space="preserve">사이트의 </w:t>
+      </w:r>
+      <w:r>
+        <w:t>8000</w:t>
+      </w:r>
+      <w:r>
+        <w:rPr>
+          <w:rFonts w:hint="eastAsia"/>
+        </w:rPr>
+        <w:t>번 포트에 접속 준비</w:t>
+      </w:r>
+    </w:p>
+    <w:p>
+      <w:r>
+        <w:rPr>
+          <w:rFonts w:hint="eastAsia"/>
+        </w:rPr>
+        <w:t>c</w:t>
+      </w:r>
+      <w:r>
+        <w:t>onn.request(‘POST’, ‘’, params, headers)</w:t>
+      </w:r>
+      <w:r>
+        <w:t xml:space="preserve"> #POST </w:t>
+      </w:r>
+      <w:r>
+        <w:rPr>
+          <w:rFonts w:hint="eastAsia"/>
+        </w:rPr>
+        <w:t>방식임을 명시적으로 표현</w:t>
+      </w:r>
+    </w:p>
+    <w:p>
+      <w:r>
+        <w:rPr>
+          <w:rFonts w:hint="eastAsia"/>
+        </w:rPr>
+        <w:t>r</w:t>
+      </w:r>
+      <w:r>
+        <w:t>esp = conn.getresponse()</w:t>
+      </w:r>
+    </w:p>
+    <w:p>
+      <w:pPr>
+        <w:rPr>
+          <w:rFonts w:hint="eastAsia"/>
+        </w:rPr>
+      </w:pPr>
+      <w:r>
+        <w:rPr>
+          <w:rFonts w:hint="eastAsia"/>
+        </w:rPr>
+        <w:t>p</w:t>
+      </w:r>
+      <w:r>
+        <w:t>rint(resp.status, resp.reason)</w:t>
+      </w:r>
+      <w:r>
+        <w:t xml:space="preserve"> #</w:t>
+      </w:r>
+      <w:r>
+        <w:rPr>
+          <w:rFonts w:hint="eastAsia"/>
+        </w:rPr>
+        <w:t>서버로부터의 응답 결과 확인.</w:t>
+      </w:r>
+      <w:r>
+        <w:t xml:space="preserve"> 200 </w:t>
+      </w:r>
+      <w:r>
+        <w:rPr>
+          <w:rFonts w:hint="eastAsia"/>
+        </w:rPr>
+        <w:t>O</w:t>
+      </w:r>
+      <w:r>
+        <w:t>K</w:t>
+      </w:r>
+      <w:r>
+        <w:rPr>
+          <w:rFonts w:hint="eastAsia"/>
+        </w:rPr>
+        <w:t>가 출력되면 정상 처리</w:t>
+      </w:r>
+    </w:p>
+    <w:p/>
+    <w:p>
+      <w:r>
+        <w:rPr>
+          <w:rFonts w:hint="eastAsia"/>
+        </w:rPr>
+        <w:t>d</w:t>
+      </w:r>
+      <w:r>
+        <w:t>ata = resp.read()</w:t>
+      </w:r>
+    </w:p>
+    <w:p>
+      <w:r>
+        <w:rPr>
+          <w:rFonts w:hint="eastAsia"/>
+        </w:rPr>
+        <w:t>p</w:t>
+      </w:r>
+      <w:r>
+        <w:t>rint(data.decode(‘utf-8’))</w:t>
+      </w:r>
+    </w:p>
+    <w:p/>
+    <w:p>
+      <w:r>
+        <w:rPr>
+          <w:rFonts w:hint="eastAsia"/>
+        </w:rPr>
+        <w:t>c</w:t>
+      </w:r>
+      <w:r>
+        <w:t>onn.close()</w:t>
+      </w:r>
+    </w:p>
+    <w:p/>
+    <w:p/>
+    <w:p>
+      <w:r>
+        <w:rPr>
+          <w:noProof/>
+        </w:rPr>
+        <w:lastRenderedPageBreak/>
+        <w:drawing>
+          <wp:inline distT="0" distB="0" distL="0" distR="0" wp14:anchorId="53FE252F" wp14:editId="57E54CD9">
+            <wp:extent cx="5731510" cy="1203960"/>
+            <wp:effectExtent l="0" t="0" r="2540" b="0"/>
+            <wp:docPr id="28" name="그림 28"/>
+            <wp:cNvGraphicFramePr>
+              <a:graphicFrameLocks xmlns:a="http://schemas.openxmlformats.org/drawingml/2006/main" noChangeAspect="1"/>
+            </wp:cNvGraphicFramePr>
+            <a:graphic xmlns:a="http://schemas.openxmlformats.org/drawingml/2006/main">
+              <a:graphicData uri="http://schemas.openxmlformats.org/drawingml/2006/picture">
+                <pic:pic xmlns:pic="http://schemas.openxmlformats.org/drawingml/2006/picture">
+                  <pic:nvPicPr>
+                    <pic:cNvPr id="1" name=""/>
+                    <pic:cNvPicPr/>
+                  </pic:nvPicPr>
+                  <pic:blipFill rotWithShape="1">
+                    <a:blip r:embed="rId51"/>
+                    <a:srcRect b="76552"/>
+                    <a:stretch/>
+                  </pic:blipFill>
+                  <pic:spPr bwMode="auto">
+                    <a:xfrm>
+                      <a:off x="0" y="0"/>
+                      <a:ext cx="5731510" cy="1203960"/>
+                    </a:xfrm>
+                    <a:prstGeom prst="rect">
+                      <a:avLst/>
+                    </a:prstGeom>
+                    <a:ln>
+                      <a:noFill/>
+                    </a:ln>
+                    <a:extLst>
+                      <a:ext uri="{53640926-AAD7-44D8-BBD7-CCE9431645EC}">
+                        <a14:shadowObscured xmlns:a14="http://schemas.microsoft.com/office/drawing/2010/main"/>
+                      </a:ext>
+                    </a:extLst>
+                  </pic:spPr>
+                </pic:pic>
+              </a:graphicData>
+            </a:graphic>
+          </wp:inline>
+        </w:drawing>
+      </w:r>
+      <w:r>
+        <w:rPr>
+          <w:noProof/>
+        </w:rPr>
+        <w:drawing>
+          <wp:inline distT="0" distB="0" distL="0" distR="0" wp14:anchorId="53FE252F" wp14:editId="57E54CD9">
+            <wp:extent cx="5731510" cy="829310"/>
+            <wp:effectExtent l="0" t="0" r="2540" b="8890"/>
+            <wp:docPr id="27" name="그림 27"/>
+            <wp:cNvGraphicFramePr>
+              <a:graphicFrameLocks xmlns:a="http://schemas.openxmlformats.org/drawingml/2006/main" noChangeAspect="1"/>
+            </wp:cNvGraphicFramePr>
+            <a:graphic xmlns:a="http://schemas.openxmlformats.org/drawingml/2006/main">
+              <a:graphicData uri="http://schemas.openxmlformats.org/drawingml/2006/picture">
+                <pic:pic xmlns:pic="http://schemas.openxmlformats.org/drawingml/2006/picture">
+                  <pic:nvPicPr>
+                    <pic:cNvPr id="1" name=""/>
+                    <pic:cNvPicPr/>
+                  </pic:nvPicPr>
+                  <pic:blipFill rotWithShape="1">
+                    <a:blip r:embed="rId51"/>
+                    <a:srcRect t="83849"/>
+                    <a:stretch/>
+                  </pic:blipFill>
+                  <pic:spPr bwMode="auto">
+                    <a:xfrm>
+                      <a:off x="0" y="0"/>
+                      <a:ext cx="5731510" cy="829310"/>
+                    </a:xfrm>
+                    <a:prstGeom prst="rect">
+                      <a:avLst/>
+                    </a:prstGeom>
+                    <a:ln>
+                      <a:noFill/>
+                    </a:ln>
+                    <a:extLst>
+                      <a:ext uri="{53640926-AAD7-44D8-BBD7-CCE9431645EC}">
+                        <a14:shadowObscured xmlns:a14="http://schemas.microsoft.com/office/drawing/2010/main"/>
+                      </a:ext>
+                    </a:extLst>
+                  </pic:spPr>
+                </pic:pic>
+              </a:graphicData>
+            </a:graphic>
+          </wp:inline>
+        </w:drawing>
+      </w:r>
+    </w:p>
+    <w:p>
+      <w:r>
+        <w:t xml:space="preserve">http.client </w:t>
+      </w:r>
+      <w:r>
+        <w:rPr>
+          <w:rFonts w:hint="eastAsia"/>
+        </w:rPr>
+        <w:t>모듈 사용-</w:t>
+      </w:r>
+      <w:r>
+        <w:t xml:space="preserve">PUT </w:t>
+      </w:r>
+      <w:r>
+        <w:rPr>
+          <w:rFonts w:hint="eastAsia"/>
+        </w:rPr>
+        <w:t>방식 요청</w:t>
+      </w:r>
+    </w:p>
+    <w:p>
+      <w:r>
+        <w:t>from http.client import HTTPConnection</w:t>
+      </w:r>
+    </w:p>
+    <w:p>
+      <w:r>
+        <w:rPr>
+          <w:rFonts w:hint="eastAsia"/>
+        </w:rPr>
+        <w:t>f</w:t>
+      </w:r>
+      <w:r>
+        <w:t>rom urllib.parse import urlencode</w:t>
+      </w:r>
+    </w:p>
+    <w:p/>
+    <w:p>
+      <w:r>
+        <w:rPr>
+          <w:rFonts w:hint="eastAsia"/>
+        </w:rPr>
+        <w:t>h</w:t>
+      </w:r>
+      <w:r>
+        <w:t>ost = ‘127.0.0.1:8000’</w:t>
+      </w:r>
+    </w:p>
+    <w:p>
+      <w:r>
+        <w:rPr>
+          <w:rFonts w:hint="eastAsia"/>
+        </w:rPr>
+        <w:t>p</w:t>
+      </w:r>
+      <w:r>
+        <w:t>arams = urlencode({</w:t>
+      </w:r>
+    </w:p>
+    <w:p>
+      <w:r>
+        <w:tab/>
+        <w:t>‘language’: ‘python’,</w:t>
+      </w:r>
+    </w:p>
+    <w:p>
+      <w:r>
+        <w:tab/>
+        <w:t>‘name’: ‘</w:t>
+      </w:r>
+      <w:r>
+        <w:rPr>
+          <w:rFonts w:hint="eastAsia"/>
+        </w:rPr>
+        <w:t>김석훈</w:t>
+      </w:r>
+      <w:r>
+        <w:t>’</w:t>
+      </w:r>
+    </w:p>
+    <w:p>
+      <w:r>
+        <w:tab/>
+        <w:t>‘email’: ‘shkim@naver.com’</w:t>
+      </w:r>
+    </w:p>
+    <w:p>
+      <w:r>
+        <w:rPr>
+          <w:rFonts w:hint="eastAsia"/>
+        </w:rPr>
+        <w:t>}</w:t>
+      </w:r>
+      <w:r>
+        <w:t>)</w:t>
+      </w:r>
+    </w:p>
+    <w:p>
+      <w:r>
+        <w:rPr>
+          <w:rFonts w:hint="eastAsia"/>
+        </w:rPr>
+        <w:t>h</w:t>
+      </w:r>
+      <w:r>
+        <w:t>eaders = {</w:t>
+      </w:r>
+    </w:p>
+    <w:p>
+      <w:r>
+        <w:tab/>
+        <w:t>‘Content-Type’: ‘application/x-www-form-urlencoded’,</w:t>
+      </w:r>
+    </w:p>
+    <w:p>
+      <w:r>
+        <w:tab/>
+        <w:t>‘Accept’: ‘text/plain’,</w:t>
+      </w:r>
+    </w:p>
+    <w:p>
+      <w:r>
+        <w:rPr>
+          <w:rFonts w:hint="eastAsia"/>
+        </w:rPr>
+        <w:t>}</w:t>
+      </w:r>
+    </w:p>
+    <w:p/>
+    <w:p>
+      <w:r>
+        <w:rPr>
+          <w:rFonts w:hint="eastAsia"/>
+        </w:rPr>
+        <w:t>c</w:t>
+      </w:r>
+      <w:r>
+        <w:t>onn = HTTPConnection(host)</w:t>
+      </w:r>
+    </w:p>
+    <w:p>
+      <w:r>
+        <w:rPr>
+          <w:rFonts w:hint="eastAsia"/>
+        </w:rPr>
+        <w:t>c</w:t>
+      </w:r>
+      <w:r>
+        <w:t>onn.request(‘PUT’, ‘’, params, headers)</w:t>
+      </w:r>
+    </w:p>
+    <w:p>
+      <w:r>
+        <w:rPr>
+          <w:rFonts w:hint="eastAsia"/>
+        </w:rPr>
+        <w:t>r</w:t>
+      </w:r>
+      <w:r>
+        <w:t>esp = conn.getresponse()</w:t>
+      </w:r>
+    </w:p>
+    <w:p>
+      <w:r>
+        <w:rPr>
+          <w:rFonts w:hint="eastAsia"/>
+        </w:rPr>
+        <w:t>p</w:t>
+      </w:r>
+      <w:r>
+        <w:t>rint(resp.status, resp.reason)</w:t>
+      </w:r>
+    </w:p>
+    <w:p/>
+    <w:p>
+      <w:r>
+        <w:rPr>
+          <w:rFonts w:hint="eastAsia"/>
+        </w:rPr>
+        <w:t>d</w:t>
+      </w:r>
+      <w:r>
+        <w:t>ata = resp.read(300)</w:t>
+      </w:r>
+    </w:p>
+    <w:p>
+      <w:r>
+        <w:rPr>
+          <w:rFonts w:hint="eastAsia"/>
+        </w:rPr>
+        <w:t>p</w:t>
+      </w:r>
+      <w:r>
+        <w:t>rint(data.decode(‘utf-8’))</w:t>
+      </w:r>
+    </w:p>
+    <w:p/>
+    <w:p>
+      <w:pPr>
+        <w:rPr>
+          <w:rFonts w:hint="eastAsia"/>
+        </w:rPr>
+      </w:pPr>
+      <w:r>
+        <w:rPr>
+          <w:rFonts w:hint="eastAsia"/>
+        </w:rPr>
+        <w:t>c</w:t>
+      </w:r>
+      <w:r>
+        <w:t>onn.close()</w:t>
       </w:r>
       <w:bookmarkStart w:id="0" w:name="_GoBack"/>
       <w:bookmarkEnd w:id="0"/>
-      <w:r>
-        <w:t>xy_handler</w:t>
-      </w:r>
-      <w:proofErr w:type="spellEnd"/>
-      <w:r>
-        <w:t xml:space="preserve">, </w:t>
-      </w:r>
-      <w:proofErr w:type="spellStart"/>
-      <w:r>
-        <w:t>proxy_auth_handler</w:t>
-      </w:r>
-      <w:proofErr w:type="spellEnd"/>
-      <w:r>
-        <w:t>)</w:t>
-      </w:r>
-    </w:p>
-    <w:p/>
-    <w:p>
-      <w:r>
-        <w:rPr>
-          <w:rFonts w:hint="eastAsia"/>
-        </w:rPr>
-        <w:t xml:space="preserve">#디폴트 </w:t>
-      </w:r>
-      <w:proofErr w:type="spellStart"/>
-      <w:r>
-        <w:rPr>
-          <w:rFonts w:hint="eastAsia"/>
-        </w:rPr>
-        <w:t>오프너로</w:t>
-      </w:r>
-      <w:proofErr w:type="spellEnd"/>
-      <w:r>
-        <w:rPr>
-          <w:rFonts w:hint="eastAsia"/>
-        </w:rPr>
-        <w:t xml:space="preserve"> 지정하면,</w:t>
-      </w:r>
-      <w:r>
-        <w:t xml:space="preserve"> </w:t>
-      </w:r>
-      <w:proofErr w:type="spellStart"/>
-      <w:r>
-        <w:t>urlopen</w:t>
-      </w:r>
-      <w:proofErr w:type="spellEnd"/>
-      <w:r>
-        <w:t xml:space="preserve">() </w:t>
-      </w:r>
-      <w:r>
-        <w:rPr>
-          <w:rFonts w:hint="eastAsia"/>
-        </w:rPr>
-        <w:t>함수로 요청을 보낼 수 있습니다.</w:t>
-      </w:r>
-    </w:p>
-    <w:p>
-      <w:proofErr w:type="spellStart"/>
-      <w:r>
-        <w:rPr>
-          <w:rFonts w:hint="eastAsia"/>
-        </w:rPr>
-        <w:t>u</w:t>
-      </w:r>
-      <w:r>
-        <w:t>rllib.request.install_opener</w:t>
-      </w:r>
-      <w:proofErr w:type="spellEnd"/>
-      <w:r>
-        <w:t>(opener)</w:t>
-      </w:r>
-    </w:p>
-    <w:p/>
-    <w:p>
-      <w:r>
-        <w:rPr>
-          <w:rFonts w:hint="eastAsia"/>
-        </w:rPr>
-        <w:t>#</w:t>
-      </w:r>
-      <w:proofErr w:type="spellStart"/>
-      <w:r>
-        <w:rPr>
-          <w:rFonts w:hint="eastAsia"/>
-        </w:rPr>
-        <w:t>o</w:t>
-      </w:r>
-      <w:r>
-        <w:t>pener.open</w:t>
-      </w:r>
-      <w:proofErr w:type="spellEnd"/>
-      <w:r>
-        <w:t xml:space="preserve">() </w:t>
-      </w:r>
-      <w:r>
-        <w:rPr>
-          <w:rFonts w:hint="eastAsia"/>
-        </w:rPr>
-        <w:t xml:space="preserve">대신에 </w:t>
-      </w:r>
-      <w:proofErr w:type="spellStart"/>
-      <w:r>
-        <w:t>urlopen</w:t>
-      </w:r>
-      <w:proofErr w:type="spellEnd"/>
-      <w:r>
-        <w:t xml:space="preserve">() </w:t>
-      </w:r>
-      <w:r>
-        <w:rPr>
-          <w:rFonts w:hint="eastAsia"/>
-        </w:rPr>
-        <w:t>사용</w:t>
-      </w:r>
-    </w:p>
-    <w:p>
-      <w:r>
-        <w:rPr>
-          <w:rFonts w:hint="eastAsia"/>
-        </w:rPr>
-        <w:t>f</w:t>
-      </w:r>
-      <w:r>
-        <w:t xml:space="preserve"> = </w:t>
-      </w:r>
-      <w:proofErr w:type="spellStart"/>
-      <w:r>
-        <w:t>urllib.request.urlopen</w:t>
-      </w:r>
-      <w:proofErr w:type="spellEnd"/>
-      <w:r>
-        <w:t>(</w:t>
-      </w:r>
-      <w:proofErr w:type="spellStart"/>
-      <w:r>
-        <w:t>url</w:t>
-      </w:r>
-      <w:proofErr w:type="spellEnd"/>
-      <w:r>
-        <w:t>)</w:t>
-      </w:r>
-    </w:p>
-    <w:p/>
-    <w:p>
-      <w:r>
-        <w:rPr>
-          <w:rFonts w:hint="eastAsia"/>
-        </w:rPr>
-        <w:t>p</w:t>
-      </w:r>
-      <w:r>
-        <w:t>rint(“</w:t>
-      </w:r>
-      <w:proofErr w:type="spellStart"/>
-      <w:r>
-        <w:t>geturl</w:t>
-      </w:r>
-      <w:proofErr w:type="spellEnd"/>
-      <w:r>
-        <w:t xml:space="preserve">():”, </w:t>
-      </w:r>
-      <w:proofErr w:type="spellStart"/>
-      <w:r>
-        <w:t>f.geturl</w:t>
-      </w:r>
-      <w:proofErr w:type="spellEnd"/>
-      <w:r>
-        <w:t>())</w:t>
-      </w:r>
-    </w:p>
-    <w:p>
-      <w:pPr>
-        <w:rPr>
-          <w:rFonts w:hint="eastAsia"/>
-        </w:rPr>
-      </w:pPr>
-      <w:r>
-        <w:rPr>
-          <w:rFonts w:hint="eastAsia"/>
-        </w:rPr>
-        <w:t>p</w:t>
-      </w:r>
-      <w:r>
-        <w:t>rint(</w:t>
-      </w:r>
-      <w:proofErr w:type="spellStart"/>
-      <w:r>
-        <w:t>f.read</w:t>
-      </w:r>
-      <w:proofErr w:type="spellEnd"/>
-      <w:r>
-        <w:t>(300).decode(‘utf-8’))</w:t>
-      </w:r>
     </w:p>
     <w:sectPr>
       <w:pgSz w:w="11906" w:h="16838"/>
